--- a/需求文档/《基于知识图谱的自动问答系统》系统需求规格说明书.docx
+++ b/需求文档/《基于知识图谱的自动问答系统》系统需求规格说明书.docx
@@ -21,6 +21,24 @@
           <w:sz w:val="72"/>
         </w:rPr>
         <w:instrText xml:space="preserve"> INCLUDEPICTURE "http://www.buaa.edu.cn/images/buaa_1.gif" \* MERGEFORMATINET </w:instrText>
+      </w:r>
+      <w:r>
+        <w:rPr>
+          <w:sz w:val="72"/>
+        </w:rPr>
+        <w:fldChar w:fldCharType="separate"/>
+      </w:r>
+      <w:r>
+        <w:rPr>
+          <w:sz w:val="72"/>
+        </w:rPr>
+        <w:fldChar w:fldCharType="begin"/>
+      </w:r>
+      <w:r>
+        <w:rPr>
+          <w:sz w:val="72"/>
+        </w:rPr>
+        <w:instrText xml:space="preserve"> INCLUDEPICTURE  "http://www.buaa.edu.cn/images/buaa_1.gif" \* MERGEFORMATINET </w:instrText>
       </w:r>
       <w:r>
         <w:rPr>
@@ -230,6 +248,12 @@
             <v:imagedata r:id="rId8" r:href="rId9"/>
           </v:shape>
         </w:pict>
+      </w:r>
+      <w:r>
+        <w:rPr>
+          <w:sz w:val="72"/>
+        </w:rPr>
+        <w:fldChar w:fldCharType="end"/>
       </w:r>
       <w:r>
         <w:rPr>
@@ -1258,7 +1282,7 @@
       <w:r>
         <w:fldChar w:fldCharType="separate"/>
       </w:r>
-      <w:hyperlink w:anchor="_Toc440823410" w:history="1">
+      <w:hyperlink w:anchor="_Toc440884215" w:history="1">
         <w:r>
           <w:rPr>
             <w:rStyle w:val="aa"/>
@@ -1292,7 +1316,7 @@
             <w:noProof/>
             <w:webHidden/>
           </w:rPr>
-          <w:instrText xml:space="preserve"> PAGEREF _Toc440823410 \h </w:instrText>
+          <w:instrText xml:space="preserve"> PAGEREF _Toc440884215 \h </w:instrText>
         </w:r>
         <w:r>
           <w:rPr>
@@ -1334,7 +1358,7 @@
           <w:szCs w:val="22"/>
         </w:rPr>
       </w:pPr>
-      <w:hyperlink w:anchor="_Toc440823411" w:history="1">
+      <w:hyperlink w:anchor="_Toc440884216" w:history="1">
         <w:r>
           <w:rPr>
             <w:rStyle w:val="aa"/>
@@ -1368,7 +1392,7 @@
             <w:noProof/>
             <w:webHidden/>
           </w:rPr>
-          <w:instrText xml:space="preserve"> PAGEREF _Toc440823411 \h </w:instrText>
+          <w:instrText xml:space="preserve"> PAGEREF _Toc440884216 \h </w:instrText>
         </w:r>
         <w:r>
           <w:rPr>
@@ -1410,7 +1434,7 @@
           <w:szCs w:val="22"/>
         </w:rPr>
       </w:pPr>
-      <w:hyperlink w:anchor="_Toc440823412" w:history="1">
+      <w:hyperlink w:anchor="_Toc440884217" w:history="1">
         <w:r>
           <w:rPr>
             <w:rStyle w:val="aa"/>
@@ -1444,7 +1468,7 @@
             <w:noProof/>
             <w:webHidden/>
           </w:rPr>
-          <w:instrText xml:space="preserve"> PAGEREF _Toc440823412 \h </w:instrText>
+          <w:instrText xml:space="preserve"> PAGEREF _Toc440884217 \h </w:instrText>
         </w:r>
         <w:r>
           <w:rPr>
@@ -1486,7 +1510,7 @@
           <w:szCs w:val="22"/>
         </w:rPr>
       </w:pPr>
-      <w:hyperlink w:anchor="_Toc440823413" w:history="1">
+      <w:hyperlink w:anchor="_Toc440884218" w:history="1">
         <w:r>
           <w:rPr>
             <w:rStyle w:val="aa"/>
@@ -1520,7 +1544,7 @@
             <w:noProof/>
             <w:webHidden/>
           </w:rPr>
-          <w:instrText xml:space="preserve"> PAGEREF _Toc440823413 \h </w:instrText>
+          <w:instrText xml:space="preserve"> PAGEREF _Toc440884218 \h </w:instrText>
         </w:r>
         <w:r>
           <w:rPr>
@@ -1562,7 +1586,7 @@
           <w:szCs w:val="22"/>
         </w:rPr>
       </w:pPr>
-      <w:hyperlink w:anchor="_Toc440823414" w:history="1">
+      <w:hyperlink w:anchor="_Toc440884219" w:history="1">
         <w:r>
           <w:rPr>
             <w:rStyle w:val="aa"/>
@@ -1596,7 +1620,7 @@
             <w:noProof/>
             <w:webHidden/>
           </w:rPr>
-          <w:instrText xml:space="preserve"> PAGEREF _Toc440823414 \h </w:instrText>
+          <w:instrText xml:space="preserve"> PAGEREF _Toc440884219 \h </w:instrText>
         </w:r>
         <w:r>
           <w:rPr>
@@ -1635,10 +1659,13 @@
         </w:tabs>
         <w:ind w:left="960"/>
         <w:rPr>
+          <w:rFonts w:asciiTheme="minorHAnsi" w:eastAsiaTheme="minorEastAsia" w:hAnsiTheme="minorHAnsi" w:cstheme="minorBidi"/>
           <w:noProof/>
-        </w:rPr>
-      </w:pPr>
-      <w:hyperlink w:anchor="_Toc440823415" w:history="1">
+          <w:sz w:val="21"/>
+          <w:szCs w:val="22"/>
+        </w:rPr>
+      </w:pPr>
+      <w:hyperlink w:anchor="_Toc440884220" w:history="1">
         <w:r>
           <w:rPr>
             <w:rStyle w:val="aa"/>
@@ -1679,7 +1706,7 @@
             <w:noProof/>
             <w:webHidden/>
           </w:rPr>
-          <w:instrText xml:space="preserve"> PAGEREF _Toc440823415 \h </w:instrText>
+          <w:instrText xml:space="preserve"> PAGEREF _Toc440884220 \h </w:instrText>
         </w:r>
         <w:r>
           <w:rPr>
@@ -1718,10 +1745,13 @@
         </w:tabs>
         <w:ind w:left="960"/>
         <w:rPr>
+          <w:rFonts w:asciiTheme="minorHAnsi" w:eastAsiaTheme="minorEastAsia" w:hAnsiTheme="minorHAnsi" w:cstheme="minorBidi"/>
           <w:noProof/>
-        </w:rPr>
-      </w:pPr>
-      <w:hyperlink w:anchor="_Toc440823416" w:history="1">
+          <w:sz w:val="21"/>
+          <w:szCs w:val="22"/>
+        </w:rPr>
+      </w:pPr>
+      <w:hyperlink w:anchor="_Toc440884221" w:history="1">
         <w:r>
           <w:rPr>
             <w:rStyle w:val="aa"/>
@@ -1762,7 +1792,7 @@
             <w:noProof/>
             <w:webHidden/>
           </w:rPr>
-          <w:instrText xml:space="preserve"> PAGEREF _Toc440823416 \h </w:instrText>
+          <w:instrText xml:space="preserve"> PAGEREF _Toc440884221 \h </w:instrText>
         </w:r>
         <w:r>
           <w:rPr>
@@ -1801,105 +1831,33 @@
         </w:tabs>
         <w:ind w:left="960"/>
         <w:rPr>
-          <w:noProof/>
-        </w:rPr>
-      </w:pPr>
-      <w:hyperlink w:anchor="_Toc440823417" w:history="1">
-        <w:r>
-          <w:rPr>
-            <w:rStyle w:val="aa"/>
-            <w:noProof/>
-          </w:rPr>
-          <w:t>1.4.3</w:t>
-        </w:r>
-        <w:r>
-          <w:rPr>
-            <w:rStyle w:val="aa"/>
-            <w:noProof/>
-          </w:rPr>
-          <w:t>矩阵论</w:t>
-        </w:r>
-        <w:r>
-          <w:rPr>
-            <w:rStyle w:val="aa"/>
-            <w:noProof/>
-          </w:rPr>
-          <w:t>(Matrix)</w:t>
-        </w:r>
-        <w:r>
-          <w:rPr>
-            <w:noProof/>
-            <w:webHidden/>
-          </w:rPr>
-          <w:tab/>
-        </w:r>
-        <w:r>
-          <w:rPr>
-            <w:noProof/>
-            <w:webHidden/>
-          </w:rPr>
-          <w:fldChar w:fldCharType="begin"/>
-        </w:r>
-        <w:r>
-          <w:rPr>
-            <w:noProof/>
-            <w:webHidden/>
-          </w:rPr>
-          <w:instrText xml:space="preserve"> PAGEREF _Toc440823417 \h </w:instrText>
-        </w:r>
-        <w:r>
-          <w:rPr>
-            <w:noProof/>
-            <w:webHidden/>
-          </w:rPr>
-        </w:r>
-        <w:r>
-          <w:rPr>
-            <w:noProof/>
-            <w:webHidden/>
-          </w:rPr>
-          <w:fldChar w:fldCharType="separate"/>
-        </w:r>
-        <w:r>
-          <w:rPr>
-            <w:noProof/>
-            <w:webHidden/>
-          </w:rPr>
-          <w:t>2</w:t>
-        </w:r>
-        <w:r>
-          <w:rPr>
-            <w:noProof/>
-            <w:webHidden/>
-          </w:rPr>
-          <w:fldChar w:fldCharType="end"/>
-        </w:r>
-      </w:hyperlink>
-    </w:p>
-    <w:p>
-      <w:pPr>
-        <w:pStyle w:val="11"/>
-        <w:rPr>
           <w:rFonts w:asciiTheme="minorHAnsi" w:eastAsiaTheme="minorEastAsia" w:hAnsiTheme="minorHAnsi" w:cstheme="minorBidi"/>
           <w:noProof/>
           <w:sz w:val="21"/>
           <w:szCs w:val="22"/>
         </w:rPr>
       </w:pPr>
-      <w:hyperlink w:anchor="_Toc440823418" w:history="1">
+      <w:hyperlink w:anchor="_Toc440884222" w:history="1">
         <w:r>
           <w:rPr>
             <w:rStyle w:val="aa"/>
             <w:noProof/>
           </w:rPr>
-          <w:t>2.</w:t>
+          <w:t>1.4.3</w:t>
         </w:r>
         <w:r>
           <w:rPr>
             <w:rStyle w:val="aa"/>
             <w:noProof/>
           </w:rPr>
-          <w:t>引用文档</w:t>
+          <w:t>矩阵论</w:t>
+        </w:r>
+        <w:r>
+          <w:rPr>
+            <w:rStyle w:val="aa"/>
+            <w:noProof/>
+          </w:rPr>
+          <w:t>(Matrix)</w:t>
         </w:r>
         <w:r>
           <w:rPr>
@@ -1920,7 +1878,7 @@
             <w:noProof/>
             <w:webHidden/>
           </w:rPr>
-          <w:instrText xml:space="preserve"> PAGEREF _Toc440823418 \h </w:instrText>
+          <w:instrText xml:space="preserve"> PAGEREF _Toc440884222 \h </w:instrText>
         </w:r>
         <w:r>
           <w:rPr>
@@ -1953,8 +1911,7 @@
     </w:p>
     <w:p>
       <w:pPr>
-        <w:pStyle w:val="21"/>
-        <w:ind w:left="480"/>
+        <w:pStyle w:val="11"/>
         <w:rPr>
           <w:rFonts w:asciiTheme="minorHAnsi" w:eastAsiaTheme="minorEastAsia" w:hAnsiTheme="minorHAnsi" w:cstheme="minorBidi"/>
           <w:noProof/>
@@ -1962,20 +1919,20 @@
           <w:szCs w:val="22"/>
         </w:rPr>
       </w:pPr>
-      <w:hyperlink w:anchor="_Toc440823419" w:history="1">
+      <w:hyperlink w:anchor="_Toc440884223" w:history="1">
         <w:r>
           <w:rPr>
             <w:rStyle w:val="aa"/>
             <w:noProof/>
           </w:rPr>
-          <w:t>2.1</w:t>
+          <w:t>2.</w:t>
         </w:r>
         <w:r>
           <w:rPr>
             <w:rStyle w:val="aa"/>
             <w:noProof/>
           </w:rPr>
-          <w:t>书籍</w:t>
+          <w:t>引用文档</w:t>
         </w:r>
         <w:r>
           <w:rPr>
@@ -1996,7 +1953,7 @@
             <w:noProof/>
             <w:webHidden/>
           </w:rPr>
-          <w:instrText xml:space="preserve"> PAGEREF _Toc440823419 \h </w:instrText>
+          <w:instrText xml:space="preserve"> PAGEREF _Toc440884223 \h </w:instrText>
         </w:r>
         <w:r>
           <w:rPr>
@@ -2038,20 +1995,20 @@
           <w:szCs w:val="22"/>
         </w:rPr>
       </w:pPr>
-      <w:hyperlink w:anchor="_Toc440823420" w:history="1">
+      <w:hyperlink w:anchor="_Toc440884224" w:history="1">
         <w:r>
           <w:rPr>
             <w:rStyle w:val="aa"/>
             <w:noProof/>
           </w:rPr>
-          <w:t>2.2</w:t>
+          <w:t>2.1</w:t>
         </w:r>
         <w:r>
           <w:rPr>
             <w:rStyle w:val="aa"/>
             <w:noProof/>
           </w:rPr>
-          <w:t>批文</w:t>
+          <w:t>书籍</w:t>
         </w:r>
         <w:r>
           <w:rPr>
@@ -2072,7 +2029,7 @@
             <w:noProof/>
             <w:webHidden/>
           </w:rPr>
-          <w:instrText xml:space="preserve"> PAGEREF _Toc440823420 \h </w:instrText>
+          <w:instrText xml:space="preserve"> PAGEREF _Toc440884224 \h </w:instrText>
         </w:r>
         <w:r>
           <w:rPr>
@@ -2092,7 +2049,7 @@
             <w:noProof/>
             <w:webHidden/>
           </w:rPr>
-          <w:t>3</w:t>
+          <w:t>2</w:t>
         </w:r>
         <w:r>
           <w:rPr>
@@ -2114,20 +2071,20 @@
           <w:szCs w:val="22"/>
         </w:rPr>
       </w:pPr>
-      <w:hyperlink w:anchor="_Toc440823421" w:history="1">
+      <w:hyperlink w:anchor="_Toc440884225" w:history="1">
         <w:r>
           <w:rPr>
             <w:rStyle w:val="aa"/>
             <w:noProof/>
           </w:rPr>
-          <w:t>2.3</w:t>
+          <w:t>2.2</w:t>
         </w:r>
         <w:r>
           <w:rPr>
             <w:rStyle w:val="aa"/>
             <w:noProof/>
           </w:rPr>
-          <w:t>引用资料</w:t>
+          <w:t>批文</w:t>
         </w:r>
         <w:r>
           <w:rPr>
@@ -2148,7 +2105,7 @@
             <w:noProof/>
             <w:webHidden/>
           </w:rPr>
-          <w:instrText xml:space="preserve"> PAGEREF _Toc440823421 \h </w:instrText>
+          <w:instrText xml:space="preserve"> PAGEREF _Toc440884225 \h </w:instrText>
         </w:r>
         <w:r>
           <w:rPr>
@@ -2181,7 +2138,8 @@
     </w:p>
     <w:p>
       <w:pPr>
-        <w:pStyle w:val="11"/>
+        <w:pStyle w:val="21"/>
+        <w:ind w:left="480"/>
         <w:rPr>
           <w:rFonts w:asciiTheme="minorHAnsi" w:eastAsiaTheme="minorEastAsia" w:hAnsiTheme="minorHAnsi" w:cstheme="minorBidi"/>
           <w:noProof/>
@@ -2189,20 +2147,20 @@
           <w:szCs w:val="22"/>
         </w:rPr>
       </w:pPr>
-      <w:hyperlink w:anchor="_Toc440823422" w:history="1">
+      <w:hyperlink w:anchor="_Toc440884226" w:history="1">
         <w:r>
           <w:rPr>
             <w:rStyle w:val="aa"/>
             <w:noProof/>
           </w:rPr>
-          <w:t>3.</w:t>
+          <w:t>2.3</w:t>
         </w:r>
         <w:r>
           <w:rPr>
             <w:rStyle w:val="aa"/>
             <w:noProof/>
           </w:rPr>
-          <w:t>功能需求</w:t>
+          <w:t>引用资料</w:t>
         </w:r>
         <w:r>
           <w:rPr>
@@ -2223,7 +2181,7 @@
             <w:noProof/>
             <w:webHidden/>
           </w:rPr>
-          <w:instrText xml:space="preserve"> PAGEREF _Toc440823422 \h </w:instrText>
+          <w:instrText xml:space="preserve"> PAGEREF _Toc440884226 \h </w:instrText>
         </w:r>
         <w:r>
           <w:rPr>
@@ -2256,8 +2214,7 @@
     </w:p>
     <w:p>
       <w:pPr>
-        <w:pStyle w:val="21"/>
-        <w:ind w:left="480"/>
+        <w:pStyle w:val="11"/>
         <w:rPr>
           <w:rFonts w:asciiTheme="minorHAnsi" w:eastAsiaTheme="minorEastAsia" w:hAnsiTheme="minorHAnsi" w:cstheme="minorBidi"/>
           <w:noProof/>
@@ -2265,20 +2222,20 @@
           <w:szCs w:val="22"/>
         </w:rPr>
       </w:pPr>
-      <w:hyperlink w:anchor="_Toc440823423" w:history="1">
+      <w:hyperlink w:anchor="_Toc440884227" w:history="1">
         <w:r>
           <w:rPr>
             <w:rStyle w:val="aa"/>
             <w:noProof/>
           </w:rPr>
-          <w:t>3.1</w:t>
+          <w:t>3.</w:t>
         </w:r>
         <w:r>
           <w:rPr>
             <w:rStyle w:val="aa"/>
             <w:noProof/>
           </w:rPr>
-          <w:t>系统的用例模型并进行简要的说明</w:t>
+          <w:t>功能需求</w:t>
         </w:r>
         <w:r>
           <w:rPr>
@@ -2299,7 +2256,7 @@
             <w:noProof/>
             <w:webHidden/>
           </w:rPr>
-          <w:instrText xml:space="preserve"> PAGEREF _Toc440823423 \h </w:instrText>
+          <w:instrText xml:space="preserve"> PAGEREF _Toc440884227 \h </w:instrText>
         </w:r>
         <w:r>
           <w:rPr>
@@ -2319,7 +2276,7 @@
             <w:noProof/>
             <w:webHidden/>
           </w:rPr>
-          <w:t>4</w:t>
+          <w:t>3</w:t>
         </w:r>
         <w:r>
           <w:rPr>
@@ -2341,20 +2298,20 @@
           <w:szCs w:val="22"/>
         </w:rPr>
       </w:pPr>
-      <w:hyperlink w:anchor="_Toc440823424" w:history="1">
+      <w:hyperlink w:anchor="_Toc440884228" w:history="1">
         <w:r>
           <w:rPr>
             <w:rStyle w:val="aa"/>
             <w:noProof/>
           </w:rPr>
-          <w:t>3.2</w:t>
+          <w:t>3.1</w:t>
         </w:r>
         <w:r>
           <w:rPr>
             <w:rStyle w:val="aa"/>
             <w:noProof/>
           </w:rPr>
-          <w:t>对系统的用户进行系统的描述（即用例图中的参与者）</w:t>
+          <w:t>系统的用例模型并进行简要的说明</w:t>
         </w:r>
         <w:r>
           <w:rPr>
@@ -2375,7 +2332,7 @@
             <w:noProof/>
             <w:webHidden/>
           </w:rPr>
-          <w:instrText xml:space="preserve"> PAGEREF _Toc440823424 \h </w:instrText>
+          <w:instrText xml:space="preserve"> PAGEREF _Toc440884228 \h </w:instrText>
         </w:r>
         <w:r>
           <w:rPr>
@@ -2417,20 +2374,20 @@
           <w:szCs w:val="22"/>
         </w:rPr>
       </w:pPr>
-      <w:hyperlink w:anchor="_Toc440823425" w:history="1">
+      <w:hyperlink w:anchor="_Toc440884229" w:history="1">
         <w:r>
           <w:rPr>
             <w:rStyle w:val="aa"/>
             <w:noProof/>
           </w:rPr>
-          <w:t>3.3</w:t>
+          <w:t>3.2</w:t>
         </w:r>
         <w:r>
           <w:rPr>
             <w:rStyle w:val="aa"/>
             <w:noProof/>
           </w:rPr>
-          <w:t>对系统的功能的系统描述</w:t>
+          <w:t>对系统的用户进行系统的描述（即用例图中的参与者）</w:t>
         </w:r>
         <w:r>
           <w:rPr>
@@ -2451,7 +2408,7 @@
             <w:noProof/>
             <w:webHidden/>
           </w:rPr>
-          <w:instrText xml:space="preserve"> PAGEREF _Toc440823425 \h </w:instrText>
+          <w:instrText xml:space="preserve"> PAGEREF _Toc440884229 \h </w:instrText>
         </w:r>
         <w:r>
           <w:rPr>
@@ -2471,7 +2428,7 @@
             <w:noProof/>
             <w:webHidden/>
           </w:rPr>
-          <w:t>5</w:t>
+          <w:t>4</w:t>
         </w:r>
         <w:r>
           <w:rPr>
@@ -2484,7 +2441,8 @@
     </w:p>
     <w:p>
       <w:pPr>
-        <w:pStyle w:val="11"/>
+        <w:pStyle w:val="21"/>
+        <w:ind w:left="480"/>
         <w:rPr>
           <w:rFonts w:asciiTheme="minorHAnsi" w:eastAsiaTheme="minorEastAsia" w:hAnsiTheme="minorHAnsi" w:cstheme="minorBidi"/>
           <w:noProof/>
@@ -2492,20 +2450,20 @@
           <w:szCs w:val="22"/>
         </w:rPr>
       </w:pPr>
-      <w:hyperlink w:anchor="_Toc440823426" w:history="1">
+      <w:hyperlink w:anchor="_Toc440884230" w:history="1">
         <w:r>
           <w:rPr>
             <w:rStyle w:val="aa"/>
             <w:noProof/>
           </w:rPr>
-          <w:t>4.</w:t>
+          <w:t>3.3</w:t>
         </w:r>
         <w:r>
           <w:rPr>
             <w:rStyle w:val="aa"/>
             <w:noProof/>
           </w:rPr>
-          <w:t>数据需求</w:t>
+          <w:t>对系统的功能的系统描述</w:t>
         </w:r>
         <w:r>
           <w:rPr>
@@ -2526,7 +2484,7 @@
             <w:noProof/>
             <w:webHidden/>
           </w:rPr>
-          <w:instrText xml:space="preserve"> PAGEREF _Toc440823426 \h </w:instrText>
+          <w:instrText xml:space="preserve"> PAGEREF _Toc440884230 \h </w:instrText>
         </w:r>
         <w:r>
           <w:rPr>
@@ -2559,8 +2517,7 @@
     </w:p>
     <w:p>
       <w:pPr>
-        <w:pStyle w:val="21"/>
-        <w:ind w:left="480"/>
+        <w:pStyle w:val="11"/>
         <w:rPr>
           <w:rFonts w:asciiTheme="minorHAnsi" w:eastAsiaTheme="minorEastAsia" w:hAnsiTheme="minorHAnsi" w:cstheme="minorBidi"/>
           <w:noProof/>
@@ -2568,20 +2525,20 @@
           <w:szCs w:val="22"/>
         </w:rPr>
       </w:pPr>
-      <w:hyperlink w:anchor="_Toc440823427" w:history="1">
+      <w:hyperlink w:anchor="_Toc440884231" w:history="1">
         <w:r>
           <w:rPr>
             <w:rStyle w:val="aa"/>
             <w:noProof/>
           </w:rPr>
-          <w:t>4.1 wikipedia</w:t>
+          <w:t>4.</w:t>
         </w:r>
         <w:r>
           <w:rPr>
             <w:rStyle w:val="aa"/>
             <w:noProof/>
           </w:rPr>
-          <w:t>实体及其关系</w:t>
+          <w:t>数据需求</w:t>
         </w:r>
         <w:r>
           <w:rPr>
@@ -2602,7 +2559,7 @@
             <w:noProof/>
             <w:webHidden/>
           </w:rPr>
-          <w:instrText xml:space="preserve"> PAGEREF _Toc440823427 \h </w:instrText>
+          <w:instrText xml:space="preserve"> PAGEREF _Toc440884231 \h </w:instrText>
         </w:r>
         <w:r>
           <w:rPr>
@@ -2644,34 +2601,20 @@
           <w:szCs w:val="22"/>
         </w:rPr>
       </w:pPr>
-      <w:hyperlink w:anchor="_Toc440823428" w:history="1">
+      <w:hyperlink w:anchor="_Toc440884232" w:history="1">
         <w:r>
           <w:rPr>
             <w:rStyle w:val="aa"/>
             <w:noProof/>
           </w:rPr>
-          <w:t xml:space="preserve">4.2 </w:t>
+          <w:t>4.1 wikipedia</w:t>
         </w:r>
         <w:r>
           <w:rPr>
             <w:rStyle w:val="aa"/>
             <w:noProof/>
           </w:rPr>
-          <w:t>微博</w:t>
-        </w:r>
-        <w:r>
-          <w:rPr>
-            <w:rStyle w:val="aa"/>
-            <w:noProof/>
-          </w:rPr>
-          <w:t>ER</w:t>
-        </w:r>
-        <w:r>
-          <w:rPr>
-            <w:rStyle w:val="aa"/>
-            <w:noProof/>
-          </w:rPr>
-          <w:t>图</w:t>
+          <w:t>实体及其关系</w:t>
         </w:r>
         <w:r>
           <w:rPr>
@@ -2692,7 +2635,7 @@
             <w:noProof/>
             <w:webHidden/>
           </w:rPr>
-          <w:instrText xml:space="preserve"> PAGEREF _Toc440823428 \h </w:instrText>
+          <w:instrText xml:space="preserve"> PAGEREF _Toc440884232 \h </w:instrText>
         </w:r>
         <w:r>
           <w:rPr>
@@ -2712,7 +2655,7 @@
             <w:noProof/>
             <w:webHidden/>
           </w:rPr>
-          <w:t>6</w:t>
+          <w:t>5</w:t>
         </w:r>
         <w:r>
           <w:rPr>
@@ -2725,7 +2668,8 @@
     </w:p>
     <w:p>
       <w:pPr>
-        <w:pStyle w:val="11"/>
+        <w:pStyle w:val="21"/>
+        <w:ind w:left="480"/>
         <w:rPr>
           <w:rFonts w:asciiTheme="minorHAnsi" w:eastAsiaTheme="minorEastAsia" w:hAnsiTheme="minorHAnsi" w:cstheme="minorBidi"/>
           <w:noProof/>
@@ -2733,20 +2677,34 @@
           <w:szCs w:val="22"/>
         </w:rPr>
       </w:pPr>
-      <w:hyperlink w:anchor="_Toc440823429" w:history="1">
+      <w:hyperlink w:anchor="_Toc440884233" w:history="1">
         <w:r>
           <w:rPr>
             <w:rStyle w:val="aa"/>
             <w:noProof/>
           </w:rPr>
-          <w:t xml:space="preserve">5. </w:t>
+          <w:t xml:space="preserve">4.2 </w:t>
         </w:r>
         <w:r>
           <w:rPr>
             <w:rStyle w:val="aa"/>
             <w:noProof/>
           </w:rPr>
-          <w:t>非功能需求</w:t>
+          <w:t>微博</w:t>
+        </w:r>
+        <w:r>
+          <w:rPr>
+            <w:rStyle w:val="aa"/>
+            <w:noProof/>
+          </w:rPr>
+          <w:t>ER</w:t>
+        </w:r>
+        <w:r>
+          <w:rPr>
+            <w:rStyle w:val="aa"/>
+            <w:noProof/>
+          </w:rPr>
+          <w:t>图</w:t>
         </w:r>
         <w:r>
           <w:rPr>
@@ -2767,7 +2725,7 @@
             <w:noProof/>
             <w:webHidden/>
           </w:rPr>
-          <w:instrText xml:space="preserve"> PAGEREF _Toc440823429 \h </w:instrText>
+          <w:instrText xml:space="preserve"> PAGEREF _Toc440884233 \h </w:instrText>
         </w:r>
         <w:r>
           <w:rPr>
@@ -2800,8 +2758,7 @@
     </w:p>
     <w:p>
       <w:pPr>
-        <w:pStyle w:val="21"/>
-        <w:ind w:left="480"/>
+        <w:pStyle w:val="11"/>
         <w:rPr>
           <w:rFonts w:asciiTheme="minorHAnsi" w:eastAsiaTheme="minorEastAsia" w:hAnsiTheme="minorHAnsi" w:cstheme="minorBidi"/>
           <w:noProof/>
@@ -2809,20 +2766,20 @@
           <w:szCs w:val="22"/>
         </w:rPr>
       </w:pPr>
-      <w:hyperlink w:anchor="_Toc440823430" w:history="1">
+      <w:hyperlink w:anchor="_Toc440884234" w:history="1">
         <w:r>
           <w:rPr>
             <w:rStyle w:val="aa"/>
             <w:noProof/>
           </w:rPr>
-          <w:t xml:space="preserve">5.1 </w:t>
+          <w:t xml:space="preserve">5. </w:t>
         </w:r>
         <w:r>
           <w:rPr>
             <w:rStyle w:val="aa"/>
             <w:noProof/>
           </w:rPr>
-          <w:t>性能</w:t>
+          <w:t>非功能需求</w:t>
         </w:r>
         <w:r>
           <w:rPr>
@@ -2843,7 +2800,7 @@
             <w:noProof/>
             <w:webHidden/>
           </w:rPr>
-          <w:instrText xml:space="preserve"> PAGEREF _Toc440823430 \h </w:instrText>
+          <w:instrText xml:space="preserve"> PAGEREF _Toc440884234 \h </w:instrText>
         </w:r>
         <w:r>
           <w:rPr>
@@ -2863,7 +2820,7 @@
             <w:noProof/>
             <w:webHidden/>
           </w:rPr>
-          <w:t>6</w:t>
+          <w:t>7</w:t>
         </w:r>
         <w:r>
           <w:rPr>
@@ -2885,20 +2842,20 @@
           <w:szCs w:val="22"/>
         </w:rPr>
       </w:pPr>
-      <w:hyperlink w:anchor="_Toc440823431" w:history="1">
+      <w:hyperlink w:anchor="_Toc440884235" w:history="1">
         <w:r>
           <w:rPr>
             <w:rStyle w:val="aa"/>
             <w:noProof/>
           </w:rPr>
-          <w:t xml:space="preserve">5.2 </w:t>
+          <w:t xml:space="preserve">5.1 </w:t>
         </w:r>
         <w:r>
           <w:rPr>
             <w:rStyle w:val="aa"/>
             <w:noProof/>
           </w:rPr>
-          <w:t>可靠性</w:t>
+          <w:t>性能</w:t>
         </w:r>
         <w:r>
           <w:rPr>
@@ -2919,7 +2876,7 @@
             <w:noProof/>
             <w:webHidden/>
           </w:rPr>
-          <w:instrText xml:space="preserve"> PAGEREF _Toc440823431 \h </w:instrText>
+          <w:instrText xml:space="preserve"> PAGEREF _Toc440884235 \h </w:instrText>
         </w:r>
         <w:r>
           <w:rPr>
@@ -2939,7 +2896,7 @@
             <w:noProof/>
             <w:webHidden/>
           </w:rPr>
-          <w:t>6</w:t>
+          <w:t>7</w:t>
         </w:r>
         <w:r>
           <w:rPr>
@@ -2961,20 +2918,20 @@
           <w:szCs w:val="22"/>
         </w:rPr>
       </w:pPr>
-      <w:hyperlink w:anchor="_Toc440823432" w:history="1">
+      <w:hyperlink w:anchor="_Toc440884236" w:history="1">
         <w:r>
           <w:rPr>
             <w:rStyle w:val="aa"/>
             <w:noProof/>
           </w:rPr>
-          <w:t xml:space="preserve">5.3 </w:t>
+          <w:t xml:space="preserve">5.2 </w:t>
         </w:r>
         <w:r>
           <w:rPr>
             <w:rStyle w:val="aa"/>
             <w:noProof/>
           </w:rPr>
-          <w:t>易用性</w:t>
+          <w:t>可靠性</w:t>
         </w:r>
         <w:r>
           <w:rPr>
@@ -2995,7 +2952,7 @@
             <w:noProof/>
             <w:webHidden/>
           </w:rPr>
-          <w:instrText xml:space="preserve"> PAGEREF _Toc440823432 \h </w:instrText>
+          <w:instrText xml:space="preserve"> PAGEREF _Toc440884236 \h </w:instrText>
         </w:r>
         <w:r>
           <w:rPr>
@@ -3037,20 +2994,20 @@
           <w:szCs w:val="22"/>
         </w:rPr>
       </w:pPr>
-      <w:hyperlink w:anchor="_Toc440823433" w:history="1">
+      <w:hyperlink w:anchor="_Toc440884237" w:history="1">
         <w:r>
           <w:rPr>
             <w:rStyle w:val="aa"/>
             <w:noProof/>
           </w:rPr>
-          <w:t xml:space="preserve">5.4 </w:t>
+          <w:t xml:space="preserve">5.3 </w:t>
         </w:r>
         <w:r>
           <w:rPr>
             <w:rStyle w:val="aa"/>
             <w:noProof/>
           </w:rPr>
-          <w:t>可扩展性</w:t>
+          <w:t>易用性</w:t>
         </w:r>
         <w:r>
           <w:rPr>
@@ -3071,7 +3028,7 @@
             <w:noProof/>
             <w:webHidden/>
           </w:rPr>
-          <w:instrText xml:space="preserve"> PAGEREF _Toc440823433 \h </w:instrText>
+          <w:instrText xml:space="preserve"> PAGEREF _Toc440884237 \h </w:instrText>
         </w:r>
         <w:r>
           <w:rPr>
@@ -3113,20 +3070,20 @@
           <w:szCs w:val="22"/>
         </w:rPr>
       </w:pPr>
-      <w:hyperlink w:anchor="_Toc440823434" w:history="1">
+      <w:hyperlink w:anchor="_Toc440884238" w:history="1">
         <w:r>
           <w:rPr>
             <w:rStyle w:val="aa"/>
             <w:noProof/>
           </w:rPr>
-          <w:t>5.5</w:t>
+          <w:t xml:space="preserve">5.4 </w:t>
         </w:r>
         <w:r>
           <w:rPr>
             <w:rStyle w:val="aa"/>
             <w:noProof/>
           </w:rPr>
-          <w:t>可移植性</w:t>
+          <w:t>可扩展性</w:t>
         </w:r>
         <w:r>
           <w:rPr>
@@ -3147,7 +3104,7 @@
             <w:noProof/>
             <w:webHidden/>
           </w:rPr>
-          <w:instrText xml:space="preserve"> PAGEREF _Toc440823434 \h </w:instrText>
+          <w:instrText xml:space="preserve"> PAGEREF _Toc440884238 \h </w:instrText>
         </w:r>
         <w:r>
           <w:rPr>
@@ -3189,20 +3146,20 @@
           <w:szCs w:val="22"/>
         </w:rPr>
       </w:pPr>
-      <w:hyperlink w:anchor="_Toc440823435" w:history="1">
+      <w:hyperlink w:anchor="_Toc440884239" w:history="1">
         <w:r>
           <w:rPr>
             <w:rStyle w:val="aa"/>
             <w:noProof/>
           </w:rPr>
-          <w:t>5.6</w:t>
+          <w:t>5.5</w:t>
         </w:r>
         <w:r>
           <w:rPr>
             <w:rStyle w:val="aa"/>
             <w:noProof/>
           </w:rPr>
-          <w:t>系统安全性</w:t>
+          <w:t>可移植性</w:t>
         </w:r>
         <w:r>
           <w:rPr>
@@ -3223,7 +3180,7 @@
             <w:noProof/>
             <w:webHidden/>
           </w:rPr>
-          <w:instrText xml:space="preserve"> PAGEREF _Toc440823435 \h </w:instrText>
+          <w:instrText xml:space="preserve"> PAGEREF _Toc440884239 \h </w:instrText>
         </w:r>
         <w:r>
           <w:rPr>
@@ -3243,7 +3200,7 @@
             <w:noProof/>
             <w:webHidden/>
           </w:rPr>
-          <w:t>7</w:t>
+          <w:t>8</w:t>
         </w:r>
         <w:r>
           <w:rPr>
@@ -3265,20 +3222,20 @@
           <w:szCs w:val="22"/>
         </w:rPr>
       </w:pPr>
-      <w:hyperlink w:anchor="_Toc440823436" w:history="1">
+      <w:hyperlink w:anchor="_Toc440884240" w:history="1">
         <w:r>
           <w:rPr>
             <w:rStyle w:val="aa"/>
             <w:noProof/>
           </w:rPr>
-          <w:t>5.7</w:t>
+          <w:t>5.6</w:t>
         </w:r>
         <w:r>
           <w:rPr>
             <w:rStyle w:val="aa"/>
             <w:noProof/>
           </w:rPr>
-          <w:t>系统可维护性</w:t>
+          <w:t>系统安全性</w:t>
         </w:r>
         <w:r>
           <w:rPr>
@@ -3299,7 +3256,7 @@
             <w:noProof/>
             <w:webHidden/>
           </w:rPr>
-          <w:instrText xml:space="preserve"> PAGEREF _Toc440823436 \h </w:instrText>
+          <w:instrText xml:space="preserve"> PAGEREF _Toc440884240 \h </w:instrText>
         </w:r>
         <w:r>
           <w:rPr>
@@ -3319,7 +3276,7 @@
             <w:noProof/>
             <w:webHidden/>
           </w:rPr>
-          <w:t>7</w:t>
+          <w:t>8</w:t>
         </w:r>
         <w:r>
           <w:rPr>
@@ -3332,7 +3289,8 @@
     </w:p>
     <w:p>
       <w:pPr>
-        <w:pStyle w:val="11"/>
+        <w:pStyle w:val="21"/>
+        <w:ind w:left="480"/>
         <w:rPr>
           <w:rFonts w:asciiTheme="minorHAnsi" w:eastAsiaTheme="minorEastAsia" w:hAnsiTheme="minorHAnsi" w:cstheme="minorBidi"/>
           <w:noProof/>
@@ -3340,20 +3298,20 @@
           <w:szCs w:val="22"/>
         </w:rPr>
       </w:pPr>
-      <w:hyperlink w:anchor="_Toc440823437" w:history="1">
+      <w:hyperlink w:anchor="_Toc440884241" w:history="1">
         <w:r>
           <w:rPr>
             <w:rStyle w:val="aa"/>
             <w:noProof/>
           </w:rPr>
-          <w:t>6.</w:t>
+          <w:t>5.7</w:t>
         </w:r>
         <w:r>
           <w:rPr>
             <w:rStyle w:val="aa"/>
             <w:noProof/>
           </w:rPr>
-          <w:t>运行需求</w:t>
+          <w:t>系统可维护性</w:t>
         </w:r>
         <w:r>
           <w:rPr>
@@ -3374,7 +3332,7 @@
             <w:noProof/>
             <w:webHidden/>
           </w:rPr>
-          <w:instrText xml:space="preserve"> PAGEREF _Toc440823437 \h </w:instrText>
+          <w:instrText xml:space="preserve"> PAGEREF _Toc440884241 \h </w:instrText>
         </w:r>
         <w:r>
           <w:rPr>
@@ -3407,8 +3365,7 @@
     </w:p>
     <w:p>
       <w:pPr>
-        <w:pStyle w:val="21"/>
-        <w:ind w:left="480"/>
+        <w:pStyle w:val="11"/>
         <w:rPr>
           <w:rFonts w:asciiTheme="minorHAnsi" w:eastAsiaTheme="minorEastAsia" w:hAnsiTheme="minorHAnsi" w:cstheme="minorBidi"/>
           <w:noProof/>
@@ -3416,20 +3373,20 @@
           <w:szCs w:val="22"/>
         </w:rPr>
       </w:pPr>
-      <w:hyperlink w:anchor="_Toc440823438" w:history="1">
+      <w:hyperlink w:anchor="_Toc440884242" w:history="1">
         <w:r>
           <w:rPr>
             <w:rStyle w:val="aa"/>
             <w:noProof/>
           </w:rPr>
-          <w:t>6.1</w:t>
+          <w:t>6.</w:t>
         </w:r>
         <w:r>
           <w:rPr>
             <w:rStyle w:val="aa"/>
             <w:noProof/>
           </w:rPr>
-          <w:t>硬件接口</w:t>
+          <w:t>运行需求</w:t>
         </w:r>
         <w:r>
           <w:rPr>
@@ -3450,7 +3407,7 @@
             <w:noProof/>
             <w:webHidden/>
           </w:rPr>
-          <w:instrText xml:space="preserve"> PAGEREF _Toc440823438 \h </w:instrText>
+          <w:instrText xml:space="preserve"> PAGEREF _Toc440884242 \h </w:instrText>
         </w:r>
         <w:r>
           <w:rPr>
@@ -3492,20 +3449,20 @@
           <w:szCs w:val="22"/>
         </w:rPr>
       </w:pPr>
-      <w:hyperlink w:anchor="_Toc440823439" w:history="1">
+      <w:hyperlink w:anchor="_Toc440884243" w:history="1">
         <w:r>
           <w:rPr>
             <w:rStyle w:val="aa"/>
             <w:noProof/>
           </w:rPr>
-          <w:t>6.2</w:t>
+          <w:t>6.1</w:t>
         </w:r>
         <w:r>
           <w:rPr>
             <w:rStyle w:val="aa"/>
             <w:noProof/>
           </w:rPr>
-          <w:t>软件接口</w:t>
+          <w:t>硬件接口</w:t>
         </w:r>
         <w:r>
           <w:rPr>
@@ -3526,7 +3483,7 @@
             <w:noProof/>
             <w:webHidden/>
           </w:rPr>
-          <w:instrText xml:space="preserve"> PAGEREF _Toc440823439 \h </w:instrText>
+          <w:instrText xml:space="preserve"> PAGEREF _Toc440884243 \h </w:instrText>
         </w:r>
         <w:r>
           <w:rPr>
@@ -3568,12 +3525,88 @@
           <w:szCs w:val="22"/>
         </w:rPr>
       </w:pPr>
-      <w:hyperlink w:anchor="_Toc440823440" w:history="1">
+      <w:hyperlink w:anchor="_Toc440884244" w:history="1">
         <w:r>
           <w:rPr>
             <w:rStyle w:val="aa"/>
             <w:noProof/>
           </w:rPr>
+          <w:t>6.2</w:t>
+        </w:r>
+        <w:r>
+          <w:rPr>
+            <w:rStyle w:val="aa"/>
+            <w:noProof/>
+          </w:rPr>
+          <w:t>软件接口</w:t>
+        </w:r>
+        <w:r>
+          <w:rPr>
+            <w:noProof/>
+            <w:webHidden/>
+          </w:rPr>
+          <w:tab/>
+        </w:r>
+        <w:r>
+          <w:rPr>
+            <w:noProof/>
+            <w:webHidden/>
+          </w:rPr>
+          <w:fldChar w:fldCharType="begin"/>
+        </w:r>
+        <w:r>
+          <w:rPr>
+            <w:noProof/>
+            <w:webHidden/>
+          </w:rPr>
+          <w:instrText xml:space="preserve"> PAGEREF _Toc440884244 \h </w:instrText>
+        </w:r>
+        <w:r>
+          <w:rPr>
+            <w:noProof/>
+            <w:webHidden/>
+          </w:rPr>
+        </w:r>
+        <w:r>
+          <w:rPr>
+            <w:noProof/>
+            <w:webHidden/>
+          </w:rPr>
+          <w:fldChar w:fldCharType="separate"/>
+        </w:r>
+        <w:r>
+          <w:rPr>
+            <w:noProof/>
+            <w:webHidden/>
+          </w:rPr>
+          <w:t>8</w:t>
+        </w:r>
+        <w:r>
+          <w:rPr>
+            <w:noProof/>
+            <w:webHidden/>
+          </w:rPr>
+          <w:fldChar w:fldCharType="end"/>
+        </w:r>
+      </w:hyperlink>
+    </w:p>
+    <w:p>
+      <w:pPr>
+        <w:pStyle w:val="21"/>
+        <w:ind w:left="480"/>
+        <w:rPr>
+          <w:rFonts w:asciiTheme="minorHAnsi" w:eastAsiaTheme="minorEastAsia" w:hAnsiTheme="minorHAnsi" w:cstheme="minorBidi"/>
+          <w:noProof/>
+          <w:sz w:val="21"/>
+          <w:szCs w:val="22"/>
+        </w:rPr>
+      </w:pPr>
+      <w:hyperlink w:anchor="_Toc440884245" w:history="1">
+        <w:r>
+          <w:rPr>
+            <w:rStyle w:val="aa"/>
+            <w:noProof/>
+          </w:rPr>
           <w:t>6.3</w:t>
         </w:r>
         <w:r>
@@ -3602,7 +3635,7 @@
             <w:noProof/>
             <w:webHidden/>
           </w:rPr>
-          <w:instrText xml:space="preserve"> PAGEREF _Toc440823440 \h </w:instrText>
+          <w:instrText xml:space="preserve"> PAGEREF _Toc440884245 \h </w:instrText>
         </w:r>
         <w:r>
           <w:rPr>
@@ -3622,7 +3655,7 @@
             <w:noProof/>
             <w:webHidden/>
           </w:rPr>
-          <w:t>8</w:t>
+          <w:t>9</w:t>
         </w:r>
         <w:r>
           <w:rPr>
@@ -3650,12 +3683,14 @@
           <w:docGrid w:type="lines" w:linePitch="312" w:charSpace="42106"/>
         </w:sectPr>
       </w:pPr>
+      <w:bookmarkStart w:id="0" w:name="_GoBack"/>
+      <w:bookmarkEnd w:id="0"/>
     </w:p>
     <w:p>
       <w:pPr>
         <w:pStyle w:val="1"/>
       </w:pPr>
-      <w:bookmarkStart w:id="0" w:name="_Toc440823410"/>
+      <w:bookmarkStart w:id="1" w:name="_Toc440884215"/>
       <w:r>
         <w:rPr>
           <w:rFonts w:hint="eastAsia"/>
@@ -3669,13 +3704,13 @@
         </w:rPr>
         <w:t>范围</w:t>
       </w:r>
-      <w:bookmarkEnd w:id="0"/>
+      <w:bookmarkEnd w:id="1"/>
     </w:p>
     <w:p>
       <w:pPr>
         <w:pStyle w:val="2"/>
       </w:pPr>
-      <w:bookmarkStart w:id="1" w:name="_Toc440823411"/>
+      <w:bookmarkStart w:id="2" w:name="_Toc440884216"/>
       <w:r>
         <w:rPr>
           <w:rFonts w:hint="eastAsia"/>
@@ -3688,7 +3723,7 @@
         </w:rPr>
         <w:t>标识</w:t>
       </w:r>
-      <w:bookmarkEnd w:id="1"/>
+      <w:bookmarkEnd w:id="2"/>
     </w:p>
     <w:p>
       <w:r>
@@ -3773,7 +3808,7 @@
       <w:pPr>
         <w:pStyle w:val="2"/>
       </w:pPr>
-      <w:bookmarkStart w:id="2" w:name="_Toc440823412"/>
+      <w:bookmarkStart w:id="3" w:name="_Toc440884217"/>
       <w:r>
         <w:rPr>
           <w:rFonts w:hint="eastAsia"/>
@@ -3786,7 +3821,7 @@
         </w:rPr>
         <w:t>系统概述</w:t>
       </w:r>
-      <w:bookmarkEnd w:id="2"/>
+      <w:bookmarkEnd w:id="3"/>
     </w:p>
     <w:p>
       <w:pPr>
@@ -3924,7 +3959,7 @@
       <w:pPr>
         <w:pStyle w:val="2"/>
       </w:pPr>
-      <w:bookmarkStart w:id="3" w:name="_Toc440823413"/>
+      <w:bookmarkStart w:id="4" w:name="_Toc440884218"/>
       <w:r>
         <w:rPr>
           <w:rFonts w:hint="eastAsia"/>
@@ -3937,7 +3972,7 @@
         </w:rPr>
         <w:t>文档概述</w:t>
       </w:r>
-      <w:bookmarkEnd w:id="3"/>
+      <w:bookmarkEnd w:id="4"/>
     </w:p>
     <w:p>
       <w:pPr>
@@ -3963,7 +3998,7 @@
       <w:pPr>
         <w:pStyle w:val="2"/>
       </w:pPr>
-      <w:bookmarkStart w:id="4" w:name="_Toc440823414"/>
+      <w:bookmarkStart w:id="5" w:name="_Toc440884219"/>
       <w:r>
         <w:rPr>
           <w:rFonts w:hint="eastAsia"/>
@@ -3977,13 +4012,13 @@
         </w:rPr>
         <w:t>术语和缩略词</w:t>
       </w:r>
-      <w:bookmarkEnd w:id="4"/>
+      <w:bookmarkEnd w:id="5"/>
     </w:p>
     <w:p>
       <w:pPr>
         <w:pStyle w:val="3"/>
       </w:pPr>
-      <w:bookmarkStart w:id="5" w:name="_Toc440823415"/>
+      <w:bookmarkStart w:id="6" w:name="_Toc440884220"/>
       <w:r>
         <w:rPr>
           <w:rFonts w:hint="eastAsia"/>
@@ -4011,7 +4046,7 @@
         </w:rPr>
         <w:t>)</w:t>
       </w:r>
-      <w:bookmarkEnd w:id="5"/>
+      <w:bookmarkEnd w:id="6"/>
     </w:p>
     <w:p>
       <w:pPr>
@@ -4112,7 +4147,7 @@
       <w:pPr>
         <w:pStyle w:val="3"/>
       </w:pPr>
-      <w:bookmarkStart w:id="6" w:name="_Toc440823416"/>
+      <w:bookmarkStart w:id="7" w:name="_Toc440884221"/>
       <w:r>
         <w:rPr>
           <w:rFonts w:hint="eastAsia"/>
@@ -4128,7 +4163,7 @@
       <w:r>
         <w:t>(NLP)</w:t>
       </w:r>
-      <w:bookmarkEnd w:id="6"/>
+      <w:bookmarkEnd w:id="7"/>
     </w:p>
     <w:p>
       <w:pPr>
@@ -4382,7 +4417,7 @@
       <w:pPr>
         <w:pStyle w:val="3"/>
       </w:pPr>
-      <w:bookmarkStart w:id="7" w:name="_Toc440823417"/>
+      <w:bookmarkStart w:id="8" w:name="_Toc440884222"/>
       <w:r>
         <w:rPr>
           <w:rFonts w:hint="eastAsia"/>
@@ -4398,7 +4433,7 @@
       <w:r>
         <w:t>(Matrix)</w:t>
       </w:r>
-      <w:bookmarkEnd w:id="7"/>
+      <w:bookmarkEnd w:id="8"/>
     </w:p>
     <w:p>
       <w:pPr>
@@ -4471,7 +4506,7 @@
         </w:rPr>
         <w:t>)</w:t>
       </w:r>
-      <w:bookmarkStart w:id="8" w:name="13328701-0-1"/>
+      <w:bookmarkStart w:id="9" w:name="13328701-0-1"/>
       <w:r>
         <w:t xml:space="preserve"> </w:t>
       </w:r>
@@ -4487,11 +4522,11 @@
           <w:t>panion</w:t>
         </w:r>
       </w:hyperlink>
-      <w:bookmarkEnd w:id="8"/>
+      <w:bookmarkEnd w:id="9"/>
       <w:r>
         <w:t> </w:t>
       </w:r>
-      <w:bookmarkStart w:id="9" w:name="13328701-0-2"/>
+      <w:bookmarkStart w:id="10" w:name="13328701-0-2"/>
       <w:r>
         <w:fldChar w:fldCharType="begin"/>
       </w:r>
@@ -4507,7 +4542,7 @@
       <w:r>
         <w:fldChar w:fldCharType="end"/>
       </w:r>
-      <w:bookmarkEnd w:id="9"/>
+      <w:bookmarkEnd w:id="10"/>
       <w:r>
         <w:rPr>
           <w:rFonts w:ascii="宋体" w:hAnsi="宋体" w:hint="eastAsia"/>
@@ -4515,13 +4550,8 @@
         <w:t>：伴随矩阵</w:t>
       </w:r>
     </w:p>
-    <w:bookmarkStart w:id="10" w:name="13856010-2-1"/>
-    <w:p>
-      <w:pPr>
-        <w:rPr>
-          <w:rFonts w:hint="eastAsia"/>
-        </w:rPr>
-      </w:pPr>
+    <w:bookmarkStart w:id="11" w:name="13856010-2-1"/>
+    <w:p>
       <w:r>
         <w:fldChar w:fldCharType="begin"/>
       </w:r>
@@ -4537,11 +4567,11 @@
       <w:r>
         <w:fldChar w:fldCharType="end"/>
       </w:r>
-      <w:bookmarkEnd w:id="10"/>
+      <w:bookmarkEnd w:id="11"/>
       <w:r>
         <w:t> </w:t>
       </w:r>
-      <w:bookmarkStart w:id="11" w:name="13856010-2-2"/>
+      <w:bookmarkStart w:id="12" w:name="13856010-2-2"/>
       <w:r>
         <w:fldChar w:fldCharType="begin"/>
       </w:r>
@@ -4557,21 +4587,19 @@
       <w:r>
         <w:fldChar w:fldCharType="end"/>
       </w:r>
-      <w:bookmarkEnd w:id="11"/>
+      <w:bookmarkEnd w:id="12"/>
       <w:r>
         <w:rPr>
           <w:rFonts w:hint="eastAsia"/>
         </w:rPr>
         <w:t>：友矩阵</w:t>
       </w:r>
-      <w:bookmarkStart w:id="12" w:name="_GoBack"/>
-      <w:bookmarkEnd w:id="12"/>
     </w:p>
     <w:p>
       <w:pPr>
         <w:pStyle w:val="1"/>
       </w:pPr>
-      <w:bookmarkStart w:id="13" w:name="_Toc440823418"/>
+      <w:bookmarkStart w:id="13" w:name="_Toc440884223"/>
       <w:r>
         <w:rPr>
           <w:rFonts w:hint="eastAsia"/>
@@ -4590,7 +4618,7 @@
       <w:pPr>
         <w:pStyle w:val="2"/>
       </w:pPr>
-      <w:bookmarkStart w:id="14" w:name="_Toc440823419"/>
+      <w:bookmarkStart w:id="14" w:name="_Toc440884224"/>
       <w:r>
         <w:rPr>
           <w:rFonts w:hint="eastAsia"/>
@@ -4606,9 +4634,124 @@
       <w:bookmarkEnd w:id="14"/>
     </w:p>
     <w:p>
+      <w:r>
+        <w:t>《</w:t>
+      </w:r>
+      <w:r>
+        <w:rPr>
+          <w:rFonts w:hint="eastAsia"/>
+        </w:rPr>
+        <w:t>软件项目管理》</w:t>
+      </w:r>
+      <w:r>
+        <w:rPr>
+          <w:rFonts w:hint="eastAsia"/>
+        </w:rPr>
+        <w:t> </w:t>
+      </w:r>
+      <w:r>
+        <w:rPr>
+          <w:rFonts w:hint="eastAsia"/>
+        </w:rPr>
+        <w:t>朱少民，韩莹</w:t>
+      </w:r>
+      <w:r>
+        <w:rPr>
+          <w:rFonts w:hint="eastAsia"/>
+        </w:rPr>
+        <w:t> </w:t>
+      </w:r>
+      <w:r>
+        <w:rPr>
+          <w:rFonts w:hint="eastAsia"/>
+        </w:rPr>
+        <w:t>编著，人民邮电出版社</w:t>
+      </w:r>
+    </w:p>
+    <w:p>
+      <w:r>
+        <w:rPr>
+          <w:rFonts w:hint="eastAsia"/>
+        </w:rPr>
+        <w:t>《软件项目管理》</w:t>
+      </w:r>
+      <w:r>
+        <w:rPr>
+          <w:rFonts w:hint="eastAsia"/>
+        </w:rPr>
+        <w:t> </w:t>
+      </w:r>
+      <w:r>
+        <w:t>Rajeev T Shandilya</w:t>
+      </w:r>
+      <w:r>
+        <w:rPr>
+          <w:rFonts w:hint="eastAsia"/>
+        </w:rPr>
+        <w:t>编著</w:t>
+      </w:r>
+      <w:r>
+        <w:rPr>
+          <w:rFonts w:hint="eastAsia"/>
+        </w:rPr>
+        <w:t> </w:t>
+      </w:r>
+      <w:r>
+        <w:rPr>
+          <w:rFonts w:hint="eastAsia"/>
+        </w:rPr>
+        <w:t>科学出版社</w:t>
+      </w:r>
+    </w:p>
+    <w:p>
       <w:pPr>
         <w:ind w:firstLine="420"/>
       </w:pPr>
+    </w:p>
+    <w:p>
+      <w:pPr>
+        <w:pStyle w:val="2"/>
+      </w:pPr>
+      <w:bookmarkStart w:id="15" w:name="_Toc440884225"/>
+      <w:r>
+        <w:rPr>
+          <w:rFonts w:hint="eastAsia"/>
+        </w:rPr>
+        <w:t>2.2</w:t>
+      </w:r>
+      <w:r>
+        <w:rPr>
+          <w:rFonts w:hint="eastAsia"/>
+        </w:rPr>
+        <w:t>批文</w:t>
+      </w:r>
+      <w:bookmarkEnd w:id="15"/>
+    </w:p>
+    <w:p>
+      <w:r>
+        <w:rPr>
+          <w:rFonts w:hint="eastAsia"/>
+        </w:rPr>
+        <w:t>本项目的经核准的</w:t>
+      </w:r>
+      <w:r>
+        <w:rPr>
+          <w:rFonts w:hint="eastAsia"/>
+        </w:rPr>
+        <w:t>上级机关的批文</w:t>
+      </w:r>
+      <w:r>
+        <w:rPr>
+          <w:rFonts w:hint="eastAsia"/>
+        </w:rPr>
+        <w:t>：</w:t>
+      </w:r>
+      <w:r>
+        <w:rPr>
+          <w:rFonts w:hint="eastAsia"/>
+        </w:rPr>
+        <w:t>第九届</w:t>
+      </w:r>
       <w:r>
         <w:t>《</w:t>
       </w:r>
@@ -4616,32 +4759,451 @@
         <w:rPr>
           <w:rFonts w:hint="eastAsia"/>
         </w:rPr>
-        <w:t>软件项目管理》</w:t>
-      </w:r>
-      <w:r>
-        <w:rPr>
-          <w:rFonts w:hint="eastAsia"/>
-        </w:rPr>
-        <w:t> </w:t>
-      </w:r>
-      <w:r>
-        <w:rPr>
-          <w:rFonts w:hint="eastAsia"/>
-        </w:rPr>
-        <w:t>朱少民，韩莹</w:t>
-      </w:r>
-      <w:r>
-        <w:rPr>
-          <w:rFonts w:hint="eastAsia"/>
-        </w:rPr>
-        <w:t> </w:t>
-      </w:r>
-      <w:r>
-        <w:rPr>
-          <w:rFonts w:hint="eastAsia"/>
-        </w:rPr>
-        <w:t>编著，人民邮电出版社</w:t>
-      </w:r>
+        <w:t>大学生创新创业训练计划》</w:t>
+      </w:r>
+    </w:p>
+    <w:p/>
+    <w:p>
+      <w:pPr>
+        <w:pStyle w:val="2"/>
+      </w:pPr>
+      <w:bookmarkStart w:id="16" w:name="_Toc440884226"/>
+      <w:r>
+        <w:rPr>
+          <w:rFonts w:hint="eastAsia"/>
+        </w:rPr>
+        <w:t>2.3</w:t>
+      </w:r>
+      <w:r>
+        <w:rPr>
+          <w:rFonts w:hint="eastAsia"/>
+        </w:rPr>
+        <w:t>引用资料</w:t>
+      </w:r>
+      <w:bookmarkEnd w:id="16"/>
+    </w:p>
+    <w:p>
+      <w:r>
+        <w:rPr>
+          <w:rFonts w:hint="eastAsia"/>
+        </w:rPr>
+        <w:t>《</w:t>
+      </w:r>
+      <w:r>
+        <w:t>Open Question Answering Over Curated and Extracted Knowledge Bases</w:t>
+      </w:r>
+      <w:r>
+        <w:rPr>
+          <w:rFonts w:hint="eastAsia"/>
+        </w:rPr>
+        <w:t>》</w:t>
+      </w:r>
+    </w:p>
+    <w:p>
+      <w:r>
+        <w:rPr>
+          <w:rFonts w:hint="eastAsia"/>
+        </w:rPr>
+        <w:t>《</w:t>
+      </w:r>
+      <w:r>
+        <w:t>syntactic constraints on paraphrases extracted from parallel corpora</w:t>
+      </w:r>
+      <w:r>
+        <w:rPr>
+          <w:rFonts w:hint="eastAsia"/>
+        </w:rPr>
+        <w:t>》</w:t>
+      </w:r>
+    </w:p>
+    <w:p>
+      <w:r>
+        <w:rPr>
+          <w:rFonts w:hint="eastAsia"/>
+        </w:rPr>
+        <w:t>《基于维基百科的自动词义消歧方法》</w:t>
+      </w:r>
+      <w:r>
+        <w:rPr>
+          <w:rFonts w:hint="eastAsia"/>
+        </w:rPr>
+        <w:t xml:space="preserve"> </w:t>
+      </w:r>
+      <w:r>
+        <w:rPr>
+          <w:rFonts w:hint="eastAsia"/>
+        </w:rPr>
+        <w:t>史天艺</w:t>
+      </w:r>
+    </w:p>
+    <w:p>
+      <w:r>
+        <w:rPr>
+          <w:rFonts w:hint="eastAsia"/>
+        </w:rPr>
+        <w:t>《一个中文实体链接语料库的建设》</w:t>
+      </w:r>
+      <w:r>
+        <w:rPr>
+          <w:rFonts w:hint="eastAsia"/>
+        </w:rPr>
+        <w:t xml:space="preserve"> </w:t>
+      </w:r>
+      <w:r>
+        <w:rPr>
+          <w:rFonts w:hint="eastAsia"/>
+        </w:rPr>
+        <w:t>舒佳根</w:t>
+      </w:r>
+    </w:p>
+    <w:p>
+      <w:r>
+        <w:rPr>
+          <w:rFonts w:ascii="Helvetica" w:hAnsi="Helvetica" w:cs="宋体"/>
+          <w:color w:val="333333"/>
+          <w:kern w:val="0"/>
+        </w:rPr>
+        <w:t>《基于角色标注的中国人名自动识别研究》张华平</w:t>
+      </w:r>
+      <w:r>
+        <w:rPr>
+          <w:rFonts w:ascii="Helvetica" w:hAnsi="Helvetica" w:cs="宋体"/>
+          <w:color w:val="333333"/>
+          <w:kern w:val="0"/>
+        </w:rPr>
+        <w:t xml:space="preserve"> </w:t>
+      </w:r>
+      <w:r>
+        <w:rPr>
+          <w:rFonts w:ascii="Helvetica" w:hAnsi="Helvetica" w:cs="宋体"/>
+          <w:color w:val="333333"/>
+          <w:kern w:val="0"/>
+        </w:rPr>
+        <w:t>刘群</w:t>
+      </w:r>
+    </w:p>
+    <w:p>
+      <w:r>
+        <w:rPr>
+          <w:rFonts w:ascii="Helvetica" w:hAnsi="Helvetica" w:cs="宋体"/>
+          <w:color w:val="333333"/>
+          <w:kern w:val="0"/>
+        </w:rPr>
+        <w:t>《基于层叠隐马尔可夫模型的中文命名实体识别》俞鸿魁</w:t>
+      </w:r>
+      <w:r>
+        <w:rPr>
+          <w:rFonts w:ascii="Helvetica" w:hAnsi="Helvetica" w:cs="宋体"/>
+          <w:color w:val="333333"/>
+          <w:kern w:val="0"/>
+        </w:rPr>
+        <w:t xml:space="preserve"> </w:t>
+      </w:r>
+      <w:r>
+        <w:rPr>
+          <w:rFonts w:ascii="Helvetica" w:hAnsi="Helvetica" w:cs="宋体"/>
+          <w:color w:val="333333"/>
+          <w:kern w:val="0"/>
+        </w:rPr>
+        <w:t>张华平</w:t>
+      </w:r>
+      <w:r>
+        <w:rPr>
+          <w:rFonts w:ascii="Helvetica" w:hAnsi="Helvetica" w:cs="宋体"/>
+          <w:color w:val="333333"/>
+          <w:kern w:val="0"/>
+        </w:rPr>
+        <w:t xml:space="preserve"> </w:t>
+      </w:r>
+      <w:r>
+        <w:rPr>
+          <w:rFonts w:ascii="Helvetica" w:hAnsi="Helvetica" w:cs="宋体"/>
+          <w:color w:val="333333"/>
+          <w:kern w:val="0"/>
+        </w:rPr>
+        <w:t>刘群</w:t>
+      </w:r>
+      <w:r>
+        <w:rPr>
+          <w:rFonts w:ascii="Helvetica" w:hAnsi="Helvetica" w:cs="宋体"/>
+          <w:color w:val="333333"/>
+          <w:kern w:val="0"/>
+        </w:rPr>
+        <w:t xml:space="preserve"> </w:t>
+      </w:r>
+    </w:p>
+    <w:p>
+      <w:r>
+        <w:rPr>
+          <w:rFonts w:ascii="Helvetica" w:hAnsi="Helvetica" w:cs="宋体"/>
+          <w:color w:val="333333"/>
+          <w:kern w:val="0"/>
+        </w:rPr>
+        <w:t>《基于角色标注的中文机构名识别》俞鸿魁</w:t>
+      </w:r>
+      <w:r>
+        <w:rPr>
+          <w:rFonts w:ascii="Helvetica" w:hAnsi="Helvetica" w:cs="宋体"/>
+          <w:color w:val="333333"/>
+          <w:kern w:val="0"/>
+        </w:rPr>
+        <w:t xml:space="preserve"> </w:t>
+      </w:r>
+      <w:r>
+        <w:rPr>
+          <w:rFonts w:ascii="Helvetica" w:hAnsi="Helvetica" w:cs="宋体"/>
+          <w:color w:val="333333"/>
+          <w:kern w:val="0"/>
+        </w:rPr>
+        <w:t>张华平</w:t>
+      </w:r>
+      <w:r>
+        <w:rPr>
+          <w:rFonts w:ascii="Helvetica" w:hAnsi="Helvetica" w:cs="宋体"/>
+          <w:color w:val="333333"/>
+          <w:kern w:val="0"/>
+        </w:rPr>
+        <w:t xml:space="preserve"> </w:t>
+      </w:r>
+      <w:r>
+        <w:rPr>
+          <w:rFonts w:ascii="Helvetica" w:hAnsi="Helvetica" w:cs="宋体"/>
+          <w:color w:val="333333"/>
+          <w:kern w:val="0"/>
+        </w:rPr>
+        <w:t>刘群</w:t>
+      </w:r>
+    </w:p>
+    <w:p>
+      <w:pPr>
+        <w:rPr>
+          <w:rFonts w:ascii="Helvetica" w:hAnsi="Helvetica" w:cs="宋体"/>
+          <w:color w:val="333333"/>
+          <w:kern w:val="0"/>
+        </w:rPr>
+      </w:pPr>
+      <w:r>
+        <w:rPr>
+          <w:rFonts w:ascii="Helvetica" w:hAnsi="Helvetica" w:cs="宋体"/>
+          <w:color w:val="333333"/>
+          <w:kern w:val="0"/>
+        </w:rPr>
+        <w:t>《基于最大熵的依存句法分析》</w:t>
+      </w:r>
+      <w:r>
+        <w:rPr>
+          <w:rFonts w:ascii="Helvetica" w:hAnsi="Helvetica" w:cs="宋体"/>
+          <w:color w:val="333333"/>
+          <w:kern w:val="0"/>
+        </w:rPr>
+        <w:t xml:space="preserve"> </w:t>
+      </w:r>
+      <w:r>
+        <w:rPr>
+          <w:rFonts w:ascii="Helvetica" w:hAnsi="Helvetica" w:cs="宋体"/>
+          <w:color w:val="333333"/>
+          <w:kern w:val="0"/>
+        </w:rPr>
+        <w:t>辛霄</w:t>
+      </w:r>
+      <w:r>
+        <w:rPr>
+          <w:rFonts w:ascii="Helvetica" w:hAnsi="Helvetica" w:cs="宋体"/>
+          <w:color w:val="333333"/>
+          <w:kern w:val="0"/>
+        </w:rPr>
+        <w:t xml:space="preserve"> </w:t>
+      </w:r>
+      <w:r>
+        <w:rPr>
+          <w:rFonts w:ascii="Helvetica" w:hAnsi="Helvetica" w:cs="宋体"/>
+          <w:color w:val="333333"/>
+          <w:kern w:val="0"/>
+        </w:rPr>
+        <w:t>范士喜</w:t>
+      </w:r>
+      <w:r>
+        <w:rPr>
+          <w:rFonts w:ascii="Helvetica" w:hAnsi="Helvetica" w:cs="宋体"/>
+          <w:color w:val="333333"/>
+          <w:kern w:val="0"/>
+        </w:rPr>
+        <w:t xml:space="preserve"> </w:t>
+      </w:r>
+      <w:r>
+        <w:rPr>
+          <w:rFonts w:ascii="Helvetica" w:hAnsi="Helvetica" w:cs="宋体"/>
+          <w:color w:val="333333"/>
+          <w:kern w:val="0"/>
+        </w:rPr>
+        <w:t>王轩</w:t>
+      </w:r>
+      <w:r>
+        <w:rPr>
+          <w:rFonts w:ascii="Helvetica" w:hAnsi="Helvetica" w:cs="宋体"/>
+          <w:color w:val="333333"/>
+          <w:kern w:val="0"/>
+        </w:rPr>
+        <w:t xml:space="preserve"> </w:t>
+      </w:r>
+      <w:r>
+        <w:rPr>
+          <w:rFonts w:ascii="Helvetica" w:hAnsi="Helvetica" w:cs="宋体"/>
+          <w:color w:val="333333"/>
+          <w:kern w:val="0"/>
+        </w:rPr>
+        <w:t>王晓龙</w:t>
+      </w:r>
+    </w:p>
+    <w:p>
+      <w:pPr>
+        <w:rPr>
+          <w:rFonts w:ascii="Helvetica" w:hAnsi="Helvetica" w:cs="宋体"/>
+          <w:color w:val="333333"/>
+          <w:kern w:val="0"/>
+        </w:rPr>
+      </w:pPr>
+      <w:r>
+        <w:rPr>
+          <w:rFonts w:ascii="Helvetica" w:hAnsi="Helvetica" w:cs="宋体" w:hint="eastAsia"/>
+          <w:color w:val="333333"/>
+          <w:kern w:val="0"/>
+        </w:rPr>
+        <w:t>《</w:t>
+      </w:r>
+      <w:r>
+        <w:rPr>
+          <w:rFonts w:ascii="Arial" w:hAnsi="Arial" w:cs="Arial"/>
+          <w:color w:val="000000"/>
+        </w:rPr>
+        <w:t>社区问答系统中若干关键问题研究</w:t>
+      </w:r>
+      <w:r>
+        <w:rPr>
+          <w:rFonts w:ascii="Helvetica" w:hAnsi="Helvetica" w:cs="宋体" w:hint="eastAsia"/>
+          <w:color w:val="333333"/>
+          <w:kern w:val="0"/>
+        </w:rPr>
+        <w:t>》</w:t>
+      </w:r>
+      <w:r>
+        <w:rPr>
+          <w:rFonts w:ascii="Helvetica" w:hAnsi="Helvetica" w:cs="宋体" w:hint="eastAsia"/>
+          <w:color w:val="333333"/>
+          <w:kern w:val="0"/>
+        </w:rPr>
+        <w:t xml:space="preserve">  </w:t>
+      </w:r>
+      <w:hyperlink r:id="rId17" w:tgtFrame="_blank" w:history="1">
+        <w:r>
+          <w:rPr>
+            <w:rFonts w:ascii="Helvetica" w:hAnsi="Helvetica" w:cs="宋体"/>
+            <w:color w:val="333333"/>
+            <w:kern w:val="0"/>
+          </w:rPr>
+          <w:t>廉鑫</w:t>
+        </w:r>
+      </w:hyperlink>
+    </w:p>
+    <w:p>
+      <w:pPr>
+        <w:rPr>
+          <w:rFonts w:ascii="Helvetica" w:hAnsi="Helvetica" w:cs="宋体"/>
+          <w:color w:val="333333"/>
+          <w:kern w:val="0"/>
+        </w:rPr>
+      </w:pPr>
+      <w:r>
+        <w:rPr>
+          <w:rFonts w:ascii="Helvetica" w:hAnsi="Helvetica" w:cs="宋体" w:hint="eastAsia"/>
+          <w:color w:val="333333"/>
+          <w:kern w:val="0"/>
+        </w:rPr>
+        <w:t>《</w:t>
+      </w:r>
+      <w:r>
+        <w:rPr>
+          <w:rFonts w:ascii="Helvetica" w:hAnsi="Helvetica" w:cs="宋体" w:hint="eastAsia"/>
+          <w:color w:val="333333"/>
+          <w:kern w:val="0"/>
+        </w:rPr>
+        <w:t>汉语大词汇量连续语音识别系统研究进展</w:t>
+      </w:r>
+      <w:r>
+        <w:rPr>
+          <w:rFonts w:ascii="Helvetica" w:hAnsi="Helvetica" w:cs="宋体" w:hint="eastAsia"/>
+          <w:color w:val="333333"/>
+          <w:kern w:val="0"/>
+        </w:rPr>
+        <w:t>》</w:t>
+      </w:r>
+      <w:r>
+        <w:rPr>
+          <w:rFonts w:ascii="Helvetica" w:hAnsi="Helvetica" w:cs="宋体" w:hint="eastAsia"/>
+          <w:color w:val="333333"/>
+          <w:kern w:val="0"/>
+        </w:rPr>
+        <w:t>倪崇嘉</w:t>
+      </w:r>
+      <w:r>
+        <w:rPr>
+          <w:rFonts w:ascii="Helvetica" w:hAnsi="Helvetica" w:cs="宋体" w:hint="eastAsia"/>
+          <w:color w:val="333333"/>
+          <w:kern w:val="0"/>
+        </w:rPr>
+        <w:t xml:space="preserve"> </w:t>
+      </w:r>
+      <w:r>
+        <w:rPr>
+          <w:rFonts w:ascii="Helvetica" w:hAnsi="Helvetica" w:cs="宋体" w:hint="eastAsia"/>
+          <w:color w:val="333333"/>
+          <w:kern w:val="0"/>
+        </w:rPr>
+        <w:t>刘文举</w:t>
+      </w:r>
+      <w:r>
+        <w:rPr>
+          <w:rFonts w:ascii="Helvetica" w:hAnsi="Helvetica" w:cs="宋体" w:hint="eastAsia"/>
+          <w:color w:val="333333"/>
+          <w:kern w:val="0"/>
+        </w:rPr>
+        <w:t xml:space="preserve"> </w:t>
+      </w:r>
+      <w:r>
+        <w:rPr>
+          <w:rFonts w:ascii="Helvetica" w:hAnsi="Helvetica" w:cs="宋体" w:hint="eastAsia"/>
+          <w:color w:val="333333"/>
+          <w:kern w:val="0"/>
+        </w:rPr>
+        <w:t>徐波</w:t>
+      </w:r>
+      <w:r>
+        <w:rPr>
+          <w:rFonts w:ascii="Helvetica" w:hAnsi="Helvetica" w:cs="宋体" w:hint="eastAsia"/>
+          <w:color w:val="333333"/>
+          <w:kern w:val="0"/>
+        </w:rPr>
+        <w:t xml:space="preserve"> </w:t>
+      </w:r>
+    </w:p>
+    <w:p>
+      <w:pPr>
+        <w:pStyle w:val="1"/>
+      </w:pPr>
+      <w:bookmarkStart w:id="17" w:name="_Toc440884227"/>
+      <w:r>
+        <w:rPr>
+          <w:rFonts w:hint="eastAsia"/>
+        </w:rPr>
+        <w:t>3.</w:t>
+      </w:r>
+      <w:r>
+        <w:rPr>
+          <w:rFonts w:hint="eastAsia"/>
+        </w:rPr>
+        <w:t>功能需求</w:t>
+      </w:r>
+      <w:bookmarkEnd w:id="17"/>
     </w:p>
     <w:p>
       <w:pPr>
@@ -4651,290 +5213,56 @@
         <w:rPr>
           <w:rFonts w:hint="eastAsia"/>
         </w:rPr>
-        <w:t>《软件项目管理》</w:t>
-      </w:r>
-      <w:r>
-        <w:rPr>
-          <w:rFonts w:hint="eastAsia"/>
-        </w:rPr>
-        <w:t> </w:t>
-      </w:r>
-      <w:r>
-        <w:t>Rajeev T Shandilya</w:t>
-      </w:r>
-      <w:r>
-        <w:rPr>
-          <w:rFonts w:hint="eastAsia"/>
-        </w:rPr>
-        <w:t>编著</w:t>
-      </w:r>
-      <w:r>
-        <w:rPr>
-          <w:rFonts w:hint="eastAsia"/>
-        </w:rPr>
-        <w:t> </w:t>
-      </w:r>
-      <w:r>
-        <w:rPr>
-          <w:rFonts w:hint="eastAsia"/>
-        </w:rPr>
-        <w:t>科学出版社</w:t>
-      </w:r>
-    </w:p>
-    <w:p>
-      <w:pPr>
-        <w:ind w:firstLine="420"/>
-      </w:pPr>
+        <w:t>以用例图的形式给出系统功能需求的分解结构，并对用例模型中的参与者和用例进行详细的描述，可参考如下思路将本节划分为几小节（也可按照系统的实际情况进行调整）。</w:t>
+      </w:r>
+    </w:p>
+    <w:p>
+      <w:r>
+        <w:rPr>
+          <w:rFonts w:hint="eastAsia"/>
+        </w:rPr>
+        <w:t>3.1</w:t>
+      </w:r>
+      <w:r>
+        <w:rPr>
+          <w:rFonts w:hint="eastAsia"/>
+        </w:rPr>
+        <w:t>节给出系统的用例模型，并进行简要的说明。</w:t>
+      </w:r>
+    </w:p>
+    <w:p>
+      <w:r>
+        <w:rPr>
+          <w:rFonts w:hint="eastAsia"/>
+        </w:rPr>
+        <w:t>3.2</w:t>
+      </w:r>
+      <w:r>
+        <w:rPr>
+          <w:rFonts w:hint="eastAsia"/>
+        </w:rPr>
+        <w:t>节对系统的用户进行详细的描述（即用例图中的参与者）</w:t>
+      </w:r>
+    </w:p>
+    <w:p>
+      <w:r>
+        <w:rPr>
+          <w:rFonts w:hint="eastAsia"/>
+        </w:rPr>
+        <w:t>3.3</w:t>
+      </w:r>
+      <w:r>
+        <w:rPr>
+          <w:rFonts w:hint="eastAsia"/>
+        </w:rPr>
+        <w:t>节以后每个小节描述一个用例模型，可采用文字的方式，对于涉及复杂流程的用例可以绘制其活动图。</w:t>
+      </w:r>
     </w:p>
     <w:p>
       <w:pPr>
         <w:pStyle w:val="2"/>
       </w:pPr>
-      <w:bookmarkStart w:id="15" w:name="_Toc440823420"/>
-      <w:r>
-        <w:rPr>
-          <w:rFonts w:hint="eastAsia"/>
-        </w:rPr>
-        <w:t>2.2</w:t>
-      </w:r>
-      <w:r>
-        <w:rPr>
-          <w:rFonts w:hint="eastAsia"/>
-        </w:rPr>
-        <w:t>批文</w:t>
-      </w:r>
-      <w:bookmarkEnd w:id="15"/>
-    </w:p>
-    <w:p>
-      <w:r>
-        <w:rPr>
-          <w:rFonts w:hint="eastAsia"/>
-        </w:rPr>
-        <w:t>本项目的经核准的</w:t>
-      </w:r>
-      <w:r>
-        <w:rPr>
-          <w:rFonts w:hint="eastAsia"/>
-        </w:rPr>
-        <w:t>上级机关的批文</w:t>
-      </w:r>
-      <w:r>
-        <w:rPr>
-          <w:rFonts w:hint="eastAsia"/>
-        </w:rPr>
-        <w:t>：</w:t>
-      </w:r>
-      <w:r>
-        <w:rPr>
-          <w:rFonts w:hint="eastAsia"/>
-        </w:rPr>
-        <w:t>第九届</w:t>
-      </w:r>
-      <w:r>
-        <w:t>《</w:t>
-      </w:r>
-      <w:r>
-        <w:rPr>
-          <w:rFonts w:hint="eastAsia"/>
-        </w:rPr>
-        <w:t>大学生创新创业训练计划》</w:t>
-      </w:r>
-    </w:p>
-    <w:p/>
-    <w:p>
-      <w:pPr>
-        <w:pStyle w:val="2"/>
-      </w:pPr>
-      <w:bookmarkStart w:id="16" w:name="_Toc440823421"/>
-      <w:r>
-        <w:rPr>
-          <w:rFonts w:hint="eastAsia"/>
-        </w:rPr>
-        <w:t>2.3</w:t>
-      </w:r>
-      <w:r>
-        <w:rPr>
-          <w:rFonts w:hint="eastAsia"/>
-        </w:rPr>
-        <w:t>引用资料</w:t>
-      </w:r>
-      <w:bookmarkEnd w:id="16"/>
-    </w:p>
-    <w:p>
-      <w:r>
-        <w:t>&lt;Open Question Answering Over Curated and Extracted Knowledge Bases&gt; from Google Scholar</w:t>
-      </w:r>
-    </w:p>
-    <w:p>
-      <w:r>
-        <w:t>&lt;syntactic constraints on paraphrases extracted from parallel corpora&gt; from G</w:t>
-      </w:r>
-      <w:r>
-        <w:rPr>
-          <w:rFonts w:hint="eastAsia"/>
-        </w:rPr>
-        <w:t>oogle</w:t>
-      </w:r>
-      <w:r>
-        <w:t xml:space="preserve"> Scholar</w:t>
-      </w:r>
-    </w:p>
-    <w:p>
-      <w:r>
-        <w:rPr>
-          <w:rFonts w:hint="eastAsia"/>
-        </w:rPr>
-        <w:t>&lt;</w:t>
-      </w:r>
-      <w:r>
-        <w:rPr>
-          <w:rFonts w:hint="eastAsia"/>
-        </w:rPr>
-        <w:t>基于维基百科的自动词义消歧方法</w:t>
-      </w:r>
-      <w:r>
-        <w:rPr>
-          <w:rFonts w:hint="eastAsia"/>
-        </w:rPr>
-        <w:t>_</w:t>
-      </w:r>
-      <w:r>
-        <w:rPr>
-          <w:rFonts w:hint="eastAsia"/>
-        </w:rPr>
-        <w:t>史天艺</w:t>
-      </w:r>
-      <w:r>
-        <w:rPr>
-          <w:rFonts w:hint="eastAsia"/>
-        </w:rPr>
-        <w:t>&gt;</w:t>
-      </w:r>
-      <w:r>
-        <w:t xml:space="preserve"> </w:t>
-      </w:r>
-      <w:r>
-        <w:rPr>
-          <w:rFonts w:hint="eastAsia"/>
-        </w:rPr>
-        <w:t>来自中国知网</w:t>
-      </w:r>
-    </w:p>
-    <w:p>
-      <w:r>
-        <w:rPr>
-          <w:rFonts w:hint="eastAsia"/>
-        </w:rPr>
-        <w:t>&lt;</w:t>
-      </w:r>
-      <w:r>
-        <w:rPr>
-          <w:rFonts w:hint="eastAsia"/>
-        </w:rPr>
-        <w:t>一个中文实体链接语料库的建设</w:t>
-      </w:r>
-      <w:r>
-        <w:rPr>
-          <w:rFonts w:hint="eastAsia"/>
-        </w:rPr>
-        <w:t>_</w:t>
-      </w:r>
-      <w:r>
-        <w:rPr>
-          <w:rFonts w:hint="eastAsia"/>
-        </w:rPr>
-        <w:t>舒佳根</w:t>
-      </w:r>
-      <w:r>
-        <w:rPr>
-          <w:rFonts w:hint="eastAsia"/>
-        </w:rPr>
-        <w:t xml:space="preserve">&gt; </w:t>
-      </w:r>
-      <w:r>
-        <w:rPr>
-          <w:rFonts w:hint="eastAsia"/>
-        </w:rPr>
-        <w:t>来自中国知网</w:t>
-      </w:r>
-    </w:p>
-    <w:p>
-      <w:pPr>
-        <w:pStyle w:val="1"/>
-      </w:pPr>
-      <w:bookmarkStart w:id="17" w:name="_Toc440823422"/>
-      <w:r>
-        <w:rPr>
-          <w:rFonts w:hint="eastAsia"/>
-        </w:rPr>
-        <w:t>3.</w:t>
-      </w:r>
-      <w:r>
-        <w:rPr>
-          <w:rFonts w:hint="eastAsia"/>
-        </w:rPr>
-        <w:t>功能需求</w:t>
-      </w:r>
-      <w:bookmarkEnd w:id="17"/>
-    </w:p>
-    <w:p>
-      <w:pPr>
-        <w:ind w:firstLine="420"/>
-      </w:pPr>
-      <w:r>
-        <w:rPr>
-          <w:rFonts w:hint="eastAsia"/>
-        </w:rPr>
-        <w:t>以用例图的形式给出系统功能需求的分解结构，并对用例模型中的参与者和用例进行详细的描述，可参考如下思路将本节划分为几小节（也可按照系统的实际情况进行调整）。</w:t>
-      </w:r>
-    </w:p>
-    <w:p>
-      <w:r>
-        <w:rPr>
-          <w:rFonts w:hint="eastAsia"/>
-        </w:rPr>
-        <w:t>3.1</w:t>
-      </w:r>
-      <w:r>
-        <w:rPr>
-          <w:rFonts w:hint="eastAsia"/>
-        </w:rPr>
-        <w:t>节给出系统的用例模型，并进行简要的说明。</w:t>
-      </w:r>
-    </w:p>
-    <w:p>
-      <w:r>
-        <w:rPr>
-          <w:rFonts w:hint="eastAsia"/>
-        </w:rPr>
-        <w:t>3.2</w:t>
-      </w:r>
-      <w:r>
-        <w:rPr>
-          <w:rFonts w:hint="eastAsia"/>
-        </w:rPr>
-        <w:t>节对系统的用户进行详细的描述（即用例图中的参与者）</w:t>
-      </w:r>
-    </w:p>
-    <w:p>
-      <w:r>
-        <w:rPr>
-          <w:rFonts w:hint="eastAsia"/>
-        </w:rPr>
-        <w:t>3.3</w:t>
-      </w:r>
-      <w:r>
-        <w:rPr>
-          <w:rFonts w:hint="eastAsia"/>
-        </w:rPr>
-        <w:t>节以后每个小节描述一个用例模型，可采用文字的方式，对于涉及复杂流程的用例可以绘制其活动图。</w:t>
-      </w:r>
-    </w:p>
-    <w:p>
-      <w:pPr>
-        <w:pStyle w:val="2"/>
-      </w:pPr>
-      <w:bookmarkStart w:id="18" w:name="_Toc440823423"/>
+      <w:bookmarkStart w:id="18" w:name="_Toc440884228"/>
       <w:r>
         <w:rPr>
           <w:rFonts w:hint="eastAsia"/>
@@ -4966,485 +5294,6 @@
             <wp:extent cx="5278120" cy="3919220"/>
             <wp:effectExtent l="0" t="0" r="0" b="5080"/>
             <wp:docPr id="1" name="图片 1"/>
-            <wp:cNvGraphicFramePr>
-              <a:graphicFrameLocks xmlns:a="http://schemas.openxmlformats.org/drawingml/2006/main" noChangeAspect="1"/>
-            </wp:cNvGraphicFramePr>
-            <a:graphic xmlns:a="http://schemas.openxmlformats.org/drawingml/2006/main">
-              <a:graphicData uri="http://schemas.openxmlformats.org/drawingml/2006/picture">
-                <pic:pic xmlns:pic="http://schemas.openxmlformats.org/drawingml/2006/picture">
-                  <pic:nvPicPr>
-                    <pic:cNvPr id="1" name=""/>
-                    <pic:cNvPicPr/>
-                  </pic:nvPicPr>
-                  <pic:blipFill>
-                    <a:blip r:embed="rId17"/>
-                    <a:stretch>
-                      <a:fillRect/>
-                    </a:stretch>
-                  </pic:blipFill>
-                  <pic:spPr>
-                    <a:xfrm>
-                      <a:off x="0" y="0"/>
-                      <a:ext cx="5278120" cy="3919220"/>
-                    </a:xfrm>
-                    <a:prstGeom prst="rect">
-                      <a:avLst/>
-                    </a:prstGeom>
-                  </pic:spPr>
-                </pic:pic>
-              </a:graphicData>
-            </a:graphic>
-          </wp:inline>
-        </w:drawing>
-      </w:r>
-    </w:p>
-    <w:p>
-      <w:pPr>
-        <w:ind w:firstLine="420"/>
-      </w:pPr>
-      <w:r>
-        <w:rPr>
-          <w:rFonts w:hint="eastAsia"/>
-        </w:rPr>
-        <w:t>本图为</w:t>
-      </w:r>
-      <w:r>
-        <w:rPr>
-          <w:rFonts w:hint="eastAsia"/>
-        </w:rPr>
-        <w:t>visio</w:t>
-      </w:r>
-      <w:r>
-        <w:rPr>
-          <w:rFonts w:hint="eastAsia"/>
-        </w:rPr>
-        <w:t>的用例图模板</w:t>
-      </w:r>
-      <w:r>
-        <w:rPr>
-          <w:rFonts w:hint="eastAsia"/>
-        </w:rPr>
-        <w:t>所画，原文件见文件夹“</w:t>
-      </w:r>
-      <w:r>
-        <w:rPr>
-          <w:rFonts w:hint="eastAsia"/>
-        </w:rPr>
-        <w:t>需求文档系统原图</w:t>
-      </w:r>
-      <w:r>
-        <w:rPr>
-          <w:rFonts w:hint="eastAsia"/>
-        </w:rPr>
-        <w:t>”。</w:t>
-      </w:r>
-    </w:p>
-    <w:p>
-      <w:pPr>
-        <w:ind w:firstLine="420"/>
-      </w:pPr>
-      <w:r>
-        <w:rPr>
-          <w:rFonts w:hint="eastAsia"/>
-        </w:rPr>
-        <w:t>问答系统一般由三个模块组成：问题分析模块，信息检索模块和答案抽取模块。如何在问题分析阶段充分理解用户的提问意图，如何在信息检索阶段把相关文档检索出来，如何在答案抽取阶段准确地</w:t>
-      </w:r>
-      <w:r>
-        <w:rPr>
-          <w:rFonts w:hint="eastAsia"/>
-        </w:rPr>
-        <w:t>把答案从相关文档中抽取出来，这三个方面</w:t>
-      </w:r>
-      <w:r>
-        <w:rPr>
-          <w:rFonts w:hint="eastAsia"/>
-        </w:rPr>
-        <w:t>是问答系统要解决的核心</w:t>
-      </w:r>
-      <w:r>
-        <w:rPr>
-          <w:rFonts w:hint="eastAsia"/>
-        </w:rPr>
-        <w:t>，上图</w:t>
-      </w:r>
-      <w:r>
-        <w:rPr>
-          <w:rFonts w:hint="eastAsia"/>
-        </w:rPr>
-        <w:t>给出了问答系统的经典模型。</w:t>
-      </w:r>
-      <w:r>
-        <w:rPr>
-          <w:rFonts w:hint="eastAsia"/>
-        </w:rPr>
-        <w:t>用例中，用户发送文字信息给自动问答系统，然后通过自动系统的分析然后返回给用户尽可能使他所想要的信息</w:t>
-      </w:r>
-      <w:r>
-        <w:rPr>
-          <w:rFonts w:hint="eastAsia"/>
-        </w:rPr>
-        <w:t>。</w:t>
-      </w:r>
-      <w:r>
-        <w:rPr>
-          <w:rFonts w:hint="eastAsia"/>
-        </w:rPr>
-        <w:t>该系统</w:t>
-      </w:r>
-      <w:r>
-        <w:rPr>
-          <w:rFonts w:hint="eastAsia"/>
-        </w:rPr>
-        <w:t>从用户发送信息给客户，然后通过自动问答系统中的</w:t>
-      </w:r>
-      <w:r>
-        <w:rPr>
-          <w:rFonts w:hint="eastAsia"/>
-        </w:rPr>
-        <w:t>问题分析模块，信息检索模块和答案抽取模块</w:t>
-      </w:r>
-      <w:r>
-        <w:rPr>
-          <w:rFonts w:hint="eastAsia"/>
-        </w:rPr>
-        <w:t>共三个算法模板检索出准确率最高的答案返回给用户。</w:t>
-      </w:r>
-    </w:p>
-    <w:p>
-      <w:pPr>
-        <w:pStyle w:val="2"/>
-      </w:pPr>
-      <w:bookmarkStart w:id="19" w:name="_Toc440823424"/>
-      <w:r>
-        <w:rPr>
-          <w:rFonts w:hint="eastAsia"/>
-        </w:rPr>
-        <w:t>3.2</w:t>
-      </w:r>
-      <w:r>
-        <w:rPr>
-          <w:rFonts w:hint="eastAsia"/>
-        </w:rPr>
-        <w:t>对系统的用户进行系统的描述</w:t>
-      </w:r>
-      <w:r>
-        <w:rPr>
-          <w:rFonts w:hint="eastAsia"/>
-        </w:rPr>
-        <w:t>（即用例图中的参与者）</w:t>
-      </w:r>
-      <w:bookmarkEnd w:id="19"/>
-    </w:p>
-    <w:p>
-      <w:pPr>
-        <w:ind w:firstLine="420"/>
-      </w:pPr>
-      <w:r>
-        <w:rPr>
-          <w:rFonts w:hint="eastAsia"/>
-        </w:rPr>
-        <w:t>用户可以通过自己的设计来设定喜好，主要为想用搜索引擎来搜索问题答案的用户均为本系统所收益的对象以及</w:t>
-      </w:r>
-      <w:r>
-        <w:rPr>
-          <w:rFonts w:hint="eastAsia"/>
-        </w:rPr>
-        <w:t>想与智能聊天机器人聊天的对象均为本系统所收益的对象。</w:t>
-      </w:r>
-    </w:p>
-    <w:p>
-      <w:pPr>
-        <w:ind w:firstLine="420"/>
-      </w:pPr>
-      <w:r>
-        <w:rPr>
-          <w:rFonts w:hint="eastAsia"/>
-        </w:rPr>
-        <w:lastRenderedPageBreak/>
-        <w:t>从系统所需要实现的功能来看区分用户的类别</w:t>
-      </w:r>
-      <w:r>
-        <w:rPr>
-          <w:rFonts w:hint="eastAsia"/>
-        </w:rPr>
-        <w:t>，于是可以将</w:t>
-      </w:r>
-      <w:r>
-        <w:rPr>
-          <w:rFonts w:hint="eastAsia"/>
-        </w:rPr>
-        <w:t>用户</w:t>
-      </w:r>
-      <w:r>
-        <w:rPr>
-          <w:rFonts w:hint="eastAsia"/>
-        </w:rPr>
-        <w:t>区别为</w:t>
-      </w:r>
-      <w:r>
-        <w:rPr>
-          <w:rFonts w:hint="eastAsia"/>
-        </w:rPr>
-        <w:t>询问</w:t>
-      </w:r>
-      <w:r>
-        <w:rPr>
-          <w:rFonts w:hint="eastAsia"/>
-        </w:rPr>
-        <w:t>人物类（</w:t>
-      </w:r>
-      <w:r>
-        <w:rPr>
-          <w:rFonts w:hint="eastAsia"/>
-        </w:rPr>
-        <w:t>PERSON</w:t>
-      </w:r>
-      <w:r>
-        <w:rPr>
-          <w:rFonts w:hint="eastAsia"/>
-        </w:rPr>
-        <w:t>）、地点类（</w:t>
-      </w:r>
-      <w:r>
-        <w:rPr>
-          <w:rFonts w:hint="eastAsia"/>
-        </w:rPr>
-        <w:t>LOCATION</w:t>
-      </w:r>
-      <w:r>
-        <w:rPr>
-          <w:rFonts w:hint="eastAsia"/>
-        </w:rPr>
-        <w:t>）、时间类</w:t>
-      </w:r>
-      <w:r>
-        <w:rPr>
-          <w:rFonts w:hint="eastAsia"/>
-        </w:rPr>
-        <w:t>(TIME)</w:t>
-      </w:r>
-      <w:r>
-        <w:rPr>
-          <w:rFonts w:hint="eastAsia"/>
-        </w:rPr>
-        <w:t>、机构类（</w:t>
-      </w:r>
-      <w:r>
-        <w:rPr>
-          <w:rFonts w:hint="eastAsia"/>
-        </w:rPr>
-        <w:t>ORGNIZATION</w:t>
-      </w:r>
-      <w:r>
-        <w:rPr>
-          <w:rFonts w:hint="eastAsia"/>
-        </w:rPr>
-        <w:t>）、数量类（</w:t>
-      </w:r>
-      <w:r>
-        <w:rPr>
-          <w:rFonts w:hint="eastAsia"/>
-        </w:rPr>
-        <w:t>QUANTITY</w:t>
-      </w:r>
-      <w:r>
-        <w:rPr>
-          <w:rFonts w:hint="eastAsia"/>
-        </w:rPr>
-        <w:t>）</w:t>
-      </w:r>
-      <w:r>
-        <w:rPr>
-          <w:rFonts w:hint="eastAsia"/>
-        </w:rPr>
-        <w:t>、聊天类</w:t>
-      </w:r>
-      <w:r>
-        <w:rPr>
-          <w:rFonts w:hint="eastAsia"/>
-        </w:rPr>
-        <w:t>等这几种问题的群体。</w:t>
-      </w:r>
-    </w:p>
-    <w:p>
-      <w:pPr>
-        <w:pStyle w:val="2"/>
-        <w:rPr>
-          <w:color w:val="FF0000"/>
-        </w:rPr>
-      </w:pPr>
-      <w:bookmarkStart w:id="20" w:name="_Toc440823425"/>
-      <w:r>
-        <w:rPr>
-          <w:rFonts w:hint="eastAsia"/>
-          <w:color w:val="FF0000"/>
-        </w:rPr>
-        <w:t>3.3</w:t>
-      </w:r>
-      <w:r>
-        <w:rPr>
-          <w:rFonts w:hint="eastAsia"/>
-          <w:color w:val="FF0000"/>
-        </w:rPr>
-        <w:t>对系统的功能的系统描述</w:t>
-      </w:r>
-      <w:bookmarkEnd w:id="20"/>
-    </w:p>
-    <w:p>
-      <w:pPr>
-        <w:rPr>
-          <w:color w:val="FF0000"/>
-        </w:rPr>
-      </w:pPr>
-      <w:r>
-        <w:rPr>
-          <w:rFonts w:hint="eastAsia"/>
-          <w:color w:val="FF0000"/>
-        </w:rPr>
-        <w:t>3.3</w:t>
-      </w:r>
-      <w:r>
-        <w:rPr>
-          <w:rFonts w:hint="eastAsia"/>
-          <w:color w:val="FF0000"/>
-        </w:rPr>
-        <w:t>节以后每个小节描述一个用例模型，可采用文字的方式，对于涉及复杂流程的用例可以绘制其活动图。</w:t>
-      </w:r>
-    </w:p>
-    <w:p/>
-    <w:p/>
-    <w:p/>
-    <w:p/>
-    <w:p>
-      <w:pPr>
-        <w:pStyle w:val="1"/>
-      </w:pPr>
-      <w:bookmarkStart w:id="21" w:name="_Toc440823426"/>
-      <w:r>
-        <w:rPr>
-          <w:rFonts w:hint="eastAsia"/>
-        </w:rPr>
-        <w:t>4.</w:t>
-      </w:r>
-      <w:r>
-        <w:rPr>
-          <w:rFonts w:hint="eastAsia"/>
-        </w:rPr>
-        <w:t>数据需求</w:t>
-      </w:r>
-      <w:bookmarkEnd w:id="21"/>
-    </w:p>
-    <w:p>
-      <w:pPr>
-        <w:ind w:firstLine="420"/>
-      </w:pPr>
-      <w:r>
-        <w:rPr>
-          <w:rFonts w:hint="eastAsia"/>
-        </w:rPr>
-        <w:t>描述该系统所涉及的数据实体。以</w:t>
-      </w:r>
-      <w:r>
-        <w:rPr>
-          <w:rFonts w:hint="eastAsia"/>
-        </w:rPr>
-        <w:t>ER</w:t>
-      </w:r>
-      <w:r>
-        <w:rPr>
-          <w:rFonts w:hint="eastAsia"/>
-        </w:rPr>
-        <w:t>图的方式给出基本的数据实体以及关系，再针对每个数据实体的数据项进行展开介绍。</w:t>
-      </w:r>
-    </w:p>
-    <w:p>
-      <w:r>
-        <w:rPr>
-          <w:rFonts w:hint="eastAsia"/>
-        </w:rPr>
-        <w:t>本系统所利用的原始数据均来源于网上</w:t>
-      </w:r>
-      <w:r>
-        <w:rPr>
-          <w:rFonts w:hint="eastAsia"/>
-        </w:rPr>
-        <w:t>（期中包括百科和微博）</w:t>
-      </w:r>
-      <w:r>
-        <w:rPr>
-          <w:rFonts w:hint="eastAsia"/>
-        </w:rPr>
-        <w:t>。</w:t>
-      </w:r>
-      <w:r>
-        <w:t xml:space="preserve"> </w:t>
-      </w:r>
-    </w:p>
-    <w:p>
-      <w:pPr>
-        <w:pStyle w:val="2"/>
-      </w:pPr>
-      <w:bookmarkStart w:id="22" w:name="_Toc440823427"/>
-      <w:r>
-        <w:rPr>
-          <w:rFonts w:hint="eastAsia"/>
-        </w:rPr>
-        <w:t>4.1</w:t>
-      </w:r>
-      <w:r>
-        <w:t xml:space="preserve"> </w:t>
-      </w:r>
-      <w:r>
-        <w:rPr>
-          <w:rFonts w:hint="eastAsia"/>
-        </w:rPr>
-        <w:t>wikipedia</w:t>
-      </w:r>
-      <w:r>
-        <w:rPr>
-          <w:rFonts w:hint="eastAsia"/>
-        </w:rPr>
-        <w:t>实体及其关系</w:t>
-      </w:r>
-      <w:bookmarkEnd w:id="22"/>
-    </w:p>
-    <w:p>
-      <w:r>
-        <w:rPr>
-          <w:rFonts w:hint="eastAsia"/>
-        </w:rPr>
-        <w:t>以下为部分，详细见需求文档原图文件夹的</w:t>
-      </w:r>
-      <w:r>
-        <w:rPr>
-          <w:rFonts w:hint="eastAsia"/>
-        </w:rPr>
-        <w:t>wikipedia</w:t>
-      </w:r>
-      <w:r>
-        <w:rPr>
-          <w:rFonts w:hint="eastAsia"/>
-        </w:rPr>
-        <w:t>的类图</w:t>
-      </w:r>
-      <w:r>
-        <w:rPr>
-          <w:rFonts w:hint="eastAsia"/>
-        </w:rPr>
-        <w:t>。</w:t>
-      </w:r>
-    </w:p>
-    <w:p>
-      <w:r>
-        <w:rPr>
-          <w:noProof/>
-        </w:rPr>
-        <w:lastRenderedPageBreak/>
-        <w:drawing>
-          <wp:inline distT="0" distB="0" distL="0" distR="0" wp14:anchorId="1A95A5F3" wp14:editId="6CB6FDB8">
-            <wp:extent cx="5278120" cy="3493135"/>
-            <wp:effectExtent l="0" t="0" r="0" b="0"/>
-            <wp:docPr id="2" name="图片 2"/>
             <wp:cNvGraphicFramePr>
               <a:graphicFrameLocks xmlns:a="http://schemas.openxmlformats.org/drawingml/2006/main" noChangeAspect="1"/>
             </wp:cNvGraphicFramePr>
@@ -5464,6 +5313,485 @@
                   <pic:spPr>
                     <a:xfrm>
                       <a:off x="0" y="0"/>
+                      <a:ext cx="5278120" cy="3919220"/>
+                    </a:xfrm>
+                    <a:prstGeom prst="rect">
+                      <a:avLst/>
+                    </a:prstGeom>
+                  </pic:spPr>
+                </pic:pic>
+              </a:graphicData>
+            </a:graphic>
+          </wp:inline>
+        </w:drawing>
+      </w:r>
+    </w:p>
+    <w:p>
+      <w:pPr>
+        <w:ind w:firstLine="420"/>
+      </w:pPr>
+      <w:r>
+        <w:rPr>
+          <w:rFonts w:hint="eastAsia"/>
+        </w:rPr>
+        <w:t>本图为</w:t>
+      </w:r>
+      <w:r>
+        <w:rPr>
+          <w:rFonts w:hint="eastAsia"/>
+        </w:rPr>
+        <w:t>visio</w:t>
+      </w:r>
+      <w:r>
+        <w:rPr>
+          <w:rFonts w:hint="eastAsia"/>
+        </w:rPr>
+        <w:t>的用例图模板</w:t>
+      </w:r>
+      <w:r>
+        <w:rPr>
+          <w:rFonts w:hint="eastAsia"/>
+        </w:rPr>
+        <w:t>所画，原文件见文件夹“</w:t>
+      </w:r>
+      <w:r>
+        <w:rPr>
+          <w:rFonts w:hint="eastAsia"/>
+        </w:rPr>
+        <w:t>需求文档系统原图</w:t>
+      </w:r>
+      <w:r>
+        <w:rPr>
+          <w:rFonts w:hint="eastAsia"/>
+        </w:rPr>
+        <w:t>”。</w:t>
+      </w:r>
+    </w:p>
+    <w:p>
+      <w:pPr>
+        <w:ind w:firstLine="420"/>
+      </w:pPr>
+      <w:r>
+        <w:rPr>
+          <w:rFonts w:hint="eastAsia"/>
+        </w:rPr>
+        <w:t>问答系统一般由三个模块组成：问题分析模块，信息检索模块和答案抽取模块。如何在问题分析阶段充分理解用户的提问意图，如何在信息检索阶段把相关文档检索出来，如何在答案抽取阶段准确地</w:t>
+      </w:r>
+      <w:r>
+        <w:rPr>
+          <w:rFonts w:hint="eastAsia"/>
+        </w:rPr>
+        <w:t>把答案从相关文档中抽取出来，这三个方面</w:t>
+      </w:r>
+      <w:r>
+        <w:rPr>
+          <w:rFonts w:hint="eastAsia"/>
+        </w:rPr>
+        <w:t>是问答系统要解决的核心</w:t>
+      </w:r>
+      <w:r>
+        <w:rPr>
+          <w:rFonts w:hint="eastAsia"/>
+        </w:rPr>
+        <w:t>，上图</w:t>
+      </w:r>
+      <w:r>
+        <w:rPr>
+          <w:rFonts w:hint="eastAsia"/>
+        </w:rPr>
+        <w:t>给出了问答系统的经典模型。</w:t>
+      </w:r>
+      <w:r>
+        <w:rPr>
+          <w:rFonts w:hint="eastAsia"/>
+        </w:rPr>
+        <w:t>用例中，用户发送文字信息给自动问答系统，然后通过自动系统的分析然后返回给用户尽可能使他所想要的信息</w:t>
+      </w:r>
+      <w:r>
+        <w:rPr>
+          <w:rFonts w:hint="eastAsia"/>
+        </w:rPr>
+        <w:t>。</w:t>
+      </w:r>
+      <w:r>
+        <w:rPr>
+          <w:rFonts w:hint="eastAsia"/>
+        </w:rPr>
+        <w:t>该系统</w:t>
+      </w:r>
+      <w:r>
+        <w:rPr>
+          <w:rFonts w:hint="eastAsia"/>
+        </w:rPr>
+        <w:t>从用户发送信息给客户，然后通过自动问答系统中的</w:t>
+      </w:r>
+      <w:r>
+        <w:rPr>
+          <w:rFonts w:hint="eastAsia"/>
+        </w:rPr>
+        <w:t>问题分析模块，信息检索模块和答案抽取模块</w:t>
+      </w:r>
+      <w:r>
+        <w:rPr>
+          <w:rFonts w:hint="eastAsia"/>
+        </w:rPr>
+        <w:t>共三个算法模板检索出准确率最高的答案返回给用户。</w:t>
+      </w:r>
+    </w:p>
+    <w:p>
+      <w:pPr>
+        <w:pStyle w:val="2"/>
+      </w:pPr>
+      <w:bookmarkStart w:id="19" w:name="_Toc440884229"/>
+      <w:r>
+        <w:rPr>
+          <w:rFonts w:hint="eastAsia"/>
+        </w:rPr>
+        <w:t>3.2</w:t>
+      </w:r>
+      <w:r>
+        <w:rPr>
+          <w:rFonts w:hint="eastAsia"/>
+        </w:rPr>
+        <w:t>对系统的用户进行系统的描述</w:t>
+      </w:r>
+      <w:r>
+        <w:rPr>
+          <w:rFonts w:hint="eastAsia"/>
+        </w:rPr>
+        <w:t>（即用例图中的参与者）</w:t>
+      </w:r>
+      <w:bookmarkEnd w:id="19"/>
+    </w:p>
+    <w:p>
+      <w:pPr>
+        <w:ind w:firstLine="420"/>
+      </w:pPr>
+      <w:r>
+        <w:rPr>
+          <w:rFonts w:hint="eastAsia"/>
+        </w:rPr>
+        <w:t>用户可以通过自己的设计来设定喜好，主要为想用搜索引擎来搜索问题答案的用户均为本系统所收益的对象以及</w:t>
+      </w:r>
+      <w:r>
+        <w:rPr>
+          <w:rFonts w:hint="eastAsia"/>
+        </w:rPr>
+        <w:t>想与智能聊天机器人聊天的对象均为本系统所收益的对象。</w:t>
+      </w:r>
+    </w:p>
+    <w:p>
+      <w:pPr>
+        <w:ind w:firstLine="420"/>
+      </w:pPr>
+      <w:r>
+        <w:rPr>
+          <w:rFonts w:hint="eastAsia"/>
+        </w:rPr>
+        <w:lastRenderedPageBreak/>
+        <w:t>从系统所需要实现的功能来看区分用户的类别</w:t>
+      </w:r>
+      <w:r>
+        <w:rPr>
+          <w:rFonts w:hint="eastAsia"/>
+        </w:rPr>
+        <w:t>，于是可以将</w:t>
+      </w:r>
+      <w:r>
+        <w:rPr>
+          <w:rFonts w:hint="eastAsia"/>
+        </w:rPr>
+        <w:t>用户</w:t>
+      </w:r>
+      <w:r>
+        <w:rPr>
+          <w:rFonts w:hint="eastAsia"/>
+        </w:rPr>
+        <w:t>区别为</w:t>
+      </w:r>
+      <w:r>
+        <w:rPr>
+          <w:rFonts w:hint="eastAsia"/>
+        </w:rPr>
+        <w:t>询问</w:t>
+      </w:r>
+      <w:r>
+        <w:rPr>
+          <w:rFonts w:hint="eastAsia"/>
+        </w:rPr>
+        <w:t>人物类（</w:t>
+      </w:r>
+      <w:r>
+        <w:rPr>
+          <w:rFonts w:hint="eastAsia"/>
+        </w:rPr>
+        <w:t>PERSON</w:t>
+      </w:r>
+      <w:r>
+        <w:rPr>
+          <w:rFonts w:hint="eastAsia"/>
+        </w:rPr>
+        <w:t>）、地点类（</w:t>
+      </w:r>
+      <w:r>
+        <w:rPr>
+          <w:rFonts w:hint="eastAsia"/>
+        </w:rPr>
+        <w:t>LOCATION</w:t>
+      </w:r>
+      <w:r>
+        <w:rPr>
+          <w:rFonts w:hint="eastAsia"/>
+        </w:rPr>
+        <w:t>）、时间类</w:t>
+      </w:r>
+      <w:r>
+        <w:rPr>
+          <w:rFonts w:hint="eastAsia"/>
+        </w:rPr>
+        <w:t>(TIME)</w:t>
+      </w:r>
+      <w:r>
+        <w:rPr>
+          <w:rFonts w:hint="eastAsia"/>
+        </w:rPr>
+        <w:t>、机构类（</w:t>
+      </w:r>
+      <w:r>
+        <w:rPr>
+          <w:rFonts w:hint="eastAsia"/>
+        </w:rPr>
+        <w:t>ORGNIZATION</w:t>
+      </w:r>
+      <w:r>
+        <w:rPr>
+          <w:rFonts w:hint="eastAsia"/>
+        </w:rPr>
+        <w:t>）、数量类（</w:t>
+      </w:r>
+      <w:r>
+        <w:rPr>
+          <w:rFonts w:hint="eastAsia"/>
+        </w:rPr>
+        <w:t>QUANTITY</w:t>
+      </w:r>
+      <w:r>
+        <w:rPr>
+          <w:rFonts w:hint="eastAsia"/>
+        </w:rPr>
+        <w:t>）</w:t>
+      </w:r>
+      <w:r>
+        <w:rPr>
+          <w:rFonts w:hint="eastAsia"/>
+        </w:rPr>
+        <w:t>、聊天类</w:t>
+      </w:r>
+      <w:r>
+        <w:rPr>
+          <w:rFonts w:hint="eastAsia"/>
+        </w:rPr>
+        <w:t>等这几种问题的群体。</w:t>
+      </w:r>
+    </w:p>
+    <w:p>
+      <w:pPr>
+        <w:pStyle w:val="2"/>
+        <w:rPr>
+          <w:color w:val="FF0000"/>
+        </w:rPr>
+      </w:pPr>
+      <w:bookmarkStart w:id="20" w:name="_Toc440884230"/>
+      <w:r>
+        <w:rPr>
+          <w:rFonts w:hint="eastAsia"/>
+          <w:color w:val="FF0000"/>
+        </w:rPr>
+        <w:t>3.3</w:t>
+      </w:r>
+      <w:r>
+        <w:rPr>
+          <w:rFonts w:hint="eastAsia"/>
+          <w:color w:val="FF0000"/>
+        </w:rPr>
+        <w:t>对系统的功能的系统描述</w:t>
+      </w:r>
+      <w:bookmarkEnd w:id="20"/>
+    </w:p>
+    <w:p>
+      <w:pPr>
+        <w:rPr>
+          <w:color w:val="FF0000"/>
+        </w:rPr>
+      </w:pPr>
+      <w:r>
+        <w:rPr>
+          <w:rFonts w:hint="eastAsia"/>
+          <w:color w:val="FF0000"/>
+        </w:rPr>
+        <w:t>3.3</w:t>
+      </w:r>
+      <w:r>
+        <w:rPr>
+          <w:rFonts w:hint="eastAsia"/>
+          <w:color w:val="FF0000"/>
+        </w:rPr>
+        <w:t>节以后每个小节描述一个用例模型，可采用文字的方式，对于涉及复杂流程的用例可以绘制其活动图。</w:t>
+      </w:r>
+    </w:p>
+    <w:p/>
+    <w:p/>
+    <w:p/>
+    <w:p/>
+    <w:p>
+      <w:pPr>
+        <w:pStyle w:val="1"/>
+      </w:pPr>
+      <w:bookmarkStart w:id="21" w:name="_Toc440884231"/>
+      <w:r>
+        <w:rPr>
+          <w:rFonts w:hint="eastAsia"/>
+        </w:rPr>
+        <w:t>4.</w:t>
+      </w:r>
+      <w:r>
+        <w:rPr>
+          <w:rFonts w:hint="eastAsia"/>
+        </w:rPr>
+        <w:t>数据需求</w:t>
+      </w:r>
+      <w:bookmarkEnd w:id="21"/>
+    </w:p>
+    <w:p>
+      <w:pPr>
+        <w:ind w:firstLine="420"/>
+      </w:pPr>
+      <w:r>
+        <w:rPr>
+          <w:rFonts w:hint="eastAsia"/>
+        </w:rPr>
+        <w:t>描述该系统所涉及的数据实体。以</w:t>
+      </w:r>
+      <w:r>
+        <w:rPr>
+          <w:rFonts w:hint="eastAsia"/>
+        </w:rPr>
+        <w:t>ER</w:t>
+      </w:r>
+      <w:r>
+        <w:rPr>
+          <w:rFonts w:hint="eastAsia"/>
+        </w:rPr>
+        <w:t>图的方式给出基本的数据实体以及关系，再针对每个数据实体的数据项进行展开介绍。</w:t>
+      </w:r>
+    </w:p>
+    <w:p>
+      <w:r>
+        <w:rPr>
+          <w:rFonts w:hint="eastAsia"/>
+        </w:rPr>
+        <w:t>本系统所利用的原始数据均来源于网上</w:t>
+      </w:r>
+      <w:r>
+        <w:rPr>
+          <w:rFonts w:hint="eastAsia"/>
+        </w:rPr>
+        <w:t>（期中包括百科和微博）</w:t>
+      </w:r>
+      <w:r>
+        <w:rPr>
+          <w:rFonts w:hint="eastAsia"/>
+        </w:rPr>
+        <w:t>。</w:t>
+      </w:r>
+      <w:r>
+        <w:t xml:space="preserve"> </w:t>
+      </w:r>
+    </w:p>
+    <w:p>
+      <w:pPr>
+        <w:pStyle w:val="2"/>
+      </w:pPr>
+      <w:bookmarkStart w:id="22" w:name="_Toc440884232"/>
+      <w:r>
+        <w:rPr>
+          <w:rFonts w:hint="eastAsia"/>
+        </w:rPr>
+        <w:t>4.1</w:t>
+      </w:r>
+      <w:r>
+        <w:t xml:space="preserve"> </w:t>
+      </w:r>
+      <w:r>
+        <w:rPr>
+          <w:rFonts w:hint="eastAsia"/>
+        </w:rPr>
+        <w:t>wikipedia</w:t>
+      </w:r>
+      <w:r>
+        <w:rPr>
+          <w:rFonts w:hint="eastAsia"/>
+        </w:rPr>
+        <w:t>实体及其关系</w:t>
+      </w:r>
+      <w:bookmarkEnd w:id="22"/>
+    </w:p>
+    <w:p>
+      <w:r>
+        <w:rPr>
+          <w:rFonts w:hint="eastAsia"/>
+        </w:rPr>
+        <w:t>以下为部分，详细见需求文档原图文件夹的</w:t>
+      </w:r>
+      <w:r>
+        <w:rPr>
+          <w:rFonts w:hint="eastAsia"/>
+        </w:rPr>
+        <w:t>wikipedia</w:t>
+      </w:r>
+      <w:r>
+        <w:rPr>
+          <w:rFonts w:hint="eastAsia"/>
+        </w:rPr>
+        <w:t>的类图</w:t>
+      </w:r>
+      <w:r>
+        <w:rPr>
+          <w:rFonts w:hint="eastAsia"/>
+        </w:rPr>
+        <w:t>。</w:t>
+      </w:r>
+    </w:p>
+    <w:p>
+      <w:r>
+        <w:rPr>
+          <w:noProof/>
+        </w:rPr>
+        <w:lastRenderedPageBreak/>
+        <w:drawing>
+          <wp:inline distT="0" distB="0" distL="0" distR="0" wp14:anchorId="1A95A5F3" wp14:editId="6CB6FDB8">
+            <wp:extent cx="5278120" cy="3493135"/>
+            <wp:effectExtent l="0" t="0" r="0" b="0"/>
+            <wp:docPr id="2" name="图片 2"/>
+            <wp:cNvGraphicFramePr>
+              <a:graphicFrameLocks xmlns:a="http://schemas.openxmlformats.org/drawingml/2006/main" noChangeAspect="1"/>
+            </wp:cNvGraphicFramePr>
+            <a:graphic xmlns:a="http://schemas.openxmlformats.org/drawingml/2006/main">
+              <a:graphicData uri="http://schemas.openxmlformats.org/drawingml/2006/picture">
+                <pic:pic xmlns:pic="http://schemas.openxmlformats.org/drawingml/2006/picture">
+                  <pic:nvPicPr>
+                    <pic:cNvPr id="1" name=""/>
+                    <pic:cNvPicPr/>
+                  </pic:nvPicPr>
+                  <pic:blipFill>
+                    <a:blip r:embed="rId19"/>
+                    <a:stretch>
+                      <a:fillRect/>
+                    </a:stretch>
+                  </pic:blipFill>
+                  <pic:spPr>
+                    <a:xfrm>
+                      <a:off x="0" y="0"/>
                       <a:ext cx="5278120" cy="3493135"/>
                     </a:xfrm>
                     <a:prstGeom prst="rect">
@@ -5481,7 +5809,7 @@
       <w:pPr>
         <w:pStyle w:val="2"/>
       </w:pPr>
-      <w:bookmarkStart w:id="23" w:name="_Toc440823428"/>
+      <w:bookmarkStart w:id="23" w:name="_Toc440884233"/>
       <w:r>
         <w:rPr>
           <w:rFonts w:hint="eastAsia"/>
@@ -5515,9 +5843,9 @@
       <w:r>
         <w:object w:dxaOrig="8355" w:dyaOrig="5295">
           <v:shape id="_x0000_i1026" type="#_x0000_t75" style="width:417.9pt;height:264.9pt" o:ole="">
-            <v:imagedata r:id="rId19" o:title=""/>
+            <v:imagedata r:id="rId20" o:title=""/>
           </v:shape>
-          <o:OLEObject Type="Embed" ProgID="Visio.Drawing.15" ShapeID="_x0000_i1026" DrawAspect="Content" ObjectID="_1514575597" r:id="rId20"/>
+          <o:OLEObject Type="Embed" ProgID="Visio.Drawing.15" ShapeID="_x0000_i1026" DrawAspect="Content" ObjectID="_1514626051" r:id="rId21"/>
         </w:object>
       </w:r>
     </w:p>
@@ -5530,7 +5858,7 @@
           <w:numId w:val="2"/>
         </w:numPr>
       </w:pPr>
-      <w:bookmarkStart w:id="24" w:name="_Toc440823429"/>
+      <w:bookmarkStart w:id="24" w:name="_Toc440884234"/>
       <w:r>
         <w:rPr>
           <w:rFonts w:hint="eastAsia"/>
@@ -5544,7 +5872,7 @@
       <w:pPr>
         <w:pStyle w:val="2"/>
       </w:pPr>
-      <w:bookmarkStart w:id="25" w:name="_Toc440823430"/>
+      <w:bookmarkStart w:id="25" w:name="_Toc440884235"/>
       <w:r>
         <w:rPr>
           <w:rFonts w:hint="eastAsia"/>
@@ -5738,7 +6066,7 @@
       <w:pPr>
         <w:pStyle w:val="2"/>
       </w:pPr>
-      <w:bookmarkStart w:id="26" w:name="_Toc440823431"/>
+      <w:bookmarkStart w:id="26" w:name="_Toc440884236"/>
       <w:r>
         <w:rPr>
           <w:rFonts w:hint="eastAsia"/>
@@ -5780,7 +6108,7 @@
       <w:pPr>
         <w:pStyle w:val="2"/>
       </w:pPr>
-      <w:bookmarkStart w:id="27" w:name="_Toc440823432"/>
+      <w:bookmarkStart w:id="27" w:name="_Toc440884237"/>
       <w:r>
         <w:rPr>
           <w:rFonts w:hint="eastAsia"/>
@@ -5864,7 +6192,7 @@
       <w:pPr>
         <w:pStyle w:val="2"/>
       </w:pPr>
-      <w:bookmarkStart w:id="28" w:name="_Toc440823433"/>
+      <w:bookmarkStart w:id="28" w:name="_Toc440884238"/>
       <w:r>
         <w:rPr>
           <w:rFonts w:hint="eastAsia"/>
@@ -5921,7 +6249,7 @@
       <w:pPr>
         <w:pStyle w:val="2"/>
       </w:pPr>
-      <w:bookmarkStart w:id="29" w:name="_Toc440823434"/>
+      <w:bookmarkStart w:id="29" w:name="_Toc440884239"/>
       <w:r>
         <w:rPr>
           <w:rFonts w:hint="eastAsia"/>
@@ -6049,7 +6377,7 @@
         <w:pStyle w:val="2"/>
       </w:pPr>
       <w:bookmarkStart w:id="30" w:name="_Toc404524503"/>
-      <w:bookmarkStart w:id="31" w:name="_Toc440823435"/>
+      <w:bookmarkStart w:id="31" w:name="_Toc440884240"/>
       <w:r>
         <w:rPr>
           <w:rFonts w:hint="eastAsia"/>
@@ -6135,7 +6463,7 @@
         <w:pStyle w:val="2"/>
       </w:pPr>
       <w:bookmarkStart w:id="32" w:name="_Toc404524506"/>
-      <w:bookmarkStart w:id="33" w:name="_Toc440823436"/>
+      <w:bookmarkStart w:id="33" w:name="_Toc440884241"/>
       <w:r>
         <w:rPr>
           <w:rFonts w:hint="eastAsia"/>
@@ -6237,7 +6565,7 @@
       <w:pPr>
         <w:pStyle w:val="1"/>
       </w:pPr>
-      <w:bookmarkStart w:id="34" w:name="_Toc440823437"/>
+      <w:bookmarkStart w:id="34" w:name="_Toc440884242"/>
       <w:r>
         <w:rPr>
           <w:rFonts w:hint="eastAsia"/>
@@ -6256,7 +6584,7 @@
       <w:pPr>
         <w:pStyle w:val="2"/>
       </w:pPr>
-      <w:bookmarkStart w:id="35" w:name="_Toc440823438"/>
+      <w:bookmarkStart w:id="35" w:name="_Toc440884243"/>
       <w:r>
         <w:rPr>
           <w:rFonts w:hint="eastAsia"/>
@@ -6297,7 +6625,7 @@
       <w:pPr>
         <w:pStyle w:val="2"/>
       </w:pPr>
-      <w:bookmarkStart w:id="36" w:name="_Toc440823439"/>
+      <w:bookmarkStart w:id="36" w:name="_Toc440884244"/>
       <w:r>
         <w:rPr>
           <w:rFonts w:hint="eastAsia"/>
@@ -6401,7 +6729,7 @@
       <w:pPr>
         <w:pStyle w:val="2"/>
       </w:pPr>
-      <w:bookmarkStart w:id="37" w:name="_Toc440823440"/>
+      <w:bookmarkStart w:id="37" w:name="_Toc440884245"/>
       <w:r>
         <w:rPr>
           <w:rFonts w:hint="eastAsia"/>
@@ -6457,9 +6785,17 @@
           <w:noProof/>
         </w:rPr>
         <w:drawing>
-          <wp:inline distT="0" distB="0" distL="0" distR="0">
+          <wp:anchor distT="0" distB="0" distL="114300" distR="114300" simplePos="0" relativeHeight="251662336" behindDoc="0" locked="0" layoutInCell="1" allowOverlap="1">
+            <wp:simplePos x="0" y="0"/>
+            <wp:positionH relativeFrom="margin">
+              <wp:align>center</wp:align>
+            </wp:positionH>
+            <wp:positionV relativeFrom="paragraph">
+              <wp:posOffset>355600</wp:posOffset>
+            </wp:positionV>
             <wp:extent cx="1663522" cy="2952750"/>
             <wp:effectExtent l="0" t="0" r="0" b="0"/>
+            <wp:wrapTopAndBottom/>
             <wp:docPr id="49" name="图片 49" descr="image"/>
             <wp:cNvGraphicFramePr>
               <a:graphicFrameLocks xmlns:a="http://schemas.openxmlformats.org/drawingml/2006/main" noChangeAspect="1"/>
@@ -6474,7 +6810,7 @@
                     </pic:cNvPicPr>
                   </pic:nvPicPr>
                   <pic:blipFill>
-                    <a:blip r:embed="rId21" cstate="print">
+                    <a:blip r:embed="rId22" cstate="print">
                       <a:extLst>
                         <a:ext uri="{28A0092B-C50C-407E-A947-70E740481C1C}">
                           <a14:useLocalDpi xmlns:a14="http://schemas.microsoft.com/office/drawing/2010/main" val="0"/>
@@ -6489,7 +6825,7 @@
                   <pic:spPr>
                     <a:xfrm>
                       <a:off x="0" y="0"/>
-                      <a:ext cx="1670942" cy="2965921"/>
+                      <a:ext cx="1663522" cy="2952750"/>
                     </a:xfrm>
                     <a:prstGeom prst="rect">
                       <a:avLst/>
@@ -6502,7 +6838,7 @@
                 </pic:pic>
               </a:graphicData>
             </a:graphic>
-          </wp:inline>
+          </wp:anchor>
         </w:drawing>
       </w:r>
       <w:r>
@@ -6510,8 +6846,8 @@
       </w:r>
     </w:p>
     <w:sectPr>
-      <w:headerReference w:type="default" r:id="rId22"/>
-      <w:footerReference w:type="default" r:id="rId23"/>
+      <w:headerReference w:type="default" r:id="rId23"/>
+      <w:footerReference w:type="default" r:id="rId24"/>
       <w:pgSz w:w="11906" w:h="16838"/>
       <w:pgMar w:top="1440" w:right="1797" w:bottom="1440" w:left="1797" w:header="851" w:footer="992" w:gutter="0"/>
       <w:pgNumType w:start="1"/>
@@ -6679,7 +7015,7 @@
         <w:rStyle w:val="a9"/>
         <w:noProof/>
       </w:rPr>
-      <w:t>9</w:t>
+      <w:t>1</w:t>
     </w:r>
     <w:r>
       <w:rPr>

--- a/需求文档/《基于知识图谱的自动问答系统》系统需求规格说明书.docx
+++ b/需求文档/《基于知识图谱的自动问答系统》系统需求规格说明书.docx
@@ -3683,14 +3683,12 @@
           <w:docGrid w:type="lines" w:linePitch="312" w:charSpace="42106"/>
         </w:sectPr>
       </w:pPr>
-      <w:bookmarkStart w:id="0" w:name="_GoBack"/>
-      <w:bookmarkEnd w:id="0"/>
     </w:p>
     <w:p>
       <w:pPr>
         <w:pStyle w:val="1"/>
       </w:pPr>
-      <w:bookmarkStart w:id="1" w:name="_Toc440884215"/>
+      <w:bookmarkStart w:id="0" w:name="_Toc440884215"/>
       <w:r>
         <w:rPr>
           <w:rFonts w:hint="eastAsia"/>
@@ -3704,301 +3702,301 @@
         </w:rPr>
         <w:t>范围</w:t>
       </w:r>
+      <w:bookmarkEnd w:id="0"/>
+    </w:p>
+    <w:p>
+      <w:pPr>
+        <w:pStyle w:val="2"/>
+      </w:pPr>
+      <w:bookmarkStart w:id="1" w:name="_Toc440884216"/>
+      <w:r>
+        <w:rPr>
+          <w:rFonts w:hint="eastAsia"/>
+        </w:rPr>
+        <w:t>1.1</w:t>
+      </w:r>
+      <w:r>
+        <w:rPr>
+          <w:rFonts w:hint="eastAsia"/>
+        </w:rPr>
+        <w:t>标识</w:t>
+      </w:r>
       <w:bookmarkEnd w:id="1"/>
     </w:p>
     <w:p>
+      <w:r>
+        <w:rPr>
+          <w:rFonts w:hint="eastAsia"/>
+        </w:rPr>
+        <w:t>文档标识号：</w:t>
+      </w:r>
+      <w:r>
+        <w:rPr>
+          <w:rFonts w:hint="eastAsia"/>
+        </w:rPr>
+        <w:t>A</w:t>
+      </w:r>
+      <w:r>
+        <w:t xml:space="preserve"> 2015-00-01-00</w:t>
+      </w:r>
+      <w:r>
+        <w:rPr>
+          <w:rFonts w:hint="eastAsia"/>
+        </w:rPr>
+        <w:t xml:space="preserve"> </w:t>
+      </w:r>
+    </w:p>
+    <w:p>
+      <w:pPr>
+        <w:rPr>
+          <w:rFonts w:ascii="宋体" w:hAnsi="宋体"/>
+        </w:rPr>
+      </w:pPr>
+      <w:r>
+        <w:rPr>
+          <w:rFonts w:hint="eastAsia"/>
+        </w:rPr>
+        <w:t>文档标题：</w:t>
+      </w:r>
+      <w:r>
+        <w:rPr>
+          <w:rFonts w:ascii="宋体" w:hAnsi="宋体" w:hint="eastAsia"/>
+        </w:rPr>
+        <w:t>&lt;&lt;基于知识图谱的自动问答系统&gt;&gt;</w:t>
+      </w:r>
+      <w:r>
+        <w:rPr>
+          <w:rFonts w:ascii="宋体" w:hAnsi="宋体"/>
+        </w:rPr>
+        <w:t>--</w:t>
+      </w:r>
+      <w:r>
+        <w:rPr>
+          <w:rFonts w:ascii="宋体" w:hAnsi="宋体" w:hint="eastAsia"/>
+        </w:rPr>
+        <w:t>需求规格说明书</w:t>
+      </w:r>
+    </w:p>
+    <w:p>
+      <w:pPr>
+        <w:rPr>
+          <w:rFonts w:ascii="宋体" w:hAnsi="宋体"/>
+        </w:rPr>
+      </w:pPr>
+      <w:r>
+        <w:rPr>
+          <w:rFonts w:hint="eastAsia"/>
+        </w:rPr>
+        <w:t>版本号：</w:t>
+      </w:r>
+      <w:r>
+        <w:rPr>
+          <w:rFonts w:hint="eastAsia"/>
+        </w:rPr>
+        <w:t>5</w:t>
+      </w:r>
+      <w:r>
+        <w:rPr>
+          <w:rFonts w:hint="eastAsia"/>
+        </w:rPr>
+        <w:t xml:space="preserve">.0  </w:t>
+      </w:r>
+    </w:p>
+    <w:p>
       <w:pPr>
         <w:pStyle w:val="2"/>
       </w:pPr>
-      <w:bookmarkStart w:id="2" w:name="_Toc440884216"/>
-      <w:r>
-        <w:rPr>
-          <w:rFonts w:hint="eastAsia"/>
-        </w:rPr>
-        <w:t>1.1</w:t>
-      </w:r>
-      <w:r>
-        <w:rPr>
-          <w:rFonts w:hint="eastAsia"/>
-        </w:rPr>
-        <w:t>标识</w:t>
+      <w:bookmarkStart w:id="2" w:name="_Toc440884217"/>
+      <w:r>
+        <w:rPr>
+          <w:rFonts w:hint="eastAsia"/>
+        </w:rPr>
+        <w:t>1.2</w:t>
+      </w:r>
+      <w:r>
+        <w:rPr>
+          <w:rFonts w:hint="eastAsia"/>
+        </w:rPr>
+        <w:t>系统概述</w:t>
       </w:r>
       <w:bookmarkEnd w:id="2"/>
     </w:p>
     <w:p>
-      <w:r>
-        <w:rPr>
-          <w:rFonts w:hint="eastAsia"/>
-        </w:rPr>
-        <w:t>文档标识号：</w:t>
-      </w:r>
-      <w:r>
-        <w:rPr>
-          <w:rFonts w:hint="eastAsia"/>
-        </w:rPr>
-        <w:t>A</w:t>
-      </w:r>
-      <w:r>
-        <w:t xml:space="preserve"> 2015-00-01-00</w:t>
-      </w:r>
-      <w:r>
-        <w:rPr>
-          <w:rFonts w:hint="eastAsia"/>
-        </w:rPr>
-        <w:t xml:space="preserve"> </w:t>
-      </w:r>
-    </w:p>
-    <w:p>
-      <w:pPr>
+      <w:pPr>
+        <w:ind w:firstLine="420"/>
+      </w:pPr>
+      <w:r>
+        <w:rPr>
+          <w:rFonts w:hint="eastAsia"/>
+        </w:rPr>
+        <w:t>本条应简述本文档适用的系统和软件的用途，它应描述系统和软件的一般特性；概述系统开发、运行和维护的历史；标识项目的投资方、需方、用户、开发方和支持机构；标识当前和计划的运行现场。</w:t>
+      </w:r>
+    </w:p>
+    <w:p>
+      <w:pPr>
+        <w:ind w:firstLineChars="200" w:firstLine="480"/>
         <w:rPr>
           <w:rFonts w:ascii="宋体" w:hAnsi="宋体"/>
         </w:rPr>
       </w:pPr>
       <w:r>
         <w:rPr>
-          <w:rFonts w:hint="eastAsia"/>
-        </w:rPr>
-        <w:t>文档标题：</w:t>
-      </w:r>
-      <w:r>
-        <w:rPr>
           <w:rFonts w:ascii="宋体" w:hAnsi="宋体" w:hint="eastAsia"/>
         </w:rPr>
-        <w:t>&lt;&lt;基于知识图谱的自动问答系统&gt;&gt;</w:t>
-      </w:r>
-      <w:r>
-        <w:rPr>
-          <w:rFonts w:ascii="宋体" w:hAnsi="宋体"/>
-        </w:rPr>
-        <w:t>--</w:t>
-      </w:r>
-      <w:r>
-        <w:rPr>
-          <w:rFonts w:ascii="宋体" w:hAnsi="宋体" w:hint="eastAsia"/>
-        </w:rPr>
-        <w:t>需求规格说明书</w:t>
-      </w:r>
-    </w:p>
-    <w:p>
-      <w:pPr>
-        <w:rPr>
-          <w:rFonts w:ascii="宋体" w:hAnsi="宋体"/>
-        </w:rPr>
-      </w:pPr>
-      <w:r>
-        <w:rPr>
-          <w:rFonts w:hint="eastAsia"/>
-        </w:rPr>
-        <w:t>版本号：</w:t>
-      </w:r>
-      <w:r>
-        <w:rPr>
-          <w:rFonts w:hint="eastAsia"/>
-        </w:rPr>
-        <w:t>5</w:t>
-      </w:r>
-      <w:r>
-        <w:rPr>
-          <w:rFonts w:hint="eastAsia"/>
-        </w:rPr>
-        <w:t xml:space="preserve">.0  </w:t>
+        <w:t>基于知识图谱的自动问答系统，是以中文为载体的系统，其数据库为以百度百科、维基百科、互动百科为主，运用其中的知识性信息进行人机交互以达到自动问答的目的的系统。采用目前发展中的实体分词技术、实体消歧技术、语法分析技术、语义分析技术等作为基础，综合开发而成。</w:t>
+      </w:r>
+    </w:p>
+    <w:p>
+      <w:pPr>
+        <w:ind w:firstLineChars="200" w:firstLine="480"/>
+      </w:pPr>
+      <w:r>
+        <w:rPr>
+          <w:rFonts w:hint="eastAsia"/>
+        </w:rPr>
+        <w:t>系统尚在开发过程中。</w:t>
+      </w:r>
+    </w:p>
+    <w:p>
+      <w:pPr>
+        <w:ind w:firstLineChars="200" w:firstLine="480"/>
+      </w:pPr>
+      <w:r>
+        <w:rPr>
+          <w:rFonts w:hint="eastAsia"/>
+        </w:rPr>
+        <w:t>投资方：无；</w:t>
+      </w:r>
+    </w:p>
+    <w:p>
+      <w:pPr>
+        <w:ind w:firstLineChars="200" w:firstLine="480"/>
+      </w:pPr>
+      <w:r>
+        <w:t>需方</w:t>
+      </w:r>
+      <w:r>
+        <w:rPr>
+          <w:rFonts w:hint="eastAsia"/>
+        </w:rPr>
+        <w:t>：用户；</w:t>
+      </w:r>
+    </w:p>
+    <w:p>
+      <w:pPr>
+        <w:ind w:firstLineChars="200" w:firstLine="480"/>
+      </w:pPr>
+      <w:r>
+        <w:t>用户</w:t>
+      </w:r>
+      <w:r>
+        <w:rPr>
+          <w:rFonts w:hint="eastAsia"/>
+        </w:rPr>
+        <w:t>：问答需求者</w:t>
+      </w:r>
+      <w:r>
+        <w:rPr>
+          <w:rFonts w:hint="eastAsia"/>
+        </w:rPr>
+        <w:t>；</w:t>
+      </w:r>
+    </w:p>
+    <w:p>
+      <w:pPr>
+        <w:ind w:firstLineChars="200" w:firstLine="480"/>
+      </w:pPr>
+      <w:r>
+        <w:rPr>
+          <w:rFonts w:hint="eastAsia"/>
+        </w:rPr>
+        <w:t>开发方：杨东东，李睿霖，方凯；</w:t>
+      </w:r>
+    </w:p>
+    <w:p>
+      <w:pPr>
+        <w:ind w:firstLineChars="200" w:firstLine="480"/>
+      </w:pPr>
+      <w:r>
+        <w:t>支持机构</w:t>
+      </w:r>
+      <w:r>
+        <w:rPr>
+          <w:rFonts w:hint="eastAsia"/>
+        </w:rPr>
+        <w:t>：提供知识库的单位；</w:t>
+      </w:r>
+    </w:p>
+    <w:p>
+      <w:pPr>
+        <w:ind w:firstLineChars="200" w:firstLine="480"/>
+      </w:pPr>
+      <w:r>
+        <w:t>运行现场</w:t>
+      </w:r>
+      <w:r>
+        <w:rPr>
+          <w:rFonts w:hint="eastAsia"/>
+        </w:rPr>
+        <w:t>：</w:t>
+      </w:r>
+      <w:r>
+        <w:rPr>
+          <w:rFonts w:hint="eastAsia"/>
+        </w:rPr>
+        <w:t>Android</w:t>
+      </w:r>
+      <w:r>
+        <w:rPr>
+          <w:rFonts w:hint="eastAsia"/>
+        </w:rPr>
+        <w:t>系统。</w:t>
       </w:r>
     </w:p>
     <w:p>
       <w:pPr>
         <w:pStyle w:val="2"/>
       </w:pPr>
-      <w:bookmarkStart w:id="3" w:name="_Toc440884217"/>
-      <w:r>
-        <w:rPr>
-          <w:rFonts w:hint="eastAsia"/>
-        </w:rPr>
-        <w:t>1.2</w:t>
-      </w:r>
-      <w:r>
-        <w:rPr>
-          <w:rFonts w:hint="eastAsia"/>
-        </w:rPr>
-        <w:t>系统概述</w:t>
+      <w:bookmarkStart w:id="3" w:name="_Toc440884218"/>
+      <w:r>
+        <w:rPr>
+          <w:rFonts w:hint="eastAsia"/>
+        </w:rPr>
+        <w:t>1.3</w:t>
+      </w:r>
+      <w:r>
+        <w:rPr>
+          <w:rFonts w:hint="eastAsia"/>
+        </w:rPr>
+        <w:t>文档概述</w:t>
       </w:r>
       <w:bookmarkEnd w:id="3"/>
     </w:p>
     <w:p>
       <w:pPr>
-        <w:ind w:firstLine="420"/>
-      </w:pPr>
-      <w:r>
-        <w:rPr>
-          <w:rFonts w:hint="eastAsia"/>
-        </w:rPr>
-        <w:t>本条应简述本文档适用的系统和软件的用途，它应描述系统和软件的一般特性；概述系统开发、运行和维护的历史；标识项目的投资方、需方、用户、开发方和支持机构；标识当前和计划的运行现场。</w:t>
-      </w:r>
-    </w:p>
-    <w:p>
-      <w:pPr>
-        <w:ind w:firstLineChars="200" w:firstLine="480"/>
-        <w:rPr>
-          <w:rFonts w:ascii="宋体" w:hAnsi="宋体"/>
-        </w:rPr>
-      </w:pPr>
-      <w:r>
-        <w:rPr>
-          <w:rFonts w:ascii="宋体" w:hAnsi="宋体" w:hint="eastAsia"/>
-        </w:rPr>
-        <w:t>基于知识图谱的自动问答系统，是以中文为载体的系统，其数据库为以百度百科、维基百科、互动百科为主，运用其中的知识性信息进行人机交互以达到自动问答的目的的系统。采用目前发展中的实体分词技术、实体消歧技术、语法分析技术、语义分析技术等作为基础，综合开发而成。</w:t>
-      </w:r>
-    </w:p>
-    <w:p>
-      <w:pPr>
-        <w:ind w:firstLineChars="200" w:firstLine="480"/>
-      </w:pPr>
-      <w:r>
-        <w:rPr>
-          <w:rFonts w:hint="eastAsia"/>
-        </w:rPr>
-        <w:t>系统尚在开发过程中。</w:t>
-      </w:r>
-    </w:p>
-    <w:p>
-      <w:pPr>
-        <w:ind w:firstLineChars="200" w:firstLine="480"/>
-      </w:pPr>
-      <w:r>
-        <w:rPr>
-          <w:rFonts w:hint="eastAsia"/>
-        </w:rPr>
-        <w:t>投资方：无；</w:t>
-      </w:r>
-    </w:p>
-    <w:p>
-      <w:pPr>
-        <w:ind w:firstLineChars="200" w:firstLine="480"/>
-      </w:pPr>
-      <w:r>
-        <w:t>需方</w:t>
-      </w:r>
-      <w:r>
-        <w:rPr>
-          <w:rFonts w:hint="eastAsia"/>
-        </w:rPr>
-        <w:t>：用户；</w:t>
-      </w:r>
-    </w:p>
-    <w:p>
-      <w:pPr>
-        <w:ind w:firstLineChars="200" w:firstLine="480"/>
-      </w:pPr>
-      <w:r>
-        <w:t>用户</w:t>
-      </w:r>
-      <w:r>
-        <w:rPr>
-          <w:rFonts w:hint="eastAsia"/>
-        </w:rPr>
-        <w:t>：问答需求者</w:t>
-      </w:r>
-      <w:r>
-        <w:rPr>
-          <w:rFonts w:hint="eastAsia"/>
-        </w:rPr>
-        <w:t>；</w:t>
-      </w:r>
-    </w:p>
-    <w:p>
-      <w:pPr>
-        <w:ind w:firstLineChars="200" w:firstLine="480"/>
-      </w:pPr>
-      <w:r>
-        <w:rPr>
-          <w:rFonts w:hint="eastAsia"/>
-        </w:rPr>
-        <w:t>开发方：杨东东，李睿霖，方凯；</w:t>
-      </w:r>
-    </w:p>
-    <w:p>
-      <w:pPr>
-        <w:ind w:firstLineChars="200" w:firstLine="480"/>
-      </w:pPr>
-      <w:r>
-        <w:t>支持机构</w:t>
-      </w:r>
-      <w:r>
-        <w:rPr>
-          <w:rFonts w:hint="eastAsia"/>
-        </w:rPr>
-        <w:t>：提供知识库的单位；</w:t>
-      </w:r>
-    </w:p>
-    <w:p>
-      <w:pPr>
-        <w:ind w:firstLineChars="200" w:firstLine="480"/>
-      </w:pPr>
-      <w:r>
-        <w:t>运行现场</w:t>
-      </w:r>
-      <w:r>
-        <w:rPr>
-          <w:rFonts w:hint="eastAsia"/>
-        </w:rPr>
-        <w:t>：</w:t>
-      </w:r>
-      <w:r>
-        <w:rPr>
-          <w:rFonts w:hint="eastAsia"/>
-        </w:rPr>
-        <w:t>Android</w:t>
-      </w:r>
-      <w:r>
-        <w:rPr>
-          <w:rFonts w:hint="eastAsia"/>
-        </w:rPr>
-        <w:t>系统。</w:t>
+        <w:ind w:leftChars="200" w:left="480"/>
+      </w:pPr>
+      <w:r>
+        <w:rPr>
+          <w:rFonts w:hint="eastAsia"/>
+        </w:rPr>
+        <w:t>本文档用于阐述系统概况以及项目开发过程中的系统需求，做出需求分析。</w:t>
+      </w:r>
+      <w:r>
+        <w:t>该文档使用时</w:t>
+      </w:r>
+      <w:r>
+        <w:rPr>
+          <w:rFonts w:hint="eastAsia"/>
+        </w:rPr>
+        <w:t>保密性一般，由于未涉及核心代码，使用时可以半公开。</w:t>
       </w:r>
     </w:p>
     <w:p>
       <w:pPr>
         <w:pStyle w:val="2"/>
       </w:pPr>
-      <w:bookmarkStart w:id="4" w:name="_Toc440884218"/>
-      <w:r>
-        <w:rPr>
-          <w:rFonts w:hint="eastAsia"/>
-        </w:rPr>
-        <w:t>1.3</w:t>
-      </w:r>
-      <w:r>
-        <w:rPr>
-          <w:rFonts w:hint="eastAsia"/>
-        </w:rPr>
-        <w:t>文档概述</w:t>
-      </w:r>
-      <w:bookmarkEnd w:id="4"/>
-    </w:p>
-    <w:p>
-      <w:pPr>
-        <w:ind w:leftChars="200" w:left="480"/>
-      </w:pPr>
-      <w:r>
-        <w:rPr>
-          <w:rFonts w:hint="eastAsia"/>
-        </w:rPr>
-        <w:t>本文档用于阐述系统概况以及项目开发过程中的系统需求，做出需求分析。</w:t>
-      </w:r>
-      <w:r>
-        <w:t>该文档使用时</w:t>
-      </w:r>
-      <w:r>
-        <w:rPr>
-          <w:rFonts w:hint="eastAsia"/>
-        </w:rPr>
-        <w:t>保密性一般，由于未涉及核心代码，使用时可以半公开。</w:t>
-      </w:r>
-    </w:p>
-    <w:p>
-      <w:pPr>
-        <w:pStyle w:val="2"/>
-      </w:pPr>
-      <w:bookmarkStart w:id="5" w:name="_Toc440884219"/>
+      <w:bookmarkStart w:id="4" w:name="_Toc440884219"/>
       <w:r>
         <w:rPr>
           <w:rFonts w:hint="eastAsia"/>
@@ -4012,41 +4010,334 @@
         </w:rPr>
         <w:t>术语和缩略词</w:t>
       </w:r>
+      <w:bookmarkEnd w:id="4"/>
+    </w:p>
+    <w:p>
+      <w:pPr>
+        <w:pStyle w:val="3"/>
+      </w:pPr>
+      <w:bookmarkStart w:id="5" w:name="_Toc440884220"/>
+      <w:r>
+        <w:rPr>
+          <w:rFonts w:hint="eastAsia"/>
+        </w:rPr>
+        <w:t>1.4.1</w:t>
+      </w:r>
+      <w:r>
+        <w:rPr>
+          <w:rFonts w:hint="eastAsia"/>
+        </w:rPr>
+        <w:t>数据库</w:t>
+      </w:r>
+      <w:r>
+        <w:rPr>
+          <w:rFonts w:hint="eastAsia"/>
+        </w:rPr>
+        <w:t>(</w:t>
+      </w:r>
+      <w:r>
+        <w:t>Database</w:t>
+      </w:r>
+      <w:r>
+        <w:rPr>
+          <w:rFonts w:hint="eastAsia"/>
+        </w:rPr>
+        <w:t>)</w:t>
+      </w:r>
       <w:bookmarkEnd w:id="5"/>
     </w:p>
     <w:p>
       <w:pPr>
+        <w:rPr>
+          <w:rFonts w:ascii="宋体" w:hAnsi="宋体"/>
+        </w:rPr>
+      </w:pPr>
+      <w:r>
+        <w:t>MySQL</w:t>
+      </w:r>
+      <w:r>
+        <w:rPr>
+          <w:rFonts w:ascii="宋体" w:hAnsi="宋体"/>
+        </w:rPr>
+        <w:t>:</w:t>
+      </w:r>
+      <w:r>
+        <w:rPr>
+          <w:rFonts w:ascii="宋体" w:hAnsi="宋体"/>
+        </w:rPr>
+        <w:t>关联</w:t>
+      </w:r>
+      <w:hyperlink r:id="rId15" w:tgtFrame="_blank" w:history="1">
+        <w:r>
+          <w:rPr>
+            <w:rFonts w:ascii="宋体" w:hAnsi="宋体"/>
+          </w:rPr>
+          <w:t>数据库管理系统</w:t>
+        </w:r>
+      </w:hyperlink>
+    </w:p>
+    <w:p>
+      <w:pPr>
+        <w:rPr>
+          <w:rFonts w:ascii="宋体" w:hAnsi="宋体"/>
+        </w:rPr>
+      </w:pPr>
+      <w:r>
+        <w:t>Neo4j</w:t>
+      </w:r>
+      <w:r>
+        <w:rPr>
+          <w:rFonts w:ascii="宋体" w:hAnsi="宋体"/>
+        </w:rPr>
+        <w:t>:高性能的,</w:t>
+      </w:r>
+      <w:r>
+        <w:t>NOSQL</w:t>
+      </w:r>
+      <w:r>
+        <w:rPr>
+          <w:rFonts w:ascii="宋体" w:hAnsi="宋体"/>
+        </w:rPr>
+        <w:t>图形数据库</w:t>
+      </w:r>
+    </w:p>
+    <w:p>
+      <w:pPr>
+        <w:rPr>
+          <w:rFonts w:ascii="宋体" w:hAnsi="宋体"/>
+        </w:rPr>
+      </w:pPr>
+      <w:r>
+        <w:t>Redis</w:t>
+      </w:r>
+      <w:r>
+        <w:rPr>
+          <w:rFonts w:ascii="宋体" w:hAnsi="宋体"/>
+        </w:rPr>
+        <w:t>:</w:t>
+      </w:r>
+      <w:r>
+        <w:rPr>
+          <w:rFonts w:hint="eastAsia"/>
+        </w:rPr>
+        <w:t>内存数据库</w:t>
+      </w:r>
+      <w:r>
+        <w:rPr>
+          <w:rFonts w:ascii="宋体" w:hAnsi="宋体"/>
+        </w:rPr>
+        <w:t>，</w:t>
+      </w:r>
+      <w:r>
+        <w:rPr>
+          <w:rFonts w:ascii="宋体" w:hAnsi="宋体" w:hint="eastAsia"/>
+        </w:rPr>
+        <w:t>以</w:t>
+      </w:r>
+      <w:r>
+        <w:rPr>
+          <w:rFonts w:ascii="宋体" w:hAnsi="宋体" w:hint="eastAsia"/>
+        </w:rPr>
+        <w:t>高效的查找存储著称，并具有数据持久的特性</w:t>
+      </w:r>
+    </w:p>
+    <w:p>
+      <w:pPr>
         <w:pStyle w:val="3"/>
       </w:pPr>
-      <w:bookmarkStart w:id="6" w:name="_Toc440884220"/>
-      <w:r>
-        <w:rPr>
-          <w:rFonts w:hint="eastAsia"/>
-        </w:rPr>
-        <w:t>1.4.1</w:t>
-      </w:r>
-      <w:r>
-        <w:rPr>
-          <w:rFonts w:hint="eastAsia"/>
-        </w:rPr>
-        <w:t>数据库</w:t>
-      </w:r>
-      <w:r>
-        <w:rPr>
-          <w:rFonts w:hint="eastAsia"/>
-        </w:rPr>
-        <w:t>(</w:t>
-      </w:r>
-      <w:r>
-        <w:t>Database</w:t>
-      </w:r>
-      <w:r>
-        <w:rPr>
-          <w:rFonts w:hint="eastAsia"/>
+      <w:bookmarkStart w:id="6" w:name="_Toc440884221"/>
+      <w:r>
+        <w:rPr>
+          <w:rFonts w:hint="eastAsia"/>
+        </w:rPr>
+        <w:t>1.4.2</w:t>
+      </w:r>
+      <w:r>
+        <w:rPr>
+          <w:rFonts w:hint="eastAsia"/>
+        </w:rPr>
+        <w:t>自然语言处理</w:t>
+      </w:r>
+      <w:r>
+        <w:t>(NLP)</w:t>
+      </w:r>
+      <w:bookmarkEnd w:id="6"/>
+    </w:p>
+    <w:p>
+      <w:pPr>
+        <w:rPr>
+          <w:rFonts w:ascii="宋体" w:hAnsi="宋体"/>
+        </w:rPr>
+      </w:pPr>
+      <w:r>
+        <w:rPr>
+          <w:rFonts w:hint="eastAsia"/>
+        </w:rPr>
+        <w:t>Entity</w:t>
+      </w:r>
+      <w:r>
+        <w:t xml:space="preserve"> Linking</w:t>
+      </w:r>
+      <w:r>
+        <w:rPr>
+          <w:rFonts w:ascii="宋体" w:hAnsi="宋体"/>
+        </w:rPr>
+        <w:t>:</w:t>
+      </w:r>
+      <w:r>
+        <w:rPr>
+          <w:rFonts w:ascii="宋体" w:hAnsi="宋体" w:hint="eastAsia"/>
+        </w:rPr>
+        <w:t>实体链接</w:t>
+      </w:r>
+    </w:p>
+    <w:p>
+      <w:pPr>
+        <w:rPr>
+          <w:rFonts w:ascii="宋体" w:hAnsi="宋体"/>
+        </w:rPr>
+      </w:pPr>
+      <w:r>
+        <w:rPr>
+          <w:rFonts w:hint="eastAsia"/>
+        </w:rPr>
+        <w:t>Pa</w:t>
+      </w:r>
+      <w:r>
+        <w:t>ge Rank</w:t>
+      </w:r>
+      <w:r>
+        <w:rPr>
+          <w:rFonts w:ascii="宋体" w:hAnsi="宋体"/>
+        </w:rPr>
+        <w:t>:</w:t>
+      </w:r>
+      <w:r>
+        <w:rPr>
+          <w:rFonts w:ascii="宋体" w:hAnsi="宋体" w:hint="eastAsia"/>
+        </w:rPr>
+        <w:t>Google开源的一个搜索算法</w:t>
+      </w:r>
+    </w:p>
+    <w:p>
+      <w:r>
+        <w:t>Entity Ambiguation:</w:t>
+      </w:r>
+      <w:r>
+        <w:rPr>
+          <w:rFonts w:hint="eastAsia"/>
+        </w:rPr>
+        <w:t>实体歧义</w:t>
+      </w:r>
+    </w:p>
+    <w:p>
+      <w:pPr>
+        <w:rPr>
+          <w:rFonts w:ascii="宋体" w:hAnsi="宋体"/>
+        </w:rPr>
+      </w:pPr>
+      <w:r>
+        <w:rPr>
+          <w:rFonts w:hint="eastAsia"/>
+        </w:rPr>
+        <w:t>Trie</w:t>
+      </w:r>
+      <w:r>
+        <w:t xml:space="preserve"> T</w:t>
+      </w:r>
+      <w:r>
+        <w:rPr>
+          <w:rFonts w:hint="eastAsia"/>
+        </w:rPr>
+        <w:t>ree</w:t>
+      </w:r>
+      <w:r>
+        <w:rPr>
+          <w:rFonts w:ascii="宋体" w:hAnsi="宋体"/>
+        </w:rPr>
+        <w:t>:</w:t>
+      </w:r>
+      <w:r>
+        <w:rPr>
+          <w:rFonts w:ascii="宋体" w:hAnsi="宋体" w:hint="eastAsia"/>
+        </w:rPr>
+        <w:t>前缀树</w:t>
+      </w:r>
+    </w:p>
+    <w:p>
+      <w:r>
+        <w:rPr>
+          <w:rFonts w:hint="eastAsia"/>
+        </w:rPr>
+        <w:t>k</w:t>
+      </w:r>
+      <w:r>
+        <w:t xml:space="preserve">NN: </w:t>
+      </w:r>
+      <w:r>
+        <w:rPr>
+          <w:rFonts w:hint="eastAsia"/>
+        </w:rPr>
+        <w:t>k</w:t>
+      </w:r>
+      <w:r>
+        <w:rPr>
+          <w:rFonts w:hint="eastAsia"/>
+        </w:rPr>
+        <w:t>近邻算法</w:t>
+      </w:r>
+      <w:r>
+        <w:rPr>
+          <w:rFonts w:hint="eastAsia"/>
+        </w:rPr>
+        <w:t xml:space="preserve"> </w:t>
+      </w:r>
+      <w:r>
+        <w:t>(kNN</w:t>
+      </w:r>
+      <w:r>
+        <w:t>，</w:t>
+      </w:r>
+      <w:r>
+        <w:t>k-NearestNeighbor)</w:t>
+      </w:r>
+    </w:p>
+    <w:p>
+      <w:pPr>
+        <w:rPr>
+          <w:rFonts w:ascii="宋体" w:hAnsi="宋体"/>
+        </w:rPr>
+      </w:pPr>
+      <w:r>
+        <w:rPr>
+          <w:rFonts w:hint="eastAsia"/>
+        </w:rPr>
+        <w:t>LSA</w:t>
+      </w:r>
+      <w:r>
+        <w:rPr>
+          <w:rFonts w:ascii="宋体" w:hAnsi="宋体"/>
+        </w:rPr>
+        <w:t>:</w:t>
+      </w:r>
+      <w:r>
+        <w:rPr>
+          <w:rFonts w:ascii="宋体" w:hAnsi="宋体" w:hint="eastAsia"/>
+        </w:rPr>
+        <w:t xml:space="preserve"> 隐式语义分析 (</w:t>
+      </w:r>
+      <w:r>
+        <w:rPr>
+          <w:rFonts w:ascii="宋体" w:hAnsi="宋体"/>
+        </w:rPr>
+        <w:t>Latent Semantic Analysis</w:t>
+      </w:r>
+      <w:r>
+        <w:rPr>
+          <w:rFonts w:ascii="宋体" w:hAnsi="宋体" w:hint="eastAsia"/>
         </w:rPr>
         <w:t>)</w:t>
       </w:r>
-      <w:bookmarkEnd w:id="6"/>
     </w:p>
     <w:p>
       <w:pPr>
@@ -4055,7 +4346,7 @@
         </w:rPr>
       </w:pPr>
       <w:r>
-        <w:t>MySQL</w:t>
+        <w:t>Markov Model</w:t>
       </w:r>
       <w:r>
         <w:rPr>
@@ -4065,468 +4356,220 @@
       </w:r>
       <w:r>
         <w:rPr>
+          <w:rFonts w:ascii="宋体" w:hAnsi="宋体" w:hint="eastAsia"/>
+        </w:rPr>
+        <w:t>马尔科夫模型</w:t>
+      </w:r>
+    </w:p>
+    <w:p>
+      <w:pPr>
+        <w:rPr>
           <w:rFonts w:ascii="宋体" w:hAnsi="宋体"/>
         </w:rPr>
-        <w:t>关联</w:t>
-      </w:r>
-      <w:hyperlink r:id="rId15" w:tgtFrame="_blank" w:history="1">
-        <w:r>
-          <w:rPr>
-            <w:rFonts w:ascii="宋体" w:hAnsi="宋体"/>
-          </w:rPr>
-          <w:t>数据库管理系统</w:t>
+      </w:pPr>
+      <w:r>
+        <w:rPr>
+          <w:rFonts w:hint="eastAsia"/>
+        </w:rPr>
+        <w:t>Lucene</w:t>
+      </w:r>
+      <w:r>
+        <w:rPr>
+          <w:rFonts w:ascii="宋体" w:hAnsi="宋体"/>
+        </w:rPr>
+        <w:t>: 一个开放源代码的全文检索引擎工具包</w:t>
+      </w:r>
+      <w:r>
+        <w:rPr>
+          <w:rFonts w:ascii="宋体" w:hAnsi="宋体" w:hint="eastAsia"/>
+        </w:rPr>
+        <w:t>，是一个</w:t>
+      </w:r>
+      <w:r>
+        <w:rPr>
+          <w:rFonts w:ascii="宋体" w:hAnsi="宋体"/>
+        </w:rPr>
+        <w:t>全文检索引擎的架构</w:t>
+      </w:r>
+    </w:p>
+    <w:p>
+      <w:pPr>
+        <w:rPr>
+          <w:rFonts w:ascii="宋体" w:hAnsi="宋体"/>
+        </w:rPr>
+      </w:pPr>
+      <w:r>
+        <w:rPr>
+          <w:rFonts w:hint="eastAsia"/>
+        </w:rPr>
+        <w:t>FudanNLP</w:t>
+      </w:r>
+      <w:r>
+        <w:rPr>
+          <w:rFonts w:ascii="宋体" w:hAnsi="宋体" w:hint="eastAsia"/>
+        </w:rPr>
+        <w:t>：一个中国国内做得还算不错的NLP处理开源包</w:t>
+      </w:r>
+    </w:p>
+    <w:p>
+      <w:pPr>
+        <w:pStyle w:val="3"/>
+      </w:pPr>
+      <w:bookmarkStart w:id="7" w:name="_Toc440884222"/>
+      <w:r>
+        <w:rPr>
+          <w:rFonts w:hint="eastAsia"/>
+        </w:rPr>
+        <w:t>1.4.3</w:t>
+      </w:r>
+      <w:r>
+        <w:rPr>
+          <w:rFonts w:hint="eastAsia"/>
+        </w:rPr>
+        <w:t>矩阵论</w:t>
+      </w:r>
+      <w:r>
+        <w:t>(Matrix)</w:t>
+      </w:r>
+      <w:bookmarkEnd w:id="7"/>
+    </w:p>
+    <w:p>
+      <w:pPr>
+        <w:rPr>
+          <w:rFonts w:ascii="宋体" w:hAnsi="宋体"/>
+        </w:rPr>
+      </w:pPr>
+      <w:r>
+        <w:rPr>
+          <w:rFonts w:hint="eastAsia"/>
+        </w:rPr>
+        <w:t>PCA</w:t>
+      </w:r>
+      <w:r>
+        <w:t>:</w:t>
+      </w:r>
+      <w:r>
+        <w:rPr>
+          <w:rFonts w:ascii="宋体" w:hAnsi="宋体"/>
+        </w:rPr>
+        <w:t>主成分分析</w:t>
+      </w:r>
+      <w:r>
+        <w:rPr>
+          <w:rFonts w:ascii="宋体" w:hAnsi="宋体" w:hint="eastAsia"/>
+        </w:rPr>
+        <w:t>，用于矩阵维度的</w:t>
+      </w:r>
+      <w:r>
+        <w:rPr>
+          <w:rFonts w:ascii="宋体" w:hAnsi="宋体"/>
+        </w:rPr>
+        <w:t>降维方法</w:t>
+      </w:r>
+      <w:r>
+        <w:rPr>
+          <w:rFonts w:ascii="宋体" w:hAnsi="宋体" w:hint="eastAsia"/>
+        </w:rPr>
+        <w:t xml:space="preserve"> </w:t>
+      </w:r>
+      <w:r>
+        <w:rPr>
+          <w:rFonts w:ascii="宋体" w:hAnsi="宋体"/>
+        </w:rPr>
+        <w:t>(Principal Component Analysis)</w:t>
+      </w:r>
+    </w:p>
+    <w:p>
+      <w:r>
+        <w:rPr>
+          <w:rFonts w:hint="eastAsia"/>
+        </w:rPr>
+        <w:t>SVD:</w:t>
+      </w:r>
+      <w:r>
+        <w:rPr>
+          <w:rFonts w:ascii="宋体" w:hAnsi="宋体" w:hint="eastAsia"/>
+        </w:rPr>
+        <w:t>矩阵奇异值分解 (</w:t>
+      </w:r>
+      <w:r>
+        <w:rPr>
+          <w:rFonts w:ascii="宋体" w:hAnsi="宋体"/>
+        </w:rPr>
+        <w:t>singular value decomposition method</w:t>
+      </w:r>
+      <w:r>
+        <w:rPr>
+          <w:rFonts w:ascii="宋体" w:hAnsi="宋体" w:hint="eastAsia"/>
+        </w:rPr>
+        <w:t>)</w:t>
+      </w:r>
+      <w:bookmarkStart w:id="8" w:name="13328701-0-1"/>
+      <w:r>
+        <w:t xml:space="preserve"> </w:t>
+      </w:r>
+    </w:p>
+    <w:p>
+      <w:pPr>
+        <w:rPr>
+          <w:rFonts w:ascii="宋体" w:hAnsi="宋体"/>
+        </w:rPr>
+      </w:pPr>
+      <w:hyperlink r:id="rId16" w:history="1">
+        <w:r>
+          <w:t>panion</w:t>
         </w:r>
       </w:hyperlink>
-    </w:p>
-    <w:p>
-      <w:pPr>
-        <w:rPr>
-          <w:rFonts w:ascii="宋体" w:hAnsi="宋体"/>
-        </w:rPr>
-      </w:pPr>
-      <w:r>
-        <w:t>Neo4j</w:t>
-      </w:r>
-      <w:r>
-        <w:rPr>
-          <w:rFonts w:ascii="宋体" w:hAnsi="宋体"/>
-        </w:rPr>
-        <w:t>:高性能的,</w:t>
-      </w:r>
-      <w:r>
-        <w:t>NOSQL</w:t>
-      </w:r>
-      <w:r>
-        <w:rPr>
-          <w:rFonts w:ascii="宋体" w:hAnsi="宋体"/>
-        </w:rPr>
-        <w:t>图形数据库</w:t>
-      </w:r>
-    </w:p>
-    <w:p>
-      <w:pPr>
-        <w:rPr>
-          <w:rFonts w:ascii="宋体" w:hAnsi="宋体"/>
-        </w:rPr>
-      </w:pPr>
-      <w:r>
-        <w:t>Redis</w:t>
-      </w:r>
-      <w:r>
-        <w:rPr>
-          <w:rFonts w:ascii="宋体" w:hAnsi="宋体"/>
-        </w:rPr>
-        <w:t>:</w:t>
-      </w:r>
-      <w:r>
-        <w:rPr>
-          <w:rFonts w:hint="eastAsia"/>
-        </w:rPr>
-        <w:t>内存数据库</w:t>
-      </w:r>
-      <w:r>
-        <w:rPr>
-          <w:rFonts w:ascii="宋体" w:hAnsi="宋体"/>
-        </w:rPr>
-        <w:t>，</w:t>
-      </w:r>
+      <w:bookmarkEnd w:id="8"/>
+      <w:r>
+        <w:t> </w:t>
+      </w:r>
+      <w:bookmarkStart w:id="9" w:name="13328701-0-2"/>
+      <w:r>
+        <w:fldChar w:fldCharType="begin"/>
+      </w:r>
+      <w:r>
+        <w:instrText xml:space="preserve"> HYPERLINK "http://cn.bing.com/dict/search?q=Matrix&amp;FORM=BDVSP6&amp;mkt=zh-cn" </w:instrText>
+      </w:r>
+      <w:r>
+        <w:fldChar w:fldCharType="separate"/>
+      </w:r>
+      <w:r>
+        <w:t>Matrix</w:t>
+      </w:r>
+      <w:r>
+        <w:fldChar w:fldCharType="end"/>
+      </w:r>
+      <w:bookmarkEnd w:id="9"/>
       <w:r>
         <w:rPr>
           <w:rFonts w:ascii="宋体" w:hAnsi="宋体" w:hint="eastAsia"/>
         </w:rPr>
-        <w:t>以</w:t>
-      </w:r>
-      <w:r>
-        <w:rPr>
-          <w:rFonts w:ascii="宋体" w:hAnsi="宋体" w:hint="eastAsia"/>
-        </w:rPr>
-        <w:t>高效的查找存储著称，并具有数据持久的特性</w:t>
-      </w:r>
-    </w:p>
-    <w:p>
-      <w:pPr>
-        <w:pStyle w:val="3"/>
-      </w:pPr>
-      <w:bookmarkStart w:id="7" w:name="_Toc440884221"/>
-      <w:r>
-        <w:rPr>
-          <w:rFonts w:hint="eastAsia"/>
-        </w:rPr>
-        <w:t>1.4.2</w:t>
-      </w:r>
-      <w:r>
-        <w:rPr>
-          <w:rFonts w:hint="eastAsia"/>
-        </w:rPr>
-        <w:t>自然语言处理</w:t>
-      </w:r>
-      <w:r>
-        <w:t>(NLP)</w:t>
-      </w:r>
-      <w:bookmarkEnd w:id="7"/>
-    </w:p>
-    <w:p>
-      <w:pPr>
-        <w:rPr>
-          <w:rFonts w:ascii="宋体" w:hAnsi="宋体"/>
-        </w:rPr>
-      </w:pPr>
-      <w:r>
-        <w:rPr>
-          <w:rFonts w:hint="eastAsia"/>
-        </w:rPr>
-        <w:t>Entity</w:t>
-      </w:r>
-      <w:r>
-        <w:t xml:space="preserve"> Linking</w:t>
-      </w:r>
-      <w:r>
-        <w:rPr>
-          <w:rFonts w:ascii="宋体" w:hAnsi="宋体"/>
-        </w:rPr>
-        <w:t>:</w:t>
-      </w:r>
-      <w:r>
-        <w:rPr>
-          <w:rFonts w:ascii="宋体" w:hAnsi="宋体" w:hint="eastAsia"/>
-        </w:rPr>
-        <w:t>实体链接</w:t>
-      </w:r>
-    </w:p>
-    <w:p>
-      <w:pPr>
-        <w:rPr>
-          <w:rFonts w:ascii="宋体" w:hAnsi="宋体"/>
-        </w:rPr>
-      </w:pPr>
-      <w:r>
-        <w:rPr>
-          <w:rFonts w:hint="eastAsia"/>
-        </w:rPr>
-        <w:t>Pa</w:t>
-      </w:r>
-      <w:r>
-        <w:t>ge Rank</w:t>
-      </w:r>
-      <w:r>
-        <w:rPr>
-          <w:rFonts w:ascii="宋体" w:hAnsi="宋体"/>
-        </w:rPr>
-        <w:t>:</w:t>
-      </w:r>
-      <w:r>
-        <w:rPr>
-          <w:rFonts w:ascii="宋体" w:hAnsi="宋体" w:hint="eastAsia"/>
-        </w:rPr>
-        <w:t>Google开源的一个搜索算法</w:t>
-      </w:r>
-    </w:p>
-    <w:p>
-      <w:r>
-        <w:t>Entity Ambiguation:</w:t>
-      </w:r>
-      <w:r>
-        <w:rPr>
-          <w:rFonts w:hint="eastAsia"/>
-        </w:rPr>
-        <w:t>实体歧义</w:t>
-      </w:r>
-    </w:p>
-    <w:p>
-      <w:pPr>
-        <w:rPr>
-          <w:rFonts w:ascii="宋体" w:hAnsi="宋体"/>
-        </w:rPr>
-      </w:pPr>
-      <w:r>
-        <w:rPr>
-          <w:rFonts w:hint="eastAsia"/>
-        </w:rPr>
-        <w:t>Trie</w:t>
-      </w:r>
-      <w:r>
-        <w:t xml:space="preserve"> T</w:t>
-      </w:r>
-      <w:r>
-        <w:rPr>
-          <w:rFonts w:hint="eastAsia"/>
-        </w:rPr>
-        <w:t>ree</w:t>
-      </w:r>
-      <w:r>
-        <w:rPr>
-          <w:rFonts w:ascii="宋体" w:hAnsi="宋体"/>
-        </w:rPr>
-        <w:t>:</w:t>
-      </w:r>
-      <w:r>
-        <w:rPr>
-          <w:rFonts w:ascii="宋体" w:hAnsi="宋体" w:hint="eastAsia"/>
-        </w:rPr>
-        <w:t>前缀树</w:t>
-      </w:r>
-    </w:p>
-    <w:p>
-      <w:r>
-        <w:rPr>
-          <w:rFonts w:hint="eastAsia"/>
-        </w:rPr>
-        <w:t>k</w:t>
-      </w:r>
-      <w:r>
-        <w:t xml:space="preserve">NN: </w:t>
-      </w:r>
-      <w:r>
-        <w:rPr>
-          <w:rFonts w:hint="eastAsia"/>
-        </w:rPr>
-        <w:t>k</w:t>
-      </w:r>
-      <w:r>
-        <w:rPr>
-          <w:rFonts w:hint="eastAsia"/>
-        </w:rPr>
-        <w:t>近邻算法</w:t>
-      </w:r>
-      <w:r>
-        <w:rPr>
-          <w:rFonts w:hint="eastAsia"/>
-        </w:rPr>
-        <w:t xml:space="preserve"> </w:t>
-      </w:r>
-      <w:r>
-        <w:t>(kNN</w:t>
-      </w:r>
-      <w:r>
-        <w:t>，</w:t>
-      </w:r>
-      <w:r>
-        <w:t>k-NearestNeighbor)</w:t>
-      </w:r>
-    </w:p>
-    <w:p>
-      <w:pPr>
-        <w:rPr>
-          <w:rFonts w:ascii="宋体" w:hAnsi="宋体"/>
-        </w:rPr>
-      </w:pPr>
-      <w:r>
-        <w:rPr>
-          <w:rFonts w:hint="eastAsia"/>
-        </w:rPr>
-        <w:t>LSA</w:t>
-      </w:r>
-      <w:r>
-        <w:rPr>
-          <w:rFonts w:ascii="宋体" w:hAnsi="宋体"/>
-        </w:rPr>
-        <w:t>:</w:t>
-      </w:r>
-      <w:r>
-        <w:rPr>
-          <w:rFonts w:ascii="宋体" w:hAnsi="宋体" w:hint="eastAsia"/>
-        </w:rPr>
-        <w:t xml:space="preserve"> 隐式语义分析 (</w:t>
-      </w:r>
-      <w:r>
-        <w:rPr>
-          <w:rFonts w:ascii="宋体" w:hAnsi="宋体"/>
-        </w:rPr>
-        <w:t>Latent Semantic Analysis</w:t>
-      </w:r>
-      <w:r>
-        <w:rPr>
-          <w:rFonts w:ascii="宋体" w:hAnsi="宋体" w:hint="eastAsia"/>
-        </w:rPr>
-        <w:t>)</w:t>
-      </w:r>
-    </w:p>
-    <w:p>
-      <w:pPr>
-        <w:rPr>
-          <w:rFonts w:ascii="宋体" w:hAnsi="宋体"/>
-        </w:rPr>
-      </w:pPr>
-      <w:r>
-        <w:t>Markov Model</w:t>
-      </w:r>
-      <w:r>
-        <w:rPr>
-          <w:rFonts w:ascii="宋体" w:hAnsi="宋体"/>
-        </w:rPr>
-        <w:t>:</w:t>
-      </w:r>
-      <w:r>
-        <w:rPr>
-          <w:rFonts w:ascii="宋体" w:hAnsi="宋体" w:hint="eastAsia"/>
-        </w:rPr>
-        <w:t>马尔科夫模型</w:t>
-      </w:r>
-    </w:p>
-    <w:p>
-      <w:pPr>
-        <w:rPr>
-          <w:rFonts w:ascii="宋体" w:hAnsi="宋体"/>
-        </w:rPr>
-      </w:pPr>
-      <w:r>
-        <w:rPr>
-          <w:rFonts w:hint="eastAsia"/>
-        </w:rPr>
-        <w:t>Lucene</w:t>
-      </w:r>
-      <w:r>
-        <w:rPr>
-          <w:rFonts w:ascii="宋体" w:hAnsi="宋体"/>
-        </w:rPr>
-        <w:t>: 一个开放源代码的全文检索引擎工具包</w:t>
-      </w:r>
-      <w:r>
-        <w:rPr>
-          <w:rFonts w:ascii="宋体" w:hAnsi="宋体" w:hint="eastAsia"/>
-        </w:rPr>
-        <w:t>，是一个</w:t>
-      </w:r>
-      <w:r>
-        <w:rPr>
-          <w:rFonts w:ascii="宋体" w:hAnsi="宋体"/>
-        </w:rPr>
-        <w:t>全文检索引擎的架构</w:t>
-      </w:r>
-    </w:p>
-    <w:p>
-      <w:pPr>
-        <w:rPr>
-          <w:rFonts w:ascii="宋体" w:hAnsi="宋体"/>
-        </w:rPr>
-      </w:pPr>
-      <w:r>
-        <w:rPr>
-          <w:rFonts w:hint="eastAsia"/>
-        </w:rPr>
-        <w:t>FudanNLP</w:t>
-      </w:r>
-      <w:r>
-        <w:rPr>
-          <w:rFonts w:ascii="宋体" w:hAnsi="宋体" w:hint="eastAsia"/>
-        </w:rPr>
-        <w:t>：一个中国国内做得还算不错的NLP处理开源包</w:t>
-      </w:r>
-    </w:p>
-    <w:p>
-      <w:pPr>
-        <w:pStyle w:val="3"/>
-      </w:pPr>
-      <w:bookmarkStart w:id="8" w:name="_Toc440884222"/>
-      <w:r>
-        <w:rPr>
-          <w:rFonts w:hint="eastAsia"/>
-        </w:rPr>
-        <w:t>1.4.3</w:t>
-      </w:r>
-      <w:r>
-        <w:rPr>
-          <w:rFonts w:hint="eastAsia"/>
-        </w:rPr>
-        <w:t>矩阵论</w:t>
-      </w:r>
-      <w:r>
-        <w:t>(Matrix)</w:t>
-      </w:r>
-      <w:bookmarkEnd w:id="8"/>
-    </w:p>
-    <w:p>
-      <w:pPr>
-        <w:rPr>
-          <w:rFonts w:ascii="宋体" w:hAnsi="宋体"/>
-        </w:rPr>
-      </w:pPr>
-      <w:r>
-        <w:rPr>
-          <w:rFonts w:hint="eastAsia"/>
-        </w:rPr>
-        <w:t>PCA</w:t>
-      </w:r>
-      <w:r>
-        <w:t>:</w:t>
-      </w:r>
-      <w:r>
-        <w:rPr>
-          <w:rFonts w:ascii="宋体" w:hAnsi="宋体"/>
-        </w:rPr>
-        <w:t>主成分分析</w:t>
-      </w:r>
-      <w:r>
-        <w:rPr>
-          <w:rFonts w:ascii="宋体" w:hAnsi="宋体" w:hint="eastAsia"/>
-        </w:rPr>
-        <w:t>，用于矩阵维度的</w:t>
-      </w:r>
-      <w:r>
-        <w:rPr>
-          <w:rFonts w:ascii="宋体" w:hAnsi="宋体"/>
-        </w:rPr>
-        <w:t>降维方法</w:t>
-      </w:r>
-      <w:r>
-        <w:rPr>
-          <w:rFonts w:ascii="宋体" w:hAnsi="宋体" w:hint="eastAsia"/>
-        </w:rPr>
-        <w:t xml:space="preserve"> </w:t>
-      </w:r>
-      <w:r>
-        <w:rPr>
-          <w:rFonts w:ascii="宋体" w:hAnsi="宋体"/>
-        </w:rPr>
-        <w:t>(Principal Component Analysis)</w:t>
-      </w:r>
-    </w:p>
-    <w:p>
-      <w:r>
-        <w:rPr>
-          <w:rFonts w:hint="eastAsia"/>
-        </w:rPr>
-        <w:t>SVD:</w:t>
-      </w:r>
-      <w:r>
-        <w:rPr>
-          <w:rFonts w:ascii="宋体" w:hAnsi="宋体" w:hint="eastAsia"/>
-        </w:rPr>
-        <w:t>矩阵奇异值分解 (</w:t>
-      </w:r>
-      <w:r>
-        <w:rPr>
-          <w:rFonts w:ascii="宋体" w:hAnsi="宋体"/>
-        </w:rPr>
-        <w:t>singular value decomposition method</w:t>
-      </w:r>
-      <w:r>
-        <w:rPr>
-          <w:rFonts w:ascii="宋体" w:hAnsi="宋体" w:hint="eastAsia"/>
-        </w:rPr>
-        <w:t>)</w:t>
-      </w:r>
-      <w:bookmarkStart w:id="9" w:name="13328701-0-1"/>
-      <w:r>
-        <w:t xml:space="preserve"> </w:t>
-      </w:r>
-    </w:p>
-    <w:p>
-      <w:pPr>
-        <w:rPr>
-          <w:rFonts w:ascii="宋体" w:hAnsi="宋体"/>
-        </w:rPr>
-      </w:pPr>
-      <w:hyperlink r:id="rId16" w:history="1">
-        <w:r>
-          <w:t>panion</w:t>
-        </w:r>
-      </w:hyperlink>
-      <w:bookmarkEnd w:id="9"/>
+        <w:t>：伴随矩阵</w:t>
+      </w:r>
+    </w:p>
+    <w:bookmarkStart w:id="10" w:name="13856010-2-1"/>
+    <w:p>
+      <w:r>
+        <w:fldChar w:fldCharType="begin"/>
+      </w:r>
+      <w:r>
+        <w:instrText xml:space="preserve"> HYPERLINK "http://cn.bing.com/dict/search?q=Companion&amp;FORM=BDVSP6&amp;mkt=zh-cn" </w:instrText>
+      </w:r>
+      <w:r>
+        <w:fldChar w:fldCharType="separate"/>
+      </w:r>
+      <w:r>
+        <w:t>ompanion</w:t>
+      </w:r>
+      <w:r>
+        <w:fldChar w:fldCharType="end"/>
+      </w:r>
+      <w:bookmarkEnd w:id="10"/>
       <w:r>
         <w:t> </w:t>
       </w:r>
-      <w:bookmarkStart w:id="10" w:name="13328701-0-2"/>
+      <w:bookmarkStart w:id="11" w:name="13856010-2-2"/>
       <w:r>
         <w:fldChar w:fldCharType="begin"/>
       </w:r>
@@ -4542,245 +4585,200 @@
       <w:r>
         <w:fldChar w:fldCharType="end"/>
       </w:r>
-      <w:bookmarkEnd w:id="10"/>
-      <w:r>
-        <w:rPr>
-          <w:rFonts w:ascii="宋体" w:hAnsi="宋体" w:hint="eastAsia"/>
-        </w:rPr>
-        <w:t>：伴随矩阵</w:t>
-      </w:r>
-    </w:p>
-    <w:bookmarkStart w:id="11" w:name="13856010-2-1"/>
-    <w:p>
-      <w:r>
-        <w:fldChar w:fldCharType="begin"/>
-      </w:r>
-      <w:r>
-        <w:instrText xml:space="preserve"> HYPERLINK "http://cn.bing.com/dict/search?q=Companion&amp;FORM=BDVSP6&amp;mkt=zh-cn" </w:instrText>
-      </w:r>
-      <w:r>
-        <w:fldChar w:fldCharType="separate"/>
-      </w:r>
-      <w:r>
-        <w:t>ompanion</w:t>
-      </w:r>
-      <w:r>
-        <w:fldChar w:fldCharType="end"/>
-      </w:r>
       <w:bookmarkEnd w:id="11"/>
       <w:r>
+        <w:rPr>
+          <w:rFonts w:hint="eastAsia"/>
+        </w:rPr>
+        <w:t>：友矩阵</w:t>
+      </w:r>
+    </w:p>
+    <w:p>
+      <w:pPr>
+        <w:pStyle w:val="1"/>
+      </w:pPr>
+      <w:bookmarkStart w:id="12" w:name="_Toc440884223"/>
+      <w:r>
+        <w:rPr>
+          <w:rFonts w:hint="eastAsia"/>
+        </w:rPr>
+        <w:t>2.</w:t>
+      </w:r>
+      <w:r>
+        <w:rPr>
+          <w:rFonts w:hint="eastAsia"/>
+        </w:rPr>
+        <w:t>引用文档</w:t>
+      </w:r>
+      <w:bookmarkEnd w:id="12"/>
+    </w:p>
+    <w:p>
+      <w:pPr>
+        <w:pStyle w:val="2"/>
+      </w:pPr>
+      <w:bookmarkStart w:id="13" w:name="_Toc440884224"/>
+      <w:r>
+        <w:rPr>
+          <w:rFonts w:hint="eastAsia"/>
+        </w:rPr>
+        <w:t>2.1</w:t>
+      </w:r>
+      <w:r>
+        <w:rPr>
+          <w:rFonts w:hint="eastAsia"/>
+        </w:rPr>
+        <w:t>书籍</w:t>
+      </w:r>
+      <w:bookmarkEnd w:id="13"/>
+    </w:p>
+    <w:p>
+      <w:r>
+        <w:t>《</w:t>
+      </w:r>
+      <w:r>
+        <w:rPr>
+          <w:rFonts w:hint="eastAsia"/>
+        </w:rPr>
+        <w:t>软件项目管理》</w:t>
+      </w:r>
+      <w:r>
+        <w:rPr>
+          <w:rFonts w:hint="eastAsia"/>
+        </w:rPr>
         <w:t> </w:t>
       </w:r>
-      <w:bookmarkStart w:id="12" w:name="13856010-2-2"/>
-      <w:r>
-        <w:fldChar w:fldCharType="begin"/>
-      </w:r>
-      <w:r>
-        <w:instrText xml:space="preserve"> HYPERLINK "http://cn.bing.com/dict/search?q=Matrix&amp;FORM=BDVSP6&amp;mkt=zh-cn" </w:instrText>
-      </w:r>
-      <w:r>
-        <w:fldChar w:fldCharType="separate"/>
-      </w:r>
-      <w:r>
-        <w:t>Matrix</w:t>
-      </w:r>
-      <w:r>
-        <w:fldChar w:fldCharType="end"/>
-      </w:r>
-      <w:bookmarkEnd w:id="12"/>
-      <w:r>
-        <w:rPr>
-          <w:rFonts w:hint="eastAsia"/>
-        </w:rPr>
-        <w:t>：友矩阵</w:t>
-      </w:r>
-    </w:p>
-    <w:p>
-      <w:pPr>
-        <w:pStyle w:val="1"/>
-      </w:pPr>
-      <w:bookmarkStart w:id="13" w:name="_Toc440884223"/>
-      <w:r>
-        <w:rPr>
-          <w:rFonts w:hint="eastAsia"/>
-        </w:rPr>
-        <w:t>2.</w:t>
-      </w:r>
-      <w:r>
-        <w:rPr>
-          <w:rFonts w:hint="eastAsia"/>
-        </w:rPr>
-        <w:t>引用文档</w:t>
-      </w:r>
-      <w:bookmarkEnd w:id="13"/>
+      <w:r>
+        <w:rPr>
+          <w:rFonts w:hint="eastAsia"/>
+        </w:rPr>
+        <w:t>朱少民，韩莹</w:t>
+      </w:r>
+      <w:r>
+        <w:rPr>
+          <w:rFonts w:hint="eastAsia"/>
+        </w:rPr>
+        <w:t> </w:t>
+      </w:r>
+      <w:r>
+        <w:rPr>
+          <w:rFonts w:hint="eastAsia"/>
+        </w:rPr>
+        <w:t>编著，人民邮电出版社</w:t>
+      </w:r>
+    </w:p>
+    <w:p>
+      <w:r>
+        <w:rPr>
+          <w:rFonts w:hint="eastAsia"/>
+        </w:rPr>
+        <w:t>《软件项目管理》</w:t>
+      </w:r>
+      <w:r>
+        <w:rPr>
+          <w:rFonts w:hint="eastAsia"/>
+        </w:rPr>
+        <w:t> </w:t>
+      </w:r>
+      <w:r>
+        <w:t>Rajeev T Shandilya</w:t>
+      </w:r>
+      <w:r>
+        <w:rPr>
+          <w:rFonts w:hint="eastAsia"/>
+        </w:rPr>
+        <w:t>编著</w:t>
+      </w:r>
+      <w:r>
+        <w:rPr>
+          <w:rFonts w:hint="eastAsia"/>
+        </w:rPr>
+        <w:t> </w:t>
+      </w:r>
+      <w:r>
+        <w:rPr>
+          <w:rFonts w:hint="eastAsia"/>
+        </w:rPr>
+        <w:t>科学出版社</w:t>
+      </w:r>
+    </w:p>
+    <w:p>
+      <w:pPr>
+        <w:ind w:firstLine="420"/>
+      </w:pPr>
     </w:p>
     <w:p>
       <w:pPr>
         <w:pStyle w:val="2"/>
       </w:pPr>
-      <w:bookmarkStart w:id="14" w:name="_Toc440884224"/>
-      <w:r>
-        <w:rPr>
-          <w:rFonts w:hint="eastAsia"/>
-        </w:rPr>
-        <w:t>2.1</w:t>
-      </w:r>
-      <w:r>
-        <w:rPr>
-          <w:rFonts w:hint="eastAsia"/>
-        </w:rPr>
-        <w:t>书籍</w:t>
+      <w:bookmarkStart w:id="14" w:name="_Toc440884225"/>
+      <w:r>
+        <w:rPr>
+          <w:rFonts w:hint="eastAsia"/>
+        </w:rPr>
+        <w:t>2.2</w:t>
+      </w:r>
+      <w:r>
+        <w:rPr>
+          <w:rFonts w:hint="eastAsia"/>
+        </w:rPr>
+        <w:t>批文</w:t>
       </w:r>
       <w:bookmarkEnd w:id="14"/>
     </w:p>
     <w:p>
       <w:r>
+        <w:rPr>
+          <w:rFonts w:hint="eastAsia"/>
+        </w:rPr>
+        <w:t>本项目的经核准的</w:t>
+      </w:r>
+      <w:r>
+        <w:rPr>
+          <w:rFonts w:hint="eastAsia"/>
+        </w:rPr>
+        <w:t>上级机关的批文</w:t>
+      </w:r>
+      <w:r>
+        <w:rPr>
+          <w:rFonts w:hint="eastAsia"/>
+        </w:rPr>
+        <w:t>：</w:t>
+      </w:r>
+      <w:r>
+        <w:rPr>
+          <w:rFonts w:hint="eastAsia"/>
+        </w:rPr>
+        <w:t>第九届</w:t>
+      </w:r>
+      <w:r>
         <w:t>《</w:t>
       </w:r>
       <w:r>
         <w:rPr>
           <w:rFonts w:hint="eastAsia"/>
         </w:rPr>
-        <w:t>软件项目管理》</w:t>
-      </w:r>
-      <w:r>
-        <w:rPr>
-          <w:rFonts w:hint="eastAsia"/>
-        </w:rPr>
-        <w:t> </w:t>
-      </w:r>
-      <w:r>
-        <w:rPr>
-          <w:rFonts w:hint="eastAsia"/>
-        </w:rPr>
-        <w:t>朱少民，韩莹</w:t>
-      </w:r>
-      <w:r>
-        <w:rPr>
-          <w:rFonts w:hint="eastAsia"/>
-        </w:rPr>
-        <w:t> </w:t>
-      </w:r>
-      <w:r>
-        <w:rPr>
-          <w:rFonts w:hint="eastAsia"/>
-        </w:rPr>
-        <w:t>编著，人民邮电出版社</w:t>
-      </w:r>
-    </w:p>
-    <w:p>
-      <w:r>
-        <w:rPr>
-          <w:rFonts w:hint="eastAsia"/>
-        </w:rPr>
-        <w:t>《软件项目管理》</w:t>
-      </w:r>
-      <w:r>
-        <w:rPr>
-          <w:rFonts w:hint="eastAsia"/>
-        </w:rPr>
-        <w:t> </w:t>
-      </w:r>
-      <w:r>
-        <w:t>Rajeev T Shandilya</w:t>
-      </w:r>
-      <w:r>
-        <w:rPr>
-          <w:rFonts w:hint="eastAsia"/>
-        </w:rPr>
-        <w:t>编著</w:t>
-      </w:r>
-      <w:r>
-        <w:rPr>
-          <w:rFonts w:hint="eastAsia"/>
-        </w:rPr>
-        <w:t> </w:t>
-      </w:r>
-      <w:r>
-        <w:rPr>
-          <w:rFonts w:hint="eastAsia"/>
-        </w:rPr>
-        <w:t>科学出版社</w:t>
-      </w:r>
-    </w:p>
-    <w:p>
-      <w:pPr>
-        <w:ind w:firstLine="420"/>
-      </w:pPr>
-    </w:p>
+        <w:t>大学生创新创业训练计划》</w:t>
+      </w:r>
+    </w:p>
+    <w:p/>
     <w:p>
       <w:pPr>
         <w:pStyle w:val="2"/>
       </w:pPr>
-      <w:bookmarkStart w:id="15" w:name="_Toc440884225"/>
-      <w:r>
-        <w:rPr>
-          <w:rFonts w:hint="eastAsia"/>
-        </w:rPr>
-        <w:t>2.2</w:t>
-      </w:r>
-      <w:r>
-        <w:rPr>
-          <w:rFonts w:hint="eastAsia"/>
-        </w:rPr>
-        <w:t>批文</w:t>
+      <w:bookmarkStart w:id="15" w:name="_Toc440884226"/>
+      <w:r>
+        <w:rPr>
+          <w:rFonts w:hint="eastAsia"/>
+        </w:rPr>
+        <w:t>2.3</w:t>
+      </w:r>
+      <w:r>
+        <w:rPr>
+          <w:rFonts w:hint="eastAsia"/>
+        </w:rPr>
+        <w:t>引用资料</w:t>
       </w:r>
       <w:bookmarkEnd w:id="15"/>
-    </w:p>
-    <w:p>
-      <w:r>
-        <w:rPr>
-          <w:rFonts w:hint="eastAsia"/>
-        </w:rPr>
-        <w:t>本项目的经核准的</w:t>
-      </w:r>
-      <w:r>
-        <w:rPr>
-          <w:rFonts w:hint="eastAsia"/>
-        </w:rPr>
-        <w:t>上级机关的批文</w:t>
-      </w:r>
-      <w:r>
-        <w:rPr>
-          <w:rFonts w:hint="eastAsia"/>
-        </w:rPr>
-        <w:t>：</w:t>
-      </w:r>
-      <w:r>
-        <w:rPr>
-          <w:rFonts w:hint="eastAsia"/>
-        </w:rPr>
-        <w:t>第九届</w:t>
-      </w:r>
-      <w:r>
-        <w:t>《</w:t>
-      </w:r>
-      <w:r>
-        <w:rPr>
-          <w:rFonts w:hint="eastAsia"/>
-        </w:rPr>
-        <w:t>大学生创新创业训练计划》</w:t>
-      </w:r>
-    </w:p>
-    <w:p/>
-    <w:p>
-      <w:pPr>
-        <w:pStyle w:val="2"/>
-      </w:pPr>
-      <w:bookmarkStart w:id="16" w:name="_Toc440884226"/>
-      <w:r>
-        <w:rPr>
-          <w:rFonts w:hint="eastAsia"/>
-        </w:rPr>
-        <w:t>2.3</w:t>
-      </w:r>
-      <w:r>
-        <w:rPr>
-          <w:rFonts w:hint="eastAsia"/>
-        </w:rPr>
-        <w:t>引用资料</w:t>
-      </w:r>
-      <w:bookmarkEnd w:id="16"/>
     </w:p>
     <w:p>
       <w:r>
@@ -5190,7 +5188,7 @@
       <w:pPr>
         <w:pStyle w:val="1"/>
       </w:pPr>
-      <w:bookmarkStart w:id="17" w:name="_Toc440884227"/>
+      <w:bookmarkStart w:id="16" w:name="_Toc440884227"/>
       <w:r>
         <w:rPr>
           <w:rFonts w:hint="eastAsia"/>
@@ -5203,7 +5201,7 @@
         </w:rPr>
         <w:t>功能需求</w:t>
       </w:r>
-      <w:bookmarkEnd w:id="17"/>
+      <w:bookmarkEnd w:id="16"/>
     </w:p>
     <w:p>
       <w:pPr>
@@ -5262,7 +5260,7 @@
       <w:pPr>
         <w:pStyle w:val="2"/>
       </w:pPr>
-      <w:bookmarkStart w:id="18" w:name="_Toc440884228"/>
+      <w:bookmarkStart w:id="17" w:name="_Toc440884228"/>
       <w:r>
         <w:rPr>
           <w:rFonts w:hint="eastAsia"/>
@@ -5282,7 +5280,7 @@
         </w:rPr>
         <w:t>并进行简要的说明</w:t>
       </w:r>
-      <w:bookmarkEnd w:id="18"/>
+      <w:bookmarkEnd w:id="17"/>
     </w:p>
     <w:p>
       <w:r>
@@ -5290,9 +5288,9 @@
           <w:noProof/>
         </w:rPr>
         <w:drawing>
-          <wp:inline distT="0" distB="0" distL="0" distR="0" wp14:anchorId="3110C436" wp14:editId="7D524E25">
-            <wp:extent cx="5278120" cy="3919220"/>
-            <wp:effectExtent l="0" t="0" r="0" b="5080"/>
+          <wp:inline distT="0" distB="0" distL="0" distR="0" wp14:anchorId="5CE6FBB2" wp14:editId="68356B7F">
+            <wp:extent cx="5278120" cy="3472815"/>
+            <wp:effectExtent l="0" t="0" r="0" b="0"/>
             <wp:docPr id="1" name="图片 1"/>
             <wp:cNvGraphicFramePr>
               <a:graphicFrameLocks xmlns:a="http://schemas.openxmlformats.org/drawingml/2006/main" noChangeAspect="1"/>
@@ -5313,7 +5311,7 @@
                   <pic:spPr>
                     <a:xfrm>
                       <a:off x="0" y="0"/>
-                      <a:ext cx="5278120" cy="3919220"/>
+                      <a:ext cx="5278120" cy="3472815"/>
                     </a:xfrm>
                     <a:prstGeom prst="rect">
                       <a:avLst/>
@@ -5325,6 +5323,8 @@
           </wp:inline>
         </w:drawing>
       </w:r>
+      <w:bookmarkStart w:id="18" w:name="_GoBack"/>
+      <w:bookmarkEnd w:id="18"/>
     </w:p>
     <w:p>
       <w:pPr>
@@ -5488,37 +5488,37 @@
         <w:rPr>
           <w:rFonts w:hint="eastAsia"/>
         </w:rPr>
+        <w:t>从系统所需要实现的功能来看区分用户的类别</w:t>
+      </w:r>
+      <w:r>
+        <w:rPr>
+          <w:rFonts w:hint="eastAsia"/>
+        </w:rPr>
+        <w:t>，于是可以将</w:t>
+      </w:r>
+      <w:r>
+        <w:rPr>
+          <w:rFonts w:hint="eastAsia"/>
+        </w:rPr>
+        <w:t>用户</w:t>
+      </w:r>
+      <w:r>
+        <w:rPr>
+          <w:rFonts w:hint="eastAsia"/>
+        </w:rPr>
+        <w:t>区别为</w:t>
+      </w:r>
+      <w:r>
+        <w:rPr>
+          <w:rFonts w:hint="eastAsia"/>
+        </w:rPr>
+        <w:t>询问</w:t>
+      </w:r>
+      <w:r>
+        <w:rPr>
+          <w:rFonts w:hint="eastAsia"/>
+        </w:rPr>
         <w:lastRenderedPageBreak/>
-        <w:t>从系统所需要实现的功能来看区分用户的类别</w:t>
-      </w:r>
-      <w:r>
-        <w:rPr>
-          <w:rFonts w:hint="eastAsia"/>
-        </w:rPr>
-        <w:t>，于是可以将</w:t>
-      </w:r>
-      <w:r>
-        <w:rPr>
-          <w:rFonts w:hint="eastAsia"/>
-        </w:rPr>
-        <w:t>用户</w:t>
-      </w:r>
-      <w:r>
-        <w:rPr>
-          <w:rFonts w:hint="eastAsia"/>
-        </w:rPr>
-        <w:t>区别为</w:t>
-      </w:r>
-      <w:r>
-        <w:rPr>
-          <w:rFonts w:hint="eastAsia"/>
-        </w:rPr>
-        <w:t>询问</w:t>
-      </w:r>
-      <w:r>
-        <w:rPr>
-          <w:rFonts w:hint="eastAsia"/>
-        </w:rPr>
         <w:t>人物类（</w:t>
       </w:r>
       <w:r>
@@ -5845,7 +5845,7 @@
           <v:shape id="_x0000_i1026" type="#_x0000_t75" style="width:417.9pt;height:264.9pt" o:ole="">
             <v:imagedata r:id="rId20" o:title=""/>
           </v:shape>
-          <o:OLEObject Type="Embed" ProgID="Visio.Drawing.15" ShapeID="_x0000_i1026" DrawAspect="Content" ObjectID="_1514626051" r:id="rId21"/>
+          <o:OLEObject Type="Embed" ProgID="Visio.Drawing.15" ShapeID="_x0000_i1026" DrawAspect="Content" ObjectID="_1514626804" r:id="rId21"/>
         </w:object>
       </w:r>
     </w:p>
@@ -7015,7 +7015,7 @@
         <w:rStyle w:val="a9"/>
         <w:noProof/>
       </w:rPr>
-      <w:t>1</w:t>
+      <w:t>4</w:t>
     </w:r>
     <w:r>
       <w:rPr>

--- a/需求文档/《基于知识图谱的自动问答系统》系统需求规格说明书.docx
+++ b/需求文档/《基于知识图谱的自动问答系统》系统需求规格说明书.docx
@@ -200,13 +200,37 @@
         <w:rPr>
           <w:sz w:val="72"/>
         </w:rPr>
+        <w:instrText xml:space="preserve"> INCLUDEPICTURE  "http://www.buaa.edu.cn/images/buaa_1.gif" \* MERGEFORMATINET </w:instrText>
+      </w:r>
+      <w:r>
+        <w:rPr>
+          <w:sz w:val="72"/>
+        </w:rPr>
+        <w:fldChar w:fldCharType="separate"/>
+      </w:r>
+      <w:r>
+        <w:rPr>
+          <w:sz w:val="72"/>
+        </w:rPr>
+        <w:fldChar w:fldCharType="begin"/>
+      </w:r>
+      <w:r>
+        <w:rPr>
+          <w:sz w:val="72"/>
+        </w:rPr>
         <w:instrText xml:space="preserve"> </w:instrText>
       </w:r>
       <w:r>
         <w:rPr>
           <w:sz w:val="72"/>
         </w:rPr>
-        <w:instrText>INCLUDEPICTURE  "http://www.buaa.edu.cn/images/buaa_1.gif" \* MERGEFORMATINET</w:instrText>
+        <w:instrText>INCLUDEPICTURE  "http://www.buaa.edu.cn/images/buaa_1.gi</w:instrText>
+      </w:r>
+      <w:r>
+        <w:rPr>
+          <w:sz w:val="72"/>
+        </w:rPr>
+        <w:instrText>f" \* MERGEFORMATINET</w:instrText>
       </w:r>
       <w:r>
         <w:rPr>
@@ -248,6 +272,12 @@
             <v:imagedata r:id="rId8" r:href="rId9"/>
           </v:shape>
         </w:pict>
+      </w:r>
+      <w:r>
+        <w:rPr>
+          <w:sz w:val="72"/>
+        </w:rPr>
+        <w:fldChar w:fldCharType="end"/>
       </w:r>
       <w:r>
         <w:rPr>
@@ -5288,10 +5318,10 @@
           <w:noProof/>
         </w:rPr>
         <w:drawing>
-          <wp:inline distT="0" distB="0" distL="0" distR="0" wp14:anchorId="5CE6FBB2" wp14:editId="68356B7F">
-            <wp:extent cx="5278120" cy="3472815"/>
-            <wp:effectExtent l="0" t="0" r="0" b="0"/>
-            <wp:docPr id="1" name="图片 1"/>
+          <wp:inline distT="0" distB="0" distL="114300" distR="114300" wp14:anchorId="2BB4F7CC" wp14:editId="58930528">
+            <wp:extent cx="5274945" cy="3206115"/>
+            <wp:effectExtent l="0" t="0" r="13335" b="9525"/>
+            <wp:docPr id="4" name="图片 4"/>
             <wp:cNvGraphicFramePr>
               <a:graphicFrameLocks xmlns:a="http://schemas.openxmlformats.org/drawingml/2006/main" noChangeAspect="1"/>
             </wp:cNvGraphicFramePr>
@@ -5299,8 +5329,10 @@
               <a:graphicData uri="http://schemas.openxmlformats.org/drawingml/2006/picture">
                 <pic:pic xmlns:pic="http://schemas.openxmlformats.org/drawingml/2006/picture">
                   <pic:nvPicPr>
-                    <pic:cNvPr id="1" name=""/>
-                    <pic:cNvPicPr/>
+                    <pic:cNvPr id="4" name="图片 4"/>
+                    <pic:cNvPicPr>
+                      <a:picLocks noChangeAspect="1"/>
+                    </pic:cNvPicPr>
                   </pic:nvPicPr>
                   <pic:blipFill>
                     <a:blip r:embed="rId18"/>
@@ -5311,11 +5343,16 @@
                   <pic:spPr>
                     <a:xfrm>
                       <a:off x="0" y="0"/>
-                      <a:ext cx="5278120" cy="3472815"/>
+                      <a:ext cx="5274945" cy="3206115"/>
                     </a:xfrm>
                     <a:prstGeom prst="rect">
                       <a:avLst/>
                     </a:prstGeom>
+                    <a:noFill/>
+                    <a:ln w="9525">
+                      <a:noFill/>
+                      <a:miter/>
+                    </a:ln>
                   </pic:spPr>
                 </pic:pic>
               </a:graphicData>
@@ -5323,6 +5360,114 @@
           </wp:inline>
         </w:drawing>
       </w:r>
+    </w:p>
+    <w:p>
+      <w:pPr>
+        <w:ind w:firstLine="420"/>
+      </w:pPr>
+      <w:r>
+        <w:rPr>
+          <w:rFonts w:hint="eastAsia"/>
+        </w:rPr>
+        <w:t>（</w:t>
+      </w:r>
+      <w:r>
+        <w:rPr>
+          <w:rFonts w:hint="eastAsia"/>
+        </w:rPr>
+        <w:t xml:space="preserve">UseCase.uml, </w:t>
+      </w:r>
+      <w:r>
+        <w:rPr>
+          <w:rFonts w:hint="eastAsia"/>
+        </w:rPr>
+        <w:t>可用</w:t>
+      </w:r>
+      <w:r>
+        <w:rPr>
+          <w:rFonts w:hint="eastAsia"/>
+        </w:rPr>
+        <w:t>StarUML</w:t>
+      </w:r>
+      <w:r>
+        <w:rPr>
+          <w:rFonts w:hint="eastAsia"/>
+        </w:rPr>
+        <w:t>打开）</w:t>
+      </w:r>
+    </w:p>
+    <w:p>
+      <w:r>
+        <w:rPr>
+          <w:rFonts w:hint="eastAsia"/>
+        </w:rPr>
+        <w:t>用户对该系统的主要需求为两点，问题回答及及聊天应答，而问题回答又可以按照提问种类分为询问人物类（</w:t>
+      </w:r>
+      <w:r>
+        <w:rPr>
+          <w:rFonts w:hint="eastAsia"/>
+        </w:rPr>
+        <w:t>PERSON</w:t>
+      </w:r>
+      <w:r>
+        <w:rPr>
+          <w:rFonts w:hint="eastAsia"/>
+        </w:rPr>
+        <w:t>）、地点类（</w:t>
+      </w:r>
+      <w:r>
+        <w:rPr>
+          <w:rFonts w:hint="eastAsia"/>
+        </w:rPr>
+        <w:t>LOCATION</w:t>
+      </w:r>
+      <w:r>
+        <w:rPr>
+          <w:rFonts w:hint="eastAsia"/>
+        </w:rPr>
+        <w:t>）、时间类</w:t>
+      </w:r>
+      <w:r>
+        <w:rPr>
+          <w:rFonts w:hint="eastAsia"/>
+        </w:rPr>
+        <w:t>(TIME)</w:t>
+      </w:r>
+      <w:r>
+        <w:rPr>
+          <w:rFonts w:hint="eastAsia"/>
+        </w:rPr>
+        <w:t>、机构类（</w:t>
+      </w:r>
+      <w:r>
+        <w:rPr>
+          <w:rFonts w:hint="eastAsia"/>
+        </w:rPr>
+        <w:t>ORGNIZATION</w:t>
+      </w:r>
+      <w:r>
+        <w:rPr>
+          <w:rFonts w:hint="eastAsia"/>
+        </w:rPr>
+        <w:t>）、数量类（</w:t>
+      </w:r>
+      <w:r>
+        <w:rPr>
+          <w:rFonts w:hint="eastAsia"/>
+        </w:rPr>
+        <w:t>QUANTITY</w:t>
+      </w:r>
+      <w:r>
+        <w:rPr>
+          <w:rFonts w:hint="eastAsia"/>
+        </w:rPr>
+        <w:t>）、聊天类等这几种问题。而管理员只有一个工作，即负责服务器资料库的维护。这个维护包括了资料和清空两部分。</w:t>
+      </w:r>
+    </w:p>
+    <w:p>
+      <w:pPr>
+        <w:ind w:firstLine="420"/>
+      </w:pPr>
       <w:bookmarkStart w:id="18" w:name="_GoBack"/>
       <w:bookmarkEnd w:id="18"/>
     </w:p>
@@ -5330,42 +5475,6 @@
       <w:pPr>
         <w:ind w:firstLine="420"/>
       </w:pPr>
-      <w:r>
-        <w:rPr>
-          <w:rFonts w:hint="eastAsia"/>
-        </w:rPr>
-        <w:t>本图为</w:t>
-      </w:r>
-      <w:r>
-        <w:rPr>
-          <w:rFonts w:hint="eastAsia"/>
-        </w:rPr>
-        <w:t>visio</w:t>
-      </w:r>
-      <w:r>
-        <w:rPr>
-          <w:rFonts w:hint="eastAsia"/>
-        </w:rPr>
-        <w:t>的用例图模板</w:t>
-      </w:r>
-      <w:r>
-        <w:rPr>
-          <w:rFonts w:hint="eastAsia"/>
-        </w:rPr>
-        <w:t>所画，原文件见文件夹“</w:t>
-      </w:r>
-      <w:r>
-        <w:rPr>
-          <w:rFonts w:hint="eastAsia"/>
-        </w:rPr>
-        <w:t>需求文档系统原图</w:t>
-      </w:r>
-      <w:r>
-        <w:rPr>
-          <w:rFonts w:hint="eastAsia"/>
-        </w:rPr>
-        <w:t>”。</w:t>
-      </w:r>
     </w:p>
     <w:p>
       <w:pPr>
@@ -5447,6 +5556,7 @@
         <w:rPr>
           <w:rFonts w:hint="eastAsia"/>
         </w:rPr>
+        <w:lastRenderedPageBreak/>
         <w:t>3.2</w:t>
       </w:r>
       <w:r>
@@ -5518,185 +5628,413 @@
         <w:rPr>
           <w:rFonts w:hint="eastAsia"/>
         </w:rPr>
+        <w:t>人物类（</w:t>
+      </w:r>
+      <w:r>
+        <w:rPr>
+          <w:rFonts w:hint="eastAsia"/>
+        </w:rPr>
+        <w:t>PERSON</w:t>
+      </w:r>
+      <w:r>
+        <w:rPr>
+          <w:rFonts w:hint="eastAsia"/>
+        </w:rPr>
+        <w:t>）、地点类（</w:t>
+      </w:r>
+      <w:r>
+        <w:rPr>
+          <w:rFonts w:hint="eastAsia"/>
+        </w:rPr>
+        <w:t>LOCATION</w:t>
+      </w:r>
+      <w:r>
+        <w:rPr>
+          <w:rFonts w:hint="eastAsia"/>
+        </w:rPr>
+        <w:t>）、时间类</w:t>
+      </w:r>
+      <w:r>
+        <w:rPr>
+          <w:rFonts w:hint="eastAsia"/>
+        </w:rPr>
+        <w:t>(TIME)</w:t>
+      </w:r>
+      <w:r>
+        <w:rPr>
+          <w:rFonts w:hint="eastAsia"/>
+        </w:rPr>
+        <w:t>、机构类（</w:t>
+      </w:r>
+      <w:r>
+        <w:rPr>
+          <w:rFonts w:hint="eastAsia"/>
+        </w:rPr>
+        <w:t>ORGNIZATION</w:t>
+      </w:r>
+      <w:r>
+        <w:rPr>
+          <w:rFonts w:hint="eastAsia"/>
+        </w:rPr>
+        <w:t>）、数量类（</w:t>
+      </w:r>
+      <w:r>
+        <w:rPr>
+          <w:rFonts w:hint="eastAsia"/>
+        </w:rPr>
+        <w:t>QUANTITY</w:t>
+      </w:r>
+      <w:r>
+        <w:rPr>
+          <w:rFonts w:hint="eastAsia"/>
+        </w:rPr>
+        <w:t>）</w:t>
+      </w:r>
+      <w:r>
+        <w:rPr>
+          <w:rFonts w:hint="eastAsia"/>
+        </w:rPr>
+        <w:t>、聊天类</w:t>
+      </w:r>
+      <w:r>
+        <w:rPr>
+          <w:rFonts w:hint="eastAsia"/>
+        </w:rPr>
+        <w:t>等这几种问题的群体。</w:t>
+      </w:r>
+    </w:p>
+    <w:p>
+      <w:pPr>
+        <w:pStyle w:val="2"/>
+      </w:pPr>
+      <w:bookmarkStart w:id="20" w:name="_Toc440823425"/>
+      <w:r>
+        <w:rPr>
+          <w:rFonts w:hint="eastAsia"/>
+        </w:rPr>
+        <w:t>3.3</w:t>
+      </w:r>
+      <w:bookmarkEnd w:id="20"/>
+      <w:r>
+        <w:rPr>
+          <w:rFonts w:hint="eastAsia"/>
+        </w:rPr>
+        <w:t>问题回答</w:t>
+      </w:r>
+    </w:p>
+    <w:p>
+      <w:r>
+        <w:rPr>
+          <w:rFonts w:hint="eastAsia"/>
+        </w:rPr>
+        <w:t>用户输入一个问题，系统给出这个问题的答案。具体过程为：用户输入一串文本，系统对其进行词法分析、问题分类、关键词提取，随后在语料库中对关键词及问题进行检索，将检索结果进行包装成自然语言，最后根据相关度将得到的答案进行排序，在图形界面上展示给用户。</w:t>
+      </w:r>
+    </w:p>
+    <w:p>
+      <w:r>
+        <w:rPr>
+          <w:rFonts w:hint="eastAsia"/>
+        </w:rPr>
+        <w:t>输入：一段文本。</w:t>
+      </w:r>
+    </w:p>
+    <w:p>
+      <w:r>
+        <w:rPr>
+          <w:rFonts w:hint="eastAsia"/>
+        </w:rPr>
+        <w:t>反馈</w:t>
+      </w:r>
+      <w:r>
+        <w:rPr>
+          <w:rFonts w:hint="eastAsia"/>
+        </w:rPr>
+        <w:t xml:space="preserve"> </w:t>
+      </w:r>
+      <w:r>
+        <w:rPr>
+          <w:rFonts w:hint="eastAsia"/>
+        </w:rPr>
+        <w:t>：返回这一段文本作为问题的结果。</w:t>
+      </w:r>
+    </w:p>
+    <w:p>
+      <w:pPr>
+        <w:pStyle w:val="2"/>
+      </w:pPr>
+      <w:r>
+        <w:rPr>
+          <w:rFonts w:hint="eastAsia"/>
+        </w:rPr>
+        <w:t>3.4</w:t>
+      </w:r>
+      <w:r>
+        <w:rPr>
+          <w:rFonts w:hint="eastAsia"/>
+        </w:rPr>
+        <w:t>聊天应答</w:t>
+      </w:r>
+    </w:p>
+    <w:p>
+      <w:r>
+        <w:rPr>
+          <w:rFonts w:hint="eastAsia"/>
+        </w:rPr>
+        <w:t>用户输入一段话语，系统给出他的应答。具体过程为：用户输入一串文本，系统对其进行词法分析、问题分类、关键词提取，随后在语料库中对关键词及问题进行检索，将检索结果进行包装成自然语言，最后根据前后文及相关度将得到的答案进行排序，在图形界面上展示给用户。该需求的实现方式与</w:t>
+      </w:r>
+      <w:r>
+        <w:rPr>
+          <w:rFonts w:hint="eastAsia"/>
+        </w:rPr>
+        <w:t>3.3</w:t>
+      </w:r>
+      <w:r>
+        <w:rPr>
+          <w:rFonts w:hint="eastAsia"/>
+        </w:rPr>
+        <w:t>相似。</w:t>
+      </w:r>
+    </w:p>
+    <w:p>
+      <w:r>
+        <w:rPr>
+          <w:rFonts w:hint="eastAsia"/>
+        </w:rPr>
+        <w:t>输入：一段文本。</w:t>
+      </w:r>
+    </w:p>
+    <w:p>
+      <w:r>
+        <w:rPr>
+          <w:rFonts w:hint="eastAsia"/>
+        </w:rPr>
+        <w:t>反馈</w:t>
+      </w:r>
+      <w:r>
+        <w:rPr>
+          <w:rFonts w:hint="eastAsia"/>
+        </w:rPr>
+        <w:t xml:space="preserve"> </w:t>
+      </w:r>
+      <w:r>
+        <w:rPr>
+          <w:rFonts w:hint="eastAsia"/>
+        </w:rPr>
+        <w:t>：返回一条对话结果。</w:t>
+      </w:r>
+    </w:p>
+    <w:p>
+      <w:pPr>
+        <w:pStyle w:val="2"/>
+      </w:pPr>
+      <w:r>
+        <w:rPr>
+          <w:rFonts w:hint="eastAsia"/>
+        </w:rPr>
+        <w:t>3.5</w:t>
+      </w:r>
+      <w:r>
+        <w:rPr>
+          <w:rFonts w:hint="eastAsia"/>
+        </w:rPr>
+        <w:t>资料库维护</w:t>
+      </w:r>
+    </w:p>
+    <w:p>
+      <w:r>
+        <w:rPr>
+          <w:rFonts w:hint="eastAsia"/>
+        </w:rPr>
+        <w:t>管理员给出资料库更新的命令。系统通过爬虫系统对一系列信息网站进行爬取，从而得到资料库的更新。</w:t>
+      </w:r>
+    </w:p>
+    <w:p>
+      <w:r>
+        <w:rPr>
+          <w:rFonts w:hint="eastAsia"/>
+        </w:rPr>
         <w:lastRenderedPageBreak/>
-        <w:t>人物类（</w:t>
-      </w:r>
-      <w:r>
-        <w:rPr>
-          <w:rFonts w:hint="eastAsia"/>
-        </w:rPr>
-        <w:t>PERSON</w:t>
-      </w:r>
-      <w:r>
-        <w:rPr>
-          <w:rFonts w:hint="eastAsia"/>
-        </w:rPr>
-        <w:t>）、地点类（</w:t>
-      </w:r>
-      <w:r>
-        <w:rPr>
-          <w:rFonts w:hint="eastAsia"/>
-        </w:rPr>
-        <w:t>LOCATION</w:t>
-      </w:r>
-      <w:r>
-        <w:rPr>
-          <w:rFonts w:hint="eastAsia"/>
-        </w:rPr>
-        <w:t>）、时间类</w:t>
-      </w:r>
-      <w:r>
-        <w:rPr>
-          <w:rFonts w:hint="eastAsia"/>
-        </w:rPr>
-        <w:t>(TIME)</w:t>
-      </w:r>
-      <w:r>
-        <w:rPr>
-          <w:rFonts w:hint="eastAsia"/>
-        </w:rPr>
-        <w:t>、机构类（</w:t>
-      </w:r>
-      <w:r>
-        <w:rPr>
-          <w:rFonts w:hint="eastAsia"/>
-        </w:rPr>
-        <w:t>ORGNIZATION</w:t>
-      </w:r>
-      <w:r>
-        <w:rPr>
-          <w:rFonts w:hint="eastAsia"/>
-        </w:rPr>
-        <w:t>）、数量类（</w:t>
-      </w:r>
-      <w:r>
-        <w:rPr>
-          <w:rFonts w:hint="eastAsia"/>
-        </w:rPr>
-        <w:t>QUANTITY</w:t>
-      </w:r>
-      <w:r>
-        <w:rPr>
-          <w:rFonts w:hint="eastAsia"/>
-        </w:rPr>
-        <w:t>）</w:t>
-      </w:r>
-      <w:r>
-        <w:rPr>
-          <w:rFonts w:hint="eastAsia"/>
-        </w:rPr>
-        <w:t>、聊天类</w:t>
-      </w:r>
-      <w:r>
-        <w:rPr>
-          <w:rFonts w:hint="eastAsia"/>
-        </w:rPr>
-        <w:t>等这几种问题的群体。</w:t>
+        <w:t>输入：资料库更新指令。</w:t>
+      </w:r>
+    </w:p>
+    <w:p>
+      <w:r>
+        <w:rPr>
+          <w:rFonts w:hint="eastAsia"/>
+        </w:rPr>
+        <w:t>反馈：更新成功信息（成功）</w:t>
+      </w:r>
+      <w:r>
+        <w:rPr>
+          <w:rFonts w:hint="eastAsia"/>
+        </w:rPr>
+        <w:t>/</w:t>
+      </w:r>
+      <w:r>
+        <w:rPr>
+          <w:rFonts w:hint="eastAsia"/>
+        </w:rPr>
+        <w:t>更新失败信息及失败原因（失败）</w:t>
+      </w:r>
+    </w:p>
+    <w:p>
+      <w:r>
+        <w:rPr>
+          <w:rFonts w:hint="eastAsia"/>
+        </w:rPr>
+        <w:t>管理员给出资料库清空的命令。系统将资料库全部清空。</w:t>
+      </w:r>
+    </w:p>
+    <w:p>
+      <w:r>
+        <w:rPr>
+          <w:rFonts w:hint="eastAsia"/>
+        </w:rPr>
+        <w:t>输入：资料库清空指令。</w:t>
+      </w:r>
+    </w:p>
+    <w:p>
+      <w:pPr>
+        <w:rPr>
+          <w:rFonts w:hint="eastAsia"/>
+        </w:rPr>
+      </w:pPr>
+      <w:r>
+        <w:rPr>
+          <w:rFonts w:hint="eastAsia"/>
+        </w:rPr>
+        <w:t>反馈：清空成功信息（成功）</w:t>
+      </w:r>
+      <w:r>
+        <w:rPr>
+          <w:rFonts w:hint="eastAsia"/>
+        </w:rPr>
+        <w:t>/</w:t>
+      </w:r>
+      <w:r>
+        <w:rPr>
+          <w:rFonts w:hint="eastAsia"/>
+        </w:rPr>
+        <w:t>清空失败信息及失败原因（失败）</w:t>
+      </w:r>
+      <w:r>
+        <w:rPr>
+          <w:rFonts w:hint="eastAsia"/>
+        </w:rPr>
+        <w:t>。</w:t>
+      </w:r>
+    </w:p>
+    <w:p>
+      <w:pPr>
+        <w:pStyle w:val="1"/>
+      </w:pPr>
+      <w:bookmarkStart w:id="21" w:name="_Toc440884231"/>
+      <w:r>
+        <w:rPr>
+          <w:rFonts w:hint="eastAsia"/>
+        </w:rPr>
+        <w:t>4.</w:t>
+      </w:r>
+      <w:r>
+        <w:rPr>
+          <w:rFonts w:hint="eastAsia"/>
+        </w:rPr>
+        <w:t>数据需求</w:t>
+      </w:r>
+      <w:bookmarkEnd w:id="21"/>
+    </w:p>
+    <w:p>
+      <w:pPr>
+        <w:ind w:firstLine="420"/>
+      </w:pPr>
+      <w:r>
+        <w:rPr>
+          <w:rFonts w:hint="eastAsia"/>
+        </w:rPr>
+        <w:t>描述该系统所涉及的数据实体。以</w:t>
+      </w:r>
+      <w:r>
+        <w:rPr>
+          <w:rFonts w:hint="eastAsia"/>
+        </w:rPr>
+        <w:t>ER</w:t>
+      </w:r>
+      <w:r>
+        <w:rPr>
+          <w:rFonts w:hint="eastAsia"/>
+        </w:rPr>
+        <w:t>图的方式给出基本的数据实体以及关系，再针对每个数据实体的数据项进行展开介绍。</w:t>
+      </w:r>
+    </w:p>
+    <w:p>
+      <w:r>
+        <w:rPr>
+          <w:rFonts w:hint="eastAsia"/>
+        </w:rPr>
+        <w:t>本系统所利用的原始数据均来源于网上</w:t>
+      </w:r>
+      <w:r>
+        <w:rPr>
+          <w:rFonts w:hint="eastAsia"/>
+        </w:rPr>
+        <w:t>（期中包括百科和微博）</w:t>
+      </w:r>
+      <w:r>
+        <w:rPr>
+          <w:rFonts w:hint="eastAsia"/>
+        </w:rPr>
+        <w:t>。</w:t>
+      </w:r>
+      <w:r>
+        <w:t xml:space="preserve"> </w:t>
       </w:r>
     </w:p>
     <w:p>
       <w:pPr>
         <w:pStyle w:val="2"/>
-        <w:rPr>
-          <w:color w:val="FF0000"/>
-        </w:rPr>
-      </w:pPr>
-      <w:bookmarkStart w:id="20" w:name="_Toc440884230"/>
-      <w:r>
-        <w:rPr>
-          <w:rFonts w:hint="eastAsia"/>
-          <w:color w:val="FF0000"/>
-        </w:rPr>
-        <w:t>3.3</w:t>
-      </w:r>
-      <w:r>
-        <w:rPr>
-          <w:rFonts w:hint="eastAsia"/>
-          <w:color w:val="FF0000"/>
-        </w:rPr>
-        <w:t>对系统的功能的系统描述</w:t>
-      </w:r>
-      <w:bookmarkEnd w:id="20"/>
-    </w:p>
-    <w:p>
-      <w:pPr>
-        <w:rPr>
-          <w:color w:val="FF0000"/>
-        </w:rPr>
-      </w:pPr>
-      <w:r>
-        <w:rPr>
-          <w:rFonts w:hint="eastAsia"/>
-          <w:color w:val="FF0000"/>
-        </w:rPr>
-        <w:t>3.3</w:t>
-      </w:r>
-      <w:r>
-        <w:rPr>
-          <w:rFonts w:hint="eastAsia"/>
-          <w:color w:val="FF0000"/>
-        </w:rPr>
-        <w:t>节以后每个小节描述一个用例模型，可采用文字的方式，对于涉及复杂流程的用例可以绘制其活动图。</w:t>
-      </w:r>
-    </w:p>
-    <w:p/>
-    <w:p/>
-    <w:p/>
-    <w:p/>
-    <w:p>
-      <w:pPr>
-        <w:pStyle w:val="1"/>
-      </w:pPr>
-      <w:bookmarkStart w:id="21" w:name="_Toc440884231"/>
-      <w:r>
-        <w:rPr>
-          <w:rFonts w:hint="eastAsia"/>
-        </w:rPr>
-        <w:t>4.</w:t>
-      </w:r>
-      <w:r>
-        <w:rPr>
-          <w:rFonts w:hint="eastAsia"/>
-        </w:rPr>
-        <w:t>数据需求</w:t>
-      </w:r>
-      <w:bookmarkEnd w:id="21"/>
-    </w:p>
-    <w:p>
-      <w:pPr>
-        <w:ind w:firstLine="420"/>
-      </w:pPr>
-      <w:r>
-        <w:rPr>
-          <w:rFonts w:hint="eastAsia"/>
-        </w:rPr>
-        <w:t>描述该系统所涉及的数据实体。以</w:t>
-      </w:r>
-      <w:r>
-        <w:rPr>
-          <w:rFonts w:hint="eastAsia"/>
-        </w:rPr>
-        <w:t>ER</w:t>
-      </w:r>
-      <w:r>
-        <w:rPr>
-          <w:rFonts w:hint="eastAsia"/>
-        </w:rPr>
-        <w:t>图的方式给出基本的数据实体以及关系，再针对每个数据实体的数据项进行展开介绍。</w:t>
-      </w:r>
-    </w:p>
-    <w:p>
-      <w:r>
-        <w:rPr>
-          <w:rFonts w:hint="eastAsia"/>
-        </w:rPr>
-        <w:t>本系统所利用的原始数据均来源于网上</w:t>
-      </w:r>
-      <w:r>
-        <w:rPr>
-          <w:rFonts w:hint="eastAsia"/>
-        </w:rPr>
-        <w:t>（期中包括百科和微博）</w:t>
+      </w:pPr>
+      <w:bookmarkStart w:id="22" w:name="_Toc440884232"/>
+      <w:r>
+        <w:rPr>
+          <w:rFonts w:hint="eastAsia"/>
+        </w:rPr>
+        <w:t>4.1</w:t>
+      </w:r>
+      <w:r>
+        <w:t xml:space="preserve"> </w:t>
+      </w:r>
+      <w:r>
+        <w:rPr>
+          <w:rFonts w:hint="eastAsia"/>
+        </w:rPr>
+        <w:t>wikipedia</w:t>
+      </w:r>
+      <w:r>
+        <w:rPr>
+          <w:rFonts w:hint="eastAsia"/>
+        </w:rPr>
+        <w:t>实体及其关系</w:t>
+      </w:r>
+      <w:bookmarkEnd w:id="22"/>
+    </w:p>
+    <w:p>
+      <w:r>
+        <w:rPr>
+          <w:rFonts w:hint="eastAsia"/>
+        </w:rPr>
+        <w:t>以下为部分，详细见需求文档原图文件夹的</w:t>
+      </w:r>
+      <w:r>
+        <w:rPr>
+          <w:rFonts w:hint="eastAsia"/>
+        </w:rPr>
+        <w:t>wikipedia</w:t>
+      </w:r>
+      <w:r>
+        <w:rPr>
+          <w:rFonts w:hint="eastAsia"/>
+        </w:rPr>
+        <w:t>的类图</w:t>
       </w:r>
       <w:r>
         <w:rPr>
@@ -5704,70 +6042,12 @@
         </w:rPr>
         <w:t>。</w:t>
       </w:r>
-      <w:r>
-        <w:t xml:space="preserve"> </w:t>
-      </w:r>
-    </w:p>
-    <w:p>
-      <w:pPr>
-        <w:pStyle w:val="2"/>
-      </w:pPr>
-      <w:bookmarkStart w:id="22" w:name="_Toc440884232"/>
-      <w:r>
-        <w:rPr>
-          <w:rFonts w:hint="eastAsia"/>
-        </w:rPr>
-        <w:t>4.1</w:t>
-      </w:r>
-      <w:r>
-        <w:t xml:space="preserve"> </w:t>
-      </w:r>
-      <w:r>
-        <w:rPr>
-          <w:rFonts w:hint="eastAsia"/>
-        </w:rPr>
-        <w:t>wikipedia</w:t>
-      </w:r>
-      <w:r>
-        <w:rPr>
-          <w:rFonts w:hint="eastAsia"/>
-        </w:rPr>
-        <w:t>实体及其关系</w:t>
-      </w:r>
-      <w:bookmarkEnd w:id="22"/>
-    </w:p>
-    <w:p>
-      <w:r>
-        <w:rPr>
-          <w:rFonts w:hint="eastAsia"/>
-        </w:rPr>
-        <w:t>以下为部分，详细见需求文档原图文件夹的</w:t>
-      </w:r>
-      <w:r>
-        <w:rPr>
-          <w:rFonts w:hint="eastAsia"/>
-        </w:rPr>
-        <w:t>wikipedia</w:t>
-      </w:r>
-      <w:r>
-        <w:rPr>
-          <w:rFonts w:hint="eastAsia"/>
-        </w:rPr>
-        <w:t>的类图</w:t>
-      </w:r>
-      <w:r>
-        <w:rPr>
-          <w:rFonts w:hint="eastAsia"/>
-        </w:rPr>
-        <w:t>。</w:t>
-      </w:r>
     </w:p>
     <w:p>
       <w:r>
         <w:rPr>
           <w:noProof/>
         </w:rPr>
-        <w:lastRenderedPageBreak/>
         <w:drawing>
           <wp:inline distT="0" distB="0" distL="0" distR="0" wp14:anchorId="1A95A5F3" wp14:editId="6CB6FDB8">
             <wp:extent cx="5278120" cy="3493135"/>
@@ -5814,6 +6094,7 @@
         <w:rPr>
           <w:rFonts w:hint="eastAsia"/>
         </w:rPr>
+        <w:lastRenderedPageBreak/>
         <w:t>4.2</w:t>
       </w:r>
       <w:r>
@@ -5845,7 +6126,7 @@
           <v:shape id="_x0000_i1026" type="#_x0000_t75" style="width:417.9pt;height:264.9pt" o:ole="">
             <v:imagedata r:id="rId20" o:title=""/>
           </v:shape>
-          <o:OLEObject Type="Embed" ProgID="Visio.Drawing.15" ShapeID="_x0000_i1026" DrawAspect="Content" ObjectID="_1514626804" r:id="rId21"/>
+          <o:OLEObject Type="Embed" ProgID="Visio.Drawing.15" ShapeID="_x0000_i1026" DrawAspect="Content" ObjectID="_1514634918" r:id="rId21"/>
         </w:object>
       </w:r>
     </w:p>
@@ -5863,29 +6144,349 @@
         <w:rPr>
           <w:rFonts w:hint="eastAsia"/>
         </w:rPr>
+        <w:t>非功能需求</w:t>
+      </w:r>
+      <w:bookmarkEnd w:id="24"/>
+    </w:p>
+    <w:p>
+      <w:pPr>
+        <w:pStyle w:val="2"/>
+      </w:pPr>
+      <w:bookmarkStart w:id="25" w:name="_Toc440884235"/>
+      <w:r>
+        <w:rPr>
+          <w:rFonts w:hint="eastAsia"/>
+        </w:rPr>
+        <w:t xml:space="preserve">5.1 </w:t>
+      </w:r>
+      <w:r>
+        <w:rPr>
+          <w:rFonts w:hint="eastAsia"/>
+        </w:rPr>
+        <w:t>性能</w:t>
+      </w:r>
+      <w:bookmarkEnd w:id="25"/>
+    </w:p>
+    <w:p>
+      <w:pPr>
+        <w:ind w:firstLine="420"/>
+      </w:pPr>
+      <w:r>
+        <w:rPr>
+          <w:rFonts w:hint="eastAsia"/>
+        </w:rPr>
+        <w:t>本系统</w:t>
+      </w:r>
+      <w:r>
+        <w:t>的</w:t>
+      </w:r>
+      <w:r>
+        <w:rPr>
+          <w:rFonts w:hint="eastAsia"/>
+        </w:rPr>
+        <w:t>可靠性</w:t>
+      </w:r>
+      <w:r>
+        <w:t>要求达到</w:t>
+      </w:r>
+      <w:r>
+        <w:rPr>
+          <w:rFonts w:hint="eastAsia"/>
+        </w:rPr>
+        <w:t>97</w:t>
+      </w:r>
+      <w:r>
+        <w:t>%</w:t>
+      </w:r>
+      <w:r>
+        <w:rPr>
+          <w:rFonts w:hint="eastAsia"/>
+        </w:rPr>
+        <w:t>以上</w:t>
+      </w:r>
+      <w:r>
+        <w:t>，</w:t>
+      </w:r>
+      <w:r>
+        <w:rPr>
+          <w:rFonts w:hint="eastAsia"/>
+        </w:rPr>
+        <w:t>能</w:t>
+      </w:r>
+      <w:r>
+        <w:t>较快</w:t>
+      </w:r>
+      <w:r>
+        <w:rPr>
+          <w:rFonts w:hint="eastAsia"/>
+        </w:rPr>
+        <w:t>响应</w:t>
+      </w:r>
+      <w:r>
+        <w:t>用户的操作</w:t>
+      </w:r>
+      <w:r>
+        <w:rPr>
+          <w:rFonts w:hint="eastAsia"/>
+        </w:rPr>
+        <w:t>。具有</w:t>
+      </w:r>
+      <w:r>
+        <w:t>较高的</w:t>
+      </w:r>
+      <w:r>
+        <w:rPr>
+          <w:rFonts w:hint="eastAsia"/>
+        </w:rPr>
+        <w:t>容错</w:t>
+      </w:r>
+      <w:r>
+        <w:t>性能，发生系统故障时不至于让系统</w:t>
+      </w:r>
+      <w:r>
+        <w:rPr>
+          <w:rFonts w:hint="eastAsia"/>
+        </w:rPr>
+        <w:t>崩溃</w:t>
+      </w:r>
+      <w:r>
+        <w:t>，且能及时保存故障时的数据，保证</w:t>
+      </w:r>
+      <w:r>
+        <w:rPr>
+          <w:rFonts w:hint="eastAsia"/>
+        </w:rPr>
+        <w:t>后面</w:t>
+      </w:r>
+      <w:r>
+        <w:t>的</w:t>
+      </w:r>
+      <w:r>
+        <w:rPr>
+          <w:rFonts w:hint="eastAsia"/>
+        </w:rPr>
+        <w:t>恢复</w:t>
+      </w:r>
+      <w:r>
+        <w:t>工作顺利进行</w:t>
+      </w:r>
+      <w:r>
+        <w:rPr>
+          <w:rFonts w:hint="eastAsia"/>
+        </w:rPr>
+        <w:t>。</w:t>
+      </w:r>
+    </w:p>
+    <w:p>
+      <w:pPr>
+        <w:ind w:firstLine="420"/>
+      </w:pPr>
+      <w:r>
+        <w:rPr>
+          <w:rFonts w:hint="eastAsia"/>
+        </w:rPr>
+        <w:t>系统完成后，应有能力在一般人类对话中可以忍受的时间内给出一次提问的回答。现定为</w:t>
+      </w:r>
+      <w:r>
+        <w:rPr>
+          <w:rFonts w:hint="eastAsia"/>
+        </w:rPr>
+        <w:t>5s</w:t>
+      </w:r>
+      <w:r>
+        <w:rPr>
+          <w:rFonts w:hint="eastAsia"/>
+        </w:rPr>
+        <w:t>，即对于用户的每一次提问，可以在</w:t>
+      </w:r>
+      <w:r>
+        <w:rPr>
+          <w:rFonts w:hint="eastAsia"/>
+        </w:rPr>
+        <w:t>5s</w:t>
+      </w:r>
+      <w:r>
+        <w:rPr>
+          <w:rFonts w:hint="eastAsia"/>
+        </w:rPr>
+        <w:t>内给出回答。</w:t>
+      </w:r>
+      <w:r>
+        <w:rPr>
+          <w:rFonts w:hint="eastAsia"/>
+        </w:rPr>
+        <w:t>同时</w:t>
+      </w:r>
+      <w:r>
+        <w:rPr>
+          <w:rFonts w:hint="eastAsia"/>
+        </w:rPr>
+        <w:t>系统能保证至少</w:t>
+      </w:r>
+      <w:r>
+        <w:rPr>
+          <w:rFonts w:hint="eastAsia"/>
+        </w:rPr>
+        <w:t>5</w:t>
+      </w:r>
+      <w:r>
+        <w:rPr>
+          <w:rFonts w:hint="eastAsia"/>
+        </w:rPr>
+        <w:t>0%</w:t>
+      </w:r>
+      <w:r>
+        <w:rPr>
+          <w:rFonts w:hint="eastAsia"/>
+        </w:rPr>
+        <w:t>的准确率。</w:t>
+      </w:r>
+    </w:p>
+    <w:p>
+      <w:pPr>
+        <w:pStyle w:val="2"/>
+      </w:pPr>
+      <w:bookmarkStart w:id="26" w:name="_Toc440884236"/>
+      <w:r>
+        <w:rPr>
+          <w:rFonts w:hint="eastAsia"/>
+        </w:rPr>
+        <w:t xml:space="preserve">5.2 </w:t>
+      </w:r>
+      <w:r>
+        <w:rPr>
+          <w:rFonts w:hint="eastAsia"/>
+        </w:rPr>
+        <w:t>可靠性</w:t>
+      </w:r>
+      <w:bookmarkEnd w:id="26"/>
+    </w:p>
+    <w:p>
+      <w:pPr>
+        <w:ind w:firstLine="420"/>
+      </w:pPr>
+      <w:r>
+        <w:rPr>
+          <w:rFonts w:hint="eastAsia"/>
+        </w:rPr>
+        <w:t>系统完成后，保证对于用户的每一次提问，都能得到较为贴切的分析，并能给出满足用户期望的回答。保证用户对结果的满意度在</w:t>
+      </w:r>
+      <w:r>
+        <w:rPr>
+          <w:rFonts w:hint="eastAsia"/>
+        </w:rPr>
+        <w:t>80%</w:t>
+      </w:r>
+      <w:r>
+        <w:rPr>
+          <w:rFonts w:hint="eastAsia"/>
+        </w:rPr>
+        <w:t>以上。</w:t>
+      </w:r>
+    </w:p>
+    <w:p>
+      <w:pPr>
+        <w:pStyle w:val="2"/>
+      </w:pPr>
+      <w:bookmarkStart w:id="27" w:name="_Toc440884237"/>
+      <w:r>
+        <w:rPr>
+          <w:rFonts w:hint="eastAsia"/>
+        </w:rPr>
         <w:lastRenderedPageBreak/>
-        <w:t>非功能需求</w:t>
-      </w:r>
-      <w:bookmarkEnd w:id="24"/>
+        <w:t xml:space="preserve">5.3 </w:t>
+      </w:r>
+      <w:r>
+        <w:rPr>
+          <w:rFonts w:hint="eastAsia"/>
+        </w:rPr>
+        <w:t>易用性</w:t>
+      </w:r>
+      <w:bookmarkEnd w:id="27"/>
+    </w:p>
+    <w:p>
+      <w:pPr>
+        <w:ind w:firstLine="420"/>
+      </w:pPr>
+      <w:r>
+        <w:rPr>
+          <w:rFonts w:hint="eastAsia"/>
+        </w:rPr>
+        <w:t>用户仅需要使用自然语言进行正常的提问即可，无需任何帮助或教程。</w:t>
+      </w:r>
+      <w:r>
+        <w:rPr>
+          <w:rFonts w:hint="eastAsia"/>
+        </w:rPr>
+        <w:t>要求</w:t>
+      </w:r>
+      <w:r>
+        <w:t>系统提供良好的用户接口，易用的交互界面。常用功能</w:t>
+      </w:r>
+      <w:r>
+        <w:rPr>
+          <w:rFonts w:hint="eastAsia"/>
+        </w:rPr>
+        <w:t>应</w:t>
+      </w:r>
+      <w:r>
+        <w:t>出现在界面易见位置，</w:t>
+      </w:r>
+      <w:r>
+        <w:rPr>
+          <w:rFonts w:hint="eastAsia"/>
+        </w:rPr>
+        <w:t>使用</w:t>
+      </w:r>
+      <w:r>
+        <w:t>通俗易懂的文字描述，提供</w:t>
+      </w:r>
+      <w:r>
+        <w:rPr>
+          <w:rFonts w:hint="eastAsia"/>
+        </w:rPr>
+        <w:t>使用手册</w:t>
+      </w:r>
+      <w:r>
+        <w:t>和在线帮助</w:t>
+      </w:r>
+      <w:r>
+        <w:rPr>
+          <w:rFonts w:hint="eastAsia"/>
+        </w:rPr>
+        <w:t>。系统</w:t>
+      </w:r>
+      <w:r>
+        <w:t>要提供方便的手段供系统维护人员进行数据的备份，日常的安全管理，系统</w:t>
+      </w:r>
+      <w:r>
+        <w:rPr>
+          <w:rFonts w:hint="eastAsia"/>
+        </w:rPr>
+        <w:t>意外</w:t>
+      </w:r>
+      <w:r>
+        <w:t>崩溃时数据的恢复等工作。</w:t>
+      </w:r>
     </w:p>
     <w:p>
       <w:pPr>
         <w:pStyle w:val="2"/>
       </w:pPr>
-      <w:bookmarkStart w:id="25" w:name="_Toc440884235"/>
-      <w:r>
-        <w:rPr>
-          <w:rFonts w:hint="eastAsia"/>
-        </w:rPr>
-        <w:t xml:space="preserve">5.1 </w:t>
-      </w:r>
-      <w:r>
-        <w:rPr>
-          <w:rFonts w:hint="eastAsia"/>
-        </w:rPr>
-        <w:t>性能</w:t>
-      </w:r>
-      <w:bookmarkEnd w:id="25"/>
+      <w:bookmarkStart w:id="28" w:name="_Toc440884238"/>
+      <w:r>
+        <w:rPr>
+          <w:rFonts w:hint="eastAsia"/>
+        </w:rPr>
+        <w:t xml:space="preserve">5.4 </w:t>
+      </w:r>
+      <w:r>
+        <w:rPr>
+          <w:rFonts w:hint="eastAsia"/>
+        </w:rPr>
+        <w:t>可扩展性</w:t>
+      </w:r>
+      <w:bookmarkEnd w:id="28"/>
     </w:p>
     <w:p>
       <w:pPr>
@@ -5895,366 +6496,45 @@
         <w:rPr>
           <w:rFonts w:hint="eastAsia"/>
         </w:rPr>
+        <w:t>系统完成后将给出接口，使得其他应用可通过该系统获得对于一个自然语言写成的问题的答案。</w:t>
+      </w:r>
+      <w:r>
+        <w:rPr>
+          <w:rFonts w:hint="eastAsia"/>
+        </w:rPr>
         <w:t>本系统</w:t>
       </w:r>
       <w:r>
-        <w:t>的</w:t>
-      </w:r>
-      <w:r>
-        <w:rPr>
-          <w:rFonts w:hint="eastAsia"/>
-        </w:rPr>
-        <w:t>可靠性</w:t>
-      </w:r>
-      <w:r>
-        <w:t>要求达到</w:t>
-      </w:r>
-      <w:r>
-        <w:rPr>
-          <w:rFonts w:hint="eastAsia"/>
-        </w:rPr>
-        <w:t>97</w:t>
-      </w:r>
-      <w:r>
-        <w:t>%</w:t>
-      </w:r>
-      <w:r>
-        <w:rPr>
-          <w:rFonts w:hint="eastAsia"/>
-        </w:rPr>
-        <w:t>以上</w:t>
-      </w:r>
-      <w:r>
-        <w:t>，</w:t>
-      </w:r>
-      <w:r>
-        <w:rPr>
-          <w:rFonts w:hint="eastAsia"/>
-        </w:rPr>
-        <w:t>能</w:t>
-      </w:r>
-      <w:r>
-        <w:t>较快</w:t>
-      </w:r>
-      <w:r>
-        <w:rPr>
-          <w:rFonts w:hint="eastAsia"/>
-        </w:rPr>
-        <w:t>响应</w:t>
-      </w:r>
-      <w:r>
-        <w:t>用户的操作</w:t>
-      </w:r>
-      <w:r>
-        <w:rPr>
-          <w:rFonts w:hint="eastAsia"/>
-        </w:rPr>
-        <w:t>。具有</w:t>
-      </w:r>
-      <w:r>
-        <w:t>较高的</w:t>
-      </w:r>
-      <w:r>
-        <w:rPr>
-          <w:rFonts w:hint="eastAsia"/>
-        </w:rPr>
-        <w:t>容错</w:t>
-      </w:r>
-      <w:r>
-        <w:t>性能，发生系统故障时不至于让系统</w:t>
-      </w:r>
-      <w:r>
-        <w:rPr>
-          <w:rFonts w:hint="eastAsia"/>
-        </w:rPr>
-        <w:t>崩溃</w:t>
-      </w:r>
-      <w:r>
-        <w:t>，且能及时保存故障时的数据，保证</w:t>
-      </w:r>
-      <w:r>
-        <w:rPr>
-          <w:rFonts w:hint="eastAsia"/>
-        </w:rPr>
-        <w:t>后面</w:t>
-      </w:r>
-      <w:r>
-        <w:t>的</w:t>
-      </w:r>
-      <w:r>
-        <w:rPr>
-          <w:rFonts w:hint="eastAsia"/>
-        </w:rPr>
-        <w:t>恢复</w:t>
-      </w:r>
-      <w:r>
-        <w:t>工作顺利进行</w:t>
-      </w:r>
-      <w:r>
-        <w:rPr>
-          <w:rFonts w:hint="eastAsia"/>
-        </w:rPr>
-        <w:t>。</w:t>
-      </w:r>
-    </w:p>
-    <w:p>
-      <w:pPr>
-        <w:ind w:firstLine="420"/>
-      </w:pPr>
-      <w:r>
-        <w:rPr>
-          <w:rFonts w:hint="eastAsia"/>
-        </w:rPr>
-        <w:t>系统完成后，应有能力在一般人类对话中可以忍受的时间内给出一次提问的回答。现定为</w:t>
-      </w:r>
-      <w:r>
-        <w:rPr>
-          <w:rFonts w:hint="eastAsia"/>
-        </w:rPr>
-        <w:t>5s</w:t>
-      </w:r>
-      <w:r>
-        <w:rPr>
-          <w:rFonts w:hint="eastAsia"/>
-        </w:rPr>
-        <w:t>，即对于用户的每一次提问，可以在</w:t>
-      </w:r>
-      <w:r>
-        <w:rPr>
-          <w:rFonts w:hint="eastAsia"/>
-        </w:rPr>
-        <w:t>5s</w:t>
-      </w:r>
-      <w:r>
-        <w:rPr>
-          <w:rFonts w:hint="eastAsia"/>
-        </w:rPr>
-        <w:t>内给出回答。</w:t>
-      </w:r>
-      <w:r>
-        <w:rPr>
-          <w:rFonts w:hint="eastAsia"/>
-        </w:rPr>
-        <w:t>同时</w:t>
-      </w:r>
-      <w:r>
-        <w:rPr>
-          <w:rFonts w:hint="eastAsia"/>
-        </w:rPr>
-        <w:t>系统能保证至少</w:t>
-      </w:r>
-      <w:r>
-        <w:rPr>
-          <w:rFonts w:hint="eastAsia"/>
-        </w:rPr>
-        <w:t>5</w:t>
-      </w:r>
-      <w:r>
-        <w:rPr>
-          <w:rFonts w:hint="eastAsia"/>
-        </w:rPr>
-        <w:t>0%</w:t>
-      </w:r>
-      <w:r>
-        <w:rPr>
-          <w:rFonts w:hint="eastAsia"/>
-        </w:rPr>
-        <w:t>的准确率。</w:t>
+        <w:t>应</w:t>
+      </w:r>
+      <w:r>
+        <w:rPr>
+          <w:rFonts w:hint="eastAsia"/>
+        </w:rPr>
+        <w:t>有</w:t>
+      </w:r>
+      <w:r>
+        <w:t>良好的可移植性，不需要做大量代码修改就可完成</w:t>
+      </w:r>
+      <w:r>
+        <w:rPr>
+          <w:rFonts w:hint="eastAsia"/>
+        </w:rPr>
+        <w:t>软件</w:t>
+      </w:r>
+      <w:r>
+        <w:t>的跨平台运行。</w:t>
       </w:r>
     </w:p>
     <w:p>
       <w:pPr>
         <w:pStyle w:val="2"/>
       </w:pPr>
-      <w:bookmarkStart w:id="26" w:name="_Toc440884236"/>
-      <w:r>
-        <w:rPr>
-          <w:rFonts w:hint="eastAsia"/>
-        </w:rPr>
-        <w:t xml:space="preserve">5.2 </w:t>
-      </w:r>
-      <w:r>
-        <w:rPr>
-          <w:rFonts w:hint="eastAsia"/>
-        </w:rPr>
-        <w:t>可靠性</w:t>
-      </w:r>
-      <w:bookmarkEnd w:id="26"/>
-    </w:p>
-    <w:p>
-      <w:pPr>
-        <w:ind w:firstLine="420"/>
-      </w:pPr>
-      <w:r>
-        <w:rPr>
-          <w:rFonts w:hint="eastAsia"/>
-        </w:rPr>
-        <w:t>系统完成后，保证对于用户的每一次提问，都能得到较为贴切的分析，并能给出满足用户期望的回答。保证用户对结果的满意度在</w:t>
-      </w:r>
-      <w:r>
-        <w:rPr>
-          <w:rFonts w:hint="eastAsia"/>
-        </w:rPr>
-        <w:t>80%</w:t>
-      </w:r>
-      <w:r>
-        <w:rPr>
-          <w:rFonts w:hint="eastAsia"/>
-        </w:rPr>
-        <w:t>以上。</w:t>
-      </w:r>
-    </w:p>
-    <w:p>
-      <w:pPr>
-        <w:pStyle w:val="2"/>
-      </w:pPr>
-      <w:bookmarkStart w:id="27" w:name="_Toc440884237"/>
-      <w:r>
-        <w:rPr>
-          <w:rFonts w:hint="eastAsia"/>
-        </w:rPr>
-        <w:t xml:space="preserve">5.3 </w:t>
-      </w:r>
-      <w:r>
-        <w:rPr>
-          <w:rFonts w:hint="eastAsia"/>
-        </w:rPr>
-        <w:t>易用性</w:t>
-      </w:r>
-      <w:bookmarkEnd w:id="27"/>
-    </w:p>
-    <w:p>
-      <w:pPr>
-        <w:ind w:firstLine="420"/>
-      </w:pPr>
-      <w:r>
-        <w:rPr>
-          <w:rFonts w:hint="eastAsia"/>
-        </w:rPr>
-        <w:t>用户仅需要使用自然语言进行正常的提问即可，无需任何帮助或教程。</w:t>
-      </w:r>
-      <w:r>
-        <w:rPr>
-          <w:rFonts w:hint="eastAsia"/>
-        </w:rPr>
-        <w:t>要求</w:t>
-      </w:r>
-      <w:r>
-        <w:t>系统提供良好的用户接口，易用的交互界面。常用功能</w:t>
-      </w:r>
-      <w:r>
-        <w:rPr>
-          <w:rFonts w:hint="eastAsia"/>
-        </w:rPr>
-        <w:t>应</w:t>
-      </w:r>
-      <w:r>
-        <w:t>出现在界面易见位置，</w:t>
-      </w:r>
-      <w:r>
-        <w:rPr>
-          <w:rFonts w:hint="eastAsia"/>
-        </w:rPr>
-        <w:t>使用</w:t>
-      </w:r>
-      <w:r>
-        <w:t>通俗易懂的文字描述，提供</w:t>
-      </w:r>
-      <w:r>
-        <w:rPr>
-          <w:rFonts w:hint="eastAsia"/>
-        </w:rPr>
-        <w:t>使用手册</w:t>
-      </w:r>
-      <w:r>
-        <w:t>和在线帮助</w:t>
-      </w:r>
-      <w:r>
-        <w:rPr>
-          <w:rFonts w:hint="eastAsia"/>
-        </w:rPr>
-        <w:t>。系统</w:t>
-      </w:r>
-      <w:r>
-        <w:t>要提供方便的手段供系统维护人员进行数据的备份，日常的安全管理，系统</w:t>
-      </w:r>
-      <w:r>
-        <w:rPr>
-          <w:rFonts w:hint="eastAsia"/>
-        </w:rPr>
-        <w:t>意外</w:t>
-      </w:r>
-      <w:r>
-        <w:t>崩溃时数据的恢复等工作。</w:t>
-      </w:r>
-    </w:p>
-    <w:p>
-      <w:pPr>
-        <w:pStyle w:val="2"/>
-      </w:pPr>
-      <w:bookmarkStart w:id="28" w:name="_Toc440884238"/>
-      <w:r>
-        <w:rPr>
-          <w:rFonts w:hint="eastAsia"/>
-        </w:rPr>
-        <w:t xml:space="preserve">5.4 </w:t>
-      </w:r>
-      <w:r>
-        <w:rPr>
-          <w:rFonts w:hint="eastAsia"/>
-        </w:rPr>
-        <w:t>可扩展性</w:t>
-      </w:r>
-      <w:bookmarkEnd w:id="28"/>
-    </w:p>
-    <w:p>
-      <w:pPr>
-        <w:ind w:firstLine="420"/>
-      </w:pPr>
-      <w:r>
-        <w:rPr>
-          <w:rFonts w:hint="eastAsia"/>
-        </w:rPr>
-        <w:t>系统完成后将给出接口，使得其他应用可通过该系统获得对于一个自然语言写成的问题的答案。</w:t>
-      </w:r>
-      <w:r>
-        <w:rPr>
-          <w:rFonts w:hint="eastAsia"/>
-        </w:rPr>
-        <w:t>本系统</w:t>
-      </w:r>
-      <w:r>
-        <w:t>应</w:t>
-      </w:r>
-      <w:r>
-        <w:rPr>
-          <w:rFonts w:hint="eastAsia"/>
-        </w:rPr>
-        <w:t>有</w:t>
-      </w:r>
-      <w:r>
-        <w:t>良好的可移植性，不需要做大量代码修改就可完成</w:t>
-      </w:r>
-      <w:r>
-        <w:rPr>
-          <w:rFonts w:hint="eastAsia"/>
-        </w:rPr>
-        <w:t>软件</w:t>
-      </w:r>
-      <w:r>
-        <w:t>的跨平台运行。</w:t>
-      </w:r>
-    </w:p>
-    <w:p>
-      <w:pPr>
-        <w:pStyle w:val="2"/>
-      </w:pPr>
       <w:bookmarkStart w:id="29" w:name="_Toc440884239"/>
       <w:r>
         <w:rPr>
           <w:rFonts w:hint="eastAsia"/>
         </w:rPr>
-        <w:lastRenderedPageBreak/>
         <w:t>5.5</w:t>
       </w:r>
       <w:r>
@@ -6570,6 +6850,7 @@
         <w:rPr>
           <w:rFonts w:hint="eastAsia"/>
         </w:rPr>
+        <w:lastRenderedPageBreak/>
         <w:t>6.</w:t>
       </w:r>
       <w:r>
@@ -6715,75 +6996,75 @@
         <w:rPr>
           <w:rFonts w:hint="eastAsia"/>
         </w:rPr>
+        <w:t>eclipse</w:t>
+      </w:r>
+      <w:r>
+        <w:rPr>
+          <w:rFonts w:hint="eastAsia"/>
+        </w:rPr>
+        <w:t>集成开发环境</w:t>
+      </w:r>
+    </w:p>
+    <w:p>
+      <w:pPr>
+        <w:pStyle w:val="2"/>
+      </w:pPr>
+      <w:bookmarkStart w:id="37" w:name="_Toc440884245"/>
+      <w:r>
+        <w:rPr>
+          <w:rFonts w:hint="eastAsia"/>
+        </w:rPr>
+        <w:t>6.3</w:t>
+      </w:r>
+      <w:r>
+        <w:rPr>
+          <w:rFonts w:hint="eastAsia"/>
+        </w:rPr>
+        <w:t>用户界面需求</w:t>
+      </w:r>
+      <w:bookmarkEnd w:id="37"/>
+    </w:p>
+    <w:p>
+      <w:r>
+        <w:rPr>
+          <w:rFonts w:hint="eastAsia"/>
+        </w:rPr>
+        <w:t>图为用户界面友好的聊天界面，</w:t>
+      </w:r>
+      <w:r>
+        <w:t>支持用户输入模块</w:t>
+      </w:r>
+      <w:r>
+        <w:t>(</w:t>
+      </w:r>
+      <w:r>
+        <w:t>包含输入框</w:t>
+      </w:r>
+      <w:r>
+        <w:t>、表情选择、拍照、从相册选取照片功能</w:t>
+      </w:r>
+      <w:r>
+        <w:t>)</w:t>
+      </w:r>
+      <w:r>
+        <w:rPr>
+          <w:rFonts w:hint="eastAsia"/>
+        </w:rPr>
+        <w:t>。用户可以通过界面发送文字</w:t>
+      </w:r>
+      <w:r>
+        <w:rPr>
+          <w:rFonts w:hint="eastAsia"/>
+        </w:rPr>
+        <w:t>、图片等，进行使用自动问答系统的提问功能和聊天功能。</w:t>
+      </w:r>
+    </w:p>
+    <w:p>
+      <w:r>
+        <w:rPr>
+          <w:noProof/>
+        </w:rPr>
         <w:lastRenderedPageBreak/>
-        <w:t>eclipse</w:t>
-      </w:r>
-      <w:r>
-        <w:rPr>
-          <w:rFonts w:hint="eastAsia"/>
-        </w:rPr>
-        <w:t>集成开发环境</w:t>
-      </w:r>
-    </w:p>
-    <w:p>
-      <w:pPr>
-        <w:pStyle w:val="2"/>
-      </w:pPr>
-      <w:bookmarkStart w:id="37" w:name="_Toc440884245"/>
-      <w:r>
-        <w:rPr>
-          <w:rFonts w:hint="eastAsia"/>
-        </w:rPr>
-        <w:t>6.3</w:t>
-      </w:r>
-      <w:r>
-        <w:rPr>
-          <w:rFonts w:hint="eastAsia"/>
-        </w:rPr>
-        <w:t>用户界面需求</w:t>
-      </w:r>
-      <w:bookmarkEnd w:id="37"/>
-    </w:p>
-    <w:p>
-      <w:r>
-        <w:rPr>
-          <w:rFonts w:hint="eastAsia"/>
-        </w:rPr>
-        <w:t>图为用户界面友好的聊天界面，</w:t>
-      </w:r>
-      <w:r>
-        <w:t>支持用户输入模块</w:t>
-      </w:r>
-      <w:r>
-        <w:t>(</w:t>
-      </w:r>
-      <w:r>
-        <w:t>包含输入框</w:t>
-      </w:r>
-      <w:r>
-        <w:t>、表情选择、拍照、从相册选取照片功能</w:t>
-      </w:r>
-      <w:r>
-        <w:t>)</w:t>
-      </w:r>
-      <w:r>
-        <w:rPr>
-          <w:rFonts w:hint="eastAsia"/>
-        </w:rPr>
-        <w:t>。用户可以通过界面发送文字</w:t>
-      </w:r>
-      <w:r>
-        <w:rPr>
-          <w:rFonts w:hint="eastAsia"/>
-        </w:rPr>
-        <w:t>、图片等，进行使用自动问答系统的提问功能和聊天功能。</w:t>
-      </w:r>
-    </w:p>
-    <w:p>
-      <w:r>
-        <w:rPr>
-          <w:noProof/>
-        </w:rPr>
         <w:drawing>
           <wp:anchor distT="0" distB="0" distL="114300" distR="114300" simplePos="0" relativeHeight="251662336" behindDoc="0" locked="0" layoutInCell="1" allowOverlap="1">
             <wp:simplePos x="0" y="0"/>
@@ -7924,6 +8205,7 @@
     <w:basedOn w:val="a0"/>
     <w:link w:val="2"/>
     <w:uiPriority w:val="9"/>
+    <w:qFormat/>
     <w:rsid w:val="00814E61"/>
     <w:rPr>
       <w:rFonts w:asciiTheme="majorHAnsi" w:eastAsia="黑体" w:hAnsiTheme="majorHAnsi" w:cstheme="majorBidi"/>

--- a/需求文档/《基于知识图谱的自动问答系统》系统需求规格说明书.docx
+++ b/需求文档/《基于知识图谱的自动问答系统》系统需求规格说明书.docx
@@ -218,19 +218,49 @@
         <w:rPr>
           <w:sz w:val="72"/>
         </w:rPr>
+        <w:instrText xml:space="preserve"> INCLUDEPICTURE  "http://www.buaa.edu.cn/images/buaa_1.gif" \* MERGEFORMATINET </w:instrText>
+      </w:r>
+      <w:r>
+        <w:rPr>
+          <w:sz w:val="72"/>
+        </w:rPr>
+        <w:fldChar w:fldCharType="separate"/>
+      </w:r>
+      <w:r>
+        <w:rPr>
+          <w:sz w:val="72"/>
+        </w:rPr>
+        <w:fldChar w:fldCharType="begin"/>
+      </w:r>
+      <w:r>
+        <w:rPr>
+          <w:sz w:val="72"/>
+        </w:rPr>
+        <w:instrText xml:space="preserve"> INCLUDEPICTURE  "http://www.buaa.edu.cn/images/buaa_1.gif" \* MERGEFORMATINET </w:instrText>
+      </w:r>
+      <w:r>
+        <w:rPr>
+          <w:sz w:val="72"/>
+        </w:rPr>
+        <w:fldChar w:fldCharType="separate"/>
+      </w:r>
+      <w:r>
+        <w:rPr>
+          <w:sz w:val="72"/>
+        </w:rPr>
+        <w:fldChar w:fldCharType="begin"/>
+      </w:r>
+      <w:r>
+        <w:rPr>
+          <w:sz w:val="72"/>
+        </w:rPr>
         <w:instrText xml:space="preserve"> </w:instrText>
       </w:r>
       <w:r>
         <w:rPr>
           <w:sz w:val="72"/>
         </w:rPr>
-        <w:instrText>INCLUDEPICTURE  "http://www.buaa.edu.cn/images/buaa_1.gi</w:instrText>
-      </w:r>
-      <w:r>
-        <w:rPr>
-          <w:sz w:val="72"/>
-        </w:rPr>
-        <w:instrText>f" \* MERGEFORMATINET</w:instrText>
+        <w:instrText>INCLUDEPICTURE  "http://www.buaa.edu.cn/images/buaa_1.gif" \* MERGEFORMATINET</w:instrText>
       </w:r>
       <w:r>
         <w:rPr>
@@ -272,6 +302,18 @@
             <v:imagedata r:id="rId8" r:href="rId9"/>
           </v:shape>
         </w:pict>
+      </w:r>
+      <w:r>
+        <w:rPr>
+          <w:sz w:val="72"/>
+        </w:rPr>
+        <w:fldChar w:fldCharType="end"/>
+      </w:r>
+      <w:r>
+        <w:rPr>
+          <w:sz w:val="72"/>
+        </w:rPr>
+        <w:fldChar w:fldCharType="end"/>
       </w:r>
       <w:r>
         <w:rPr>
@@ -617,7 +659,6 @@
     </w:p>
     <w:p>
       <w:pPr>
-        <w:spacing w:line="240" w:lineRule="auto"/>
         <w:jc w:val="center"/>
         <w:rPr>
           <w:rFonts w:eastAsia="黑体"/>
@@ -628,7 +669,6 @@
     </w:p>
     <w:p>
       <w:pPr>
-        <w:spacing w:line="240" w:lineRule="auto"/>
         <w:jc w:val="center"/>
         <w:rPr>
           <w:rFonts w:eastAsia="黑体"/>
@@ -639,7 +679,6 @@
     </w:p>
     <w:p>
       <w:pPr>
-        <w:spacing w:line="240" w:lineRule="auto"/>
         <w:jc w:val="center"/>
         <w:rPr>
           <w:rFonts w:eastAsia="黑体"/>
@@ -1251,8 +1290,6 @@
     <w:p>
       <w:pPr>
         <w:widowControl/>
-        <w:spacing w:line="240" w:lineRule="auto"/>
-        <w:jc w:val="left"/>
       </w:pPr>
       <w:r>
         <w:br w:type="page"/>
@@ -1299,7 +1336,6 @@
         <w:rPr>
           <w:rFonts w:asciiTheme="minorHAnsi" w:eastAsiaTheme="minorEastAsia" w:hAnsiTheme="minorHAnsi" w:cstheme="minorBidi"/>
           <w:noProof/>
-          <w:sz w:val="21"/>
           <w:szCs w:val="22"/>
         </w:rPr>
       </w:pPr>
@@ -1312,7 +1348,7 @@
       <w:r>
         <w:fldChar w:fldCharType="separate"/>
       </w:r>
-      <w:hyperlink w:anchor="_Toc440884215" w:history="1">
+      <w:hyperlink w:anchor="_Toc440908049" w:history="1">
         <w:r>
           <w:rPr>
             <w:rStyle w:val="aa"/>
@@ -1346,7 +1382,7 @@
             <w:noProof/>
             <w:webHidden/>
           </w:rPr>
-          <w:instrText xml:space="preserve"> PAGEREF _Toc440884215 \h </w:instrText>
+          <w:instrText xml:space="preserve"> PAGEREF _Toc440908049 \h </w:instrText>
         </w:r>
         <w:r>
           <w:rPr>
@@ -1380,15 +1416,13 @@
     <w:p>
       <w:pPr>
         <w:pStyle w:val="21"/>
-        <w:ind w:left="480"/>
         <w:rPr>
           <w:rFonts w:asciiTheme="minorHAnsi" w:eastAsiaTheme="minorEastAsia" w:hAnsiTheme="minorHAnsi" w:cstheme="minorBidi"/>
           <w:noProof/>
-          <w:sz w:val="21"/>
           <w:szCs w:val="22"/>
         </w:rPr>
       </w:pPr>
-      <w:hyperlink w:anchor="_Toc440884216" w:history="1">
+      <w:hyperlink w:anchor="_Toc440908050" w:history="1">
         <w:r>
           <w:rPr>
             <w:rStyle w:val="aa"/>
@@ -1422,7 +1456,7 @@
             <w:noProof/>
             <w:webHidden/>
           </w:rPr>
-          <w:instrText xml:space="preserve"> PAGEREF _Toc440884216 \h </w:instrText>
+          <w:instrText xml:space="preserve"> PAGEREF _Toc440908050 \h </w:instrText>
         </w:r>
         <w:r>
           <w:rPr>
@@ -1456,15 +1490,13 @@
     <w:p>
       <w:pPr>
         <w:pStyle w:val="21"/>
-        <w:ind w:left="480"/>
         <w:rPr>
           <w:rFonts w:asciiTheme="minorHAnsi" w:eastAsiaTheme="minorEastAsia" w:hAnsiTheme="minorHAnsi" w:cstheme="minorBidi"/>
           <w:noProof/>
-          <w:sz w:val="21"/>
           <w:szCs w:val="22"/>
         </w:rPr>
       </w:pPr>
-      <w:hyperlink w:anchor="_Toc440884217" w:history="1">
+      <w:hyperlink w:anchor="_Toc440908051" w:history="1">
         <w:r>
           <w:rPr>
             <w:rStyle w:val="aa"/>
@@ -1498,7 +1530,7 @@
             <w:noProof/>
             <w:webHidden/>
           </w:rPr>
-          <w:instrText xml:space="preserve"> PAGEREF _Toc440884217 \h </w:instrText>
+          <w:instrText xml:space="preserve"> PAGEREF _Toc440908051 \h </w:instrText>
         </w:r>
         <w:r>
           <w:rPr>
@@ -1532,15 +1564,13 @@
     <w:p>
       <w:pPr>
         <w:pStyle w:val="21"/>
-        <w:ind w:left="480"/>
         <w:rPr>
           <w:rFonts w:asciiTheme="minorHAnsi" w:eastAsiaTheme="minorEastAsia" w:hAnsiTheme="minorHAnsi" w:cstheme="minorBidi"/>
           <w:noProof/>
-          <w:sz w:val="21"/>
           <w:szCs w:val="22"/>
         </w:rPr>
       </w:pPr>
-      <w:hyperlink w:anchor="_Toc440884218" w:history="1">
+      <w:hyperlink w:anchor="_Toc440908052" w:history="1">
         <w:r>
           <w:rPr>
             <w:rStyle w:val="aa"/>
@@ -1574,7 +1604,7 @@
             <w:noProof/>
             <w:webHidden/>
           </w:rPr>
-          <w:instrText xml:space="preserve"> PAGEREF _Toc440884218 \h </w:instrText>
+          <w:instrText xml:space="preserve"> PAGEREF _Toc440908052 \h </w:instrText>
         </w:r>
         <w:r>
           <w:rPr>
@@ -1608,15 +1638,13 @@
     <w:p>
       <w:pPr>
         <w:pStyle w:val="21"/>
-        <w:ind w:left="480"/>
         <w:rPr>
           <w:rFonts w:asciiTheme="minorHAnsi" w:eastAsiaTheme="minorEastAsia" w:hAnsiTheme="minorHAnsi" w:cstheme="minorBidi"/>
           <w:noProof/>
-          <w:sz w:val="21"/>
           <w:szCs w:val="22"/>
         </w:rPr>
       </w:pPr>
-      <w:hyperlink w:anchor="_Toc440884219" w:history="1">
+      <w:hyperlink w:anchor="_Toc440908053" w:history="1">
         <w:r>
           <w:rPr>
             <w:rStyle w:val="aa"/>
@@ -1650,7 +1678,7 @@
             <w:noProof/>
             <w:webHidden/>
           </w:rPr>
-          <w:instrText xml:space="preserve"> PAGEREF _Toc440884219 \h </w:instrText>
+          <w:instrText xml:space="preserve"> PAGEREF _Toc440908053 \h </w:instrText>
         </w:r>
         <w:r>
           <w:rPr>
@@ -1687,15 +1715,13 @@
         <w:tabs>
           <w:tab w:val="right" w:leader="dot" w:pos="8302"/>
         </w:tabs>
-        <w:ind w:left="960"/>
         <w:rPr>
           <w:rFonts w:asciiTheme="minorHAnsi" w:eastAsiaTheme="minorEastAsia" w:hAnsiTheme="minorHAnsi" w:cstheme="minorBidi"/>
           <w:noProof/>
-          <w:sz w:val="21"/>
           <w:szCs w:val="22"/>
         </w:rPr>
       </w:pPr>
-      <w:hyperlink w:anchor="_Toc440884220" w:history="1">
+      <w:hyperlink w:anchor="_Toc440908054" w:history="1">
         <w:r>
           <w:rPr>
             <w:rStyle w:val="aa"/>
@@ -1736,7 +1762,7 @@
             <w:noProof/>
             <w:webHidden/>
           </w:rPr>
-          <w:instrText xml:space="preserve"> PAGEREF _Toc440884220 \h </w:instrText>
+          <w:instrText xml:space="preserve"> PAGEREF _Toc440908054 \h </w:instrText>
         </w:r>
         <w:r>
           <w:rPr>
@@ -1773,15 +1799,13 @@
         <w:tabs>
           <w:tab w:val="right" w:leader="dot" w:pos="8302"/>
         </w:tabs>
-        <w:ind w:left="960"/>
         <w:rPr>
           <w:rFonts w:asciiTheme="minorHAnsi" w:eastAsiaTheme="minorEastAsia" w:hAnsiTheme="minorHAnsi" w:cstheme="minorBidi"/>
           <w:noProof/>
-          <w:sz w:val="21"/>
           <w:szCs w:val="22"/>
         </w:rPr>
       </w:pPr>
-      <w:hyperlink w:anchor="_Toc440884221" w:history="1">
+      <w:hyperlink w:anchor="_Toc440908055" w:history="1">
         <w:r>
           <w:rPr>
             <w:rStyle w:val="aa"/>
@@ -1822,7 +1846,7 @@
             <w:noProof/>
             <w:webHidden/>
           </w:rPr>
-          <w:instrText xml:space="preserve"> PAGEREF _Toc440884221 \h </w:instrText>
+          <w:instrText xml:space="preserve"> PAGEREF _Toc440908055 \h </w:instrText>
         </w:r>
         <w:r>
           <w:rPr>
@@ -1859,15 +1883,13 @@
         <w:tabs>
           <w:tab w:val="right" w:leader="dot" w:pos="8302"/>
         </w:tabs>
-        <w:ind w:left="960"/>
         <w:rPr>
           <w:rFonts w:asciiTheme="minorHAnsi" w:eastAsiaTheme="minorEastAsia" w:hAnsiTheme="minorHAnsi" w:cstheme="minorBidi"/>
           <w:noProof/>
-          <w:sz w:val="21"/>
           <w:szCs w:val="22"/>
         </w:rPr>
       </w:pPr>
-      <w:hyperlink w:anchor="_Toc440884222" w:history="1">
+      <w:hyperlink w:anchor="_Toc440908056" w:history="1">
         <w:r>
           <w:rPr>
             <w:rStyle w:val="aa"/>
@@ -1908,7 +1930,7 @@
             <w:noProof/>
             <w:webHidden/>
           </w:rPr>
-          <w:instrText xml:space="preserve"> PAGEREF _Toc440884222 \h </w:instrText>
+          <w:instrText xml:space="preserve"> PAGEREF _Toc440908056 \h </w:instrText>
         </w:r>
         <w:r>
           <w:rPr>
@@ -1945,11 +1967,10 @@
         <w:rPr>
           <w:rFonts w:asciiTheme="minorHAnsi" w:eastAsiaTheme="minorEastAsia" w:hAnsiTheme="minorHAnsi" w:cstheme="minorBidi"/>
           <w:noProof/>
-          <w:sz w:val="21"/>
           <w:szCs w:val="22"/>
         </w:rPr>
       </w:pPr>
-      <w:hyperlink w:anchor="_Toc440884223" w:history="1">
+      <w:hyperlink w:anchor="_Toc440908057" w:history="1">
         <w:r>
           <w:rPr>
             <w:rStyle w:val="aa"/>
@@ -1983,7 +2004,7 @@
             <w:noProof/>
             <w:webHidden/>
           </w:rPr>
-          <w:instrText xml:space="preserve"> PAGEREF _Toc440884223 \h </w:instrText>
+          <w:instrText xml:space="preserve"> PAGEREF _Toc440908057 \h </w:instrText>
         </w:r>
         <w:r>
           <w:rPr>
@@ -2017,15 +2038,13 @@
     <w:p>
       <w:pPr>
         <w:pStyle w:val="21"/>
-        <w:ind w:left="480"/>
         <w:rPr>
           <w:rFonts w:asciiTheme="minorHAnsi" w:eastAsiaTheme="minorEastAsia" w:hAnsiTheme="minorHAnsi" w:cstheme="minorBidi"/>
           <w:noProof/>
-          <w:sz w:val="21"/>
           <w:szCs w:val="22"/>
         </w:rPr>
       </w:pPr>
-      <w:hyperlink w:anchor="_Toc440884224" w:history="1">
+      <w:hyperlink w:anchor="_Toc440908058" w:history="1">
         <w:r>
           <w:rPr>
             <w:rStyle w:val="aa"/>
@@ -2059,7 +2078,7 @@
             <w:noProof/>
             <w:webHidden/>
           </w:rPr>
-          <w:instrText xml:space="preserve"> PAGEREF _Toc440884224 \h </w:instrText>
+          <w:instrText xml:space="preserve"> PAGEREF _Toc440908058 \h </w:instrText>
         </w:r>
         <w:r>
           <w:rPr>
@@ -2093,15 +2112,13 @@
     <w:p>
       <w:pPr>
         <w:pStyle w:val="21"/>
-        <w:ind w:left="480"/>
         <w:rPr>
           <w:rFonts w:asciiTheme="minorHAnsi" w:eastAsiaTheme="minorEastAsia" w:hAnsiTheme="minorHAnsi" w:cstheme="minorBidi"/>
           <w:noProof/>
-          <w:sz w:val="21"/>
           <w:szCs w:val="22"/>
         </w:rPr>
       </w:pPr>
-      <w:hyperlink w:anchor="_Toc440884225" w:history="1">
+      <w:hyperlink w:anchor="_Toc440908059" w:history="1">
         <w:r>
           <w:rPr>
             <w:rStyle w:val="aa"/>
@@ -2135,7 +2152,7 @@
             <w:noProof/>
             <w:webHidden/>
           </w:rPr>
-          <w:instrText xml:space="preserve"> PAGEREF _Toc440884225 \h </w:instrText>
+          <w:instrText xml:space="preserve"> PAGEREF _Toc440908059 \h </w:instrText>
         </w:r>
         <w:r>
           <w:rPr>
@@ -2169,15 +2186,13 @@
     <w:p>
       <w:pPr>
         <w:pStyle w:val="21"/>
-        <w:ind w:left="480"/>
         <w:rPr>
           <w:rFonts w:asciiTheme="minorHAnsi" w:eastAsiaTheme="minorEastAsia" w:hAnsiTheme="minorHAnsi" w:cstheme="minorBidi"/>
           <w:noProof/>
-          <w:sz w:val="21"/>
           <w:szCs w:val="22"/>
         </w:rPr>
       </w:pPr>
-      <w:hyperlink w:anchor="_Toc440884226" w:history="1">
+      <w:hyperlink w:anchor="_Toc440908060" w:history="1">
         <w:r>
           <w:rPr>
             <w:rStyle w:val="aa"/>
@@ -2211,7 +2226,7 @@
             <w:noProof/>
             <w:webHidden/>
           </w:rPr>
-          <w:instrText xml:space="preserve"> PAGEREF _Toc440884226 \h </w:instrText>
+          <w:instrText xml:space="preserve"> PAGEREF _Toc440908060 \h </w:instrText>
         </w:r>
         <w:r>
           <w:rPr>
@@ -2248,11 +2263,10 @@
         <w:rPr>
           <w:rFonts w:asciiTheme="minorHAnsi" w:eastAsiaTheme="minorEastAsia" w:hAnsiTheme="minorHAnsi" w:cstheme="minorBidi"/>
           <w:noProof/>
-          <w:sz w:val="21"/>
           <w:szCs w:val="22"/>
         </w:rPr>
       </w:pPr>
-      <w:hyperlink w:anchor="_Toc440884227" w:history="1">
+      <w:hyperlink w:anchor="_Toc440908061" w:history="1">
         <w:r>
           <w:rPr>
             <w:rStyle w:val="aa"/>
@@ -2286,7 +2300,7 @@
             <w:noProof/>
             <w:webHidden/>
           </w:rPr>
-          <w:instrText xml:space="preserve"> PAGEREF _Toc440884227 \h </w:instrText>
+          <w:instrText xml:space="preserve"> PAGEREF _Toc440908061 \h </w:instrText>
         </w:r>
         <w:r>
           <w:rPr>
@@ -2320,15 +2334,13 @@
     <w:p>
       <w:pPr>
         <w:pStyle w:val="21"/>
-        <w:ind w:left="480"/>
         <w:rPr>
           <w:rFonts w:asciiTheme="minorHAnsi" w:eastAsiaTheme="minorEastAsia" w:hAnsiTheme="minorHAnsi" w:cstheme="minorBidi"/>
           <w:noProof/>
-          <w:sz w:val="21"/>
           <w:szCs w:val="22"/>
         </w:rPr>
       </w:pPr>
-      <w:hyperlink w:anchor="_Toc440884228" w:history="1">
+      <w:hyperlink w:anchor="_Toc440908062" w:history="1">
         <w:r>
           <w:rPr>
             <w:rStyle w:val="aa"/>
@@ -2362,7 +2374,7 @@
             <w:noProof/>
             <w:webHidden/>
           </w:rPr>
-          <w:instrText xml:space="preserve"> PAGEREF _Toc440884228 \h </w:instrText>
+          <w:instrText xml:space="preserve"> PAGEREF _Toc440908062 \h </w:instrText>
         </w:r>
         <w:r>
           <w:rPr>
@@ -2396,15 +2408,13 @@
     <w:p>
       <w:pPr>
         <w:pStyle w:val="21"/>
-        <w:ind w:left="480"/>
         <w:rPr>
           <w:rFonts w:asciiTheme="minorHAnsi" w:eastAsiaTheme="minorEastAsia" w:hAnsiTheme="minorHAnsi" w:cstheme="minorBidi"/>
           <w:noProof/>
-          <w:sz w:val="21"/>
           <w:szCs w:val="22"/>
         </w:rPr>
       </w:pPr>
-      <w:hyperlink w:anchor="_Toc440884229" w:history="1">
+      <w:hyperlink w:anchor="_Toc440908063" w:history="1">
         <w:r>
           <w:rPr>
             <w:rStyle w:val="aa"/>
@@ -2438,7 +2448,7 @@
             <w:noProof/>
             <w:webHidden/>
           </w:rPr>
-          <w:instrText xml:space="preserve"> PAGEREF _Toc440884229 \h </w:instrText>
+          <w:instrText xml:space="preserve"> PAGEREF _Toc440908063 \h </w:instrText>
         </w:r>
         <w:r>
           <w:rPr>
@@ -2472,15 +2482,13 @@
     <w:p>
       <w:pPr>
         <w:pStyle w:val="21"/>
-        <w:ind w:left="480"/>
         <w:rPr>
           <w:rFonts w:asciiTheme="minorHAnsi" w:eastAsiaTheme="minorEastAsia" w:hAnsiTheme="minorHAnsi" w:cstheme="minorBidi"/>
           <w:noProof/>
-          <w:sz w:val="21"/>
           <w:szCs w:val="22"/>
         </w:rPr>
       </w:pPr>
-      <w:hyperlink w:anchor="_Toc440884230" w:history="1">
+      <w:hyperlink w:anchor="_Toc440908064" w:history="1">
         <w:r>
           <w:rPr>
             <w:rStyle w:val="aa"/>
@@ -2493,7 +2501,7 @@
             <w:rStyle w:val="aa"/>
             <w:noProof/>
           </w:rPr>
-          <w:t>对系统的功能的系统描述</w:t>
+          <w:t>问题回答</w:t>
         </w:r>
         <w:r>
           <w:rPr>
@@ -2514,7 +2522,7 @@
             <w:noProof/>
             <w:webHidden/>
           </w:rPr>
-          <w:instrText xml:space="preserve"> PAGEREF _Toc440884230 \h </w:instrText>
+          <w:instrText xml:space="preserve"> PAGEREF _Toc440908064 \h </w:instrText>
         </w:r>
         <w:r>
           <w:rPr>
@@ -2534,7 +2542,7 @@
             <w:noProof/>
             <w:webHidden/>
           </w:rPr>
-          <w:t>5</w:t>
+          <w:t>4</w:t>
         </w:r>
         <w:r>
           <w:rPr>
@@ -2547,28 +2555,27 @@
     </w:p>
     <w:p>
       <w:pPr>
-        <w:pStyle w:val="11"/>
+        <w:pStyle w:val="21"/>
         <w:rPr>
           <w:rFonts w:asciiTheme="minorHAnsi" w:eastAsiaTheme="minorEastAsia" w:hAnsiTheme="minorHAnsi" w:cstheme="minorBidi"/>
           <w:noProof/>
-          <w:sz w:val="21"/>
           <w:szCs w:val="22"/>
         </w:rPr>
       </w:pPr>
-      <w:hyperlink w:anchor="_Toc440884231" w:history="1">
+      <w:hyperlink w:anchor="_Toc440908065" w:history="1">
         <w:r>
           <w:rPr>
             <w:rStyle w:val="aa"/>
             <w:noProof/>
           </w:rPr>
-          <w:t>4.</w:t>
+          <w:t>3.4</w:t>
         </w:r>
         <w:r>
           <w:rPr>
             <w:rStyle w:val="aa"/>
             <w:noProof/>
           </w:rPr>
-          <w:t>数据需求</w:t>
+          <w:t>聊天应答</w:t>
         </w:r>
         <w:r>
           <w:rPr>
@@ -2589,7 +2596,7 @@
             <w:noProof/>
             <w:webHidden/>
           </w:rPr>
-          <w:instrText xml:space="preserve"> PAGEREF _Toc440884231 \h </w:instrText>
+          <w:instrText xml:space="preserve"> PAGEREF _Toc440908065 \h </w:instrText>
         </w:r>
         <w:r>
           <w:rPr>
@@ -2623,28 +2630,26 @@
     <w:p>
       <w:pPr>
         <w:pStyle w:val="21"/>
-        <w:ind w:left="480"/>
         <w:rPr>
           <w:rFonts w:asciiTheme="minorHAnsi" w:eastAsiaTheme="minorEastAsia" w:hAnsiTheme="minorHAnsi" w:cstheme="minorBidi"/>
           <w:noProof/>
-          <w:sz w:val="21"/>
           <w:szCs w:val="22"/>
         </w:rPr>
       </w:pPr>
-      <w:hyperlink w:anchor="_Toc440884232" w:history="1">
+      <w:hyperlink w:anchor="_Toc440908066" w:history="1">
         <w:r>
           <w:rPr>
             <w:rStyle w:val="aa"/>
             <w:noProof/>
           </w:rPr>
-          <w:t>4.1 wikipedia</w:t>
+          <w:t>3.5</w:t>
         </w:r>
         <w:r>
           <w:rPr>
             <w:rStyle w:val="aa"/>
             <w:noProof/>
           </w:rPr>
-          <w:t>实体及其关系</w:t>
+          <w:t>资料库维护</w:t>
         </w:r>
         <w:r>
           <w:rPr>
@@ -2665,7 +2670,7 @@
             <w:noProof/>
             <w:webHidden/>
           </w:rPr>
-          <w:instrText xml:space="preserve"> PAGEREF _Toc440884232 \h </w:instrText>
+          <w:instrText xml:space="preserve"> PAGEREF _Toc440908066 \h </w:instrText>
         </w:r>
         <w:r>
           <w:rPr>
@@ -2698,43 +2703,27 @@
     </w:p>
     <w:p>
       <w:pPr>
-        <w:pStyle w:val="21"/>
-        <w:ind w:left="480"/>
+        <w:pStyle w:val="11"/>
         <w:rPr>
           <w:rFonts w:asciiTheme="minorHAnsi" w:eastAsiaTheme="minorEastAsia" w:hAnsiTheme="minorHAnsi" w:cstheme="minorBidi"/>
           <w:noProof/>
-          <w:sz w:val="21"/>
           <w:szCs w:val="22"/>
         </w:rPr>
       </w:pPr>
-      <w:hyperlink w:anchor="_Toc440884233" w:history="1">
+      <w:hyperlink w:anchor="_Toc440908067" w:history="1">
         <w:r>
           <w:rPr>
             <w:rStyle w:val="aa"/>
             <w:noProof/>
           </w:rPr>
-          <w:t xml:space="preserve">4.2 </w:t>
+          <w:t>4.</w:t>
         </w:r>
         <w:r>
           <w:rPr>
             <w:rStyle w:val="aa"/>
             <w:noProof/>
           </w:rPr>
-          <w:t>微博</w:t>
-        </w:r>
-        <w:r>
-          <w:rPr>
-            <w:rStyle w:val="aa"/>
-            <w:noProof/>
-          </w:rPr>
-          <w:t>ER</w:t>
-        </w:r>
-        <w:r>
-          <w:rPr>
-            <w:rStyle w:val="aa"/>
-            <w:noProof/>
-          </w:rPr>
-          <w:t>图</w:t>
+          <w:t>数据需求</w:t>
         </w:r>
         <w:r>
           <w:rPr>
@@ -2755,7 +2744,7 @@
             <w:noProof/>
             <w:webHidden/>
           </w:rPr>
-          <w:instrText xml:space="preserve"> PAGEREF _Toc440884233 \h </w:instrText>
+          <w:instrText xml:space="preserve"> PAGEREF _Toc440908067 \h </w:instrText>
         </w:r>
         <w:r>
           <w:rPr>
@@ -2775,7 +2764,7 @@
             <w:noProof/>
             <w:webHidden/>
           </w:rPr>
-          <w:t>6</w:t>
+          <w:t>5</w:t>
         </w:r>
         <w:r>
           <w:rPr>
@@ -2788,28 +2777,27 @@
     </w:p>
     <w:p>
       <w:pPr>
-        <w:pStyle w:val="11"/>
+        <w:pStyle w:val="21"/>
         <w:rPr>
           <w:rFonts w:asciiTheme="minorHAnsi" w:eastAsiaTheme="minorEastAsia" w:hAnsiTheme="minorHAnsi" w:cstheme="minorBidi"/>
           <w:noProof/>
-          <w:sz w:val="21"/>
           <w:szCs w:val="22"/>
         </w:rPr>
       </w:pPr>
-      <w:hyperlink w:anchor="_Toc440884234" w:history="1">
+      <w:hyperlink w:anchor="_Toc440908068" w:history="1">
         <w:r>
           <w:rPr>
             <w:rStyle w:val="aa"/>
             <w:noProof/>
           </w:rPr>
-          <w:t xml:space="preserve">5. </w:t>
+          <w:t>4.1 wikipedia</w:t>
         </w:r>
         <w:r>
           <w:rPr>
             <w:rStyle w:val="aa"/>
             <w:noProof/>
           </w:rPr>
-          <w:t>非功能需求</w:t>
+          <w:t>实体及其关系</w:t>
         </w:r>
         <w:r>
           <w:rPr>
@@ -2830,7 +2818,7 @@
             <w:noProof/>
             <w:webHidden/>
           </w:rPr>
-          <w:instrText xml:space="preserve"> PAGEREF _Toc440884234 \h </w:instrText>
+          <w:instrText xml:space="preserve"> PAGEREF _Toc440908068 \h </w:instrText>
         </w:r>
         <w:r>
           <w:rPr>
@@ -2850,7 +2838,7 @@
             <w:noProof/>
             <w:webHidden/>
           </w:rPr>
-          <w:t>7</w:t>
+          <w:t>6</w:t>
         </w:r>
         <w:r>
           <w:rPr>
@@ -2864,28 +2852,40 @@
     <w:p>
       <w:pPr>
         <w:pStyle w:val="21"/>
-        <w:ind w:left="480"/>
         <w:rPr>
           <w:rFonts w:asciiTheme="minorHAnsi" w:eastAsiaTheme="minorEastAsia" w:hAnsiTheme="minorHAnsi" w:cstheme="minorBidi"/>
           <w:noProof/>
-          <w:sz w:val="21"/>
           <w:szCs w:val="22"/>
         </w:rPr>
       </w:pPr>
-      <w:hyperlink w:anchor="_Toc440884235" w:history="1">
+      <w:hyperlink w:anchor="_Toc440908069" w:history="1">
         <w:r>
           <w:rPr>
             <w:rStyle w:val="aa"/>
             <w:noProof/>
           </w:rPr>
-          <w:t xml:space="preserve">5.1 </w:t>
+          <w:t xml:space="preserve">4.2 </w:t>
         </w:r>
         <w:r>
           <w:rPr>
             <w:rStyle w:val="aa"/>
             <w:noProof/>
           </w:rPr>
-          <w:t>性能</w:t>
+          <w:t>微博</w:t>
+        </w:r>
+        <w:r>
+          <w:rPr>
+            <w:rStyle w:val="aa"/>
+            <w:noProof/>
+          </w:rPr>
+          <w:t>ER</w:t>
+        </w:r>
+        <w:r>
+          <w:rPr>
+            <w:rStyle w:val="aa"/>
+            <w:noProof/>
+          </w:rPr>
+          <w:t>图</w:t>
         </w:r>
         <w:r>
           <w:rPr>
@@ -2906,7 +2906,7 @@
             <w:noProof/>
             <w:webHidden/>
           </w:rPr>
-          <w:instrText xml:space="preserve"> PAGEREF _Toc440884235 \h </w:instrText>
+          <w:instrText xml:space="preserve"> PAGEREF _Toc440908069 \h </w:instrText>
         </w:r>
         <w:r>
           <w:rPr>
@@ -2926,7 +2926,7 @@
             <w:noProof/>
             <w:webHidden/>
           </w:rPr>
-          <w:t>7</w:t>
+          <w:t>6</w:t>
         </w:r>
         <w:r>
           <w:rPr>
@@ -2939,29 +2939,27 @@
     </w:p>
     <w:p>
       <w:pPr>
-        <w:pStyle w:val="21"/>
-        <w:ind w:left="480"/>
+        <w:pStyle w:val="11"/>
         <w:rPr>
           <w:rFonts w:asciiTheme="minorHAnsi" w:eastAsiaTheme="minorEastAsia" w:hAnsiTheme="minorHAnsi" w:cstheme="minorBidi"/>
           <w:noProof/>
-          <w:sz w:val="21"/>
           <w:szCs w:val="22"/>
         </w:rPr>
       </w:pPr>
-      <w:hyperlink w:anchor="_Toc440884236" w:history="1">
+      <w:hyperlink w:anchor="_Toc440908070" w:history="1">
         <w:r>
           <w:rPr>
             <w:rStyle w:val="aa"/>
             <w:noProof/>
           </w:rPr>
-          <w:t xml:space="preserve">5.2 </w:t>
+          <w:t xml:space="preserve">5. </w:t>
         </w:r>
         <w:r>
           <w:rPr>
             <w:rStyle w:val="aa"/>
             <w:noProof/>
           </w:rPr>
-          <w:t>可靠性</w:t>
+          <w:t>非功能需求</w:t>
         </w:r>
         <w:r>
           <w:rPr>
@@ -2982,7 +2980,7 @@
             <w:noProof/>
             <w:webHidden/>
           </w:rPr>
-          <w:instrText xml:space="preserve"> PAGEREF _Toc440884236 \h </w:instrText>
+          <w:instrText xml:space="preserve"> PAGEREF _Toc440908070 \h </w:instrText>
         </w:r>
         <w:r>
           <w:rPr>
@@ -3016,28 +3014,26 @@
     <w:p>
       <w:pPr>
         <w:pStyle w:val="21"/>
-        <w:ind w:left="480"/>
         <w:rPr>
           <w:rFonts w:asciiTheme="minorHAnsi" w:eastAsiaTheme="minorEastAsia" w:hAnsiTheme="minorHAnsi" w:cstheme="minorBidi"/>
           <w:noProof/>
-          <w:sz w:val="21"/>
           <w:szCs w:val="22"/>
         </w:rPr>
       </w:pPr>
-      <w:hyperlink w:anchor="_Toc440884237" w:history="1">
+      <w:hyperlink w:anchor="_Toc440908071" w:history="1">
         <w:r>
           <w:rPr>
             <w:rStyle w:val="aa"/>
             <w:noProof/>
           </w:rPr>
-          <w:t xml:space="preserve">5.3 </w:t>
+          <w:t xml:space="preserve">5.1 </w:t>
         </w:r>
         <w:r>
           <w:rPr>
             <w:rStyle w:val="aa"/>
             <w:noProof/>
           </w:rPr>
-          <w:t>易用性</w:t>
+          <w:t>性能</w:t>
         </w:r>
         <w:r>
           <w:rPr>
@@ -3058,7 +3054,7 @@
             <w:noProof/>
             <w:webHidden/>
           </w:rPr>
-          <w:instrText xml:space="preserve"> PAGEREF _Toc440884237 \h </w:instrText>
+          <w:instrText xml:space="preserve"> PAGEREF _Toc440908071 \h </w:instrText>
         </w:r>
         <w:r>
           <w:rPr>
@@ -3092,28 +3088,26 @@
     <w:p>
       <w:pPr>
         <w:pStyle w:val="21"/>
-        <w:ind w:left="480"/>
         <w:rPr>
           <w:rFonts w:asciiTheme="minorHAnsi" w:eastAsiaTheme="minorEastAsia" w:hAnsiTheme="minorHAnsi" w:cstheme="minorBidi"/>
           <w:noProof/>
-          <w:sz w:val="21"/>
           <w:szCs w:val="22"/>
         </w:rPr>
       </w:pPr>
-      <w:hyperlink w:anchor="_Toc440884238" w:history="1">
+      <w:hyperlink w:anchor="_Toc440908072" w:history="1">
         <w:r>
           <w:rPr>
             <w:rStyle w:val="aa"/>
             <w:noProof/>
           </w:rPr>
-          <w:t xml:space="preserve">5.4 </w:t>
+          <w:t xml:space="preserve">5.2 </w:t>
         </w:r>
         <w:r>
           <w:rPr>
             <w:rStyle w:val="aa"/>
             <w:noProof/>
           </w:rPr>
-          <w:t>可扩展性</w:t>
+          <w:t>可靠性</w:t>
         </w:r>
         <w:r>
           <w:rPr>
@@ -3134,7 +3128,7 @@
             <w:noProof/>
             <w:webHidden/>
           </w:rPr>
-          <w:instrText xml:space="preserve"> PAGEREF _Toc440884238 \h </w:instrText>
+          <w:instrText xml:space="preserve"> PAGEREF _Toc440908072 \h </w:instrText>
         </w:r>
         <w:r>
           <w:rPr>
@@ -3168,28 +3162,26 @@
     <w:p>
       <w:pPr>
         <w:pStyle w:val="21"/>
-        <w:ind w:left="480"/>
         <w:rPr>
           <w:rFonts w:asciiTheme="minorHAnsi" w:eastAsiaTheme="minorEastAsia" w:hAnsiTheme="minorHAnsi" w:cstheme="minorBidi"/>
           <w:noProof/>
-          <w:sz w:val="21"/>
           <w:szCs w:val="22"/>
         </w:rPr>
       </w:pPr>
-      <w:hyperlink w:anchor="_Toc440884239" w:history="1">
+      <w:hyperlink w:anchor="_Toc440908073" w:history="1">
         <w:r>
           <w:rPr>
             <w:rStyle w:val="aa"/>
             <w:noProof/>
           </w:rPr>
-          <w:t>5.5</w:t>
+          <w:t xml:space="preserve">5.3 </w:t>
         </w:r>
         <w:r>
           <w:rPr>
             <w:rStyle w:val="aa"/>
             <w:noProof/>
           </w:rPr>
-          <w:t>可移植性</w:t>
+          <w:t>易用性</w:t>
         </w:r>
         <w:r>
           <w:rPr>
@@ -3210,7 +3202,7 @@
             <w:noProof/>
             <w:webHidden/>
           </w:rPr>
-          <w:instrText xml:space="preserve"> PAGEREF _Toc440884239 \h </w:instrText>
+          <w:instrText xml:space="preserve"> PAGEREF _Toc440908073 \h </w:instrText>
         </w:r>
         <w:r>
           <w:rPr>
@@ -3230,7 +3222,7 @@
             <w:noProof/>
             <w:webHidden/>
           </w:rPr>
-          <w:t>8</w:t>
+          <w:t>7</w:t>
         </w:r>
         <w:r>
           <w:rPr>
@@ -3244,28 +3236,26 @@
     <w:p>
       <w:pPr>
         <w:pStyle w:val="21"/>
-        <w:ind w:left="480"/>
         <w:rPr>
           <w:rFonts w:asciiTheme="minorHAnsi" w:eastAsiaTheme="minorEastAsia" w:hAnsiTheme="minorHAnsi" w:cstheme="minorBidi"/>
           <w:noProof/>
-          <w:sz w:val="21"/>
           <w:szCs w:val="22"/>
         </w:rPr>
       </w:pPr>
-      <w:hyperlink w:anchor="_Toc440884240" w:history="1">
+      <w:hyperlink w:anchor="_Toc440908074" w:history="1">
         <w:r>
           <w:rPr>
             <w:rStyle w:val="aa"/>
             <w:noProof/>
           </w:rPr>
-          <w:t>5.6</w:t>
+          <w:t xml:space="preserve">5.4 </w:t>
         </w:r>
         <w:r>
           <w:rPr>
             <w:rStyle w:val="aa"/>
             <w:noProof/>
           </w:rPr>
-          <w:t>系统安全性</w:t>
+          <w:t>可扩展性</w:t>
         </w:r>
         <w:r>
           <w:rPr>
@@ -3286,7 +3276,7 @@
             <w:noProof/>
             <w:webHidden/>
           </w:rPr>
-          <w:instrText xml:space="preserve"> PAGEREF _Toc440884240 \h </w:instrText>
+          <w:instrText xml:space="preserve"> PAGEREF _Toc440908074 \h </w:instrText>
         </w:r>
         <w:r>
           <w:rPr>
@@ -3306,7 +3296,7 @@
             <w:noProof/>
             <w:webHidden/>
           </w:rPr>
-          <w:t>8</w:t>
+          <w:t>7</w:t>
         </w:r>
         <w:r>
           <w:rPr>
@@ -3320,28 +3310,26 @@
     <w:p>
       <w:pPr>
         <w:pStyle w:val="21"/>
-        <w:ind w:left="480"/>
         <w:rPr>
           <w:rFonts w:asciiTheme="minorHAnsi" w:eastAsiaTheme="minorEastAsia" w:hAnsiTheme="minorHAnsi" w:cstheme="minorBidi"/>
           <w:noProof/>
-          <w:sz w:val="21"/>
           <w:szCs w:val="22"/>
         </w:rPr>
       </w:pPr>
-      <w:hyperlink w:anchor="_Toc440884241" w:history="1">
+      <w:hyperlink w:anchor="_Toc440908075" w:history="1">
         <w:r>
           <w:rPr>
             <w:rStyle w:val="aa"/>
             <w:noProof/>
           </w:rPr>
-          <w:t>5.7</w:t>
+          <w:t>5.5</w:t>
         </w:r>
         <w:r>
           <w:rPr>
             <w:rStyle w:val="aa"/>
             <w:noProof/>
           </w:rPr>
-          <w:t>系统可维护性</w:t>
+          <w:t>可移植性</w:t>
         </w:r>
         <w:r>
           <w:rPr>
@@ -3362,7 +3350,7 @@
             <w:noProof/>
             <w:webHidden/>
           </w:rPr>
-          <w:instrText xml:space="preserve"> PAGEREF _Toc440884241 \h </w:instrText>
+          <w:instrText xml:space="preserve"> PAGEREF _Toc440908075 \h </w:instrText>
         </w:r>
         <w:r>
           <w:rPr>
@@ -3382,7 +3370,7 @@
             <w:noProof/>
             <w:webHidden/>
           </w:rPr>
-          <w:t>8</w:t>
+          <w:t>7</w:t>
         </w:r>
         <w:r>
           <w:rPr>
@@ -3395,28 +3383,27 @@
     </w:p>
     <w:p>
       <w:pPr>
-        <w:pStyle w:val="11"/>
+        <w:pStyle w:val="21"/>
         <w:rPr>
           <w:rFonts w:asciiTheme="minorHAnsi" w:eastAsiaTheme="minorEastAsia" w:hAnsiTheme="minorHAnsi" w:cstheme="minorBidi"/>
           <w:noProof/>
-          <w:sz w:val="21"/>
           <w:szCs w:val="22"/>
         </w:rPr>
       </w:pPr>
-      <w:hyperlink w:anchor="_Toc440884242" w:history="1">
+      <w:hyperlink w:anchor="_Toc440908076" w:history="1">
         <w:r>
           <w:rPr>
             <w:rStyle w:val="aa"/>
             <w:noProof/>
           </w:rPr>
-          <w:t>6.</w:t>
+          <w:t>5.6</w:t>
         </w:r>
         <w:r>
           <w:rPr>
             <w:rStyle w:val="aa"/>
             <w:noProof/>
           </w:rPr>
-          <w:t>运行需求</w:t>
+          <w:t>系统安全性</w:t>
         </w:r>
         <w:r>
           <w:rPr>
@@ -3437,7 +3424,7 @@
             <w:noProof/>
             <w:webHidden/>
           </w:rPr>
-          <w:instrText xml:space="preserve"> PAGEREF _Toc440884242 \h </w:instrText>
+          <w:instrText xml:space="preserve"> PAGEREF _Toc440908076 \h </w:instrText>
         </w:r>
         <w:r>
           <w:rPr>
@@ -3471,28 +3458,26 @@
     <w:p>
       <w:pPr>
         <w:pStyle w:val="21"/>
-        <w:ind w:left="480"/>
         <w:rPr>
           <w:rFonts w:asciiTheme="minorHAnsi" w:eastAsiaTheme="minorEastAsia" w:hAnsiTheme="minorHAnsi" w:cstheme="minorBidi"/>
           <w:noProof/>
-          <w:sz w:val="21"/>
           <w:szCs w:val="22"/>
         </w:rPr>
       </w:pPr>
-      <w:hyperlink w:anchor="_Toc440884243" w:history="1">
+      <w:hyperlink w:anchor="_Toc440908077" w:history="1">
         <w:r>
           <w:rPr>
             <w:rStyle w:val="aa"/>
             <w:noProof/>
           </w:rPr>
-          <w:t>6.1</w:t>
+          <w:t>5.7</w:t>
         </w:r>
         <w:r>
           <w:rPr>
             <w:rStyle w:val="aa"/>
             <w:noProof/>
           </w:rPr>
-          <w:t>硬件接口</w:t>
+          <w:t>系统可维护性</w:t>
         </w:r>
         <w:r>
           <w:rPr>
@@ -3513,7 +3498,7 @@
             <w:noProof/>
             <w:webHidden/>
           </w:rPr>
-          <w:instrText xml:space="preserve"> PAGEREF _Toc440884243 \h </w:instrText>
+          <w:instrText xml:space="preserve"> PAGEREF _Toc440908077 \h </w:instrText>
         </w:r>
         <w:r>
           <w:rPr>
@@ -3546,29 +3531,27 @@
     </w:p>
     <w:p>
       <w:pPr>
-        <w:pStyle w:val="21"/>
-        <w:ind w:left="480"/>
+        <w:pStyle w:val="11"/>
         <w:rPr>
           <w:rFonts w:asciiTheme="minorHAnsi" w:eastAsiaTheme="minorEastAsia" w:hAnsiTheme="minorHAnsi" w:cstheme="minorBidi"/>
           <w:noProof/>
-          <w:sz w:val="21"/>
           <w:szCs w:val="22"/>
         </w:rPr>
       </w:pPr>
-      <w:hyperlink w:anchor="_Toc440884244" w:history="1">
+      <w:hyperlink w:anchor="_Toc440908078" w:history="1">
         <w:r>
           <w:rPr>
             <w:rStyle w:val="aa"/>
             <w:noProof/>
           </w:rPr>
-          <w:t>6.2</w:t>
+          <w:t>6.</w:t>
         </w:r>
         <w:r>
           <w:rPr>
             <w:rStyle w:val="aa"/>
             <w:noProof/>
           </w:rPr>
-          <w:t>软件接口</w:t>
+          <w:t>运行需求</w:t>
         </w:r>
         <w:r>
           <w:rPr>
@@ -3589,7 +3572,7 @@
             <w:noProof/>
             <w:webHidden/>
           </w:rPr>
-          <w:instrText xml:space="preserve"> PAGEREF _Toc440884244 \h </w:instrText>
+          <w:instrText xml:space="preserve"> PAGEREF _Toc440908078 \h </w:instrText>
         </w:r>
         <w:r>
           <w:rPr>
@@ -3623,20 +3606,166 @@
     <w:p>
       <w:pPr>
         <w:pStyle w:val="21"/>
-        <w:ind w:left="480"/>
         <w:rPr>
           <w:rFonts w:asciiTheme="minorHAnsi" w:eastAsiaTheme="minorEastAsia" w:hAnsiTheme="minorHAnsi" w:cstheme="minorBidi"/>
           <w:noProof/>
-          <w:sz w:val="21"/>
           <w:szCs w:val="22"/>
         </w:rPr>
       </w:pPr>
-      <w:hyperlink w:anchor="_Toc440884245" w:history="1">
+      <w:hyperlink w:anchor="_Toc440908079" w:history="1">
         <w:r>
           <w:rPr>
             <w:rStyle w:val="aa"/>
             <w:noProof/>
           </w:rPr>
+          <w:t>6.1</w:t>
+        </w:r>
+        <w:r>
+          <w:rPr>
+            <w:rStyle w:val="aa"/>
+            <w:noProof/>
+          </w:rPr>
+          <w:t>硬件接口</w:t>
+        </w:r>
+        <w:r>
+          <w:rPr>
+            <w:noProof/>
+            <w:webHidden/>
+          </w:rPr>
+          <w:tab/>
+        </w:r>
+        <w:r>
+          <w:rPr>
+            <w:noProof/>
+            <w:webHidden/>
+          </w:rPr>
+          <w:fldChar w:fldCharType="begin"/>
+        </w:r>
+        <w:r>
+          <w:rPr>
+            <w:noProof/>
+            <w:webHidden/>
+          </w:rPr>
+          <w:instrText xml:space="preserve"> PAGEREF _Toc440908079 \h </w:instrText>
+        </w:r>
+        <w:r>
+          <w:rPr>
+            <w:noProof/>
+            <w:webHidden/>
+          </w:rPr>
+        </w:r>
+        <w:r>
+          <w:rPr>
+            <w:noProof/>
+            <w:webHidden/>
+          </w:rPr>
+          <w:fldChar w:fldCharType="separate"/>
+        </w:r>
+        <w:r>
+          <w:rPr>
+            <w:noProof/>
+            <w:webHidden/>
+          </w:rPr>
+          <w:t>8</w:t>
+        </w:r>
+        <w:r>
+          <w:rPr>
+            <w:noProof/>
+            <w:webHidden/>
+          </w:rPr>
+          <w:fldChar w:fldCharType="end"/>
+        </w:r>
+      </w:hyperlink>
+    </w:p>
+    <w:p>
+      <w:pPr>
+        <w:pStyle w:val="21"/>
+        <w:rPr>
+          <w:rFonts w:asciiTheme="minorHAnsi" w:eastAsiaTheme="minorEastAsia" w:hAnsiTheme="minorHAnsi" w:cstheme="minorBidi"/>
+          <w:noProof/>
+          <w:szCs w:val="22"/>
+        </w:rPr>
+      </w:pPr>
+      <w:hyperlink w:anchor="_Toc440908080" w:history="1">
+        <w:r>
+          <w:rPr>
+            <w:rStyle w:val="aa"/>
+            <w:noProof/>
+          </w:rPr>
+          <w:t>6.2</w:t>
+        </w:r>
+        <w:r>
+          <w:rPr>
+            <w:rStyle w:val="aa"/>
+            <w:noProof/>
+          </w:rPr>
+          <w:t>软件接口</w:t>
+        </w:r>
+        <w:r>
+          <w:rPr>
+            <w:noProof/>
+            <w:webHidden/>
+          </w:rPr>
+          <w:tab/>
+        </w:r>
+        <w:r>
+          <w:rPr>
+            <w:noProof/>
+            <w:webHidden/>
+          </w:rPr>
+          <w:fldChar w:fldCharType="begin"/>
+        </w:r>
+        <w:r>
+          <w:rPr>
+            <w:noProof/>
+            <w:webHidden/>
+          </w:rPr>
+          <w:instrText xml:space="preserve"> PAGEREF _Toc440908080 \h </w:instrText>
+        </w:r>
+        <w:r>
+          <w:rPr>
+            <w:noProof/>
+            <w:webHidden/>
+          </w:rPr>
+        </w:r>
+        <w:r>
+          <w:rPr>
+            <w:noProof/>
+            <w:webHidden/>
+          </w:rPr>
+          <w:fldChar w:fldCharType="separate"/>
+        </w:r>
+        <w:r>
+          <w:rPr>
+            <w:noProof/>
+            <w:webHidden/>
+          </w:rPr>
+          <w:t>8</w:t>
+        </w:r>
+        <w:r>
+          <w:rPr>
+            <w:noProof/>
+            <w:webHidden/>
+          </w:rPr>
+          <w:fldChar w:fldCharType="end"/>
+        </w:r>
+      </w:hyperlink>
+    </w:p>
+    <w:p>
+      <w:pPr>
+        <w:pStyle w:val="21"/>
+        <w:rPr>
+          <w:rFonts w:asciiTheme="minorHAnsi" w:eastAsiaTheme="minorEastAsia" w:hAnsiTheme="minorHAnsi" w:cstheme="minorBidi"/>
+          <w:noProof/>
+          <w:szCs w:val="22"/>
+        </w:rPr>
+      </w:pPr>
+      <w:hyperlink w:anchor="_Toc440908081" w:history="1">
+        <w:r>
+          <w:rPr>
+            <w:rStyle w:val="aa"/>
+            <w:noProof/>
+          </w:rPr>
           <w:t>6.3</w:t>
         </w:r>
         <w:r>
@@ -3665,7 +3794,7 @@
             <w:noProof/>
             <w:webHidden/>
           </w:rPr>
-          <w:instrText xml:space="preserve"> PAGEREF _Toc440884245 \h </w:instrText>
+          <w:instrText xml:space="preserve"> PAGEREF _Toc440908081 \h </w:instrText>
         </w:r>
         <w:r>
           <w:rPr>
@@ -3685,7 +3814,7 @@
             <w:noProof/>
             <w:webHidden/>
           </w:rPr>
-          <w:t>9</w:t>
+          <w:t>8</w:t>
         </w:r>
         <w:r>
           <w:rPr>
@@ -3718,7 +3847,7 @@
       <w:pPr>
         <w:pStyle w:val="1"/>
       </w:pPr>
-      <w:bookmarkStart w:id="0" w:name="_Toc440884215"/>
+      <w:bookmarkStart w:id="0" w:name="_Toc440908049"/>
       <w:r>
         <w:rPr>
           <w:rFonts w:hint="eastAsia"/>
@@ -3738,7 +3867,7 @@
       <w:pPr>
         <w:pStyle w:val="2"/>
       </w:pPr>
-      <w:bookmarkStart w:id="1" w:name="_Toc440884216"/>
+      <w:bookmarkStart w:id="1" w:name="_Toc440908050"/>
       <w:r>
         <w:rPr>
           <w:rFonts w:hint="eastAsia"/>
@@ -3836,7 +3965,7 @@
       <w:pPr>
         <w:pStyle w:val="2"/>
       </w:pPr>
-      <w:bookmarkStart w:id="2" w:name="_Toc440884217"/>
+      <w:bookmarkStart w:id="2" w:name="_Toc440908051"/>
       <w:r>
         <w:rPr>
           <w:rFonts w:hint="eastAsia"/>
@@ -3864,7 +3993,7 @@
     </w:p>
     <w:p>
       <w:pPr>
-        <w:ind w:firstLineChars="200" w:firstLine="480"/>
+        <w:ind w:firstLineChars="200" w:firstLine="420"/>
         <w:rPr>
           <w:rFonts w:ascii="宋体" w:hAnsi="宋体"/>
         </w:rPr>
@@ -3878,7 +4007,7 @@
     </w:p>
     <w:p>
       <w:pPr>
-        <w:ind w:firstLineChars="200" w:firstLine="480"/>
+        <w:ind w:firstLineChars="200" w:firstLine="420"/>
       </w:pPr>
       <w:r>
         <w:rPr>
@@ -3889,7 +4018,7 @@
     </w:p>
     <w:p>
       <w:pPr>
-        <w:ind w:firstLineChars="200" w:firstLine="480"/>
+        <w:ind w:firstLineChars="200" w:firstLine="420"/>
       </w:pPr>
       <w:r>
         <w:rPr>
@@ -3900,7 +4029,7 @@
     </w:p>
     <w:p>
       <w:pPr>
-        <w:ind w:firstLineChars="200" w:firstLine="480"/>
+        <w:ind w:firstLineChars="200" w:firstLine="420"/>
       </w:pPr>
       <w:r>
         <w:t>需方</w:t>
@@ -3914,7 +4043,7 @@
     </w:p>
     <w:p>
       <w:pPr>
-        <w:ind w:firstLineChars="200" w:firstLine="480"/>
+        <w:ind w:firstLineChars="200" w:firstLine="420"/>
       </w:pPr>
       <w:r>
         <w:t>用户</w:t>
@@ -3934,7 +4063,7 @@
     </w:p>
     <w:p>
       <w:pPr>
-        <w:ind w:firstLineChars="200" w:firstLine="480"/>
+        <w:ind w:firstLineChars="200" w:firstLine="420"/>
       </w:pPr>
       <w:r>
         <w:rPr>
@@ -3945,7 +4074,7 @@
     </w:p>
     <w:p>
       <w:pPr>
-        <w:ind w:firstLineChars="200" w:firstLine="480"/>
+        <w:ind w:firstLineChars="200" w:firstLine="420"/>
       </w:pPr>
       <w:r>
         <w:t>支持机构</w:t>
@@ -3959,7 +4088,7 @@
     </w:p>
     <w:p>
       <w:pPr>
-        <w:ind w:firstLineChars="200" w:firstLine="480"/>
+        <w:ind w:firstLineChars="200" w:firstLine="420"/>
       </w:pPr>
       <w:r>
         <w:t>运行现场</w:t>
@@ -3987,7 +4116,7 @@
       <w:pPr>
         <w:pStyle w:val="2"/>
       </w:pPr>
-      <w:bookmarkStart w:id="3" w:name="_Toc440884218"/>
+      <w:bookmarkStart w:id="3" w:name="_Toc440908052"/>
       <w:r>
         <w:rPr>
           <w:rFonts w:hint="eastAsia"/>
@@ -4004,7 +4133,7 @@
     </w:p>
     <w:p>
       <w:pPr>
-        <w:ind w:leftChars="200" w:left="480"/>
+        <w:ind w:leftChars="200" w:left="420"/>
       </w:pPr>
       <w:r>
         <w:rPr>
@@ -4026,55 +4155,393 @@
       <w:pPr>
         <w:pStyle w:val="2"/>
       </w:pPr>
-      <w:bookmarkStart w:id="4" w:name="_Toc440884219"/>
-      <w:r>
-        <w:rPr>
-          <w:rFonts w:hint="eastAsia"/>
+      <w:bookmarkStart w:id="4" w:name="_Toc440908053"/>
+      <w:r>
+        <w:rPr>
+          <w:rFonts w:hint="eastAsia"/>
+        </w:rPr>
+        <w:t>1.4</w:t>
+      </w:r>
+      <w:r>
+        <w:rPr>
+          <w:rFonts w:hint="eastAsia"/>
+        </w:rPr>
+        <w:t>术语和缩略词</w:t>
+      </w:r>
+      <w:bookmarkEnd w:id="4"/>
+    </w:p>
+    <w:p>
+      <w:pPr>
+        <w:pStyle w:val="3"/>
+      </w:pPr>
+      <w:bookmarkStart w:id="5" w:name="_Toc440908054"/>
+      <w:r>
+        <w:rPr>
+          <w:rFonts w:hint="eastAsia"/>
+        </w:rPr>
+        <w:t>1.4.1</w:t>
+      </w:r>
+      <w:r>
+        <w:rPr>
+          <w:rFonts w:hint="eastAsia"/>
+        </w:rPr>
+        <w:t>数据库</w:t>
+      </w:r>
+      <w:r>
+        <w:rPr>
+          <w:rFonts w:hint="eastAsia"/>
+        </w:rPr>
+        <w:t>(</w:t>
+      </w:r>
+      <w:r>
+        <w:t>Database</w:t>
+      </w:r>
+      <w:r>
+        <w:rPr>
+          <w:rFonts w:hint="eastAsia"/>
+        </w:rPr>
+        <w:t>)</w:t>
+      </w:r>
+      <w:bookmarkEnd w:id="5"/>
+    </w:p>
+    <w:p>
+      <w:pPr>
+        <w:rPr>
+          <w:rFonts w:ascii="宋体" w:hAnsi="宋体"/>
+        </w:rPr>
+      </w:pPr>
+      <w:r>
+        <w:t>MySQL</w:t>
+      </w:r>
+      <w:r>
+        <w:rPr>
+          <w:rFonts w:ascii="宋体" w:hAnsi="宋体"/>
+        </w:rPr>
+        <w:t>:</w:t>
+      </w:r>
+      <w:r>
+        <w:rPr>
+          <w:rFonts w:ascii="宋体" w:hAnsi="宋体"/>
+        </w:rPr>
+        <w:t>关联</w:t>
+      </w:r>
+      <w:hyperlink r:id="rId15" w:tgtFrame="_blank" w:history="1">
+        <w:r>
+          <w:rPr>
+            <w:rFonts w:ascii="宋体" w:hAnsi="宋体"/>
+          </w:rPr>
+          <w:t>数据库管理系统</w:t>
+        </w:r>
+      </w:hyperlink>
+    </w:p>
+    <w:p>
+      <w:pPr>
+        <w:rPr>
+          <w:rFonts w:ascii="宋体" w:hAnsi="宋体"/>
+        </w:rPr>
+      </w:pPr>
+      <w:r>
+        <w:t>Neo4j</w:t>
+      </w:r>
+      <w:r>
+        <w:rPr>
+          <w:rFonts w:ascii="宋体" w:hAnsi="宋体"/>
+        </w:rPr>
+        <w:t>:高性能的,</w:t>
+      </w:r>
+      <w:r>
+        <w:t>NOSQL</w:t>
+      </w:r>
+      <w:r>
+        <w:rPr>
+          <w:rFonts w:ascii="宋体" w:hAnsi="宋体"/>
+        </w:rPr>
+        <w:t>图形数据库</w:t>
+      </w:r>
+    </w:p>
+    <w:p>
+      <w:pPr>
+        <w:rPr>
+          <w:rFonts w:ascii="宋体" w:hAnsi="宋体"/>
+        </w:rPr>
+      </w:pPr>
+      <w:r>
+        <w:t>Redis</w:t>
+      </w:r>
+      <w:r>
+        <w:rPr>
+          <w:rFonts w:ascii="宋体" w:hAnsi="宋体"/>
+        </w:rPr>
+        <w:t>:</w:t>
+      </w:r>
+      <w:r>
+        <w:rPr>
+          <w:rFonts w:hint="eastAsia"/>
+        </w:rPr>
+        <w:t>内存数据库</w:t>
+      </w:r>
+      <w:r>
+        <w:rPr>
+          <w:rFonts w:ascii="宋体" w:hAnsi="宋体"/>
+        </w:rPr>
+        <w:t>，</w:t>
+      </w:r>
+      <w:r>
+        <w:rPr>
+          <w:rFonts w:ascii="宋体" w:hAnsi="宋体" w:hint="eastAsia"/>
+        </w:rPr>
+        <w:t>以</w:t>
+      </w:r>
+      <w:r>
+        <w:rPr>
+          <w:rFonts w:ascii="宋体" w:hAnsi="宋体" w:hint="eastAsia"/>
+        </w:rPr>
+        <w:t>高效的查找存储著称，并具有数据持久的特性</w:t>
+      </w:r>
+    </w:p>
+    <w:p>
+      <w:pPr>
+        <w:rPr>
+          <w:rFonts w:ascii="宋体" w:hAnsi="宋体"/>
+        </w:rPr>
+      </w:pPr>
+      <w:r>
+        <w:rPr>
+          <w:rFonts w:ascii="宋体" w:hAnsi="宋体" w:hint="eastAsia"/>
+        </w:rPr>
+        <w:t>SQL：一种用于访问查询数据库的语言</w:t>
+      </w:r>
+    </w:p>
+    <w:p>
+      <w:pPr>
+        <w:rPr>
+          <w:rFonts w:ascii="宋体" w:hAnsi="宋体"/>
+        </w:rPr>
+      </w:pPr>
+      <w:r>
+        <w:rPr>
+          <w:rFonts w:ascii="宋体" w:hAnsi="宋体" w:hint="eastAsia"/>
+        </w:rPr>
+        <w:t>SQL：Structured Query Language(结构化查询语言)</w:t>
+      </w:r>
+    </w:p>
+    <w:p>
+      <w:pPr>
+        <w:rPr>
+          <w:rFonts w:ascii="宋体" w:hAnsi="宋体" w:hint="eastAsia"/>
+        </w:rPr>
+      </w:pPr>
+      <w:r>
+        <w:rPr>
+          <w:rFonts w:ascii="宋体" w:hAnsi="宋体" w:hint="eastAsia"/>
         </w:rPr>
         <w:lastRenderedPageBreak/>
-        <w:t>1.4</w:t>
-      </w:r>
-      <w:r>
-        <w:rPr>
-          <w:rFonts w:hint="eastAsia"/>
-        </w:rPr>
-        <w:t>术语和缩略词</w:t>
-      </w:r>
-      <w:bookmarkEnd w:id="4"/>
+        <w:t>UML：统一建模语言、是一套用来设计软件蓝图的标准</w:t>
+      </w:r>
+      <w:r>
+        <w:rPr>
+          <w:rFonts w:ascii="宋体" w:hAnsi="宋体" w:hint="eastAsia"/>
+        </w:rPr>
+        <w:t>建模语言，是一种从软件分析、设计到编写程序规范的标准化建模语言</w:t>
+      </w:r>
     </w:p>
     <w:p>
       <w:pPr>
         <w:pStyle w:val="3"/>
       </w:pPr>
-      <w:bookmarkStart w:id="5" w:name="_Toc440884220"/>
-      <w:r>
-        <w:rPr>
-          <w:rFonts w:hint="eastAsia"/>
-        </w:rPr>
-        <w:t>1.4.1</w:t>
-      </w:r>
-      <w:r>
-        <w:rPr>
-          <w:rFonts w:hint="eastAsia"/>
-        </w:rPr>
-        <w:t>数据库</w:t>
-      </w:r>
-      <w:r>
-        <w:rPr>
-          <w:rFonts w:hint="eastAsia"/>
-        </w:rPr>
-        <w:t>(</w:t>
-      </w:r>
-      <w:r>
-        <w:t>Database</w:t>
-      </w:r>
-      <w:r>
-        <w:rPr>
-          <w:rFonts w:hint="eastAsia"/>
+      <w:bookmarkStart w:id="6" w:name="_Toc440908055"/>
+      <w:r>
+        <w:rPr>
+          <w:rFonts w:hint="eastAsia"/>
+        </w:rPr>
+        <w:t>1.4.2</w:t>
+      </w:r>
+      <w:r>
+        <w:rPr>
+          <w:rFonts w:hint="eastAsia"/>
+        </w:rPr>
+        <w:t>自然语言处理</w:t>
+      </w:r>
+      <w:r>
+        <w:t>(NLP)</w:t>
+      </w:r>
+      <w:bookmarkEnd w:id="6"/>
+    </w:p>
+    <w:p>
+      <w:pPr>
+        <w:rPr>
+          <w:rFonts w:ascii="宋体" w:hAnsi="宋体"/>
+        </w:rPr>
+      </w:pPr>
+      <w:r>
+        <w:rPr>
+          <w:rFonts w:hint="eastAsia"/>
+        </w:rPr>
+        <w:t>Entity</w:t>
+      </w:r>
+      <w:r>
+        <w:t xml:space="preserve"> Linking</w:t>
+      </w:r>
+      <w:r>
+        <w:rPr>
+          <w:rFonts w:ascii="宋体" w:hAnsi="宋体"/>
+        </w:rPr>
+        <w:t>:</w:t>
+      </w:r>
+      <w:r>
+        <w:rPr>
+          <w:rFonts w:ascii="宋体" w:hAnsi="宋体" w:hint="eastAsia"/>
+        </w:rPr>
+        <w:t>实体链接</w:t>
+      </w:r>
+    </w:p>
+    <w:p>
+      <w:pPr>
+        <w:rPr>
+          <w:rFonts w:ascii="宋体" w:hAnsi="宋体"/>
+        </w:rPr>
+      </w:pPr>
+      <w:r>
+        <w:rPr>
+          <w:rFonts w:hint="eastAsia"/>
+        </w:rPr>
+        <w:t>Pa</w:t>
+      </w:r>
+      <w:r>
+        <w:t>ge Rank</w:t>
+      </w:r>
+      <w:r>
+        <w:rPr>
+          <w:rFonts w:ascii="宋体" w:hAnsi="宋体"/>
+        </w:rPr>
+        <w:t>:</w:t>
+      </w:r>
+      <w:r>
+        <w:rPr>
+          <w:rFonts w:ascii="宋体" w:hAnsi="宋体" w:hint="eastAsia"/>
+        </w:rPr>
+        <w:t>Google开源的一个搜索算法</w:t>
+      </w:r>
+    </w:p>
+    <w:p>
+      <w:r>
+        <w:t>Entity Ambiguation:</w:t>
+      </w:r>
+      <w:r>
+        <w:rPr>
+          <w:rFonts w:hint="eastAsia"/>
+        </w:rPr>
+        <w:t>实体歧义</w:t>
+      </w:r>
+    </w:p>
+    <w:p>
+      <w:pPr>
+        <w:rPr>
+          <w:rFonts w:ascii="宋体" w:hAnsi="宋体"/>
+        </w:rPr>
+      </w:pPr>
+      <w:r>
+        <w:rPr>
+          <w:rFonts w:hint="eastAsia"/>
+        </w:rPr>
+        <w:t>Trie</w:t>
+      </w:r>
+      <w:r>
+        <w:t xml:space="preserve"> T</w:t>
+      </w:r>
+      <w:r>
+        <w:rPr>
+          <w:rFonts w:hint="eastAsia"/>
+        </w:rPr>
+        <w:t>ree</w:t>
+      </w:r>
+      <w:r>
+        <w:rPr>
+          <w:rFonts w:ascii="宋体" w:hAnsi="宋体"/>
+        </w:rPr>
+        <w:t>:</w:t>
+      </w:r>
+      <w:r>
+        <w:rPr>
+          <w:rFonts w:ascii="宋体" w:hAnsi="宋体" w:hint="eastAsia"/>
+        </w:rPr>
+        <w:t>前缀树</w:t>
+      </w:r>
+    </w:p>
+    <w:p>
+      <w:r>
+        <w:rPr>
+          <w:rFonts w:hint="eastAsia"/>
+        </w:rPr>
+        <w:t>k</w:t>
+      </w:r>
+      <w:r>
+        <w:t xml:space="preserve">NN: </w:t>
+      </w:r>
+      <w:r>
+        <w:rPr>
+          <w:rFonts w:hint="eastAsia"/>
+        </w:rPr>
+        <w:t>k</w:t>
+      </w:r>
+      <w:r>
+        <w:rPr>
+          <w:rFonts w:hint="eastAsia"/>
+        </w:rPr>
+        <w:t>近邻算法</w:t>
+      </w:r>
+      <w:r>
+        <w:rPr>
+          <w:rFonts w:hint="eastAsia"/>
+        </w:rPr>
+        <w:t xml:space="preserve"> </w:t>
+      </w:r>
+      <w:r>
+        <w:t>(kNN</w:t>
+      </w:r>
+      <w:r>
+        <w:t>，</w:t>
+      </w:r>
+      <w:r>
+        <w:t>k-NearestNeighbor)</w:t>
+      </w:r>
+    </w:p>
+    <w:p>
+      <w:pPr>
+        <w:rPr>
+          <w:rFonts w:ascii="宋体" w:hAnsi="宋体"/>
+        </w:rPr>
+      </w:pPr>
+      <w:r>
+        <w:rPr>
+          <w:rFonts w:hint="eastAsia"/>
+        </w:rPr>
+        <w:t>LSA</w:t>
+      </w:r>
+      <w:r>
+        <w:rPr>
+          <w:rFonts w:ascii="宋体" w:hAnsi="宋体"/>
+        </w:rPr>
+        <w:t>:</w:t>
+      </w:r>
+      <w:r>
+        <w:rPr>
+          <w:rFonts w:ascii="宋体" w:hAnsi="宋体" w:hint="eastAsia"/>
+        </w:rPr>
+        <w:t xml:space="preserve"> 隐式语义分析 (</w:t>
+      </w:r>
+      <w:r>
+        <w:rPr>
+          <w:rFonts w:ascii="宋体" w:hAnsi="宋体"/>
+        </w:rPr>
+        <w:t>Latent Semantic Analysis</w:t>
+      </w:r>
+      <w:r>
+        <w:rPr>
+          <w:rFonts w:ascii="宋体" w:hAnsi="宋体" w:hint="eastAsia"/>
         </w:rPr>
         <w:t>)</w:t>
       </w:r>
-      <w:bookmarkEnd w:id="5"/>
     </w:p>
     <w:p>
       <w:pPr>
@@ -4083,7 +4550,7 @@
         </w:rPr>
       </w:pPr>
       <w:r>
-        <w:t>MySQL</w:t>
+        <w:t>Markov Model</w:t>
       </w:r>
       <w:r>
         <w:rPr>
@@ -4093,359 +4560,66 @@
       </w:r>
       <w:r>
         <w:rPr>
+          <w:rFonts w:ascii="宋体" w:hAnsi="宋体" w:hint="eastAsia"/>
+        </w:rPr>
+        <w:t>马尔科夫模型</w:t>
+      </w:r>
+    </w:p>
+    <w:p>
+      <w:pPr>
+        <w:rPr>
           <w:rFonts w:ascii="宋体" w:hAnsi="宋体"/>
         </w:rPr>
-        <w:t>关联</w:t>
-      </w:r>
-      <w:hyperlink r:id="rId15" w:tgtFrame="_blank" w:history="1">
-        <w:r>
-          <w:rPr>
-            <w:rFonts w:ascii="宋体" w:hAnsi="宋体"/>
-          </w:rPr>
-          <w:t>数据库管理系统</w:t>
-        </w:r>
-      </w:hyperlink>
-    </w:p>
-    <w:p>
-      <w:pPr>
+      </w:pPr>
+      <w:r>
+        <w:rPr>
+          <w:rFonts w:hint="eastAsia"/>
+        </w:rPr>
+        <w:t>Lucene</w:t>
+      </w:r>
+      <w:r>
         <w:rPr>
           <w:rFonts w:ascii="宋体" w:hAnsi="宋体"/>
         </w:rPr>
-      </w:pPr>
-      <w:r>
-        <w:t>Neo4j</w:t>
+        <w:t>: 一个开放源代码的全文检索引擎工具包</w:t>
+      </w:r>
+      <w:r>
+        <w:rPr>
+          <w:rFonts w:ascii="宋体" w:hAnsi="宋体" w:hint="eastAsia"/>
+        </w:rPr>
+        <w:t>，是一个</w:t>
       </w:r>
       <w:r>
         <w:rPr>
           <w:rFonts w:ascii="宋体" w:hAnsi="宋体"/>
         </w:rPr>
-        <w:t>:高性能的,</w:t>
-      </w:r>
-      <w:r>
-        <w:t>NOSQL</w:t>
-      </w:r>
-      <w:r>
+        <w:t>全文检索引擎的架构</w:t>
+      </w:r>
+    </w:p>
+    <w:p>
+      <w:pPr>
         <w:rPr>
           <w:rFonts w:ascii="宋体" w:hAnsi="宋体"/>
         </w:rPr>
-        <w:t>图形数据库</w:t>
-      </w:r>
-    </w:p>
-    <w:p>
-      <w:pPr>
-        <w:rPr>
-          <w:rFonts w:ascii="宋体" w:hAnsi="宋体"/>
-        </w:rPr>
-      </w:pPr>
-      <w:r>
-        <w:t>Redis</w:t>
-      </w:r>
-      <w:r>
-        <w:rPr>
-          <w:rFonts w:ascii="宋体" w:hAnsi="宋体"/>
-        </w:rPr>
-        <w:t>:</w:t>
-      </w:r>
-      <w:r>
-        <w:rPr>
-          <w:rFonts w:hint="eastAsia"/>
-        </w:rPr>
-        <w:t>内存数据库</w:t>
-      </w:r>
-      <w:r>
-        <w:rPr>
-          <w:rFonts w:ascii="宋体" w:hAnsi="宋体"/>
-        </w:rPr>
-        <w:t>，</w:t>
+      </w:pPr>
+      <w:r>
+        <w:rPr>
+          <w:rFonts w:hint="eastAsia"/>
+        </w:rPr>
+        <w:t>FudanNLP</w:t>
       </w:r>
       <w:r>
         <w:rPr>
           <w:rFonts w:ascii="宋体" w:hAnsi="宋体" w:hint="eastAsia"/>
         </w:rPr>
-        <w:t>以</w:t>
-      </w:r>
-      <w:r>
-        <w:rPr>
-          <w:rFonts w:ascii="宋体" w:hAnsi="宋体" w:hint="eastAsia"/>
-        </w:rPr>
-        <w:t>高效的查找存储著称，并具有数据持久的特性</w:t>
+        <w:t>：一个中国国内做得还算不错的NLP处理开源包</w:t>
       </w:r>
     </w:p>
     <w:p>
       <w:pPr>
         <w:pStyle w:val="3"/>
       </w:pPr>
-      <w:bookmarkStart w:id="6" w:name="_Toc440884221"/>
-      <w:r>
-        <w:rPr>
-          <w:rFonts w:hint="eastAsia"/>
-        </w:rPr>
-        <w:t>1.4.2</w:t>
-      </w:r>
-      <w:r>
-        <w:rPr>
-          <w:rFonts w:hint="eastAsia"/>
-        </w:rPr>
-        <w:t>自然语言处理</w:t>
-      </w:r>
-      <w:r>
-        <w:t>(NLP)</w:t>
-      </w:r>
-      <w:bookmarkEnd w:id="6"/>
-    </w:p>
-    <w:p>
-      <w:pPr>
-        <w:rPr>
-          <w:rFonts w:ascii="宋体" w:hAnsi="宋体"/>
-        </w:rPr>
-      </w:pPr>
-      <w:r>
-        <w:rPr>
-          <w:rFonts w:hint="eastAsia"/>
-        </w:rPr>
-        <w:t>Entity</w:t>
-      </w:r>
-      <w:r>
-        <w:t xml:space="preserve"> Linking</w:t>
-      </w:r>
-      <w:r>
-        <w:rPr>
-          <w:rFonts w:ascii="宋体" w:hAnsi="宋体"/>
-        </w:rPr>
-        <w:t>:</w:t>
-      </w:r>
-      <w:r>
-        <w:rPr>
-          <w:rFonts w:ascii="宋体" w:hAnsi="宋体" w:hint="eastAsia"/>
-        </w:rPr>
-        <w:t>实体链接</w:t>
-      </w:r>
-    </w:p>
-    <w:p>
-      <w:pPr>
-        <w:rPr>
-          <w:rFonts w:ascii="宋体" w:hAnsi="宋体"/>
-        </w:rPr>
-      </w:pPr>
-      <w:r>
-        <w:rPr>
-          <w:rFonts w:hint="eastAsia"/>
-        </w:rPr>
-        <w:t>Pa</w:t>
-      </w:r>
-      <w:r>
-        <w:t>ge Rank</w:t>
-      </w:r>
-      <w:r>
-        <w:rPr>
-          <w:rFonts w:ascii="宋体" w:hAnsi="宋体"/>
-        </w:rPr>
-        <w:t>:</w:t>
-      </w:r>
-      <w:r>
-        <w:rPr>
-          <w:rFonts w:ascii="宋体" w:hAnsi="宋体" w:hint="eastAsia"/>
-        </w:rPr>
-        <w:t>Google开源的一个搜索算法</w:t>
-      </w:r>
-    </w:p>
-    <w:p>
-      <w:r>
-        <w:t>Entity Ambiguation:</w:t>
-      </w:r>
-      <w:r>
-        <w:rPr>
-          <w:rFonts w:hint="eastAsia"/>
-        </w:rPr>
-        <w:t>实体歧义</w:t>
-      </w:r>
-    </w:p>
-    <w:p>
-      <w:pPr>
-        <w:rPr>
-          <w:rFonts w:ascii="宋体" w:hAnsi="宋体"/>
-        </w:rPr>
-      </w:pPr>
-      <w:r>
-        <w:rPr>
-          <w:rFonts w:hint="eastAsia"/>
-        </w:rPr>
-        <w:t>Trie</w:t>
-      </w:r>
-      <w:r>
-        <w:t xml:space="preserve"> T</w:t>
-      </w:r>
-      <w:r>
-        <w:rPr>
-          <w:rFonts w:hint="eastAsia"/>
-        </w:rPr>
-        <w:t>ree</w:t>
-      </w:r>
-      <w:r>
-        <w:rPr>
-          <w:rFonts w:ascii="宋体" w:hAnsi="宋体"/>
-        </w:rPr>
-        <w:t>:</w:t>
-      </w:r>
-      <w:r>
-        <w:rPr>
-          <w:rFonts w:ascii="宋体" w:hAnsi="宋体" w:hint="eastAsia"/>
-        </w:rPr>
-        <w:t>前缀树</w:t>
-      </w:r>
-    </w:p>
-    <w:p>
-      <w:r>
-        <w:rPr>
-          <w:rFonts w:hint="eastAsia"/>
-        </w:rPr>
-        <w:t>k</w:t>
-      </w:r>
-      <w:r>
-        <w:t xml:space="preserve">NN: </w:t>
-      </w:r>
-      <w:r>
-        <w:rPr>
-          <w:rFonts w:hint="eastAsia"/>
-        </w:rPr>
-        <w:t>k</w:t>
-      </w:r>
-      <w:r>
-        <w:rPr>
-          <w:rFonts w:hint="eastAsia"/>
-        </w:rPr>
-        <w:t>近邻算法</w:t>
-      </w:r>
-      <w:r>
-        <w:rPr>
-          <w:rFonts w:hint="eastAsia"/>
-        </w:rPr>
-        <w:t xml:space="preserve"> </w:t>
-      </w:r>
-      <w:r>
-        <w:t>(kNN</w:t>
-      </w:r>
-      <w:r>
-        <w:t>，</w:t>
-      </w:r>
-      <w:r>
-        <w:t>k-NearestNeighbor)</w:t>
-      </w:r>
-    </w:p>
-    <w:p>
-      <w:pPr>
-        <w:rPr>
-          <w:rFonts w:ascii="宋体" w:hAnsi="宋体"/>
-        </w:rPr>
-      </w:pPr>
-      <w:r>
-        <w:rPr>
-          <w:rFonts w:hint="eastAsia"/>
-        </w:rPr>
-        <w:t>LSA</w:t>
-      </w:r>
-      <w:r>
-        <w:rPr>
-          <w:rFonts w:ascii="宋体" w:hAnsi="宋体"/>
-        </w:rPr>
-        <w:t>:</w:t>
-      </w:r>
-      <w:r>
-        <w:rPr>
-          <w:rFonts w:ascii="宋体" w:hAnsi="宋体" w:hint="eastAsia"/>
-        </w:rPr>
-        <w:t xml:space="preserve"> 隐式语义分析 (</w:t>
-      </w:r>
-      <w:r>
-        <w:rPr>
-          <w:rFonts w:ascii="宋体" w:hAnsi="宋体"/>
-        </w:rPr>
-        <w:t>Latent Semantic Analysis</w:t>
-      </w:r>
-      <w:r>
-        <w:rPr>
-          <w:rFonts w:ascii="宋体" w:hAnsi="宋体" w:hint="eastAsia"/>
-        </w:rPr>
-        <w:t>)</w:t>
-      </w:r>
-    </w:p>
-    <w:p>
-      <w:pPr>
-        <w:rPr>
-          <w:rFonts w:ascii="宋体" w:hAnsi="宋体"/>
-        </w:rPr>
-      </w:pPr>
-      <w:r>
-        <w:t>Markov Model</w:t>
-      </w:r>
-      <w:r>
-        <w:rPr>
-          <w:rFonts w:ascii="宋体" w:hAnsi="宋体"/>
-        </w:rPr>
-        <w:t>:</w:t>
-      </w:r>
-      <w:r>
-        <w:rPr>
-          <w:rFonts w:ascii="宋体" w:hAnsi="宋体" w:hint="eastAsia"/>
-        </w:rPr>
-        <w:t>马尔科夫模型</w:t>
-      </w:r>
-    </w:p>
-    <w:p>
-      <w:pPr>
-        <w:rPr>
-          <w:rFonts w:ascii="宋体" w:hAnsi="宋体"/>
-        </w:rPr>
-      </w:pPr>
-      <w:r>
-        <w:rPr>
-          <w:rFonts w:hint="eastAsia"/>
-        </w:rPr>
-        <w:t>Lucene</w:t>
-      </w:r>
-      <w:r>
-        <w:rPr>
-          <w:rFonts w:ascii="宋体" w:hAnsi="宋体"/>
-        </w:rPr>
-        <w:t>: 一个开放源代码的全文检索引擎工具包</w:t>
-      </w:r>
-      <w:r>
-        <w:rPr>
-          <w:rFonts w:ascii="宋体" w:hAnsi="宋体" w:hint="eastAsia"/>
-        </w:rPr>
-        <w:t>，是一个</w:t>
-      </w:r>
-      <w:r>
-        <w:rPr>
-          <w:rFonts w:ascii="宋体" w:hAnsi="宋体"/>
-        </w:rPr>
-        <w:t>全文检索引擎的架构</w:t>
-      </w:r>
-    </w:p>
-    <w:p>
-      <w:pPr>
-        <w:rPr>
-          <w:rFonts w:ascii="宋体" w:hAnsi="宋体"/>
-        </w:rPr>
-      </w:pPr>
-      <w:r>
-        <w:rPr>
-          <w:rFonts w:hint="eastAsia"/>
-        </w:rPr>
-        <w:t>FudanNLP</w:t>
-      </w:r>
-      <w:r>
-        <w:rPr>
-          <w:rFonts w:ascii="宋体" w:hAnsi="宋体" w:hint="eastAsia"/>
-        </w:rPr>
-        <w:t>：一个中国国内做得还算不错的NLP处理开源包</w:t>
-      </w:r>
-    </w:p>
-    <w:p>
-      <w:pPr>
-        <w:pStyle w:val="3"/>
-      </w:pPr>
-      <w:bookmarkStart w:id="7" w:name="_Toc440884222"/>
+      <w:bookmarkStart w:id="7" w:name="_Toc440908056"/>
       <w:r>
         <w:rPr>
           <w:rFonts w:hint="eastAsia"/>
@@ -4627,7 +4801,7 @@
       <w:pPr>
         <w:pStyle w:val="1"/>
       </w:pPr>
-      <w:bookmarkStart w:id="12" w:name="_Toc440884223"/>
+      <w:bookmarkStart w:id="12" w:name="_Toc440908057"/>
       <w:r>
         <w:rPr>
           <w:rFonts w:hint="eastAsia"/>
@@ -4646,7 +4820,7 @@
       <w:pPr>
         <w:pStyle w:val="2"/>
       </w:pPr>
-      <w:bookmarkStart w:id="13" w:name="_Toc440884224"/>
+      <w:bookmarkStart w:id="13" w:name="_Toc440908058"/>
       <w:r>
         <w:rPr>
           <w:rFonts w:hint="eastAsia"/>
@@ -4740,7 +4914,7 @@
       <w:pPr>
         <w:pStyle w:val="2"/>
       </w:pPr>
-      <w:bookmarkStart w:id="14" w:name="_Toc440884225"/>
+      <w:bookmarkStart w:id="14" w:name="_Toc440908059"/>
       <w:r>
         <w:rPr>
           <w:rFonts w:hint="eastAsia"/>
@@ -4795,7 +4969,7 @@
       <w:pPr>
         <w:pStyle w:val="2"/>
       </w:pPr>
-      <w:bookmarkStart w:id="15" w:name="_Toc440884226"/>
+      <w:bookmarkStart w:id="15" w:name="_Toc440908060"/>
       <w:r>
         <w:rPr>
           <w:rFonts w:hint="eastAsia"/>
@@ -4917,6 +5091,7 @@
           <w:color w:val="333333"/>
           <w:kern w:val="0"/>
         </w:rPr>
+        <w:lastRenderedPageBreak/>
         <w:t>《基于层叠隐马尔可夫模型的中文命名实体识别》俞鸿魁</w:t>
       </w:r>
       <w:r>
@@ -5218,7 +5393,7 @@
       <w:pPr>
         <w:pStyle w:val="1"/>
       </w:pPr>
-      <w:bookmarkStart w:id="16" w:name="_Toc440884227"/>
+      <w:bookmarkStart w:id="16" w:name="_Toc440908061"/>
       <w:r>
         <w:rPr>
           <w:rFonts w:hint="eastAsia"/>
@@ -5290,12 +5465,11 @@
       <w:pPr>
         <w:pStyle w:val="2"/>
       </w:pPr>
-      <w:bookmarkStart w:id="17" w:name="_Toc440884228"/>
-      <w:r>
-        <w:rPr>
-          <w:rFonts w:hint="eastAsia"/>
-        </w:rPr>
-        <w:lastRenderedPageBreak/>
+      <w:bookmarkStart w:id="17" w:name="_Toc440908062"/>
+      <w:r>
+        <w:rPr>
+          <w:rFonts w:hint="eastAsia"/>
+        </w:rPr>
         <w:t>3.1</w:t>
       </w:r>
       <w:r>
@@ -5397,6 +5571,9 @@
       </w:r>
     </w:p>
     <w:p>
+      <w:pPr>
+        <w:ind w:firstLine="420"/>
+      </w:pPr>
       <w:r>
         <w:rPr>
           <w:rFonts w:hint="eastAsia"/>
@@ -5461,7 +5638,7 @@
         <w:rPr>
           <w:rFonts w:hint="eastAsia"/>
         </w:rPr>
-        <w:t>）、聊天类等这几种问题。而管理员只有一个工作，即负责服务器资料库的维护。这个维护包括了资料和清空两部分。</w:t>
+        <w:t>）、聊天类等这几种问题。</w:t>
       </w:r>
     </w:p>
     <w:p>
@@ -5470,88 +5647,18 @@
       </w:pPr>
       <w:bookmarkStart w:id="18" w:name="_GoBack"/>
       <w:bookmarkEnd w:id="18"/>
-    </w:p>
-    <w:p>
-      <w:pPr>
-        <w:ind w:firstLine="420"/>
-      </w:pPr>
-    </w:p>
-    <w:p>
-      <w:pPr>
-        <w:ind w:firstLine="420"/>
-      </w:pPr>
-      <w:r>
-        <w:rPr>
-          <w:rFonts w:hint="eastAsia"/>
-        </w:rPr>
-        <w:t>问答系统一般由三个模块组成：问题分析模块，信息检索模块和答案抽取模块。如何在问题分析阶段充分理解用户的提问意图，如何在信息检索阶段把相关文档检索出来，如何在答案抽取阶段准确地</w:t>
-      </w:r>
-      <w:r>
-        <w:rPr>
-          <w:rFonts w:hint="eastAsia"/>
-        </w:rPr>
-        <w:t>把答案从相关文档中抽取出来，这三个方面</w:t>
-      </w:r>
-      <w:r>
-        <w:rPr>
-          <w:rFonts w:hint="eastAsia"/>
-        </w:rPr>
-        <w:t>是问答系统要解决的核心</w:t>
-      </w:r>
-      <w:r>
-        <w:rPr>
-          <w:rFonts w:hint="eastAsia"/>
-        </w:rPr>
-        <w:t>，上图</w:t>
-      </w:r>
-      <w:r>
-        <w:rPr>
-          <w:rFonts w:hint="eastAsia"/>
-        </w:rPr>
-        <w:t>给出了问答系统的经典模型。</w:t>
-      </w:r>
-      <w:r>
-        <w:rPr>
-          <w:rFonts w:hint="eastAsia"/>
-        </w:rPr>
-        <w:t>用例中，用户发送文字信息给自动问答系统，然后通过自动系统的分析然后返回给用户尽可能使他所想要的信息</w:t>
-      </w:r>
-      <w:r>
-        <w:rPr>
-          <w:rFonts w:hint="eastAsia"/>
-        </w:rPr>
-        <w:t>。</w:t>
-      </w:r>
-      <w:r>
-        <w:rPr>
-          <w:rFonts w:hint="eastAsia"/>
-        </w:rPr>
-        <w:t>该系统</w:t>
-      </w:r>
-      <w:r>
-        <w:rPr>
-          <w:rFonts w:hint="eastAsia"/>
-        </w:rPr>
-        <w:t>从用户发送信息给客户，然后通过自动问答系统中的</w:t>
-      </w:r>
-      <w:r>
-        <w:rPr>
-          <w:rFonts w:hint="eastAsia"/>
-        </w:rPr>
-        <w:t>问题分析模块，信息检索模块和答案抽取模块</w:t>
-      </w:r>
-      <w:r>
-        <w:rPr>
-          <w:rFonts w:hint="eastAsia"/>
-        </w:rPr>
-        <w:t>共三个算法模板检索出准确率最高的答案返回给用户。</w:t>
+      <w:r>
+        <w:rPr>
+          <w:rFonts w:hint="eastAsia"/>
+        </w:rPr>
+        <w:t>而管理员只有一个工作，即负责服务器资料库的维护。这个维护包括了资料和清空两部分。</w:t>
       </w:r>
     </w:p>
     <w:p>
       <w:pPr>
         <w:pStyle w:val="2"/>
       </w:pPr>
-      <w:bookmarkStart w:id="19" w:name="_Toc440884229"/>
+      <w:bookmarkStart w:id="19" w:name="_Toc440908063"/>
       <w:r>
         <w:rPr>
           <w:rFonts w:hint="eastAsia"/>
@@ -5708,6 +5815,7 @@
         <w:pStyle w:val="2"/>
       </w:pPr>
       <w:bookmarkStart w:id="20" w:name="_Toc440823425"/>
+      <w:bookmarkStart w:id="21" w:name="_Toc440908064"/>
       <w:r>
         <w:rPr>
           <w:rFonts w:hint="eastAsia"/>
@@ -5721,6 +5829,7 @@
         </w:rPr>
         <w:t>问题回答</w:t>
       </w:r>
+      <w:bookmarkEnd w:id="21"/>
     </w:p>
     <w:p>
       <w:r>
@@ -5762,6 +5871,7 @@
       <w:pPr>
         <w:pStyle w:val="2"/>
       </w:pPr>
+      <w:bookmarkStart w:id="22" w:name="_Toc440908065"/>
       <w:r>
         <w:rPr>
           <w:rFonts w:hint="eastAsia"/>
@@ -5774,6 +5884,7 @@
         </w:rPr>
         <w:t>聊天应答</w:t>
       </w:r>
+      <w:bookmarkEnd w:id="22"/>
     </w:p>
     <w:p>
       <w:r>
@@ -5827,6 +5938,7 @@
       <w:pPr>
         <w:pStyle w:val="2"/>
       </w:pPr>
+      <w:bookmarkStart w:id="23" w:name="_Toc440908066"/>
       <w:r>
         <w:rPr>
           <w:rFonts w:hint="eastAsia"/>
@@ -5839,6 +5951,7 @@
         </w:rPr>
         <w:t>资料库维护</w:t>
       </w:r>
+      <w:bookmarkEnd w:id="23"/>
     </w:p>
     <w:p>
       <w:r>
@@ -5853,69 +5966,126 @@
         <w:rPr>
           <w:rFonts w:hint="eastAsia"/>
         </w:rPr>
+        <w:t>输入：资料库更新指令。</w:t>
+      </w:r>
+    </w:p>
+    <w:p>
+      <w:r>
+        <w:rPr>
+          <w:rFonts w:hint="eastAsia"/>
+        </w:rPr>
+        <w:t>反馈：更新成功信息（成功）</w:t>
+      </w:r>
+      <w:r>
+        <w:rPr>
+          <w:rFonts w:hint="eastAsia"/>
+        </w:rPr>
+        <w:t>/</w:t>
+      </w:r>
+      <w:r>
+        <w:rPr>
+          <w:rFonts w:hint="eastAsia"/>
+        </w:rPr>
+        <w:t>更新失败信息及失败原因（失败）</w:t>
+      </w:r>
+    </w:p>
+    <w:p>
+      <w:r>
+        <w:rPr>
+          <w:rFonts w:hint="eastAsia"/>
+        </w:rPr>
+        <w:t>管理员给出资料库清空的命令。系统将资料库全部清空。</w:t>
+      </w:r>
+    </w:p>
+    <w:p>
+      <w:r>
+        <w:rPr>
+          <w:rFonts w:hint="eastAsia"/>
+        </w:rPr>
+        <w:t>输入：资料库清空指令。</w:t>
+      </w:r>
+    </w:p>
+    <w:p>
+      <w:r>
+        <w:rPr>
+          <w:rFonts w:hint="eastAsia"/>
+        </w:rPr>
+        <w:t>反馈：清空成功信息（成功）</w:t>
+      </w:r>
+      <w:r>
+        <w:rPr>
+          <w:rFonts w:hint="eastAsia"/>
+        </w:rPr>
+        <w:t>/</w:t>
+      </w:r>
+      <w:r>
+        <w:rPr>
+          <w:rFonts w:hint="eastAsia"/>
+        </w:rPr>
+        <w:t>清空失败信息及失败原因（失败）</w:t>
+      </w:r>
+      <w:r>
+        <w:rPr>
+          <w:rFonts w:hint="eastAsia"/>
+        </w:rPr>
+        <w:t>。</w:t>
+      </w:r>
+    </w:p>
+    <w:p>
+      <w:pPr>
+        <w:pStyle w:val="1"/>
+      </w:pPr>
+      <w:bookmarkStart w:id="24" w:name="_Toc440908067"/>
+      <w:r>
+        <w:rPr>
+          <w:rFonts w:hint="eastAsia"/>
+        </w:rPr>
+        <w:t>4.</w:t>
+      </w:r>
+      <w:r>
+        <w:rPr>
+          <w:rFonts w:hint="eastAsia"/>
+        </w:rPr>
+        <w:t>数据需求</w:t>
+      </w:r>
+      <w:bookmarkEnd w:id="24"/>
+    </w:p>
+    <w:p>
+      <w:pPr>
+        <w:ind w:firstLine="420"/>
+      </w:pPr>
+      <w:r>
+        <w:rPr>
+          <w:rFonts w:hint="eastAsia"/>
+        </w:rPr>
+        <w:t>描述该系统所涉及的数据实体。以</w:t>
+      </w:r>
+      <w:r>
+        <w:rPr>
+          <w:rFonts w:hint="eastAsia"/>
+        </w:rPr>
+        <w:t>ER</w:t>
+      </w:r>
+      <w:r>
+        <w:rPr>
+          <w:rFonts w:hint="eastAsia"/>
+        </w:rPr>
+        <w:t>图的方式给出基本的数据实体以及关系，再针对每个数据实体的数据项进行展开介绍。</w:t>
+      </w:r>
+    </w:p>
+    <w:p>
+      <w:r>
+        <w:rPr>
+          <w:rFonts w:hint="eastAsia"/>
+        </w:rPr>
         <w:lastRenderedPageBreak/>
-        <w:t>输入：资料库更新指令。</w:t>
-      </w:r>
-    </w:p>
-    <w:p>
-      <w:r>
-        <w:rPr>
-          <w:rFonts w:hint="eastAsia"/>
-        </w:rPr>
-        <w:t>反馈：更新成功信息（成功）</w:t>
-      </w:r>
-      <w:r>
-        <w:rPr>
-          <w:rFonts w:hint="eastAsia"/>
-        </w:rPr>
-        <w:t>/</w:t>
-      </w:r>
-      <w:r>
-        <w:rPr>
-          <w:rFonts w:hint="eastAsia"/>
-        </w:rPr>
-        <w:t>更新失败信息及失败原因（失败）</w:t>
-      </w:r>
-    </w:p>
-    <w:p>
-      <w:r>
-        <w:rPr>
-          <w:rFonts w:hint="eastAsia"/>
-        </w:rPr>
-        <w:t>管理员给出资料库清空的命令。系统将资料库全部清空。</w:t>
-      </w:r>
-    </w:p>
-    <w:p>
-      <w:r>
-        <w:rPr>
-          <w:rFonts w:hint="eastAsia"/>
-        </w:rPr>
-        <w:t>输入：资料库清空指令。</w:t>
-      </w:r>
-    </w:p>
-    <w:p>
-      <w:pPr>
-        <w:rPr>
-          <w:rFonts w:hint="eastAsia"/>
-        </w:rPr>
-      </w:pPr>
-      <w:r>
-        <w:rPr>
-          <w:rFonts w:hint="eastAsia"/>
-        </w:rPr>
-        <w:t>反馈：清空成功信息（成功）</w:t>
-      </w:r>
-      <w:r>
-        <w:rPr>
-          <w:rFonts w:hint="eastAsia"/>
-        </w:rPr>
-        <w:t>/</w:t>
-      </w:r>
-      <w:r>
-        <w:rPr>
-          <w:rFonts w:hint="eastAsia"/>
-        </w:rPr>
-        <w:t>清空失败信息及失败原因（失败）</w:t>
+        <w:t>本系统所利用的原始数据均来源于网上</w:t>
+      </w:r>
+      <w:r>
+        <w:rPr>
+          <w:rFonts w:hint="eastAsia"/>
+        </w:rPr>
+        <w:t>（期中包括百科和微博）</w:t>
       </w:r>
       <w:r>
         <w:rPr>
@@ -5923,68 +6093,6 @@
         </w:rPr>
         <w:t>。</w:t>
       </w:r>
-    </w:p>
-    <w:p>
-      <w:pPr>
-        <w:pStyle w:val="1"/>
-      </w:pPr>
-      <w:bookmarkStart w:id="21" w:name="_Toc440884231"/>
-      <w:r>
-        <w:rPr>
-          <w:rFonts w:hint="eastAsia"/>
-        </w:rPr>
-        <w:t>4.</w:t>
-      </w:r>
-      <w:r>
-        <w:rPr>
-          <w:rFonts w:hint="eastAsia"/>
-        </w:rPr>
-        <w:t>数据需求</w:t>
-      </w:r>
-      <w:bookmarkEnd w:id="21"/>
-    </w:p>
-    <w:p>
-      <w:pPr>
-        <w:ind w:firstLine="420"/>
-      </w:pPr>
-      <w:r>
-        <w:rPr>
-          <w:rFonts w:hint="eastAsia"/>
-        </w:rPr>
-        <w:t>描述该系统所涉及的数据实体。以</w:t>
-      </w:r>
-      <w:r>
-        <w:rPr>
-          <w:rFonts w:hint="eastAsia"/>
-        </w:rPr>
-        <w:t>ER</w:t>
-      </w:r>
-      <w:r>
-        <w:rPr>
-          <w:rFonts w:hint="eastAsia"/>
-        </w:rPr>
-        <w:t>图的方式给出基本的数据实体以及关系，再针对每个数据实体的数据项进行展开介绍。</w:t>
-      </w:r>
-    </w:p>
-    <w:p>
-      <w:r>
-        <w:rPr>
-          <w:rFonts w:hint="eastAsia"/>
-        </w:rPr>
-        <w:t>本系统所利用的原始数据均来源于网上</w:t>
-      </w:r>
-      <w:r>
-        <w:rPr>
-          <w:rFonts w:hint="eastAsia"/>
-        </w:rPr>
-        <w:t>（期中包括百科和微博）</w:t>
-      </w:r>
-      <w:r>
-        <w:rPr>
-          <w:rFonts w:hint="eastAsia"/>
-        </w:rPr>
-        <w:t>。</w:t>
-      </w:r>
       <w:r>
         <w:t xml:space="preserve"> </w:t>
       </w:r>
@@ -5993,7 +6101,7 @@
       <w:pPr>
         <w:pStyle w:val="2"/>
       </w:pPr>
-      <w:bookmarkStart w:id="22" w:name="_Toc440884232"/>
+      <w:bookmarkStart w:id="25" w:name="_Toc440908068"/>
       <w:r>
         <w:rPr>
           <w:rFonts w:hint="eastAsia"/>
@@ -6015,7 +6123,7 @@
         </w:rPr>
         <w:t>实体及其关系</w:t>
       </w:r>
-      <w:bookmarkEnd w:id="22"/>
+      <w:bookmarkEnd w:id="25"/>
     </w:p>
     <w:p>
       <w:r>
@@ -6089,12 +6197,11 @@
       <w:pPr>
         <w:pStyle w:val="2"/>
       </w:pPr>
-      <w:bookmarkStart w:id="23" w:name="_Toc440884233"/>
-      <w:r>
-        <w:rPr>
-          <w:rFonts w:hint="eastAsia"/>
-        </w:rPr>
-        <w:lastRenderedPageBreak/>
+      <w:bookmarkStart w:id="26" w:name="_Toc440908069"/>
+      <w:r>
+        <w:rPr>
+          <w:rFonts w:hint="eastAsia"/>
+        </w:rPr>
         <w:t>4.2</w:t>
       </w:r>
       <w:r>
@@ -6118,7 +6225,7 @@
         </w:rPr>
         <w:t>图</w:t>
       </w:r>
-      <w:bookmarkEnd w:id="23"/>
+      <w:bookmarkEnd w:id="26"/>
     </w:p>
     <w:p>
       <w:r>
@@ -6126,7 +6233,7 @@
           <v:shape id="_x0000_i1026" type="#_x0000_t75" style="width:417.9pt;height:264.9pt" o:ole="">
             <v:imagedata r:id="rId20" o:title=""/>
           </v:shape>
-          <o:OLEObject Type="Embed" ProgID="Visio.Drawing.15" ShapeID="_x0000_i1026" DrawAspect="Content" ObjectID="_1514634918" r:id="rId21"/>
+          <o:OLEObject Type="Embed" ProgID="Visio.Drawing.15" ShapeID="_x0000_i1026" DrawAspect="Content" ObjectID="_1514650293" r:id="rId21"/>
         </w:object>
       </w:r>
     </w:p>
@@ -6139,20 +6246,20 @@
           <w:numId w:val="2"/>
         </w:numPr>
       </w:pPr>
-      <w:bookmarkStart w:id="24" w:name="_Toc440884234"/>
+      <w:bookmarkStart w:id="27" w:name="_Toc440908070"/>
       <w:r>
         <w:rPr>
           <w:rFonts w:hint="eastAsia"/>
         </w:rPr>
         <w:t>非功能需求</w:t>
       </w:r>
-      <w:bookmarkEnd w:id="24"/>
+      <w:bookmarkEnd w:id="27"/>
     </w:p>
     <w:p>
       <w:pPr>
         <w:pStyle w:val="2"/>
       </w:pPr>
-      <w:bookmarkStart w:id="25" w:name="_Toc440884235"/>
+      <w:bookmarkStart w:id="28" w:name="_Toc440908071"/>
       <w:r>
         <w:rPr>
           <w:rFonts w:hint="eastAsia"/>
@@ -6165,7 +6272,7 @@
         </w:rPr>
         <w:t>性能</w:t>
       </w:r>
-      <w:bookmarkEnd w:id="25"/>
+      <w:bookmarkEnd w:id="28"/>
     </w:p>
     <w:p>
       <w:pPr>
@@ -6346,7 +6453,7 @@
       <w:pPr>
         <w:pStyle w:val="2"/>
       </w:pPr>
-      <w:bookmarkStart w:id="26" w:name="_Toc440884236"/>
+      <w:bookmarkStart w:id="29" w:name="_Toc440908072"/>
       <w:r>
         <w:rPr>
           <w:rFonts w:hint="eastAsia"/>
@@ -6359,7 +6466,7 @@
         </w:rPr>
         <w:t>可靠性</w:t>
       </w:r>
-      <w:bookmarkEnd w:id="26"/>
+      <w:bookmarkEnd w:id="29"/>
     </w:p>
     <w:p>
       <w:pPr>
@@ -6388,21 +6495,296 @@
       <w:pPr>
         <w:pStyle w:val="2"/>
       </w:pPr>
-      <w:bookmarkStart w:id="27" w:name="_Toc440884237"/>
+      <w:bookmarkStart w:id="30" w:name="_Toc440908073"/>
+      <w:r>
+        <w:rPr>
+          <w:rFonts w:hint="eastAsia"/>
+        </w:rPr>
+        <w:t xml:space="preserve">5.3 </w:t>
+      </w:r>
+      <w:r>
+        <w:rPr>
+          <w:rFonts w:hint="eastAsia"/>
+        </w:rPr>
+        <w:t>易用性</w:t>
+      </w:r>
+      <w:bookmarkEnd w:id="30"/>
+    </w:p>
+    <w:p>
+      <w:pPr>
+        <w:ind w:firstLine="420"/>
+      </w:pPr>
+      <w:r>
+        <w:rPr>
+          <w:rFonts w:hint="eastAsia"/>
+        </w:rPr>
+        <w:t>用户仅需要使用自然语言进行正常的提问即可，无需任何帮助或教程。</w:t>
+      </w:r>
+      <w:r>
+        <w:rPr>
+          <w:rFonts w:hint="eastAsia"/>
+        </w:rPr>
+        <w:t>要求</w:t>
+      </w:r>
+      <w:r>
+        <w:t>系统提供良好的用户接口，易用的交互界面。常用功能</w:t>
+      </w:r>
+      <w:r>
+        <w:rPr>
+          <w:rFonts w:hint="eastAsia"/>
+        </w:rPr>
+        <w:t>应</w:t>
+      </w:r>
+      <w:r>
+        <w:t>出现在界面易见位置，</w:t>
+      </w:r>
+      <w:r>
+        <w:rPr>
+          <w:rFonts w:hint="eastAsia"/>
+        </w:rPr>
+        <w:t>使用</w:t>
+      </w:r>
+      <w:r>
+        <w:t>通俗易懂的文字描述，提供</w:t>
+      </w:r>
+      <w:r>
+        <w:rPr>
+          <w:rFonts w:hint="eastAsia"/>
+        </w:rPr>
+        <w:t>使用手册</w:t>
+      </w:r>
+      <w:r>
+        <w:t>和在线帮助</w:t>
+      </w:r>
+      <w:r>
+        <w:rPr>
+          <w:rFonts w:hint="eastAsia"/>
+        </w:rPr>
+        <w:t>。系统</w:t>
+      </w:r>
+      <w:r>
+        <w:t>要提供方便的手段供系统维护人员进行数据的备份，日常的安全管理，系统</w:t>
+      </w:r>
+      <w:r>
+        <w:rPr>
+          <w:rFonts w:hint="eastAsia"/>
+        </w:rPr>
+        <w:t>意外</w:t>
+      </w:r>
+      <w:r>
+        <w:t>崩溃时数据的恢复等工作。</w:t>
+      </w:r>
+    </w:p>
+    <w:p>
+      <w:pPr>
+        <w:pStyle w:val="2"/>
+      </w:pPr>
+      <w:bookmarkStart w:id="31" w:name="_Toc440908074"/>
+      <w:r>
+        <w:rPr>
+          <w:rFonts w:hint="eastAsia"/>
+        </w:rPr>
+        <w:t xml:space="preserve">5.4 </w:t>
+      </w:r>
+      <w:r>
+        <w:rPr>
+          <w:rFonts w:hint="eastAsia"/>
+        </w:rPr>
+        <w:t>可扩展性</w:t>
+      </w:r>
+      <w:bookmarkEnd w:id="31"/>
+    </w:p>
+    <w:p>
+      <w:pPr>
+        <w:ind w:firstLine="420"/>
+      </w:pPr>
+      <w:r>
+        <w:rPr>
+          <w:rFonts w:hint="eastAsia"/>
+        </w:rPr>
+        <w:t>系统完成后将给出接口，使得其他应用可通过该系统获得对于一个自然语言写成的问题的答案。</w:t>
+      </w:r>
+      <w:r>
+        <w:rPr>
+          <w:rFonts w:hint="eastAsia"/>
+        </w:rPr>
+        <w:t>本系统</w:t>
+      </w:r>
+      <w:r>
+        <w:t>应</w:t>
+      </w:r>
+      <w:r>
+        <w:rPr>
+          <w:rFonts w:hint="eastAsia"/>
+        </w:rPr>
+        <w:t>有</w:t>
+      </w:r>
+      <w:r>
+        <w:t>良好的可移植性，不需要做大量代码修改就可完成</w:t>
+      </w:r>
+      <w:r>
+        <w:rPr>
+          <w:rFonts w:hint="eastAsia"/>
+        </w:rPr>
+        <w:t>软件</w:t>
+      </w:r>
+      <w:r>
+        <w:t>的跨平台运行。</w:t>
+      </w:r>
+    </w:p>
+    <w:p>
+      <w:pPr>
+        <w:pStyle w:val="2"/>
+      </w:pPr>
+      <w:bookmarkStart w:id="32" w:name="_Toc440908075"/>
+      <w:r>
+        <w:rPr>
+          <w:rFonts w:hint="eastAsia"/>
+        </w:rPr>
+        <w:t>5.5</w:t>
+      </w:r>
+      <w:r>
+        <w:rPr>
+          <w:rFonts w:hint="eastAsia"/>
+        </w:rPr>
+        <w:t>可移植性</w:t>
+      </w:r>
+      <w:bookmarkEnd w:id="32"/>
+    </w:p>
+    <w:p>
+      <w:pPr>
+        <w:ind w:firstLine="420"/>
+      </w:pPr>
+      <w:r>
+        <w:t>要求</w:t>
+      </w:r>
+      <w:r>
+        <w:rPr>
+          <w:rFonts w:hint="eastAsia"/>
+        </w:rPr>
+        <w:t>少用系统</w:t>
+      </w:r>
+      <w:r>
+        <w:t>特有的特性，如</w:t>
+      </w:r>
+      <w:r>
+        <w:rPr>
+          <w:rFonts w:hint="eastAsia"/>
+        </w:rPr>
+        <w:t>尽量</w:t>
+      </w:r>
+      <w:r>
+        <w:t>不要使用</w:t>
+      </w:r>
+      <w:r>
+        <w:rPr>
+          <w:rFonts w:hint="eastAsia"/>
+        </w:rPr>
+        <w:t>WINDOWS</w:t>
+      </w:r>
+      <w:r>
+        <w:rPr>
+          <w:rFonts w:hint="eastAsia"/>
+        </w:rPr>
+        <w:t>的</w:t>
+      </w:r>
+      <w:r>
+        <w:rPr>
+          <w:rFonts w:hint="eastAsia"/>
+        </w:rPr>
+        <w:t>API</w:t>
+      </w:r>
+      <w:r>
+        <w:rPr>
+          <w:rFonts w:hint="eastAsia"/>
+        </w:rPr>
+        <w:t>。</w:t>
+      </w:r>
+      <w:r>
+        <w:t>分离前后端</w:t>
+      </w:r>
+      <w:r>
+        <w:rPr>
+          <w:rFonts w:hint="eastAsia"/>
+        </w:rPr>
+        <w:t>，后端</w:t>
+      </w:r>
+      <w:r>
+        <w:t>包括数据库、系统</w:t>
+      </w:r>
+      <w:r>
+        <w:rPr>
+          <w:rFonts w:hint="eastAsia"/>
+        </w:rPr>
+        <w:t>内部</w:t>
+      </w:r>
+      <w:r>
+        <w:t>机制</w:t>
+      </w:r>
+      <w:r>
+        <w:rPr>
+          <w:rFonts w:hint="eastAsia"/>
+        </w:rPr>
+        <w:t>；前端</w:t>
+      </w:r>
+      <w:r>
+        <w:t>通过后端提供的统一接口访问后端数据</w:t>
+      </w:r>
+      <w:r>
+        <w:rPr>
+          <w:rFonts w:hint="eastAsia"/>
+        </w:rPr>
+        <w:t>；</w:t>
+      </w:r>
+      <w:r>
+        <w:t>在实现跨平台软件开发时，</w:t>
+      </w:r>
+      <w:r>
+        <w:rPr>
+          <w:rFonts w:hint="eastAsia"/>
+        </w:rPr>
+        <w:t>只用</w:t>
+      </w:r>
+      <w:r>
+        <w:t>修改前端，</w:t>
+      </w:r>
+      <w:r>
+        <w:rPr>
+          <w:rFonts w:hint="eastAsia"/>
+        </w:rPr>
+        <w:t>减少</w:t>
+      </w:r>
+      <w:r>
+        <w:t>对后端做出的修改。</w:t>
+      </w:r>
+    </w:p>
+    <w:p>
+      <w:pPr>
+        <w:pStyle w:val="2"/>
+      </w:pPr>
+      <w:bookmarkStart w:id="33" w:name="_Toc404524503"/>
+      <w:bookmarkStart w:id="34" w:name="_Toc440908076"/>
       <w:r>
         <w:rPr>
           <w:rFonts w:hint="eastAsia"/>
         </w:rPr>
         <w:lastRenderedPageBreak/>
-        <w:t xml:space="preserve">5.3 </w:t>
-      </w:r>
-      <w:r>
-        <w:rPr>
-          <w:rFonts w:hint="eastAsia"/>
-        </w:rPr>
-        <w:t>易用性</w:t>
-      </w:r>
-      <w:bookmarkEnd w:id="27"/>
+        <w:t>5.</w:t>
+      </w:r>
+      <w:r>
+        <w:rPr>
+          <w:rFonts w:hint="eastAsia"/>
+        </w:rPr>
+        <w:t>6</w:t>
+      </w:r>
+      <w:r>
+        <w:rPr>
+          <w:rFonts w:hint="eastAsia"/>
+        </w:rPr>
+        <w:t>系统安全性</w:t>
+      </w:r>
+      <w:bookmarkEnd w:id="33"/>
+      <w:bookmarkEnd w:id="34"/>
     </w:p>
     <w:p>
       <w:pPr>
@@ -6412,81 +6794,83 @@
         <w:rPr>
           <w:rFonts w:hint="eastAsia"/>
         </w:rPr>
-        <w:t>用户仅需要使用自然语言进行正常的提问即可，无需任何帮助或教程。</w:t>
-      </w:r>
-      <w:r>
-        <w:rPr>
-          <w:rFonts w:hint="eastAsia"/>
-        </w:rPr>
-        <w:t>要求</w:t>
-      </w:r>
-      <w:r>
-        <w:t>系统提供良好的用户接口，易用的交互界面。常用功能</w:t>
-      </w:r>
-      <w:r>
-        <w:rPr>
-          <w:rFonts w:hint="eastAsia"/>
-        </w:rPr>
-        <w:t>应</w:t>
-      </w:r>
-      <w:r>
-        <w:t>出现在界面易见位置，</w:t>
-      </w:r>
-      <w:r>
-        <w:rPr>
-          <w:rFonts w:hint="eastAsia"/>
-        </w:rPr>
-        <w:t>使用</w:t>
-      </w:r>
-      <w:r>
-        <w:t>通俗易懂的文字描述，提供</w:t>
-      </w:r>
-      <w:r>
-        <w:rPr>
-          <w:rFonts w:hint="eastAsia"/>
-        </w:rPr>
-        <w:t>使用手册</w:t>
-      </w:r>
-      <w:r>
-        <w:t>和在线帮助</w:t>
-      </w:r>
-      <w:r>
-        <w:rPr>
-          <w:rFonts w:hint="eastAsia"/>
-        </w:rPr>
-        <w:t>。系统</w:t>
-      </w:r>
-      <w:r>
-        <w:t>要提供方便的手段供系统维护人员进行数据的备份，日常的安全管理，系统</w:t>
-      </w:r>
-      <w:r>
-        <w:rPr>
-          <w:rFonts w:hint="eastAsia"/>
-        </w:rPr>
-        <w:t>意外</w:t>
-      </w:r>
-      <w:r>
-        <w:t>崩溃时数据的恢复等工作。</w:t>
+        <w:t>建立</w:t>
+      </w:r>
+      <w:r>
+        <w:t>完整的</w:t>
+      </w:r>
+      <w:r>
+        <w:rPr>
+          <w:rFonts w:hint="eastAsia"/>
+        </w:rPr>
+        <w:t>权限</w:t>
+      </w:r>
+      <w:r>
+        <w:t>机制，以保证本系统的安全性。</w:t>
+      </w:r>
+      <w:r>
+        <w:rPr>
+          <w:rFonts w:hint="eastAsia"/>
+        </w:rPr>
+        <w:t>只有</w:t>
+      </w:r>
+      <w:r>
+        <w:t>管理员才有权限</w:t>
+      </w:r>
+      <w:r>
+        <w:rPr>
+          <w:rFonts w:hint="eastAsia"/>
+        </w:rPr>
+        <w:t>直接</w:t>
+      </w:r>
+      <w:r>
+        <w:t>修改后台数据，</w:t>
+      </w:r>
+      <w:r>
+        <w:rPr>
+          <w:rFonts w:hint="eastAsia"/>
+        </w:rPr>
+        <w:t>只有</w:t>
+      </w:r>
+      <w:r>
+        <w:t>输入正确的口令</w:t>
+      </w:r>
+      <w:r>
+        <w:rPr>
+          <w:rFonts w:hint="eastAsia"/>
+        </w:rPr>
+        <w:t>，</w:t>
+      </w:r>
+      <w:r>
+        <w:t>才能被授予管理员权限。</w:t>
       </w:r>
     </w:p>
     <w:p>
       <w:pPr>
         <w:pStyle w:val="2"/>
       </w:pPr>
-      <w:bookmarkStart w:id="28" w:name="_Toc440884238"/>
-      <w:r>
-        <w:rPr>
-          <w:rFonts w:hint="eastAsia"/>
-        </w:rPr>
-        <w:t xml:space="preserve">5.4 </w:t>
-      </w:r>
-      <w:r>
-        <w:rPr>
-          <w:rFonts w:hint="eastAsia"/>
-        </w:rPr>
-        <w:t>可扩展性</w:t>
-      </w:r>
-      <w:bookmarkEnd w:id="28"/>
+      <w:bookmarkStart w:id="35" w:name="_Toc404524506"/>
+      <w:bookmarkStart w:id="36" w:name="_Toc440908077"/>
+      <w:r>
+        <w:rPr>
+          <w:rFonts w:hint="eastAsia"/>
+        </w:rPr>
+        <w:t>5.</w:t>
+      </w:r>
+      <w:r>
+        <w:rPr>
+          <w:rFonts w:hint="eastAsia"/>
+        </w:rPr>
+        <w:t>7</w:t>
+      </w:r>
+      <w:r>
+        <w:rPr>
+          <w:rFonts w:hint="eastAsia"/>
+        </w:rPr>
+        <w:t>系统可维护性</w:t>
+      </w:r>
+      <w:bookmarkEnd w:id="35"/>
+      <w:bookmarkEnd w:id="36"/>
     </w:p>
     <w:p>
       <w:pPr>
@@ -6496,25 +6880,31 @@
         <w:rPr>
           <w:rFonts w:hint="eastAsia"/>
         </w:rPr>
-        <w:t>系统完成后将给出接口，使得其他应用可通过该系统获得对于一个自然语言写成的问题的答案。</w:t>
-      </w:r>
-      <w:r>
-        <w:rPr>
-          <w:rFonts w:hint="eastAsia"/>
-        </w:rPr>
-        <w:t>本系统</w:t>
-      </w:r>
-      <w:r>
-        <w:t>应</w:t>
-      </w:r>
-      <w:r>
-        <w:rPr>
-          <w:rFonts w:hint="eastAsia"/>
-        </w:rPr>
-        <w:t>有</w:t>
-      </w:r>
-      <w:r>
-        <w:t>良好的可移植性，不需要做大量代码修改就可完成</w:t>
+        <w:t>系统编写</w:t>
+      </w:r>
+      <w:r>
+        <w:t>时要求有</w:t>
+      </w:r>
+      <w:r>
+        <w:rPr>
+          <w:rFonts w:hint="eastAsia"/>
+        </w:rPr>
+        <w:t>20</w:t>
+      </w:r>
+      <w:r>
+        <w:t>%</w:t>
+      </w:r>
+      <w:r>
+        <w:t>以上的注释，以便当系统出现</w:t>
+      </w:r>
+      <w:r>
+        <w:rPr>
+          <w:rFonts w:hint="eastAsia"/>
+        </w:rPr>
+        <w:t>问题时</w:t>
+      </w:r>
+      <w:r>
+        <w:t>，</w:t>
       </w:r>
       <w:r>
         <w:rPr>
@@ -6523,493 +6913,209 @@
         <w:t>软件</w:t>
       </w:r>
       <w:r>
-        <w:t>的跨平台运行。</w:t>
-      </w:r>
+        <w:t>维护人员容易对软件进行修改。</w:t>
+      </w:r>
+      <w:r>
+        <w:rPr>
+          <w:rFonts w:hint="eastAsia"/>
+        </w:rPr>
+        <w:t>应当</w:t>
+      </w:r>
+      <w:r>
+        <w:t>有特定的数据库维护人员对数据库进行及时</w:t>
+      </w:r>
+      <w:r>
+        <w:rPr>
+          <w:rFonts w:hint="eastAsia"/>
+        </w:rPr>
+        <w:t>的</w:t>
+      </w:r>
+      <w:r>
+        <w:t>备份</w:t>
+      </w:r>
+      <w:r>
+        <w:rPr>
+          <w:rFonts w:hint="eastAsia"/>
+        </w:rPr>
+        <w:t>，</w:t>
+      </w:r>
+      <w:r>
+        <w:t>以保证数据库的安全性。</w:t>
+      </w:r>
+    </w:p>
+    <w:p>
+      <w:pPr>
+        <w:ind w:firstLine="420"/>
+      </w:pPr>
+    </w:p>
+    <w:p>
+      <w:pPr>
+        <w:pStyle w:val="1"/>
+      </w:pPr>
+      <w:bookmarkStart w:id="37" w:name="_Toc440908078"/>
+      <w:r>
+        <w:rPr>
+          <w:rFonts w:hint="eastAsia"/>
+        </w:rPr>
+        <w:t>6.</w:t>
+      </w:r>
+      <w:r>
+        <w:rPr>
+          <w:rFonts w:hint="eastAsia"/>
+        </w:rPr>
+        <w:t>运行需求</w:t>
+      </w:r>
+      <w:bookmarkEnd w:id="37"/>
     </w:p>
     <w:p>
       <w:pPr>
         <w:pStyle w:val="2"/>
       </w:pPr>
-      <w:bookmarkStart w:id="29" w:name="_Toc440884239"/>
-      <w:r>
-        <w:rPr>
-          <w:rFonts w:hint="eastAsia"/>
-        </w:rPr>
-        <w:t>5.5</w:t>
-      </w:r>
-      <w:r>
-        <w:rPr>
-          <w:rFonts w:hint="eastAsia"/>
-        </w:rPr>
-        <w:t>可移植性</w:t>
-      </w:r>
-      <w:bookmarkEnd w:id="29"/>
-    </w:p>
-    <w:p>
-      <w:pPr>
-        <w:ind w:firstLine="420"/>
-      </w:pPr>
-      <w:r>
-        <w:t>要求</w:t>
-      </w:r>
-      <w:r>
-        <w:rPr>
-          <w:rFonts w:hint="eastAsia"/>
-        </w:rPr>
-        <w:t>少用系统</w:t>
-      </w:r>
-      <w:r>
-        <w:t>特有的特性，如</w:t>
-      </w:r>
-      <w:r>
-        <w:rPr>
-          <w:rFonts w:hint="eastAsia"/>
-        </w:rPr>
-        <w:t>尽量</w:t>
-      </w:r>
-      <w:r>
-        <w:t>不要使用</w:t>
-      </w:r>
-      <w:r>
-        <w:rPr>
-          <w:rFonts w:hint="eastAsia"/>
-        </w:rPr>
-        <w:t>WINDOWS</w:t>
-      </w:r>
-      <w:r>
-        <w:rPr>
-          <w:rFonts w:hint="eastAsia"/>
-        </w:rPr>
-        <w:t>的</w:t>
-      </w:r>
-      <w:r>
-        <w:rPr>
-          <w:rFonts w:hint="eastAsia"/>
-        </w:rPr>
-        <w:t>API</w:t>
-      </w:r>
-      <w:r>
-        <w:rPr>
-          <w:rFonts w:hint="eastAsia"/>
-        </w:rPr>
-        <w:t>。</w:t>
-      </w:r>
-      <w:r>
-        <w:t>分离前后端</w:t>
-      </w:r>
-      <w:r>
-        <w:rPr>
-          <w:rFonts w:hint="eastAsia"/>
-        </w:rPr>
-        <w:t>，后端</w:t>
-      </w:r>
-      <w:r>
-        <w:t>包括数据库、系统</w:t>
-      </w:r>
-      <w:r>
-        <w:rPr>
-          <w:rFonts w:hint="eastAsia"/>
-        </w:rPr>
-        <w:t>内部</w:t>
-      </w:r>
-      <w:r>
-        <w:t>机制</w:t>
-      </w:r>
-      <w:r>
-        <w:rPr>
-          <w:rFonts w:hint="eastAsia"/>
-        </w:rPr>
-        <w:t>；前端</w:t>
-      </w:r>
-      <w:r>
-        <w:t>通过后端提供的统一接口访问后端数据</w:t>
-      </w:r>
-      <w:r>
-        <w:rPr>
-          <w:rFonts w:hint="eastAsia"/>
-        </w:rPr>
-        <w:t>；</w:t>
-      </w:r>
-      <w:r>
-        <w:t>在实现跨平台软件开发时，</w:t>
-      </w:r>
-      <w:r>
-        <w:rPr>
-          <w:rFonts w:hint="eastAsia"/>
-        </w:rPr>
-        <w:t>只用</w:t>
-      </w:r>
-      <w:r>
-        <w:t>修改前端，</w:t>
-      </w:r>
-      <w:r>
-        <w:rPr>
-          <w:rFonts w:hint="eastAsia"/>
-        </w:rPr>
-        <w:t>减少</w:t>
-      </w:r>
-      <w:r>
-        <w:t>对后端做出的修改。</w:t>
+      <w:bookmarkStart w:id="38" w:name="_Toc440908079"/>
+      <w:r>
+        <w:rPr>
+          <w:rFonts w:hint="eastAsia"/>
+        </w:rPr>
+        <w:t>6.1</w:t>
+      </w:r>
+      <w:r>
+        <w:rPr>
+          <w:rFonts w:hint="eastAsia"/>
+        </w:rPr>
+        <w:t>硬件接口</w:t>
+      </w:r>
+      <w:bookmarkEnd w:id="38"/>
+    </w:p>
+    <w:p>
+      <w:r>
+        <w:rPr>
+          <w:rFonts w:hint="eastAsia"/>
+        </w:rPr>
+        <w:t>阿里云服务器、</w:t>
+      </w:r>
+    </w:p>
+    <w:p>
+      <w:r>
+        <w:rPr>
+          <w:rFonts w:hint="eastAsia"/>
+        </w:rPr>
+        <w:t>Android</w:t>
+      </w:r>
+      <w:r>
+        <w:rPr>
+          <w:rFonts w:hint="eastAsia"/>
+        </w:rPr>
+        <w:t>手机</w:t>
       </w:r>
     </w:p>
     <w:p>
       <w:pPr>
         <w:pStyle w:val="2"/>
       </w:pPr>
-      <w:bookmarkStart w:id="30" w:name="_Toc404524503"/>
-      <w:bookmarkStart w:id="31" w:name="_Toc440884240"/>
-      <w:r>
-        <w:rPr>
-          <w:rFonts w:hint="eastAsia"/>
-        </w:rPr>
-        <w:t>5.</w:t>
-      </w:r>
-      <w:r>
-        <w:rPr>
-          <w:rFonts w:hint="eastAsia"/>
-        </w:rPr>
-        <w:t>6</w:t>
-      </w:r>
-      <w:r>
-        <w:rPr>
-          <w:rFonts w:hint="eastAsia"/>
-        </w:rPr>
-        <w:t>系统安全性</w:t>
-      </w:r>
-      <w:bookmarkEnd w:id="30"/>
-      <w:bookmarkEnd w:id="31"/>
-    </w:p>
-    <w:p>
-      <w:pPr>
-        <w:ind w:firstLine="420"/>
-      </w:pPr>
-      <w:r>
-        <w:rPr>
-          <w:rFonts w:hint="eastAsia"/>
-        </w:rPr>
-        <w:t>建立</w:t>
-      </w:r>
-      <w:r>
-        <w:t>完整的</w:t>
-      </w:r>
-      <w:r>
-        <w:rPr>
-          <w:rFonts w:hint="eastAsia"/>
-        </w:rPr>
-        <w:t>权限</w:t>
-      </w:r>
-      <w:r>
-        <w:t>机制，以保证本系统的安全性。</w:t>
-      </w:r>
-      <w:r>
-        <w:rPr>
-          <w:rFonts w:hint="eastAsia"/>
-        </w:rPr>
-        <w:t>只有</w:t>
-      </w:r>
-      <w:r>
-        <w:t>管理员才有权限</w:t>
-      </w:r>
-      <w:r>
-        <w:rPr>
-          <w:rFonts w:hint="eastAsia"/>
-        </w:rPr>
-        <w:t>直接</w:t>
-      </w:r>
-      <w:r>
-        <w:t>修改后台数据，</w:t>
-      </w:r>
-      <w:r>
-        <w:rPr>
-          <w:rFonts w:hint="eastAsia"/>
-        </w:rPr>
-        <w:t>只有</w:t>
-      </w:r>
-      <w:r>
-        <w:t>输入正确的口令</w:t>
-      </w:r>
-      <w:r>
-        <w:rPr>
-          <w:rFonts w:hint="eastAsia"/>
-        </w:rPr>
-        <w:t>，</w:t>
-      </w:r>
-      <w:r>
-        <w:t>才能被授予管理员权限。</w:t>
+      <w:bookmarkStart w:id="39" w:name="_Toc440908080"/>
+      <w:r>
+        <w:rPr>
+          <w:rFonts w:hint="eastAsia"/>
+        </w:rPr>
+        <w:t>6.2</w:t>
+      </w:r>
+      <w:r>
+        <w:rPr>
+          <w:rFonts w:hint="eastAsia"/>
+        </w:rPr>
+        <w:t>软件接口</w:t>
+      </w:r>
+      <w:bookmarkEnd w:id="39"/>
+    </w:p>
+    <w:p>
+      <w:r>
+        <w:rPr>
+          <w:rFonts w:hint="eastAsia"/>
+        </w:rPr>
+        <w:t>Mysql</w:t>
+      </w:r>
+      <w:r>
+        <w:rPr>
+          <w:rFonts w:hint="eastAsia"/>
+        </w:rPr>
+        <w:t>、</w:t>
+      </w:r>
+    </w:p>
+    <w:p>
+      <w:r>
+        <w:rPr>
+          <w:rFonts w:hint="eastAsia"/>
+        </w:rPr>
+        <w:t>Redis</w:t>
+      </w:r>
+      <w:r>
+        <w:rPr>
+          <w:rFonts w:hint="eastAsia"/>
+        </w:rPr>
+        <w:t>、</w:t>
+      </w:r>
+    </w:p>
+    <w:p>
+      <w:r>
+        <w:rPr>
+          <w:rFonts w:hint="eastAsia"/>
+        </w:rPr>
+        <w:t>Neo4J</w:t>
+      </w:r>
+      <w:r>
+        <w:t>、</w:t>
+      </w:r>
+    </w:p>
+    <w:p>
+      <w:r>
+        <w:rPr>
+          <w:rFonts w:hint="eastAsia"/>
+        </w:rPr>
+        <w:t>Apache</w:t>
+      </w:r>
+      <w:r>
+        <w:t xml:space="preserve"> T</w:t>
+      </w:r>
+      <w:r>
+        <w:rPr>
+          <w:rFonts w:hint="eastAsia"/>
+        </w:rPr>
+        <w:t>omcat</w:t>
+      </w:r>
+      <w:r>
+        <w:rPr>
+          <w:rFonts w:hint="eastAsia"/>
+        </w:rPr>
+        <w:t>、</w:t>
+      </w:r>
+    </w:p>
+    <w:p>
+      <w:r>
+        <w:rPr>
+          <w:rFonts w:hint="eastAsia"/>
+        </w:rPr>
+        <w:t>阿里云服务器、</w:t>
+      </w:r>
+    </w:p>
+    <w:p>
+      <w:r>
+        <w:rPr>
+          <w:rFonts w:hint="eastAsia"/>
+        </w:rPr>
+        <w:t>eclipse</w:t>
+      </w:r>
+      <w:r>
+        <w:rPr>
+          <w:rFonts w:hint="eastAsia"/>
+        </w:rPr>
+        <w:t>集成开发环境</w:t>
       </w:r>
     </w:p>
     <w:p>
       <w:pPr>
         <w:pStyle w:val="2"/>
       </w:pPr>
-      <w:bookmarkStart w:id="32" w:name="_Toc404524506"/>
-      <w:bookmarkStart w:id="33" w:name="_Toc440884241"/>
-      <w:r>
-        <w:rPr>
-          <w:rFonts w:hint="eastAsia"/>
-        </w:rPr>
-        <w:t>5.</w:t>
-      </w:r>
-      <w:r>
-        <w:rPr>
-          <w:rFonts w:hint="eastAsia"/>
-        </w:rPr>
-        <w:t>7</w:t>
-      </w:r>
-      <w:r>
-        <w:rPr>
-          <w:rFonts w:hint="eastAsia"/>
-        </w:rPr>
-        <w:t>系统可维护性</w:t>
-      </w:r>
-      <w:bookmarkEnd w:id="32"/>
-      <w:bookmarkEnd w:id="33"/>
-    </w:p>
-    <w:p>
-      <w:pPr>
-        <w:ind w:firstLine="420"/>
-      </w:pPr>
-      <w:r>
-        <w:rPr>
-          <w:rFonts w:hint="eastAsia"/>
-        </w:rPr>
-        <w:t>系统编写</w:t>
-      </w:r>
-      <w:r>
-        <w:t>时要求有</w:t>
-      </w:r>
-      <w:r>
-        <w:rPr>
-          <w:rFonts w:hint="eastAsia"/>
-        </w:rPr>
-        <w:t>20</w:t>
-      </w:r>
-      <w:r>
-        <w:t>%</w:t>
-      </w:r>
-      <w:r>
-        <w:t>以上的注释，以便当系统出现</w:t>
-      </w:r>
-      <w:r>
-        <w:rPr>
-          <w:rFonts w:hint="eastAsia"/>
-        </w:rPr>
-        <w:t>问题时</w:t>
-      </w:r>
-      <w:r>
-        <w:t>，</w:t>
-      </w:r>
-      <w:r>
-        <w:rPr>
-          <w:rFonts w:hint="eastAsia"/>
-        </w:rPr>
-        <w:t>软件</w:t>
-      </w:r>
-      <w:r>
-        <w:t>维护人员容易对软件进行修改。</w:t>
-      </w:r>
-      <w:r>
-        <w:rPr>
-          <w:rFonts w:hint="eastAsia"/>
-        </w:rPr>
-        <w:t>应当</w:t>
-      </w:r>
-      <w:r>
-        <w:t>有特定的数据库维护人员对数据库进行及时</w:t>
-      </w:r>
-      <w:r>
-        <w:rPr>
-          <w:rFonts w:hint="eastAsia"/>
-        </w:rPr>
-        <w:t>的</w:t>
-      </w:r>
-      <w:r>
-        <w:t>备份</w:t>
-      </w:r>
-      <w:r>
-        <w:rPr>
-          <w:rFonts w:hint="eastAsia"/>
-        </w:rPr>
-        <w:t>，</w:t>
-      </w:r>
-      <w:r>
-        <w:t>以保证数据库的安全性。</w:t>
-      </w:r>
-    </w:p>
-    <w:p>
-      <w:pPr>
-        <w:ind w:firstLine="420"/>
-      </w:pPr>
-    </w:p>
-    <w:p>
-      <w:pPr>
-        <w:pStyle w:val="1"/>
-      </w:pPr>
-      <w:bookmarkStart w:id="34" w:name="_Toc440884242"/>
-      <w:r>
-        <w:rPr>
-          <w:rFonts w:hint="eastAsia"/>
-        </w:rPr>
-        <w:lastRenderedPageBreak/>
-        <w:t>6.</w:t>
-      </w:r>
-      <w:r>
-        <w:rPr>
-          <w:rFonts w:hint="eastAsia"/>
-        </w:rPr>
-        <w:t>运行需求</w:t>
-      </w:r>
-      <w:bookmarkEnd w:id="34"/>
-    </w:p>
-    <w:p>
-      <w:pPr>
-        <w:pStyle w:val="2"/>
-      </w:pPr>
-      <w:bookmarkStart w:id="35" w:name="_Toc440884243"/>
-      <w:r>
-        <w:rPr>
-          <w:rFonts w:hint="eastAsia"/>
-        </w:rPr>
-        <w:t>6.1</w:t>
-      </w:r>
-      <w:r>
-        <w:rPr>
-          <w:rFonts w:hint="eastAsia"/>
-        </w:rPr>
-        <w:t>硬件接口</w:t>
-      </w:r>
-      <w:bookmarkEnd w:id="35"/>
-    </w:p>
-    <w:p>
-      <w:r>
-        <w:rPr>
-          <w:rFonts w:hint="eastAsia"/>
-        </w:rPr>
-        <w:t>阿里云服务器、</w:t>
-      </w:r>
-    </w:p>
-    <w:p>
-      <w:r>
-        <w:rPr>
-          <w:rFonts w:hint="eastAsia"/>
-        </w:rPr>
-        <w:t>Android</w:t>
-      </w:r>
-      <w:r>
-        <w:rPr>
-          <w:rFonts w:hint="eastAsia"/>
-        </w:rPr>
-        <w:t>手机</w:t>
-      </w:r>
-    </w:p>
-    <w:p>
-      <w:pPr>
-        <w:pStyle w:val="2"/>
-      </w:pPr>
-      <w:bookmarkStart w:id="36" w:name="_Toc440884244"/>
-      <w:r>
-        <w:rPr>
-          <w:rFonts w:hint="eastAsia"/>
-        </w:rPr>
-        <w:t>6.2</w:t>
-      </w:r>
-      <w:r>
-        <w:rPr>
-          <w:rFonts w:hint="eastAsia"/>
-        </w:rPr>
-        <w:t>软件接口</w:t>
-      </w:r>
-      <w:bookmarkEnd w:id="36"/>
-    </w:p>
-    <w:p>
-      <w:r>
-        <w:rPr>
-          <w:rFonts w:hint="eastAsia"/>
-        </w:rPr>
-        <w:t>Mysql</w:t>
-      </w:r>
-      <w:r>
-        <w:rPr>
-          <w:rFonts w:hint="eastAsia"/>
-        </w:rPr>
-        <w:t>、</w:t>
-      </w:r>
-    </w:p>
-    <w:p>
-      <w:r>
-        <w:rPr>
-          <w:rFonts w:hint="eastAsia"/>
-        </w:rPr>
-        <w:t>Redis</w:t>
-      </w:r>
-      <w:r>
-        <w:rPr>
-          <w:rFonts w:hint="eastAsia"/>
-        </w:rPr>
-        <w:t>、</w:t>
-      </w:r>
-    </w:p>
-    <w:p>
-      <w:r>
-        <w:rPr>
-          <w:rFonts w:hint="eastAsia"/>
-        </w:rPr>
-        <w:t>Neo4J</w:t>
-      </w:r>
-      <w:r>
-        <w:t>、</w:t>
-      </w:r>
-    </w:p>
-    <w:p>
-      <w:r>
-        <w:rPr>
-          <w:rFonts w:hint="eastAsia"/>
-        </w:rPr>
-        <w:t>Apache</w:t>
-      </w:r>
-      <w:r>
-        <w:t xml:space="preserve"> T</w:t>
-      </w:r>
-      <w:r>
-        <w:rPr>
-          <w:rFonts w:hint="eastAsia"/>
-        </w:rPr>
-        <w:t>omcat</w:t>
-      </w:r>
-      <w:r>
-        <w:rPr>
-          <w:rFonts w:hint="eastAsia"/>
-        </w:rPr>
-        <w:t>、</w:t>
-      </w:r>
-    </w:p>
-    <w:p>
-      <w:r>
-        <w:rPr>
-          <w:rFonts w:hint="eastAsia"/>
-        </w:rPr>
-        <w:t>阿里云服务器、</w:t>
-      </w:r>
-    </w:p>
-    <w:p>
-      <w:r>
-        <w:rPr>
-          <w:rFonts w:hint="eastAsia"/>
-        </w:rPr>
-        <w:t>eclipse</w:t>
-      </w:r>
-      <w:r>
-        <w:rPr>
-          <w:rFonts w:hint="eastAsia"/>
-        </w:rPr>
-        <w:t>集成开发环境</w:t>
-      </w:r>
-    </w:p>
-    <w:p>
-      <w:pPr>
-        <w:pStyle w:val="2"/>
-      </w:pPr>
-      <w:bookmarkStart w:id="37" w:name="_Toc440884245"/>
+      <w:bookmarkStart w:id="40" w:name="_Toc440908081"/>
       <w:r>
         <w:rPr>
           <w:rFonts w:hint="eastAsia"/>
@@ -7022,7 +7128,7 @@
         </w:rPr>
         <w:t>用户界面需求</w:t>
       </w:r>
-      <w:bookmarkEnd w:id="37"/>
+      <w:bookmarkEnd w:id="40"/>
     </w:p>
     <w:p>
       <w:r>
@@ -7143,9 +7249,6 @@
 <w:endnotes xmlns:wpc="http://schemas.microsoft.com/office/word/2010/wordprocessingCanvas" xmlns:cx="http://schemas.microsoft.com/office/drawing/2014/chartex" xmlns:cx1="http://schemas.microsoft.com/office/drawing/2015/9/8/chartex" xmlns:mc="http://schemas.openxmlformats.org/markup-compatibility/2006" xmlns:o="urn:schemas-microsoft-com:office:office" xmlns:r="http://schemas.openxmlformats.org/officeDocument/2006/relationships" xmlns:m="http://schemas.openxmlformats.org/officeDocument/2006/math" xmlns:v="urn:schemas-microsoft-com:vml" xmlns:wp14="http://schemas.microsoft.com/office/word/2010/wordprocessingDrawing" xmlns:wp="http://schemas.openxmlformats.org/drawingml/2006/wordprocessingDrawing" xmlns:w10="urn:schemas-microsoft-com:office:word" xmlns:w="http://schemas.openxmlformats.org/wordprocessingml/2006/main" xmlns:w14="http://schemas.microsoft.com/office/word/2010/wordml" xmlns:w15="http://schemas.microsoft.com/office/word/2012/wordml" xmlns:w16se="http://schemas.microsoft.com/office/word/2015/wordml/symex" xmlns:wpg="http://schemas.microsoft.com/office/word/2010/wordprocessingGroup" xmlns:wpi="http://schemas.microsoft.com/office/word/2010/wordprocessingInk" xmlns:wne="http://schemas.microsoft.com/office/word/2006/wordml" xmlns:wps="http://schemas.microsoft.com/office/word/2010/wordprocessingShape" mc:Ignorable="w14 w15 w16se wp14">
   <w:endnote w:type="separator" w:id="-1">
     <w:p>
-      <w:pPr>
-        <w:spacing w:line="240" w:lineRule="auto"/>
-      </w:pPr>
       <w:r>
         <w:separator/>
       </w:r>
@@ -7153,9 +7256,6 @@
   </w:endnote>
   <w:endnote w:type="continuationSeparator" w:id="0">
     <w:p>
-      <w:pPr>
-        <w:spacing w:line="240" w:lineRule="auto"/>
-      </w:pPr>
       <w:r>
         <w:continuationSeparator/>
       </w:r>
@@ -7246,7 +7346,7 @@
         <w:rStyle w:val="a9"/>
         <w:noProof/>
       </w:rPr>
-      <w:t>III</w:t>
+      <w:t>II</w:t>
     </w:r>
     <w:r>
       <w:rPr>
@@ -7317,9 +7417,6 @@
 <w:footnotes xmlns:wpc="http://schemas.microsoft.com/office/word/2010/wordprocessingCanvas" xmlns:cx="http://schemas.microsoft.com/office/drawing/2014/chartex" xmlns:cx1="http://schemas.microsoft.com/office/drawing/2015/9/8/chartex" xmlns:mc="http://schemas.openxmlformats.org/markup-compatibility/2006" xmlns:o="urn:schemas-microsoft-com:office:office" xmlns:r="http://schemas.openxmlformats.org/officeDocument/2006/relationships" xmlns:m="http://schemas.openxmlformats.org/officeDocument/2006/math" xmlns:v="urn:schemas-microsoft-com:vml" xmlns:wp14="http://schemas.microsoft.com/office/word/2010/wordprocessingDrawing" xmlns:wp="http://schemas.openxmlformats.org/drawingml/2006/wordprocessingDrawing" xmlns:w10="urn:schemas-microsoft-com:office:word" xmlns:w="http://schemas.openxmlformats.org/wordprocessingml/2006/main" xmlns:w14="http://schemas.microsoft.com/office/word/2010/wordml" xmlns:w15="http://schemas.microsoft.com/office/word/2012/wordml" xmlns:w16se="http://schemas.microsoft.com/office/word/2015/wordml/symex" xmlns:wpg="http://schemas.microsoft.com/office/word/2010/wordprocessingGroup" xmlns:wpi="http://schemas.microsoft.com/office/word/2010/wordprocessingInk" xmlns:wne="http://schemas.microsoft.com/office/word/2006/wordml" xmlns:wps="http://schemas.microsoft.com/office/word/2010/wordprocessingShape" mc:Ignorable="w14 w15 w16se wp14">
   <w:footnote w:type="separator" w:id="-1">
     <w:p>
-      <w:pPr>
-        <w:spacing w:line="240" w:lineRule="auto"/>
-      </w:pPr>
       <w:r>
         <w:separator/>
       </w:r>
@@ -7327,9 +7424,6 @@
   </w:footnote>
   <w:footnote w:type="continuationSeparator" w:id="0">
     <w:p>
-      <w:pPr>
-        <w:spacing w:line="240" w:lineRule="auto"/>
-      </w:pPr>
       <w:r>
         <w:continuationSeparator/>
       </w:r>
@@ -7950,15 +8044,14 @@
   <w:style w:type="paragraph" w:default="1" w:styleId="a">
     <w:name w:val="Normal"/>
     <w:qFormat/>
+    <w:rsid w:val="00AC2C32"/>
     <w:pPr>
       <w:widowControl w:val="0"/>
-      <w:spacing w:line="360" w:lineRule="auto"/>
-      <w:jc w:val="both"/>
     </w:pPr>
     <w:rPr>
       <w:rFonts w:ascii="Times New Roman" w:eastAsia="宋体" w:hAnsi="Times New Roman" w:cs="Times New Roman"/>
       <w:kern w:val="2"/>
-      <w:sz w:val="24"/>
+      <w:sz w:val="21"/>
       <w:szCs w:val="24"/>
     </w:rPr>
   </w:style>
@@ -7973,8 +8066,7 @@
     <w:pPr>
       <w:keepNext/>
       <w:keepLines/>
-      <w:spacing w:before="340" w:after="330" w:line="240" w:lineRule="auto"/>
-      <w:jc w:val="left"/>
+      <w:spacing w:before="340" w:after="330"/>
       <w:outlineLvl w:val="0"/>
     </w:pPr>
     <w:rPr>
@@ -7997,8 +8089,7 @@
     <w:pPr>
       <w:keepNext/>
       <w:keepLines/>
-      <w:spacing w:before="260" w:after="260" w:line="240" w:lineRule="auto"/>
-      <w:jc w:val="left"/>
+      <w:spacing w:before="260" w:after="260"/>
       <w:outlineLvl w:val="1"/>
     </w:pPr>
     <w:rPr>
@@ -8020,8 +8111,7 @@
     <w:pPr>
       <w:keepNext/>
       <w:keepLines/>
-      <w:spacing w:before="260" w:after="260" w:line="240" w:lineRule="auto"/>
-      <w:jc w:val="left"/>
+      <w:spacing w:before="260" w:after="260"/>
       <w:outlineLvl w:val="2"/>
     </w:pPr>
     <w:rPr>
@@ -8080,8 +8170,6 @@
         <w:tab w:val="right" w:pos="8306"/>
       </w:tabs>
       <w:snapToGrid w:val="0"/>
-      <w:spacing w:line="240" w:lineRule="auto"/>
-      <w:jc w:val="left"/>
     </w:pPr>
     <w:rPr>
       <w:rFonts w:asciiTheme="minorHAnsi" w:eastAsiaTheme="minorEastAsia" w:hAnsiTheme="minorHAnsi" w:cstheme="minorBidi"/>
@@ -8103,7 +8191,6 @@
         <w:tab w:val="right" w:pos="8306"/>
       </w:tabs>
       <w:snapToGrid w:val="0"/>
-      <w:spacing w:line="240" w:lineRule="auto"/>
       <w:jc w:val="center"/>
     </w:pPr>
     <w:rPr>
@@ -8145,8 +8232,7 @@
     <w:unhideWhenUsed/>
     <w:pPr>
       <w:widowControl/>
-      <w:spacing w:before="100" w:beforeAutospacing="1" w:after="100" w:afterAutospacing="1" w:line="240" w:lineRule="auto"/>
-      <w:jc w:val="left"/>
+      <w:spacing w:before="100" w:beforeAutospacing="1" w:after="100" w:afterAutospacing="1"/>
     </w:pPr>
     <w:rPr>
       <w:rFonts w:ascii="宋体" w:hAnsi="宋体" w:cs="宋体"/>

--- a/需求文档/《基于知识图谱的自动问答系统》系统需求规格说明书.docx
+++ b/需求文档/《基于知识图谱的自动问答系统》系统需求规格说明书.docx
@@ -21,6 +21,42 @@
           <w:sz w:val="72"/>
         </w:rPr>
         <w:instrText xml:space="preserve"> INCLUDEPICTURE "http://www.buaa.edu.cn/images/buaa_1.gif" \* MERGEFORMATINET </w:instrText>
+      </w:r>
+      <w:r>
+        <w:rPr>
+          <w:sz w:val="72"/>
+        </w:rPr>
+        <w:fldChar w:fldCharType="separate"/>
+      </w:r>
+      <w:r>
+        <w:rPr>
+          <w:sz w:val="72"/>
+        </w:rPr>
+        <w:fldChar w:fldCharType="begin"/>
+      </w:r>
+      <w:r>
+        <w:rPr>
+          <w:sz w:val="72"/>
+        </w:rPr>
+        <w:instrText xml:space="preserve"> INCLUDEPICTURE  "http://www.buaa.edu.cn/images/buaa_1.gif" \* MERGEFORMATINET </w:instrText>
+      </w:r>
+      <w:r>
+        <w:rPr>
+          <w:sz w:val="72"/>
+        </w:rPr>
+        <w:fldChar w:fldCharType="separate"/>
+      </w:r>
+      <w:r>
+        <w:rPr>
+          <w:sz w:val="72"/>
+        </w:rPr>
+        <w:fldChar w:fldCharType="begin"/>
+      </w:r>
+      <w:r>
+        <w:rPr>
+          <w:sz w:val="72"/>
+        </w:rPr>
+        <w:instrText xml:space="preserve"> INCLUDEPICTURE  "http://www.buaa.edu.cn/images/buaa_1.gif" \* MERGEFORMATINET </w:instrText>
       </w:r>
       <w:r>
         <w:rPr>
@@ -302,6 +338,18 @@
             <v:imagedata r:id="rId8" r:href="rId9"/>
           </v:shape>
         </w:pict>
+      </w:r>
+      <w:r>
+        <w:rPr>
+          <w:sz w:val="72"/>
+        </w:rPr>
+        <w:fldChar w:fldCharType="end"/>
+      </w:r>
+      <w:r>
+        <w:rPr>
+          <w:sz w:val="72"/>
+        </w:rPr>
+        <w:fldChar w:fldCharType="end"/>
       </w:r>
       <w:r>
         <w:rPr>
@@ -1151,66 +1199,6 @@
           </w:tcPr>
           <w:p>
             <w:r>
-              <w:t>2015.11.29</w:t>
-            </w:r>
-          </w:p>
-        </w:tc>
-        <w:tc>
-          <w:tcPr>
-            <w:tcW w:w="1951" w:type="dxa"/>
-          </w:tcPr>
-          <w:p>
-            <w:r>
-              <w:rPr>
-                <w:rFonts w:hint="eastAsia"/>
-              </w:rPr>
-              <w:t>李睿霖、方凯</w:t>
-            </w:r>
-          </w:p>
-        </w:tc>
-        <w:tc>
-          <w:tcPr>
-            <w:tcW w:w="1095" w:type="dxa"/>
-          </w:tcPr>
-          <w:p/>
-        </w:tc>
-        <w:tc>
-          <w:tcPr>
-            <w:tcW w:w="3045" w:type="dxa"/>
-          </w:tcPr>
-          <w:p>
-            <w:r>
-              <w:rPr>
-                <w:rFonts w:hint="eastAsia"/>
-              </w:rPr>
-              <w:t>审查更改</w:t>
-            </w:r>
-          </w:p>
-        </w:tc>
-      </w:tr>
-      <w:tr>
-        <w:trPr>
-          <w:jc w:val="center"/>
-        </w:trPr>
-        <w:tc>
-          <w:tcPr>
-            <w:tcW w:w="794" w:type="dxa"/>
-          </w:tcPr>
-          <w:p>
-            <w:r>
-              <w:rPr>
-                <w:rFonts w:hint="eastAsia"/>
-              </w:rPr>
-              <w:t>5</w:t>
-            </w:r>
-          </w:p>
-        </w:tc>
-        <w:tc>
-          <w:tcPr>
-            <w:tcW w:w="1469" w:type="dxa"/>
-          </w:tcPr>
-          <w:p>
-            <w:r>
               <w:rPr>
                 <w:rFonts w:hint="eastAsia"/>
               </w:rPr>
@@ -1348,7 +1336,7 @@
       <w:r>
         <w:fldChar w:fldCharType="separate"/>
       </w:r>
-      <w:hyperlink w:anchor="_Toc440908049" w:history="1">
+      <w:hyperlink w:anchor="_Toc440909525" w:history="1">
         <w:r>
           <w:rPr>
             <w:rStyle w:val="aa"/>
@@ -1382,7 +1370,7 @@
             <w:noProof/>
             <w:webHidden/>
           </w:rPr>
-          <w:instrText xml:space="preserve"> PAGEREF _Toc440908049 \h </w:instrText>
+          <w:instrText xml:space="preserve"> PAGEREF _Toc440909525 \h </w:instrText>
         </w:r>
         <w:r>
           <w:rPr>
@@ -1422,7 +1410,7 @@
           <w:szCs w:val="22"/>
         </w:rPr>
       </w:pPr>
-      <w:hyperlink w:anchor="_Toc440908050" w:history="1">
+      <w:hyperlink w:anchor="_Toc440909526" w:history="1">
         <w:r>
           <w:rPr>
             <w:rStyle w:val="aa"/>
@@ -1456,7 +1444,7 @@
             <w:noProof/>
             <w:webHidden/>
           </w:rPr>
-          <w:instrText xml:space="preserve"> PAGEREF _Toc440908050 \h </w:instrText>
+          <w:instrText xml:space="preserve"> PAGEREF _Toc440909526 \h </w:instrText>
         </w:r>
         <w:r>
           <w:rPr>
@@ -1496,7 +1484,7 @@
           <w:szCs w:val="22"/>
         </w:rPr>
       </w:pPr>
-      <w:hyperlink w:anchor="_Toc440908051" w:history="1">
+      <w:hyperlink w:anchor="_Toc440909527" w:history="1">
         <w:r>
           <w:rPr>
             <w:rStyle w:val="aa"/>
@@ -1530,7 +1518,7 @@
             <w:noProof/>
             <w:webHidden/>
           </w:rPr>
-          <w:instrText xml:space="preserve"> PAGEREF _Toc440908051 \h </w:instrText>
+          <w:instrText xml:space="preserve"> PAGEREF _Toc440909527 \h </w:instrText>
         </w:r>
         <w:r>
           <w:rPr>
@@ -1570,7 +1558,7 @@
           <w:szCs w:val="22"/>
         </w:rPr>
       </w:pPr>
-      <w:hyperlink w:anchor="_Toc440908052" w:history="1">
+      <w:hyperlink w:anchor="_Toc440909528" w:history="1">
         <w:r>
           <w:rPr>
             <w:rStyle w:val="aa"/>
@@ -1604,7 +1592,7 @@
             <w:noProof/>
             <w:webHidden/>
           </w:rPr>
-          <w:instrText xml:space="preserve"> PAGEREF _Toc440908052 \h </w:instrText>
+          <w:instrText xml:space="preserve"> PAGEREF _Toc440909528 \h </w:instrText>
         </w:r>
         <w:r>
           <w:rPr>
@@ -1644,7 +1632,7 @@
           <w:szCs w:val="22"/>
         </w:rPr>
       </w:pPr>
-      <w:hyperlink w:anchor="_Toc440908053" w:history="1">
+      <w:hyperlink w:anchor="_Toc440909529" w:history="1">
         <w:r>
           <w:rPr>
             <w:rStyle w:val="aa"/>
@@ -1678,7 +1666,7 @@
             <w:noProof/>
             <w:webHidden/>
           </w:rPr>
-          <w:instrText xml:space="preserve"> PAGEREF _Toc440908053 \h </w:instrText>
+          <w:instrText xml:space="preserve"> PAGEREF _Toc440909529 \h </w:instrText>
         </w:r>
         <w:r>
           <w:rPr>
@@ -1698,7 +1686,7 @@
             <w:noProof/>
             <w:webHidden/>
           </w:rPr>
-          <w:t>2</w:t>
+          <w:t>1</w:t>
         </w:r>
         <w:r>
           <w:rPr>
@@ -1721,7 +1709,7 @@
           <w:szCs w:val="22"/>
         </w:rPr>
       </w:pPr>
-      <w:hyperlink w:anchor="_Toc440908054" w:history="1">
+      <w:hyperlink w:anchor="_Toc440909530" w:history="1">
         <w:r>
           <w:rPr>
             <w:rStyle w:val="aa"/>
@@ -1762,7 +1750,7 @@
             <w:noProof/>
             <w:webHidden/>
           </w:rPr>
-          <w:instrText xml:space="preserve"> PAGEREF _Toc440908054 \h </w:instrText>
+          <w:instrText xml:space="preserve"> PAGEREF _Toc440909530 \h </w:instrText>
         </w:r>
         <w:r>
           <w:rPr>
@@ -1782,7 +1770,7 @@
             <w:noProof/>
             <w:webHidden/>
           </w:rPr>
-          <w:t>2</w:t>
+          <w:t>1</w:t>
         </w:r>
         <w:r>
           <w:rPr>
@@ -1805,7 +1793,7 @@
           <w:szCs w:val="22"/>
         </w:rPr>
       </w:pPr>
-      <w:hyperlink w:anchor="_Toc440908055" w:history="1">
+      <w:hyperlink w:anchor="_Toc440909531" w:history="1">
         <w:r>
           <w:rPr>
             <w:rStyle w:val="aa"/>
@@ -1846,7 +1834,7 @@
             <w:noProof/>
             <w:webHidden/>
           </w:rPr>
-          <w:instrText xml:space="preserve"> PAGEREF _Toc440908055 \h </w:instrText>
+          <w:instrText xml:space="preserve"> PAGEREF _Toc440909531 \h </w:instrText>
         </w:r>
         <w:r>
           <w:rPr>
@@ -1889,7 +1877,7 @@
           <w:szCs w:val="22"/>
         </w:rPr>
       </w:pPr>
-      <w:hyperlink w:anchor="_Toc440908056" w:history="1">
+      <w:hyperlink w:anchor="_Toc440909532" w:history="1">
         <w:r>
           <w:rPr>
             <w:rStyle w:val="aa"/>
@@ -1930,7 +1918,7 @@
             <w:noProof/>
             <w:webHidden/>
           </w:rPr>
-          <w:instrText xml:space="preserve"> PAGEREF _Toc440908056 \h </w:instrText>
+          <w:instrText xml:space="preserve"> PAGEREF _Toc440909532 \h </w:instrText>
         </w:r>
         <w:r>
           <w:rPr>
@@ -1970,7 +1958,7 @@
           <w:szCs w:val="22"/>
         </w:rPr>
       </w:pPr>
-      <w:hyperlink w:anchor="_Toc440908057" w:history="1">
+      <w:hyperlink w:anchor="_Toc440909533" w:history="1">
         <w:r>
           <w:rPr>
             <w:rStyle w:val="aa"/>
@@ -2004,7 +1992,7 @@
             <w:noProof/>
             <w:webHidden/>
           </w:rPr>
-          <w:instrText xml:space="preserve"> PAGEREF _Toc440908057 \h </w:instrText>
+          <w:instrText xml:space="preserve"> PAGEREF _Toc440909533 \h </w:instrText>
         </w:r>
         <w:r>
           <w:rPr>
@@ -2044,7 +2032,7 @@
           <w:szCs w:val="22"/>
         </w:rPr>
       </w:pPr>
-      <w:hyperlink w:anchor="_Toc440908058" w:history="1">
+      <w:hyperlink w:anchor="_Toc440909534" w:history="1">
         <w:r>
           <w:rPr>
             <w:rStyle w:val="aa"/>
@@ -2078,7 +2066,7 @@
             <w:noProof/>
             <w:webHidden/>
           </w:rPr>
-          <w:instrText xml:space="preserve"> PAGEREF _Toc440908058 \h </w:instrText>
+          <w:instrText xml:space="preserve"> PAGEREF _Toc440909534 \h </w:instrText>
         </w:r>
         <w:r>
           <w:rPr>
@@ -2118,7 +2106,7 @@
           <w:szCs w:val="22"/>
         </w:rPr>
       </w:pPr>
-      <w:hyperlink w:anchor="_Toc440908059" w:history="1">
+      <w:hyperlink w:anchor="_Toc440909535" w:history="1">
         <w:r>
           <w:rPr>
             <w:rStyle w:val="aa"/>
@@ -2152,7 +2140,7 @@
             <w:noProof/>
             <w:webHidden/>
           </w:rPr>
-          <w:instrText xml:space="preserve"> PAGEREF _Toc440908059 \h </w:instrText>
+          <w:instrText xml:space="preserve"> PAGEREF _Toc440909535 \h </w:instrText>
         </w:r>
         <w:r>
           <w:rPr>
@@ -2172,7 +2160,7 @@
             <w:noProof/>
             <w:webHidden/>
           </w:rPr>
-          <w:t>3</w:t>
+          <w:t>2</w:t>
         </w:r>
         <w:r>
           <w:rPr>
@@ -2192,7 +2180,7 @@
           <w:szCs w:val="22"/>
         </w:rPr>
       </w:pPr>
-      <w:hyperlink w:anchor="_Toc440908060" w:history="1">
+      <w:hyperlink w:anchor="_Toc440909536" w:history="1">
         <w:r>
           <w:rPr>
             <w:rStyle w:val="aa"/>
@@ -2226,7 +2214,7 @@
             <w:noProof/>
             <w:webHidden/>
           </w:rPr>
-          <w:instrText xml:space="preserve"> PAGEREF _Toc440908060 \h </w:instrText>
+          <w:instrText xml:space="preserve"> PAGEREF _Toc440909536 \h </w:instrText>
         </w:r>
         <w:r>
           <w:rPr>
@@ -2246,7 +2234,7 @@
             <w:noProof/>
             <w:webHidden/>
           </w:rPr>
-          <w:t>3</w:t>
+          <w:t>2</w:t>
         </w:r>
         <w:r>
           <w:rPr>
@@ -2266,7 +2254,7 @@
           <w:szCs w:val="22"/>
         </w:rPr>
       </w:pPr>
-      <w:hyperlink w:anchor="_Toc440908061" w:history="1">
+      <w:hyperlink w:anchor="_Toc440909537" w:history="1">
         <w:r>
           <w:rPr>
             <w:rStyle w:val="aa"/>
@@ -2300,7 +2288,7 @@
             <w:noProof/>
             <w:webHidden/>
           </w:rPr>
-          <w:instrText xml:space="preserve"> PAGEREF _Toc440908061 \h </w:instrText>
+          <w:instrText xml:space="preserve"> PAGEREF _Toc440909537 \h </w:instrText>
         </w:r>
         <w:r>
           <w:rPr>
@@ -2340,7 +2328,7 @@
           <w:szCs w:val="22"/>
         </w:rPr>
       </w:pPr>
-      <w:hyperlink w:anchor="_Toc440908062" w:history="1">
+      <w:hyperlink w:anchor="_Toc440909538" w:history="1">
         <w:r>
           <w:rPr>
             <w:rStyle w:val="aa"/>
@@ -2374,7 +2362,7 @@
             <w:noProof/>
             <w:webHidden/>
           </w:rPr>
-          <w:instrText xml:space="preserve"> PAGEREF _Toc440908062 \h </w:instrText>
+          <w:instrText xml:space="preserve"> PAGEREF _Toc440909538 \h </w:instrText>
         </w:r>
         <w:r>
           <w:rPr>
@@ -2394,7 +2382,7 @@
             <w:noProof/>
             <w:webHidden/>
           </w:rPr>
-          <w:t>4</w:t>
+          <w:t>3</w:t>
         </w:r>
         <w:r>
           <w:rPr>
@@ -2414,7 +2402,7 @@
           <w:szCs w:val="22"/>
         </w:rPr>
       </w:pPr>
-      <w:hyperlink w:anchor="_Toc440908063" w:history="1">
+      <w:hyperlink w:anchor="_Toc440909539" w:history="1">
         <w:r>
           <w:rPr>
             <w:rStyle w:val="aa"/>
@@ -2448,7 +2436,7 @@
             <w:noProof/>
             <w:webHidden/>
           </w:rPr>
-          <w:instrText xml:space="preserve"> PAGEREF _Toc440908063 \h </w:instrText>
+          <w:instrText xml:space="preserve"> PAGEREF _Toc440909539 \h </w:instrText>
         </w:r>
         <w:r>
           <w:rPr>
@@ -2488,7 +2476,7 @@
           <w:szCs w:val="22"/>
         </w:rPr>
       </w:pPr>
-      <w:hyperlink w:anchor="_Toc440908064" w:history="1">
+      <w:hyperlink w:anchor="_Toc440909540" w:history="1">
         <w:r>
           <w:rPr>
             <w:rStyle w:val="aa"/>
@@ -2522,7 +2510,7 @@
             <w:noProof/>
             <w:webHidden/>
           </w:rPr>
-          <w:instrText xml:space="preserve"> PAGEREF _Toc440908064 \h </w:instrText>
+          <w:instrText xml:space="preserve"> PAGEREF _Toc440909540 \h </w:instrText>
         </w:r>
         <w:r>
           <w:rPr>
@@ -2562,7 +2550,7 @@
           <w:szCs w:val="22"/>
         </w:rPr>
       </w:pPr>
-      <w:hyperlink w:anchor="_Toc440908065" w:history="1">
+      <w:hyperlink w:anchor="_Toc440909541" w:history="1">
         <w:r>
           <w:rPr>
             <w:rStyle w:val="aa"/>
@@ -2596,7 +2584,7 @@
             <w:noProof/>
             <w:webHidden/>
           </w:rPr>
-          <w:instrText xml:space="preserve"> PAGEREF _Toc440908065 \h </w:instrText>
+          <w:instrText xml:space="preserve"> PAGEREF _Toc440909541 \h </w:instrText>
         </w:r>
         <w:r>
           <w:rPr>
@@ -2616,7 +2604,7 @@
             <w:noProof/>
             <w:webHidden/>
           </w:rPr>
-          <w:t>5</w:t>
+          <w:t>4</w:t>
         </w:r>
         <w:r>
           <w:rPr>
@@ -2636,7 +2624,7 @@
           <w:szCs w:val="22"/>
         </w:rPr>
       </w:pPr>
-      <w:hyperlink w:anchor="_Toc440908066" w:history="1">
+      <w:hyperlink w:anchor="_Toc440909542" w:history="1">
         <w:r>
           <w:rPr>
             <w:rStyle w:val="aa"/>
@@ -2670,7 +2658,7 @@
             <w:noProof/>
             <w:webHidden/>
           </w:rPr>
-          <w:instrText xml:space="preserve"> PAGEREF _Toc440908066 \h </w:instrText>
+          <w:instrText xml:space="preserve"> PAGEREF _Toc440909542 \h </w:instrText>
         </w:r>
         <w:r>
           <w:rPr>
@@ -2690,7 +2678,7 @@
             <w:noProof/>
             <w:webHidden/>
           </w:rPr>
-          <w:t>5</w:t>
+          <w:t>4</w:t>
         </w:r>
         <w:r>
           <w:rPr>
@@ -2710,7 +2698,7 @@
           <w:szCs w:val="22"/>
         </w:rPr>
       </w:pPr>
-      <w:hyperlink w:anchor="_Toc440908067" w:history="1">
+      <w:hyperlink w:anchor="_Toc440909543" w:history="1">
         <w:r>
           <w:rPr>
             <w:rStyle w:val="aa"/>
@@ -2744,7 +2732,7 @@
             <w:noProof/>
             <w:webHidden/>
           </w:rPr>
-          <w:instrText xml:space="preserve"> PAGEREF _Toc440908067 \h </w:instrText>
+          <w:instrText xml:space="preserve"> PAGEREF _Toc440909543 \h </w:instrText>
         </w:r>
         <w:r>
           <w:rPr>
@@ -2764,7 +2752,7 @@
             <w:noProof/>
             <w:webHidden/>
           </w:rPr>
-          <w:t>5</w:t>
+          <w:t>4</w:t>
         </w:r>
         <w:r>
           <w:rPr>
@@ -2784,7 +2772,7 @@
           <w:szCs w:val="22"/>
         </w:rPr>
       </w:pPr>
-      <w:hyperlink w:anchor="_Toc440908068" w:history="1">
+      <w:hyperlink w:anchor="_Toc440909544" w:history="1">
         <w:r>
           <w:rPr>
             <w:rStyle w:val="aa"/>
@@ -2818,7 +2806,7 @@
             <w:noProof/>
             <w:webHidden/>
           </w:rPr>
-          <w:instrText xml:space="preserve"> PAGEREF _Toc440908068 \h </w:instrText>
+          <w:instrText xml:space="preserve"> PAGEREF _Toc440909544 \h </w:instrText>
         </w:r>
         <w:r>
           <w:rPr>
@@ -2838,7 +2826,7 @@
             <w:noProof/>
             <w:webHidden/>
           </w:rPr>
-          <w:t>6</w:t>
+          <w:t>5</w:t>
         </w:r>
         <w:r>
           <w:rPr>
@@ -2858,7 +2846,7 @@
           <w:szCs w:val="22"/>
         </w:rPr>
       </w:pPr>
-      <w:hyperlink w:anchor="_Toc440908069" w:history="1">
+      <w:hyperlink w:anchor="_Toc440909545" w:history="1">
         <w:r>
           <w:rPr>
             <w:rStyle w:val="aa"/>
@@ -2906,7 +2894,7 @@
             <w:noProof/>
             <w:webHidden/>
           </w:rPr>
-          <w:instrText xml:space="preserve"> PAGEREF _Toc440908069 \h </w:instrText>
+          <w:instrText xml:space="preserve"> PAGEREF _Toc440909545 \h </w:instrText>
         </w:r>
         <w:r>
           <w:rPr>
@@ -2926,7 +2914,7 @@
             <w:noProof/>
             <w:webHidden/>
           </w:rPr>
-          <w:t>6</w:t>
+          <w:t>5</w:t>
         </w:r>
         <w:r>
           <w:rPr>
@@ -2946,7 +2934,7 @@
           <w:szCs w:val="22"/>
         </w:rPr>
       </w:pPr>
-      <w:hyperlink w:anchor="_Toc440908070" w:history="1">
+      <w:hyperlink w:anchor="_Toc440909546" w:history="1">
         <w:r>
           <w:rPr>
             <w:rStyle w:val="aa"/>
@@ -2980,7 +2968,7 @@
             <w:noProof/>
             <w:webHidden/>
           </w:rPr>
-          <w:instrText xml:space="preserve"> PAGEREF _Toc440908070 \h </w:instrText>
+          <w:instrText xml:space="preserve"> PAGEREF _Toc440909546 \h </w:instrText>
         </w:r>
         <w:r>
           <w:rPr>
@@ -3000,7 +2988,7 @@
             <w:noProof/>
             <w:webHidden/>
           </w:rPr>
-          <w:t>7</w:t>
+          <w:t>6</w:t>
         </w:r>
         <w:r>
           <w:rPr>
@@ -3020,7 +3008,7 @@
           <w:szCs w:val="22"/>
         </w:rPr>
       </w:pPr>
-      <w:hyperlink w:anchor="_Toc440908071" w:history="1">
+      <w:hyperlink w:anchor="_Toc440909547" w:history="1">
         <w:r>
           <w:rPr>
             <w:rStyle w:val="aa"/>
@@ -3054,7 +3042,7 @@
             <w:noProof/>
             <w:webHidden/>
           </w:rPr>
-          <w:instrText xml:space="preserve"> PAGEREF _Toc440908071 \h </w:instrText>
+          <w:instrText xml:space="preserve"> PAGEREF _Toc440909547 \h </w:instrText>
         </w:r>
         <w:r>
           <w:rPr>
@@ -3074,7 +3062,7 @@
             <w:noProof/>
             <w:webHidden/>
           </w:rPr>
-          <w:t>7</w:t>
+          <w:t>6</w:t>
         </w:r>
         <w:r>
           <w:rPr>
@@ -3094,7 +3082,7 @@
           <w:szCs w:val="22"/>
         </w:rPr>
       </w:pPr>
-      <w:hyperlink w:anchor="_Toc440908072" w:history="1">
+      <w:hyperlink w:anchor="_Toc440909548" w:history="1">
         <w:r>
           <w:rPr>
             <w:rStyle w:val="aa"/>
@@ -3128,7 +3116,7 @@
             <w:noProof/>
             <w:webHidden/>
           </w:rPr>
-          <w:instrText xml:space="preserve"> PAGEREF _Toc440908072 \h </w:instrText>
+          <w:instrText xml:space="preserve"> PAGEREF _Toc440909548 \h </w:instrText>
         </w:r>
         <w:r>
           <w:rPr>
@@ -3148,7 +3136,7 @@
             <w:noProof/>
             <w:webHidden/>
           </w:rPr>
-          <w:t>7</w:t>
+          <w:t>6</w:t>
         </w:r>
         <w:r>
           <w:rPr>
@@ -3168,7 +3156,7 @@
           <w:szCs w:val="22"/>
         </w:rPr>
       </w:pPr>
-      <w:hyperlink w:anchor="_Toc440908073" w:history="1">
+      <w:hyperlink w:anchor="_Toc440909549" w:history="1">
         <w:r>
           <w:rPr>
             <w:rStyle w:val="aa"/>
@@ -3202,7 +3190,7 @@
             <w:noProof/>
             <w:webHidden/>
           </w:rPr>
-          <w:instrText xml:space="preserve"> PAGEREF _Toc440908073 \h </w:instrText>
+          <w:instrText xml:space="preserve"> PAGEREF _Toc440909549 \h </w:instrText>
         </w:r>
         <w:r>
           <w:rPr>
@@ -3222,7 +3210,7 @@
             <w:noProof/>
             <w:webHidden/>
           </w:rPr>
-          <w:t>7</w:t>
+          <w:t>6</w:t>
         </w:r>
         <w:r>
           <w:rPr>
@@ -3242,7 +3230,7 @@
           <w:szCs w:val="22"/>
         </w:rPr>
       </w:pPr>
-      <w:hyperlink w:anchor="_Toc440908074" w:history="1">
+      <w:hyperlink w:anchor="_Toc440909550" w:history="1">
         <w:r>
           <w:rPr>
             <w:rStyle w:val="aa"/>
@@ -3276,7 +3264,7 @@
             <w:noProof/>
             <w:webHidden/>
           </w:rPr>
-          <w:instrText xml:space="preserve"> PAGEREF _Toc440908074 \h </w:instrText>
+          <w:instrText xml:space="preserve"> PAGEREF _Toc440909550 \h </w:instrText>
         </w:r>
         <w:r>
           <w:rPr>
@@ -3296,7 +3284,7 @@
             <w:noProof/>
             <w:webHidden/>
           </w:rPr>
-          <w:t>7</w:t>
+          <w:t>6</w:t>
         </w:r>
         <w:r>
           <w:rPr>
@@ -3316,7 +3304,7 @@
           <w:szCs w:val="22"/>
         </w:rPr>
       </w:pPr>
-      <w:hyperlink w:anchor="_Toc440908075" w:history="1">
+      <w:hyperlink w:anchor="_Toc440909551" w:history="1">
         <w:r>
           <w:rPr>
             <w:rStyle w:val="aa"/>
@@ -3350,7 +3338,7 @@
             <w:noProof/>
             <w:webHidden/>
           </w:rPr>
-          <w:instrText xml:space="preserve"> PAGEREF _Toc440908075 \h </w:instrText>
+          <w:instrText xml:space="preserve"> PAGEREF _Toc440909551 \h </w:instrText>
         </w:r>
         <w:r>
           <w:rPr>
@@ -3370,7 +3358,7 @@
             <w:noProof/>
             <w:webHidden/>
           </w:rPr>
-          <w:t>7</w:t>
+          <w:t>6</w:t>
         </w:r>
         <w:r>
           <w:rPr>
@@ -3390,7 +3378,7 @@
           <w:szCs w:val="22"/>
         </w:rPr>
       </w:pPr>
-      <w:hyperlink w:anchor="_Toc440908076" w:history="1">
+      <w:hyperlink w:anchor="_Toc440909552" w:history="1">
         <w:r>
           <w:rPr>
             <w:rStyle w:val="aa"/>
@@ -3424,7 +3412,7 @@
             <w:noProof/>
             <w:webHidden/>
           </w:rPr>
-          <w:instrText xml:space="preserve"> PAGEREF _Toc440908076 \h </w:instrText>
+          <w:instrText xml:space="preserve"> PAGEREF _Toc440909552 \h </w:instrText>
         </w:r>
         <w:r>
           <w:rPr>
@@ -3444,7 +3432,7 @@
             <w:noProof/>
             <w:webHidden/>
           </w:rPr>
-          <w:t>8</w:t>
+          <w:t>7</w:t>
         </w:r>
         <w:r>
           <w:rPr>
@@ -3464,7 +3452,7 @@
           <w:szCs w:val="22"/>
         </w:rPr>
       </w:pPr>
-      <w:hyperlink w:anchor="_Toc440908077" w:history="1">
+      <w:hyperlink w:anchor="_Toc440909553" w:history="1">
         <w:r>
           <w:rPr>
             <w:rStyle w:val="aa"/>
@@ -3498,7 +3486,7 @@
             <w:noProof/>
             <w:webHidden/>
           </w:rPr>
-          <w:instrText xml:space="preserve"> PAGEREF _Toc440908077 \h </w:instrText>
+          <w:instrText xml:space="preserve"> PAGEREF _Toc440909553 \h </w:instrText>
         </w:r>
         <w:r>
           <w:rPr>
@@ -3518,7 +3506,7 @@
             <w:noProof/>
             <w:webHidden/>
           </w:rPr>
-          <w:t>8</w:t>
+          <w:t>7</w:t>
         </w:r>
         <w:r>
           <w:rPr>
@@ -3538,7 +3526,7 @@
           <w:szCs w:val="22"/>
         </w:rPr>
       </w:pPr>
-      <w:hyperlink w:anchor="_Toc440908078" w:history="1">
+      <w:hyperlink w:anchor="_Toc440909554" w:history="1">
         <w:r>
           <w:rPr>
             <w:rStyle w:val="aa"/>
@@ -3572,7 +3560,7 @@
             <w:noProof/>
             <w:webHidden/>
           </w:rPr>
-          <w:instrText xml:space="preserve"> PAGEREF _Toc440908078 \h </w:instrText>
+          <w:instrText xml:space="preserve"> PAGEREF _Toc440909554 \h </w:instrText>
         </w:r>
         <w:r>
           <w:rPr>
@@ -3592,7 +3580,7 @@
             <w:noProof/>
             <w:webHidden/>
           </w:rPr>
-          <w:t>8</w:t>
+          <w:t>7</w:t>
         </w:r>
         <w:r>
           <w:rPr>
@@ -3612,7 +3600,7 @@
           <w:szCs w:val="22"/>
         </w:rPr>
       </w:pPr>
-      <w:hyperlink w:anchor="_Toc440908079" w:history="1">
+      <w:hyperlink w:anchor="_Toc440909555" w:history="1">
         <w:r>
           <w:rPr>
             <w:rStyle w:val="aa"/>
@@ -3646,7 +3634,7 @@
             <w:noProof/>
             <w:webHidden/>
           </w:rPr>
-          <w:instrText xml:space="preserve"> PAGEREF _Toc440908079 \h </w:instrText>
+          <w:instrText xml:space="preserve"> PAGEREF _Toc440909555 \h </w:instrText>
         </w:r>
         <w:r>
           <w:rPr>
@@ -3666,7 +3654,7 @@
             <w:noProof/>
             <w:webHidden/>
           </w:rPr>
-          <w:t>8</w:t>
+          <w:t>7</w:t>
         </w:r>
         <w:r>
           <w:rPr>
@@ -3686,7 +3674,7 @@
           <w:szCs w:val="22"/>
         </w:rPr>
       </w:pPr>
-      <w:hyperlink w:anchor="_Toc440908080" w:history="1">
+      <w:hyperlink w:anchor="_Toc440909556" w:history="1">
         <w:r>
           <w:rPr>
             <w:rStyle w:val="aa"/>
@@ -3720,7 +3708,7 @@
             <w:noProof/>
             <w:webHidden/>
           </w:rPr>
-          <w:instrText xml:space="preserve"> PAGEREF _Toc440908080 \h </w:instrText>
+          <w:instrText xml:space="preserve"> PAGEREF _Toc440909556 \h </w:instrText>
         </w:r>
         <w:r>
           <w:rPr>
@@ -3740,7 +3728,7 @@
             <w:noProof/>
             <w:webHidden/>
           </w:rPr>
-          <w:t>8</w:t>
+          <w:t>7</w:t>
         </w:r>
         <w:r>
           <w:rPr>
@@ -3760,7 +3748,7 @@
           <w:szCs w:val="22"/>
         </w:rPr>
       </w:pPr>
-      <w:hyperlink w:anchor="_Toc440908081" w:history="1">
+      <w:hyperlink w:anchor="_Toc440909557" w:history="1">
         <w:r>
           <w:rPr>
             <w:rStyle w:val="aa"/>
@@ -3794,7 +3782,7 @@
             <w:noProof/>
             <w:webHidden/>
           </w:rPr>
-          <w:instrText xml:space="preserve"> PAGEREF _Toc440908081 \h </w:instrText>
+          <w:instrText xml:space="preserve"> PAGEREF _Toc440909557 \h </w:instrText>
         </w:r>
         <w:r>
           <w:rPr>
@@ -3814,7 +3802,7 @@
             <w:noProof/>
             <w:webHidden/>
           </w:rPr>
-          <w:t>8</w:t>
+          <w:t>7</w:t>
         </w:r>
         <w:r>
           <w:rPr>
@@ -3847,7 +3835,7 @@
       <w:pPr>
         <w:pStyle w:val="1"/>
       </w:pPr>
-      <w:bookmarkStart w:id="0" w:name="_Toc440908049"/>
+      <w:bookmarkStart w:id="0" w:name="_Toc440909525"/>
       <w:r>
         <w:rPr>
           <w:rFonts w:hint="eastAsia"/>
@@ -3867,7 +3855,7 @@
       <w:pPr>
         <w:pStyle w:val="2"/>
       </w:pPr>
-      <w:bookmarkStart w:id="1" w:name="_Toc440908050"/>
+      <w:bookmarkStart w:id="1" w:name="_Toc440909526"/>
       <w:r>
         <w:rPr>
           <w:rFonts w:hint="eastAsia"/>
@@ -3952,20 +3940,22 @@
         <w:rPr>
           <w:rFonts w:hint="eastAsia"/>
         </w:rPr>
-        <w:t>5</w:t>
-      </w:r>
-      <w:r>
-        <w:rPr>
-          <w:rFonts w:hint="eastAsia"/>
-        </w:rPr>
-        <w:t xml:space="preserve">.0  </w:t>
+        <w:t>4</w:t>
+      </w:r>
+      <w:bookmarkStart w:id="2" w:name="_GoBack"/>
+      <w:bookmarkEnd w:id="2"/>
+      <w:r>
+        <w:rPr>
+          <w:rFonts w:hint="eastAsia"/>
+        </w:rPr>
+        <w:t xml:space="preserve">  </w:t>
       </w:r>
     </w:p>
     <w:p>
       <w:pPr>
         <w:pStyle w:val="2"/>
       </w:pPr>
-      <w:bookmarkStart w:id="2" w:name="_Toc440908051"/>
+      <w:bookmarkStart w:id="3" w:name="_Toc440909527"/>
       <w:r>
         <w:rPr>
           <w:rFonts w:hint="eastAsia"/>
@@ -3978,7 +3968,7 @@
         </w:rPr>
         <w:t>系统概述</w:t>
       </w:r>
-      <w:bookmarkEnd w:id="2"/>
+      <w:bookmarkEnd w:id="3"/>
     </w:p>
     <w:p>
       <w:pPr>
@@ -4116,7 +4106,7 @@
       <w:pPr>
         <w:pStyle w:val="2"/>
       </w:pPr>
-      <w:bookmarkStart w:id="3" w:name="_Toc440908052"/>
+      <w:bookmarkStart w:id="4" w:name="_Toc440909528"/>
       <w:r>
         <w:rPr>
           <w:rFonts w:hint="eastAsia"/>
@@ -4129,7 +4119,7 @@
         </w:rPr>
         <w:t>文档概述</w:t>
       </w:r>
-      <w:bookmarkEnd w:id="3"/>
+      <w:bookmarkEnd w:id="4"/>
     </w:p>
     <w:p>
       <w:pPr>
@@ -4155,7 +4145,7 @@
       <w:pPr>
         <w:pStyle w:val="2"/>
       </w:pPr>
-      <w:bookmarkStart w:id="4" w:name="_Toc440908053"/>
+      <w:bookmarkStart w:id="5" w:name="_Toc440909529"/>
       <w:r>
         <w:rPr>
           <w:rFonts w:hint="eastAsia"/>
@@ -4168,13 +4158,13 @@
         </w:rPr>
         <w:t>术语和缩略词</w:t>
       </w:r>
-      <w:bookmarkEnd w:id="4"/>
+      <w:bookmarkEnd w:id="5"/>
     </w:p>
     <w:p>
       <w:pPr>
         <w:pStyle w:val="3"/>
       </w:pPr>
-      <w:bookmarkStart w:id="5" w:name="_Toc440908054"/>
+      <w:bookmarkStart w:id="6" w:name="_Toc440909530"/>
       <w:r>
         <w:rPr>
           <w:rFonts w:hint="eastAsia"/>
@@ -4202,7 +4192,7 @@
         </w:rPr>
         <w:t>)</w:t>
       </w:r>
-      <w:bookmarkEnd w:id="5"/>
+      <w:bookmarkEnd w:id="6"/>
     </w:p>
     <w:p>
       <w:pPr>
@@ -4328,7 +4318,7 @@
     <w:p>
       <w:pPr>
         <w:rPr>
-          <w:rFonts w:ascii="宋体" w:hAnsi="宋体" w:hint="eastAsia"/>
+          <w:rFonts w:ascii="宋体" w:hAnsi="宋体"/>
         </w:rPr>
       </w:pPr>
       <w:r>
@@ -4349,7 +4339,7 @@
       <w:pPr>
         <w:pStyle w:val="3"/>
       </w:pPr>
-      <w:bookmarkStart w:id="6" w:name="_Toc440908055"/>
+      <w:bookmarkStart w:id="7" w:name="_Toc440909531"/>
       <w:r>
         <w:rPr>
           <w:rFonts w:hint="eastAsia"/>
@@ -4365,7 +4355,7 @@
       <w:r>
         <w:t>(NLP)</w:t>
       </w:r>
-      <w:bookmarkEnd w:id="6"/>
+      <w:bookmarkEnd w:id="7"/>
     </w:p>
     <w:p>
       <w:pPr>
@@ -4619,7 +4609,7 @@
       <w:pPr>
         <w:pStyle w:val="3"/>
       </w:pPr>
-      <w:bookmarkStart w:id="7" w:name="_Toc440908056"/>
+      <w:bookmarkStart w:id="8" w:name="_Toc440909532"/>
       <w:r>
         <w:rPr>
           <w:rFonts w:hint="eastAsia"/>
@@ -4635,7 +4625,7 @@
       <w:r>
         <w:t>(Matrix)</w:t>
       </w:r>
-      <w:bookmarkEnd w:id="7"/>
+      <w:bookmarkEnd w:id="8"/>
     </w:p>
     <w:p>
       <w:pPr>
@@ -4708,7 +4698,7 @@
         </w:rPr>
         <w:t>)</w:t>
       </w:r>
-      <w:bookmarkStart w:id="8" w:name="13328701-0-1"/>
+      <w:bookmarkStart w:id="9" w:name="13328701-0-1"/>
       <w:r>
         <w:t xml:space="preserve"> </w:t>
       </w:r>
@@ -4724,11 +4714,11 @@
           <w:t>panion</w:t>
         </w:r>
       </w:hyperlink>
-      <w:bookmarkEnd w:id="8"/>
+      <w:bookmarkEnd w:id="9"/>
       <w:r>
         <w:t> </w:t>
       </w:r>
-      <w:bookmarkStart w:id="9" w:name="13328701-0-2"/>
+      <w:bookmarkStart w:id="10" w:name="13328701-0-2"/>
       <w:r>
         <w:fldChar w:fldCharType="begin"/>
       </w:r>
@@ -4744,7 +4734,7 @@
       <w:r>
         <w:fldChar w:fldCharType="end"/>
       </w:r>
-      <w:bookmarkEnd w:id="9"/>
+      <w:bookmarkEnd w:id="10"/>
       <w:r>
         <w:rPr>
           <w:rFonts w:ascii="宋体" w:hAnsi="宋体" w:hint="eastAsia"/>
@@ -4752,7 +4742,7 @@
         <w:t>：伴随矩阵</w:t>
       </w:r>
     </w:p>
-    <w:bookmarkStart w:id="10" w:name="13856010-2-1"/>
+    <w:bookmarkStart w:id="11" w:name="13856010-2-1"/>
     <w:p>
       <w:r>
         <w:fldChar w:fldCharType="begin"/>
@@ -4769,11 +4759,11 @@
       <w:r>
         <w:fldChar w:fldCharType="end"/>
       </w:r>
-      <w:bookmarkEnd w:id="10"/>
+      <w:bookmarkEnd w:id="11"/>
       <w:r>
         <w:t> </w:t>
       </w:r>
-      <w:bookmarkStart w:id="11" w:name="13856010-2-2"/>
+      <w:bookmarkStart w:id="12" w:name="13856010-2-2"/>
       <w:r>
         <w:fldChar w:fldCharType="begin"/>
       </w:r>
@@ -4789,7 +4779,7 @@
       <w:r>
         <w:fldChar w:fldCharType="end"/>
       </w:r>
-      <w:bookmarkEnd w:id="11"/>
+      <w:bookmarkEnd w:id="12"/>
       <w:r>
         <w:rPr>
           <w:rFonts w:hint="eastAsia"/>
@@ -4801,7 +4791,7 @@
       <w:pPr>
         <w:pStyle w:val="1"/>
       </w:pPr>
-      <w:bookmarkStart w:id="12" w:name="_Toc440908057"/>
+      <w:bookmarkStart w:id="13" w:name="_Toc440909533"/>
       <w:r>
         <w:rPr>
           <w:rFonts w:hint="eastAsia"/>
@@ -4814,13 +4804,13 @@
         </w:rPr>
         <w:t>引用文档</w:t>
       </w:r>
-      <w:bookmarkEnd w:id="12"/>
+      <w:bookmarkEnd w:id="13"/>
     </w:p>
     <w:p>
       <w:pPr>
         <w:pStyle w:val="2"/>
       </w:pPr>
-      <w:bookmarkStart w:id="13" w:name="_Toc440908058"/>
+      <w:bookmarkStart w:id="14" w:name="_Toc440909534"/>
       <w:r>
         <w:rPr>
           <w:rFonts w:hint="eastAsia"/>
@@ -4833,7 +4823,7 @@
         </w:rPr>
         <w:t>书籍</w:t>
       </w:r>
-      <w:bookmarkEnd w:id="13"/>
+      <w:bookmarkEnd w:id="14"/>
     </w:p>
     <w:p>
       <w:r>
@@ -4914,7 +4904,7 @@
       <w:pPr>
         <w:pStyle w:val="2"/>
       </w:pPr>
-      <w:bookmarkStart w:id="14" w:name="_Toc440908059"/>
+      <w:bookmarkStart w:id="15" w:name="_Toc440909535"/>
       <w:r>
         <w:rPr>
           <w:rFonts w:hint="eastAsia"/>
@@ -4927,7 +4917,7 @@
         </w:rPr>
         <w:t>批文</w:t>
       </w:r>
-      <w:bookmarkEnd w:id="14"/>
+      <w:bookmarkEnd w:id="15"/>
     </w:p>
     <w:p>
       <w:r>
@@ -4969,7 +4959,7 @@
       <w:pPr>
         <w:pStyle w:val="2"/>
       </w:pPr>
-      <w:bookmarkStart w:id="15" w:name="_Toc440908060"/>
+      <w:bookmarkStart w:id="16" w:name="_Toc440909536"/>
       <w:r>
         <w:rPr>
           <w:rFonts w:hint="eastAsia"/>
@@ -4982,7 +4972,7 @@
         </w:rPr>
         <w:t>引用资料</w:t>
       </w:r>
-      <w:bookmarkEnd w:id="15"/>
+      <w:bookmarkEnd w:id="16"/>
     </w:p>
     <w:p>
       <w:r>
@@ -5393,7 +5383,7 @@
       <w:pPr>
         <w:pStyle w:val="1"/>
       </w:pPr>
-      <w:bookmarkStart w:id="16" w:name="_Toc440908061"/>
+      <w:bookmarkStart w:id="17" w:name="_Toc440909537"/>
       <w:r>
         <w:rPr>
           <w:rFonts w:hint="eastAsia"/>
@@ -5406,7 +5396,7 @@
         </w:rPr>
         <w:t>功能需求</w:t>
       </w:r>
-      <w:bookmarkEnd w:id="16"/>
+      <w:bookmarkEnd w:id="17"/>
     </w:p>
     <w:p>
       <w:pPr>
@@ -5465,7 +5455,7 @@
       <w:pPr>
         <w:pStyle w:val="2"/>
       </w:pPr>
-      <w:bookmarkStart w:id="17" w:name="_Toc440908062"/>
+      <w:bookmarkStart w:id="18" w:name="_Toc440909538"/>
       <w:r>
         <w:rPr>
           <w:rFonts w:hint="eastAsia"/>
@@ -5484,7 +5474,7 @@
         </w:rPr>
         <w:t>并进行简要的说明</w:t>
       </w:r>
-      <w:bookmarkEnd w:id="17"/>
+      <w:bookmarkEnd w:id="18"/>
     </w:p>
     <w:p>
       <w:r>
@@ -5645,8 +5635,6 @@
       <w:pPr>
         <w:ind w:firstLine="420"/>
       </w:pPr>
-      <w:bookmarkStart w:id="18" w:name="_GoBack"/>
-      <w:bookmarkEnd w:id="18"/>
       <w:r>
         <w:rPr>
           <w:rFonts w:hint="eastAsia"/>
@@ -5658,7 +5646,7 @@
       <w:pPr>
         <w:pStyle w:val="2"/>
       </w:pPr>
-      <w:bookmarkStart w:id="19" w:name="_Toc440908063"/>
+      <w:bookmarkStart w:id="19" w:name="_Toc440909539"/>
       <w:r>
         <w:rPr>
           <w:rFonts w:hint="eastAsia"/>
@@ -5815,7 +5803,7 @@
         <w:pStyle w:val="2"/>
       </w:pPr>
       <w:bookmarkStart w:id="20" w:name="_Toc440823425"/>
-      <w:bookmarkStart w:id="21" w:name="_Toc440908064"/>
+      <w:bookmarkStart w:id="21" w:name="_Toc440909540"/>
       <w:r>
         <w:rPr>
           <w:rFonts w:hint="eastAsia"/>
@@ -5871,7 +5859,7 @@
       <w:pPr>
         <w:pStyle w:val="2"/>
       </w:pPr>
-      <w:bookmarkStart w:id="22" w:name="_Toc440908065"/>
+      <w:bookmarkStart w:id="22" w:name="_Toc440909541"/>
       <w:r>
         <w:rPr>
           <w:rFonts w:hint="eastAsia"/>
@@ -5938,7 +5926,7 @@
       <w:pPr>
         <w:pStyle w:val="2"/>
       </w:pPr>
-      <w:bookmarkStart w:id="23" w:name="_Toc440908066"/>
+      <w:bookmarkStart w:id="23" w:name="_Toc440909542"/>
       <w:r>
         <w:rPr>
           <w:rFonts w:hint="eastAsia"/>
@@ -6035,7 +6023,7 @@
       <w:pPr>
         <w:pStyle w:val="1"/>
       </w:pPr>
-      <w:bookmarkStart w:id="24" w:name="_Toc440908067"/>
+      <w:bookmarkStart w:id="24" w:name="_Toc440909543"/>
       <w:r>
         <w:rPr>
           <w:rFonts w:hint="eastAsia"/>
@@ -6101,7 +6089,7 @@
       <w:pPr>
         <w:pStyle w:val="2"/>
       </w:pPr>
-      <w:bookmarkStart w:id="25" w:name="_Toc440908068"/>
+      <w:bookmarkStart w:id="25" w:name="_Toc440909544"/>
       <w:r>
         <w:rPr>
           <w:rFonts w:hint="eastAsia"/>
@@ -6197,7 +6185,7 @@
       <w:pPr>
         <w:pStyle w:val="2"/>
       </w:pPr>
-      <w:bookmarkStart w:id="26" w:name="_Toc440908069"/>
+      <w:bookmarkStart w:id="26" w:name="_Toc440909545"/>
       <w:r>
         <w:rPr>
           <w:rFonts w:hint="eastAsia"/>
@@ -6233,7 +6221,7 @@
           <v:shape id="_x0000_i1026" type="#_x0000_t75" style="width:417.9pt;height:264.9pt" o:ole="">
             <v:imagedata r:id="rId20" o:title=""/>
           </v:shape>
-          <o:OLEObject Type="Embed" ProgID="Visio.Drawing.15" ShapeID="_x0000_i1026" DrawAspect="Content" ObjectID="_1514650293" r:id="rId21"/>
+          <o:OLEObject Type="Embed" ProgID="Visio.Drawing.15" ShapeID="_x0000_i1026" DrawAspect="Content" ObjectID="_1514700753" r:id="rId21"/>
         </w:object>
       </w:r>
     </w:p>
@@ -6246,7 +6234,7 @@
           <w:numId w:val="2"/>
         </w:numPr>
       </w:pPr>
-      <w:bookmarkStart w:id="27" w:name="_Toc440908070"/>
+      <w:bookmarkStart w:id="27" w:name="_Toc440909546"/>
       <w:r>
         <w:rPr>
           <w:rFonts w:hint="eastAsia"/>
@@ -6259,7 +6247,7 @@
       <w:pPr>
         <w:pStyle w:val="2"/>
       </w:pPr>
-      <w:bookmarkStart w:id="28" w:name="_Toc440908071"/>
+      <w:bookmarkStart w:id="28" w:name="_Toc440909547"/>
       <w:r>
         <w:rPr>
           <w:rFonts w:hint="eastAsia"/>
@@ -6453,7 +6441,7 @@
       <w:pPr>
         <w:pStyle w:val="2"/>
       </w:pPr>
-      <w:bookmarkStart w:id="29" w:name="_Toc440908072"/>
+      <w:bookmarkStart w:id="29" w:name="_Toc440909548"/>
       <w:r>
         <w:rPr>
           <w:rFonts w:hint="eastAsia"/>
@@ -6495,7 +6483,7 @@
       <w:pPr>
         <w:pStyle w:val="2"/>
       </w:pPr>
-      <w:bookmarkStart w:id="30" w:name="_Toc440908073"/>
+      <w:bookmarkStart w:id="30" w:name="_Toc440909549"/>
       <w:r>
         <w:rPr>
           <w:rFonts w:hint="eastAsia"/>
@@ -6579,7 +6567,7 @@
       <w:pPr>
         <w:pStyle w:val="2"/>
       </w:pPr>
-      <w:bookmarkStart w:id="31" w:name="_Toc440908074"/>
+      <w:bookmarkStart w:id="31" w:name="_Toc440909550"/>
       <w:r>
         <w:rPr>
           <w:rFonts w:hint="eastAsia"/>
@@ -6636,7 +6624,7 @@
       <w:pPr>
         <w:pStyle w:val="2"/>
       </w:pPr>
-      <w:bookmarkStart w:id="32" w:name="_Toc440908075"/>
+      <w:bookmarkStart w:id="32" w:name="_Toc440909551"/>
       <w:r>
         <w:rPr>
           <w:rFonts w:hint="eastAsia"/>
@@ -6763,7 +6751,7 @@
         <w:pStyle w:val="2"/>
       </w:pPr>
       <w:bookmarkStart w:id="33" w:name="_Toc404524503"/>
-      <w:bookmarkStart w:id="34" w:name="_Toc440908076"/>
+      <w:bookmarkStart w:id="34" w:name="_Toc440909552"/>
       <w:r>
         <w:rPr>
           <w:rFonts w:hint="eastAsia"/>
@@ -6850,7 +6838,7 @@
         <w:pStyle w:val="2"/>
       </w:pPr>
       <w:bookmarkStart w:id="35" w:name="_Toc404524506"/>
-      <w:bookmarkStart w:id="36" w:name="_Toc440908077"/>
+      <w:bookmarkStart w:id="36" w:name="_Toc440909553"/>
       <w:r>
         <w:rPr>
           <w:rFonts w:hint="eastAsia"/>
@@ -6952,7 +6940,7 @@
       <w:pPr>
         <w:pStyle w:val="1"/>
       </w:pPr>
-      <w:bookmarkStart w:id="37" w:name="_Toc440908078"/>
+      <w:bookmarkStart w:id="37" w:name="_Toc440909554"/>
       <w:r>
         <w:rPr>
           <w:rFonts w:hint="eastAsia"/>
@@ -6971,7 +6959,7 @@
       <w:pPr>
         <w:pStyle w:val="2"/>
       </w:pPr>
-      <w:bookmarkStart w:id="38" w:name="_Toc440908079"/>
+      <w:bookmarkStart w:id="38" w:name="_Toc440909555"/>
       <w:r>
         <w:rPr>
           <w:rFonts w:hint="eastAsia"/>
@@ -7012,7 +7000,7 @@
       <w:pPr>
         <w:pStyle w:val="2"/>
       </w:pPr>
-      <w:bookmarkStart w:id="39" w:name="_Toc440908080"/>
+      <w:bookmarkStart w:id="39" w:name="_Toc440909556"/>
       <w:r>
         <w:rPr>
           <w:rFonts w:hint="eastAsia"/>
@@ -7115,7 +7103,7 @@
       <w:pPr>
         <w:pStyle w:val="2"/>
       </w:pPr>
-      <w:bookmarkStart w:id="40" w:name="_Toc440908081"/>
+      <w:bookmarkStart w:id="40" w:name="_Toc440909557"/>
       <w:r>
         <w:rPr>
           <w:rFonts w:hint="eastAsia"/>
@@ -7396,7 +7384,7 @@
         <w:rStyle w:val="a9"/>
         <w:noProof/>
       </w:rPr>
-      <w:t>4</w:t>
+      <w:t>8</w:t>
     </w:r>
     <w:r>
       <w:rPr>
